--- a/fuentes/contenidos/grado07/guion02/LE_07_02_ CO.docx
+++ b/fuentes/contenidos/grado07/guion02/LE_07_02_ CO.docx
@@ -575,7 +575,47 @@
                 <w:sz w:val="24"/>
                 <w:szCs w:val="24"/>
               </w:rPr>
-              <w:t>Código Shutterstock (o URL o la ruta en AulaPlaneta)</w:t>
+              <w:t xml:space="preserve">Código </w:t>
+            </w:r>
+            <w:proofErr w:type="spellStart"/>
+            <w:r>
+              <w:rPr>
+                <w:rFonts w:ascii="Arial" w:eastAsia="Batang" w:hAnsi="Arial" w:cs="Arial"/>
+                <w:b/>
+                <w:sz w:val="24"/>
+                <w:szCs w:val="24"/>
+              </w:rPr>
+              <w:t>Shutterstock</w:t>
+            </w:r>
+            <w:proofErr w:type="spellEnd"/>
+            <w:r>
+              <w:rPr>
+                <w:rFonts w:ascii="Arial" w:eastAsia="Batang" w:hAnsi="Arial" w:cs="Arial"/>
+                <w:b/>
+                <w:sz w:val="24"/>
+                <w:szCs w:val="24"/>
+              </w:rPr>
+              <w:t xml:space="preserve"> (o URL o la ruta en </w:t>
+            </w:r>
+            <w:proofErr w:type="spellStart"/>
+            <w:r>
+              <w:rPr>
+                <w:rFonts w:ascii="Arial" w:eastAsia="Batang" w:hAnsi="Arial" w:cs="Arial"/>
+                <w:b/>
+                <w:sz w:val="24"/>
+                <w:szCs w:val="24"/>
+              </w:rPr>
+              <w:t>AulaPlaneta</w:t>
+            </w:r>
+            <w:proofErr w:type="spellEnd"/>
+            <w:r>
+              <w:rPr>
+                <w:rFonts w:ascii="Arial" w:eastAsia="Batang" w:hAnsi="Arial" w:cs="Arial"/>
+                <w:b/>
+                <w:sz w:val="24"/>
+                <w:szCs w:val="24"/>
+              </w:rPr>
+              <w:t>)</w:t>
             </w:r>
           </w:p>
         </w:tc>
@@ -4921,7 +4961,51 @@
                 <w:sz w:val="24"/>
                 <w:szCs w:val="24"/>
               </w:rPr>
-              <w:t>Código Shutterstock (o URL o la ruta en AulaPlaneta)</w:t>
+              <w:t xml:space="preserve">Código </w:t>
+            </w:r>
+            <w:proofErr w:type="spellStart"/>
+            <w:r>
+              <w:rPr>
+                <w:rFonts w:ascii="Arial" w:eastAsia="Batang" w:hAnsi="Arial" w:cs="Arial"/>
+                <w:b/>
+                <w:color w:val="000000"/>
+                <w:sz w:val="24"/>
+                <w:szCs w:val="24"/>
+              </w:rPr>
+              <w:t>Shutterstock</w:t>
+            </w:r>
+            <w:proofErr w:type="spellEnd"/>
+            <w:r>
+              <w:rPr>
+                <w:rFonts w:ascii="Arial" w:eastAsia="Batang" w:hAnsi="Arial" w:cs="Arial"/>
+                <w:b/>
+                <w:color w:val="000000"/>
+                <w:sz w:val="24"/>
+                <w:szCs w:val="24"/>
+              </w:rPr>
+              <w:t xml:space="preserve"> (o URL o la ruta en </w:t>
+            </w:r>
+            <w:proofErr w:type="spellStart"/>
+            <w:r>
+              <w:rPr>
+                <w:rFonts w:ascii="Arial" w:eastAsia="Batang" w:hAnsi="Arial" w:cs="Arial"/>
+                <w:b/>
+                <w:color w:val="000000"/>
+                <w:sz w:val="24"/>
+                <w:szCs w:val="24"/>
+              </w:rPr>
+              <w:t>AulaPlaneta</w:t>
+            </w:r>
+            <w:proofErr w:type="spellEnd"/>
+            <w:r>
+              <w:rPr>
+                <w:rFonts w:ascii="Arial" w:eastAsia="Batang" w:hAnsi="Arial" w:cs="Arial"/>
+                <w:b/>
+                <w:color w:val="000000"/>
+                <w:sz w:val="24"/>
+                <w:szCs w:val="24"/>
+              </w:rPr>
+              <w:t>)</w:t>
             </w:r>
           </w:p>
         </w:tc>
@@ -5434,6 +5518,7 @@
           <w:rFonts w:ascii="Arial" w:hAnsi="Arial" w:cs="Arial"/>
         </w:rPr>
       </w:pPr>
+      <w:proofErr w:type="gramStart"/>
       <w:r>
         <w:rPr>
           <w:rFonts w:ascii="Arial" w:hAnsi="Arial" w:cs="Arial"/>
@@ -5444,15 +5529,23 @@
         <w:rPr>
           <w:rFonts w:ascii="Arial" w:hAnsi="Arial" w:cs="Arial"/>
         </w:rPr>
-        <w:t>nevitables golosas;</w:t>
-      </w:r>
-    </w:p>
-    <w:p>
-      <w:pPr>
-        <w:rPr>
-          <w:rFonts w:ascii="Arial" w:hAnsi="Arial" w:cs="Arial"/>
-        </w:rPr>
-      </w:pPr>
+        <w:t>nevitables</w:t>
+      </w:r>
+      <w:proofErr w:type="gramEnd"/>
+      <w:r>
+        <w:rPr>
+          <w:rFonts w:ascii="Arial" w:hAnsi="Arial" w:cs="Arial"/>
+        </w:rPr>
+        <w:t xml:space="preserve"> golosas;</w:t>
+      </w:r>
+    </w:p>
+    <w:p>
+      <w:pPr>
+        <w:rPr>
+          <w:rFonts w:ascii="Arial" w:hAnsi="Arial" w:cs="Arial"/>
+        </w:rPr>
+      </w:pPr>
+      <w:proofErr w:type="gramStart"/>
       <w:r>
         <w:rPr>
           <w:rFonts w:ascii="Arial" w:hAnsi="Arial" w:cs="Arial"/>
@@ -5463,15 +5556,23 @@
         <w:rPr>
           <w:rFonts w:ascii="Arial" w:hAnsi="Arial" w:cs="Arial"/>
         </w:rPr>
-        <w:t>osotras, moscas vulgares,</w:t>
-      </w:r>
-    </w:p>
-    <w:p>
-      <w:pPr>
-        <w:rPr>
-          <w:rFonts w:ascii="Arial" w:hAnsi="Arial" w:cs="Arial"/>
-        </w:rPr>
-      </w:pPr>
+        <w:t>osotras</w:t>
+      </w:r>
+      <w:proofErr w:type="gramEnd"/>
+      <w:r>
+        <w:rPr>
+          <w:rFonts w:ascii="Arial" w:hAnsi="Arial" w:cs="Arial"/>
+        </w:rPr>
+        <w:t>, moscas vulgares,</w:t>
+      </w:r>
+    </w:p>
+    <w:p>
+      <w:pPr>
+        <w:rPr>
+          <w:rFonts w:ascii="Arial" w:hAnsi="Arial" w:cs="Arial"/>
+        </w:rPr>
+      </w:pPr>
+      <w:proofErr w:type="gramStart"/>
       <w:r>
         <w:rPr>
           <w:rFonts w:ascii="Arial" w:hAnsi="Arial" w:cs="Arial"/>
@@ -5482,28 +5583,44 @@
         <w:rPr>
           <w:rFonts w:ascii="Arial" w:hAnsi="Arial" w:cs="Arial"/>
         </w:rPr>
-        <w:t>e evocáis todas las cosas.</w:t>
-      </w:r>
-    </w:p>
-    <w:p>
-      <w:pPr>
-        <w:rPr>
-          <w:rFonts w:ascii="Arial" w:hAnsi="Arial" w:cs="Arial"/>
-        </w:rPr>
-      </w:pPr>
-      <w:r>
-        <w:rPr>
-          <w:rFonts w:ascii="Arial" w:hAnsi="Arial" w:cs="Arial"/>
-        </w:rPr>
-        <w:t>¡Oh viejas moscas voraces</w:t>
-      </w:r>
-    </w:p>
-    <w:p>
-      <w:pPr>
-        <w:rPr>
-          <w:rFonts w:ascii="Arial" w:hAnsi="Arial" w:cs="Arial"/>
-        </w:rPr>
-      </w:pPr>
+        <w:t>e</w:t>
+      </w:r>
+      <w:proofErr w:type="gramEnd"/>
+      <w:r>
+        <w:rPr>
+          <w:rFonts w:ascii="Arial" w:hAnsi="Arial" w:cs="Arial"/>
+        </w:rPr>
+        <w:t xml:space="preserve"> evocáis todas las cosas.</w:t>
+      </w:r>
+    </w:p>
+    <w:p>
+      <w:pPr>
+        <w:rPr>
+          <w:rFonts w:ascii="Arial" w:hAnsi="Arial" w:cs="Arial"/>
+        </w:rPr>
+      </w:pPr>
+      <w:proofErr w:type="gramStart"/>
+      <w:r>
+        <w:rPr>
+          <w:rFonts w:ascii="Arial" w:hAnsi="Arial" w:cs="Arial"/>
+        </w:rPr>
+        <w:t>¡</w:t>
+      </w:r>
+      <w:proofErr w:type="gramEnd"/>
+      <w:r>
+        <w:rPr>
+          <w:rFonts w:ascii="Arial" w:hAnsi="Arial" w:cs="Arial"/>
+        </w:rPr>
+        <w:t>Oh viejas moscas voraces</w:t>
+      </w:r>
+    </w:p>
+    <w:p>
+      <w:pPr>
+        <w:rPr>
+          <w:rFonts w:ascii="Arial" w:hAnsi="Arial" w:cs="Arial"/>
+        </w:rPr>
+      </w:pPr>
+      <w:proofErr w:type="gramStart"/>
       <w:r>
         <w:rPr>
           <w:rFonts w:ascii="Arial" w:hAnsi="Arial" w:cs="Arial"/>
@@ -5514,15 +5631,23 @@
         <w:rPr>
           <w:rFonts w:ascii="Arial" w:hAnsi="Arial" w:cs="Arial"/>
         </w:rPr>
-        <w:t>omo abejas de abril,</w:t>
-      </w:r>
-    </w:p>
-    <w:p>
-      <w:pPr>
-        <w:rPr>
-          <w:rFonts w:ascii="Arial" w:hAnsi="Arial" w:cs="Arial"/>
-        </w:rPr>
-      </w:pPr>
+        <w:t>omo</w:t>
+      </w:r>
+      <w:proofErr w:type="gramEnd"/>
+      <w:r>
+        <w:rPr>
+          <w:rFonts w:ascii="Arial" w:hAnsi="Arial" w:cs="Arial"/>
+        </w:rPr>
+        <w:t xml:space="preserve"> abejas de abril,</w:t>
+      </w:r>
+    </w:p>
+    <w:p>
+      <w:pPr>
+        <w:rPr>
+          <w:rFonts w:ascii="Arial" w:hAnsi="Arial" w:cs="Arial"/>
+        </w:rPr>
+      </w:pPr>
+      <w:proofErr w:type="gramStart"/>
       <w:r>
         <w:rPr>
           <w:rFonts w:ascii="Arial" w:hAnsi="Arial" w:cs="Arial"/>
@@ -5533,20 +5658,35 @@
         <w:rPr>
           <w:rFonts w:ascii="Arial" w:hAnsi="Arial" w:cs="Arial"/>
         </w:rPr>
-        <w:t>iejas moscas pertinaces</w:t>
-      </w:r>
-    </w:p>
-    <w:p>
-      <w:pPr>
-        <w:rPr>
-          <w:rFonts w:ascii="Arial" w:hAnsi="Arial" w:cs="Arial"/>
-        </w:rPr>
-      </w:pPr>
-      <w:r>
-        <w:rPr>
-          <w:rFonts w:ascii="Arial" w:hAnsi="Arial" w:cs="Arial"/>
-        </w:rPr>
-        <w:t>sobre mi calva infantil!</w:t>
+        <w:t>iejas</w:t>
+      </w:r>
+      <w:proofErr w:type="gramEnd"/>
+      <w:r>
+        <w:rPr>
+          <w:rFonts w:ascii="Arial" w:hAnsi="Arial" w:cs="Arial"/>
+        </w:rPr>
+        <w:t xml:space="preserve"> moscas pertinaces</w:t>
+      </w:r>
+    </w:p>
+    <w:p>
+      <w:pPr>
+        <w:rPr>
+          <w:rFonts w:ascii="Arial" w:hAnsi="Arial" w:cs="Arial"/>
+        </w:rPr>
+      </w:pPr>
+      <w:proofErr w:type="gramStart"/>
+      <w:r>
+        <w:rPr>
+          <w:rFonts w:ascii="Arial" w:hAnsi="Arial" w:cs="Arial"/>
+        </w:rPr>
+        <w:t>sobre</w:t>
+      </w:r>
+      <w:proofErr w:type="gramEnd"/>
+      <w:r>
+        <w:rPr>
+          <w:rFonts w:ascii="Arial" w:hAnsi="Arial" w:cs="Arial"/>
+        </w:rPr>
+        <w:t xml:space="preserve"> mi calva infantil!</w:t>
       </w:r>
     </w:p>
     <w:p>
@@ -6614,13 +6754,23 @@
           <w:shd w:val="clear" w:color="auto" w:fill="FFFFFF"/>
         </w:rPr>
       </w:pPr>
+      <w:proofErr w:type="gramStart"/>
       <w:r>
         <w:rPr>
           <w:rFonts w:ascii="Arial" w:hAnsi="Arial" w:cs="Arial"/>
           <w:color w:val="000000"/>
           <w:shd w:val="clear" w:color="auto" w:fill="FFFFFF"/>
         </w:rPr>
-        <w:t>ave d</w:t>
+        <w:t>ave</w:t>
+      </w:r>
+      <w:proofErr w:type="gramEnd"/>
+      <w:r>
+        <w:rPr>
+          <w:rFonts w:ascii="Arial" w:hAnsi="Arial" w:cs="Arial"/>
+          <w:color w:val="000000"/>
+          <w:shd w:val="clear" w:color="auto" w:fill="FFFFFF"/>
+        </w:rPr>
+        <w:t xml:space="preserve"> d</w:t>
       </w:r>
       <w:r>
         <w:rPr>
@@ -6847,12 +6997,14 @@
           <w:i/>
         </w:rPr>
       </w:pPr>
+      <w:proofErr w:type="gramStart"/>
       <w:r>
         <w:rPr>
           <w:rFonts w:ascii="Arial" w:hAnsi="Arial" w:cs="Arial"/>
         </w:rPr>
         <w:t>¡</w:t>
       </w:r>
+      <w:proofErr w:type="gramEnd"/>
       <w:r>
         <w:rPr>
           <w:rFonts w:ascii="Arial" w:hAnsi="Arial" w:cs="Arial"/>
@@ -6886,12 +7038,21 @@
           <w:i/>
         </w:rPr>
       </w:pPr>
-      <w:r>
-        <w:rPr>
-          <w:rFonts w:ascii="Arial" w:hAnsi="Arial" w:cs="Arial"/>
-        </w:rPr>
-        <w:t xml:space="preserve">la del que huye del mundanal </w:t>
-      </w:r>
+      <w:proofErr w:type="gramStart"/>
+      <w:r>
+        <w:rPr>
+          <w:rFonts w:ascii="Arial" w:hAnsi="Arial" w:cs="Arial"/>
+        </w:rPr>
+        <w:t>la</w:t>
+      </w:r>
+      <w:proofErr w:type="gramEnd"/>
+      <w:r>
+        <w:rPr>
+          <w:rFonts w:ascii="Arial" w:hAnsi="Arial" w:cs="Arial"/>
+        </w:rPr>
+        <w:t xml:space="preserve"> del que huye del mundanal </w:t>
+      </w:r>
+      <w:proofErr w:type="spellStart"/>
       <w:r>
         <w:rPr>
           <w:rFonts w:ascii="Arial" w:hAnsi="Arial" w:cs="Arial"/>
@@ -6899,6 +7060,7 @@
         </w:rPr>
         <w:t>rüido</w:t>
       </w:r>
+      <w:proofErr w:type="spellEnd"/>
       <w:r>
         <w:rPr>
           <w:rFonts w:ascii="Arial" w:hAnsi="Arial" w:cs="Arial"/>
@@ -6926,11 +7088,19 @@
           <w:i/>
         </w:rPr>
       </w:pPr>
-      <w:r>
-        <w:rPr>
-          <w:rFonts w:ascii="Arial" w:hAnsi="Arial" w:cs="Arial"/>
-        </w:rPr>
-        <w:t>y sigue la escondida</w:t>
+      <w:proofErr w:type="gramStart"/>
+      <w:r>
+        <w:rPr>
+          <w:rFonts w:ascii="Arial" w:hAnsi="Arial" w:cs="Arial"/>
+        </w:rPr>
+        <w:t>y</w:t>
+      </w:r>
+      <w:proofErr w:type="gramEnd"/>
+      <w:r>
+        <w:rPr>
+          <w:rFonts w:ascii="Arial" w:hAnsi="Arial" w:cs="Arial"/>
+        </w:rPr>
+        <w:t xml:space="preserve"> sigue la escondida</w:t>
       </w:r>
       <w:r>
         <w:rPr>
@@ -6953,11 +7123,19 @@
           <w:i/>
         </w:rPr>
       </w:pPr>
-      <w:r>
-        <w:rPr>
-          <w:rFonts w:ascii="Arial" w:hAnsi="Arial" w:cs="Arial"/>
-        </w:rPr>
-        <w:t>senda por donde han ido</w:t>
+      <w:proofErr w:type="gramStart"/>
+      <w:r>
+        <w:rPr>
+          <w:rFonts w:ascii="Arial" w:hAnsi="Arial" w:cs="Arial"/>
+        </w:rPr>
+        <w:t>senda</w:t>
+      </w:r>
+      <w:proofErr w:type="gramEnd"/>
+      <w:r>
+        <w:rPr>
+          <w:rFonts w:ascii="Arial" w:hAnsi="Arial" w:cs="Arial"/>
+        </w:rPr>
+        <w:t xml:space="preserve"> por donde han ido</w:t>
       </w:r>
       <w:r>
         <w:rPr>
@@ -6980,11 +7158,19 @@
           <w:i/>
         </w:rPr>
       </w:pPr>
-      <w:r>
-        <w:rPr>
-          <w:rFonts w:ascii="Arial" w:hAnsi="Arial" w:cs="Arial"/>
-        </w:rPr>
-        <w:t xml:space="preserve">los pocos </w:t>
+      <w:proofErr w:type="gramStart"/>
+      <w:r>
+        <w:rPr>
+          <w:rFonts w:ascii="Arial" w:hAnsi="Arial" w:cs="Arial"/>
+        </w:rPr>
+        <w:t>los</w:t>
+      </w:r>
+      <w:proofErr w:type="gramEnd"/>
+      <w:r>
+        <w:rPr>
+          <w:rFonts w:ascii="Arial" w:hAnsi="Arial" w:cs="Arial"/>
+        </w:rPr>
+        <w:t xml:space="preserve"> pocos </w:t>
       </w:r>
       <w:r>
         <w:rPr>
@@ -7165,7 +7351,21 @@
         <w:rPr>
           <w:rFonts w:ascii="Arial" w:hAnsi="Arial" w:cs="Arial"/>
         </w:rPr>
-        <w:t>Los Alvargonzález velan</w:t>
+        <w:t xml:space="preserve">Los </w:t>
+      </w:r>
+      <w:proofErr w:type="spellStart"/>
+      <w:r>
+        <w:rPr>
+          <w:rFonts w:ascii="Arial" w:hAnsi="Arial" w:cs="Arial"/>
+        </w:rPr>
+        <w:t>Alvargonzález</w:t>
+      </w:r>
+      <w:proofErr w:type="spellEnd"/>
+      <w:r>
+        <w:rPr>
+          <w:rFonts w:ascii="Arial" w:hAnsi="Arial" w:cs="Arial"/>
+        </w:rPr>
+        <w:t xml:space="preserve"> velan</w:t>
       </w:r>
       <w:r>
         <w:rPr>
@@ -7188,11 +7388,19 @@
           <w:i/>
         </w:rPr>
       </w:pPr>
-      <w:r>
-        <w:rPr>
-          <w:rFonts w:ascii="Arial" w:hAnsi="Arial" w:cs="Arial"/>
-        </w:rPr>
-        <w:t>un fuego casi extinguido.</w:t>
+      <w:proofErr w:type="gramStart"/>
+      <w:r>
+        <w:rPr>
+          <w:rFonts w:ascii="Arial" w:hAnsi="Arial" w:cs="Arial"/>
+        </w:rPr>
+        <w:t>un</w:t>
+      </w:r>
+      <w:proofErr w:type="gramEnd"/>
+      <w:r>
+        <w:rPr>
+          <w:rFonts w:ascii="Arial" w:hAnsi="Arial" w:cs="Arial"/>
+        </w:rPr>
+        <w:t xml:space="preserve"> fuego casi extinguido.</w:t>
       </w:r>
       <w:r>
         <w:rPr>
@@ -7228,8 +7436,17 @@
           <w:rFonts w:ascii="Arial" w:hAnsi="Arial" w:cs="Arial"/>
           <w:i/>
         </w:rPr>
-        <w:t>La tierra de Alvargonzález</w:t>
-      </w:r>
+        <w:t xml:space="preserve">La tierra de </w:t>
+      </w:r>
+      <w:proofErr w:type="spellStart"/>
+      <w:r>
+        <w:rPr>
+          <w:rFonts w:ascii="Arial" w:hAnsi="Arial" w:cs="Arial"/>
+          <w:i/>
+        </w:rPr>
+        <w:t>Alvargonzález</w:t>
+      </w:r>
+      <w:proofErr w:type="spellEnd"/>
       <w:r>
         <w:rPr>
           <w:rFonts w:ascii="Arial" w:hAnsi="Arial" w:cs="Arial"/>
@@ -7936,37 +8153,61 @@
           <w:rFonts w:ascii="Arial" w:hAnsi="Arial" w:cs="Arial"/>
         </w:rPr>
       </w:pPr>
-      <w:r>
-        <w:rPr>
-          <w:rFonts w:ascii="Arial" w:hAnsi="Arial" w:cs="Arial"/>
-        </w:rPr>
-        <w:t>sueñito del alma mía,</w:t>
-      </w:r>
-    </w:p>
-    <w:p>
-      <w:pPr>
-        <w:rPr>
-          <w:rFonts w:ascii="Arial" w:hAnsi="Arial" w:cs="Arial"/>
-        </w:rPr>
-      </w:pPr>
-      <w:r>
-        <w:rPr>
-          <w:rFonts w:ascii="Arial" w:hAnsi="Arial" w:cs="Arial"/>
-        </w:rPr>
-        <w:t>soñaba con mis amores</w:t>
-      </w:r>
-    </w:p>
-    <w:p>
-      <w:pPr>
-        <w:rPr>
-          <w:rFonts w:ascii="Arial" w:hAnsi="Arial" w:cs="Arial"/>
-        </w:rPr>
-      </w:pPr>
-      <w:r>
-        <w:rPr>
-          <w:rFonts w:ascii="Arial" w:hAnsi="Arial" w:cs="Arial"/>
-        </w:rPr>
-        <w:t>que en mis brazos los tenía.</w:t>
+      <w:proofErr w:type="gramStart"/>
+      <w:r>
+        <w:rPr>
+          <w:rFonts w:ascii="Arial" w:hAnsi="Arial" w:cs="Arial"/>
+        </w:rPr>
+        <w:t>sueñito</w:t>
+      </w:r>
+      <w:proofErr w:type="gramEnd"/>
+      <w:r>
+        <w:rPr>
+          <w:rFonts w:ascii="Arial" w:hAnsi="Arial" w:cs="Arial"/>
+        </w:rPr>
+        <w:t xml:space="preserve"> del alma mía,</w:t>
+      </w:r>
+    </w:p>
+    <w:p>
+      <w:pPr>
+        <w:rPr>
+          <w:rFonts w:ascii="Arial" w:hAnsi="Arial" w:cs="Arial"/>
+        </w:rPr>
+      </w:pPr>
+      <w:proofErr w:type="gramStart"/>
+      <w:r>
+        <w:rPr>
+          <w:rFonts w:ascii="Arial" w:hAnsi="Arial" w:cs="Arial"/>
+        </w:rPr>
+        <w:t>soñaba</w:t>
+      </w:r>
+      <w:proofErr w:type="gramEnd"/>
+      <w:r>
+        <w:rPr>
+          <w:rFonts w:ascii="Arial" w:hAnsi="Arial" w:cs="Arial"/>
+        </w:rPr>
+        <w:t xml:space="preserve"> con mis amores</w:t>
+      </w:r>
+    </w:p>
+    <w:p>
+      <w:pPr>
+        <w:rPr>
+          <w:rFonts w:ascii="Arial" w:hAnsi="Arial" w:cs="Arial"/>
+        </w:rPr>
+      </w:pPr>
+      <w:proofErr w:type="gramStart"/>
+      <w:r>
+        <w:rPr>
+          <w:rFonts w:ascii="Arial" w:hAnsi="Arial" w:cs="Arial"/>
+        </w:rPr>
+        <w:t>que</w:t>
+      </w:r>
+      <w:proofErr w:type="gramEnd"/>
+      <w:r>
+        <w:rPr>
+          <w:rFonts w:ascii="Arial" w:hAnsi="Arial" w:cs="Arial"/>
+        </w:rPr>
+        <w:t xml:space="preserve"> en mis brazos los tenía.</w:t>
       </w:r>
     </w:p>
     <w:p>
@@ -7995,24 +8236,40 @@
           <w:rFonts w:ascii="Arial" w:hAnsi="Arial" w:cs="Arial"/>
         </w:rPr>
       </w:pPr>
-      <w:r>
-        <w:rPr>
-          <w:rFonts w:ascii="Arial" w:hAnsi="Arial" w:cs="Arial"/>
-        </w:rPr>
-        <w:t>muy más que la nieve fría,</w:t>
-      </w:r>
-    </w:p>
-    <w:p>
-      <w:pPr>
-        <w:rPr>
-          <w:rFonts w:ascii="Arial" w:hAnsi="Arial" w:cs="Arial"/>
-        </w:rPr>
-      </w:pPr>
-      <w:r>
-        <w:rPr>
-          <w:rFonts w:ascii="Arial" w:hAnsi="Arial" w:cs="Arial"/>
-        </w:rPr>
-        <w:t>─¿Por dónde has entrado amor?</w:t>
+      <w:proofErr w:type="gramStart"/>
+      <w:r>
+        <w:rPr>
+          <w:rFonts w:ascii="Arial" w:hAnsi="Arial" w:cs="Arial"/>
+        </w:rPr>
+        <w:t>muy</w:t>
+      </w:r>
+      <w:proofErr w:type="gramEnd"/>
+      <w:r>
+        <w:rPr>
+          <w:rFonts w:ascii="Arial" w:hAnsi="Arial" w:cs="Arial"/>
+        </w:rPr>
+        <w:t xml:space="preserve"> más que la nieve fría,</w:t>
+      </w:r>
+    </w:p>
+    <w:p>
+      <w:pPr>
+        <w:rPr>
+          <w:rFonts w:ascii="Arial" w:hAnsi="Arial" w:cs="Arial"/>
+        </w:rPr>
+      </w:pPr>
+      <w:proofErr w:type="gramStart"/>
+      <w:r>
+        <w:rPr>
+          <w:rFonts w:ascii="Arial" w:hAnsi="Arial" w:cs="Arial"/>
+        </w:rPr>
+        <w:t>─¿</w:t>
+      </w:r>
+      <w:proofErr w:type="gramEnd"/>
+      <w:r>
+        <w:rPr>
+          <w:rFonts w:ascii="Arial" w:hAnsi="Arial" w:cs="Arial"/>
+        </w:rPr>
+        <w:t>Por dónde has entrado amor?</w:t>
       </w:r>
     </w:p>
     <w:p>
@@ -8094,7 +8351,23 @@
           <w:rFonts w:ascii="Arial" w:hAnsi="Arial" w:cs="Arial"/>
           <w:b/>
         </w:rPr>
-        <w:t xml:space="preserve">ctitud apelativa o apostrófica. </w:t>
+        <w:t xml:space="preserve">ctitud apelativa o </w:t>
+      </w:r>
+      <w:proofErr w:type="spellStart"/>
+      <w:r>
+        <w:rPr>
+          <w:rFonts w:ascii="Arial" w:hAnsi="Arial" w:cs="Arial"/>
+          <w:b/>
+        </w:rPr>
+        <w:t>apostrófica</w:t>
+      </w:r>
+      <w:proofErr w:type="spellEnd"/>
+      <w:r>
+        <w:rPr>
+          <w:rFonts w:ascii="Arial" w:hAnsi="Arial" w:cs="Arial"/>
+          <w:b/>
+        </w:rPr>
+        <w:t xml:space="preserve">. </w:t>
       </w:r>
       <w:r>
         <w:rPr>
@@ -8189,6 +8462,7 @@
           <w:rFonts w:ascii="Arial" w:hAnsi="Arial" w:cs="Arial"/>
         </w:rPr>
       </w:pPr>
+      <w:proofErr w:type="gramStart"/>
       <w:r>
         <w:rPr>
           <w:rFonts w:ascii="Arial" w:hAnsi="Arial" w:cs="Arial"/>
@@ -8199,15 +8473,23 @@
         <w:rPr>
           <w:rFonts w:ascii="Arial" w:hAnsi="Arial" w:cs="Arial"/>
         </w:rPr>
-        <w:t>sted sabe</w:t>
-      </w:r>
-    </w:p>
-    <w:p>
-      <w:pPr>
-        <w:rPr>
-          <w:rFonts w:ascii="Arial" w:hAnsi="Arial" w:cs="Arial"/>
-        </w:rPr>
-      </w:pPr>
+        <w:t>sted</w:t>
+      </w:r>
+      <w:proofErr w:type="gramEnd"/>
+      <w:r>
+        <w:rPr>
+          <w:rFonts w:ascii="Arial" w:hAnsi="Arial" w:cs="Arial"/>
+        </w:rPr>
+        <w:t xml:space="preserve"> sabe</w:t>
+      </w:r>
+    </w:p>
+    <w:p>
+      <w:pPr>
+        <w:rPr>
+          <w:rFonts w:ascii="Arial" w:hAnsi="Arial" w:cs="Arial"/>
+        </w:rPr>
+      </w:pPr>
+      <w:proofErr w:type="gramStart"/>
       <w:r>
         <w:rPr>
           <w:rFonts w:ascii="Arial" w:hAnsi="Arial" w:cs="Arial"/>
@@ -8218,73 +8500,114 @@
         <w:rPr>
           <w:rFonts w:ascii="Arial" w:hAnsi="Arial" w:cs="Arial"/>
         </w:rPr>
-        <w:t xml:space="preserve">ue puede contar </w:t>
-      </w:r>
-    </w:p>
-    <w:p>
-      <w:pPr>
-        <w:rPr>
-          <w:rFonts w:ascii="Arial" w:hAnsi="Arial" w:cs="Arial"/>
-        </w:rPr>
-      </w:pPr>
-      <w:r>
-        <w:rPr>
-          <w:rFonts w:ascii="Arial" w:hAnsi="Arial" w:cs="Arial"/>
-        </w:rPr>
-        <w:t xml:space="preserve">conmigo </w:t>
-      </w:r>
-    </w:p>
-    <w:p>
-      <w:pPr>
-        <w:rPr>
-          <w:rFonts w:ascii="Arial" w:hAnsi="Arial" w:cs="Arial"/>
-        </w:rPr>
-      </w:pPr>
-      <w:r>
-        <w:rPr>
-          <w:rFonts w:ascii="Arial" w:hAnsi="Arial" w:cs="Arial"/>
-        </w:rPr>
-        <w:t>no hasta dos</w:t>
-      </w:r>
-    </w:p>
-    <w:p>
-      <w:pPr>
-        <w:rPr>
-          <w:rFonts w:ascii="Arial" w:hAnsi="Arial" w:cs="Arial"/>
-        </w:rPr>
-      </w:pPr>
-      <w:r>
-        <w:rPr>
-          <w:rFonts w:ascii="Arial" w:hAnsi="Arial" w:cs="Arial"/>
-        </w:rPr>
-        <w:t>o hasta diez</w:t>
-      </w:r>
-    </w:p>
-    <w:p>
-      <w:pPr>
-        <w:rPr>
-          <w:rFonts w:ascii="Arial" w:hAnsi="Arial" w:cs="Arial"/>
-        </w:rPr>
-      </w:pPr>
-      <w:r>
-        <w:rPr>
-          <w:rFonts w:ascii="Arial" w:hAnsi="Arial" w:cs="Arial"/>
-        </w:rPr>
-        <w:t xml:space="preserve">sino contar </w:t>
-      </w:r>
-    </w:p>
-    <w:p>
-      <w:pPr>
-        <w:rPr>
-          <w:rFonts w:ascii="Arial" w:hAnsi="Arial" w:cs="Arial"/>
-        </w:rPr>
-      </w:pPr>
+        <w:t>ue</w:t>
+      </w:r>
+      <w:proofErr w:type="gramEnd"/>
+      <w:r>
+        <w:rPr>
+          <w:rFonts w:ascii="Arial" w:hAnsi="Arial" w:cs="Arial"/>
+        </w:rPr>
+        <w:t xml:space="preserve"> puede contar </w:t>
+      </w:r>
+    </w:p>
+    <w:p>
+      <w:pPr>
+        <w:rPr>
+          <w:rFonts w:ascii="Arial" w:hAnsi="Arial" w:cs="Arial"/>
+        </w:rPr>
+      </w:pPr>
+      <w:proofErr w:type="gramStart"/>
       <w:r>
         <w:rPr>
           <w:rFonts w:ascii="Arial" w:hAnsi="Arial" w:cs="Arial"/>
         </w:rPr>
         <w:t>conmigo</w:t>
       </w:r>
+      <w:proofErr w:type="gramEnd"/>
+      <w:r>
+        <w:rPr>
+          <w:rFonts w:ascii="Arial" w:hAnsi="Arial" w:cs="Arial"/>
+        </w:rPr>
+        <w:t xml:space="preserve"> </w:t>
+      </w:r>
+    </w:p>
+    <w:p>
+      <w:pPr>
+        <w:rPr>
+          <w:rFonts w:ascii="Arial" w:hAnsi="Arial" w:cs="Arial"/>
+        </w:rPr>
+      </w:pPr>
+      <w:proofErr w:type="gramStart"/>
+      <w:r>
+        <w:rPr>
+          <w:rFonts w:ascii="Arial" w:hAnsi="Arial" w:cs="Arial"/>
+        </w:rPr>
+        <w:t>no</w:t>
+      </w:r>
+      <w:proofErr w:type="gramEnd"/>
+      <w:r>
+        <w:rPr>
+          <w:rFonts w:ascii="Arial" w:hAnsi="Arial" w:cs="Arial"/>
+        </w:rPr>
+        <w:t xml:space="preserve"> hasta dos</w:t>
+      </w:r>
+    </w:p>
+    <w:p>
+      <w:pPr>
+        <w:rPr>
+          <w:rFonts w:ascii="Arial" w:hAnsi="Arial" w:cs="Arial"/>
+        </w:rPr>
+      </w:pPr>
+      <w:proofErr w:type="gramStart"/>
+      <w:r>
+        <w:rPr>
+          <w:rFonts w:ascii="Arial" w:hAnsi="Arial" w:cs="Arial"/>
+        </w:rPr>
+        <w:t>o</w:t>
+      </w:r>
+      <w:proofErr w:type="gramEnd"/>
+      <w:r>
+        <w:rPr>
+          <w:rFonts w:ascii="Arial" w:hAnsi="Arial" w:cs="Arial"/>
+        </w:rPr>
+        <w:t xml:space="preserve"> hasta diez</w:t>
+      </w:r>
+    </w:p>
+    <w:p>
+      <w:pPr>
+        <w:rPr>
+          <w:rFonts w:ascii="Arial" w:hAnsi="Arial" w:cs="Arial"/>
+        </w:rPr>
+      </w:pPr>
+      <w:proofErr w:type="gramStart"/>
+      <w:r>
+        <w:rPr>
+          <w:rFonts w:ascii="Arial" w:hAnsi="Arial" w:cs="Arial"/>
+        </w:rPr>
+        <w:t>sino</w:t>
+      </w:r>
+      <w:proofErr w:type="gramEnd"/>
+      <w:r>
+        <w:rPr>
+          <w:rFonts w:ascii="Arial" w:hAnsi="Arial" w:cs="Arial"/>
+        </w:rPr>
+        <w:t xml:space="preserve"> contar </w:t>
+      </w:r>
+    </w:p>
+    <w:p>
+      <w:pPr>
+        <w:rPr>
+          <w:rFonts w:ascii="Arial" w:hAnsi="Arial" w:cs="Arial"/>
+        </w:rPr>
+      </w:pPr>
+      <w:proofErr w:type="gramStart"/>
+      <w:r>
+        <w:rPr>
+          <w:rFonts w:ascii="Arial" w:hAnsi="Arial" w:cs="Arial"/>
+        </w:rPr>
+        <w:t>conmigo</w:t>
+      </w:r>
+      <w:proofErr w:type="gramEnd"/>
     </w:p>
     <w:p>
       <w:pPr>
@@ -8338,8 +8661,17 @@
           <w:rFonts w:ascii="Arial" w:hAnsi="Arial" w:cs="Arial"/>
           <w:b/>
         </w:rPr>
-        <w:t>Actitud de canción o carmínica</w:t>
-      </w:r>
+        <w:t xml:space="preserve">Actitud de canción o </w:t>
+      </w:r>
+      <w:proofErr w:type="spellStart"/>
+      <w:r>
+        <w:rPr>
+          <w:rFonts w:ascii="Arial" w:hAnsi="Arial" w:cs="Arial"/>
+          <w:b/>
+        </w:rPr>
+        <w:t>carmínica</w:t>
+      </w:r>
+      <w:proofErr w:type="spellEnd"/>
       <w:r>
         <w:rPr>
           <w:rFonts w:ascii="Arial" w:hAnsi="Arial" w:cs="Arial"/>
@@ -8950,7 +9282,51 @@
                 <w:sz w:val="24"/>
                 <w:szCs w:val="24"/>
               </w:rPr>
-              <w:t>Código Shutterstock (o URL o la ruta en AulaPlaneta)</w:t>
+              <w:t xml:space="preserve">Código </w:t>
+            </w:r>
+            <w:proofErr w:type="spellStart"/>
+            <w:r>
+              <w:rPr>
+                <w:rFonts w:ascii="Arial" w:eastAsia="Batang" w:hAnsi="Arial" w:cs="Arial"/>
+                <w:b/>
+                <w:color w:val="000000"/>
+                <w:sz w:val="24"/>
+                <w:szCs w:val="24"/>
+              </w:rPr>
+              <w:t>Shutterstock</w:t>
+            </w:r>
+            <w:proofErr w:type="spellEnd"/>
+            <w:r>
+              <w:rPr>
+                <w:rFonts w:ascii="Arial" w:eastAsia="Batang" w:hAnsi="Arial" w:cs="Arial"/>
+                <w:b/>
+                <w:color w:val="000000"/>
+                <w:sz w:val="24"/>
+                <w:szCs w:val="24"/>
+              </w:rPr>
+              <w:t xml:space="preserve"> (o URL o la ruta en </w:t>
+            </w:r>
+            <w:proofErr w:type="spellStart"/>
+            <w:r>
+              <w:rPr>
+                <w:rFonts w:ascii="Arial" w:eastAsia="Batang" w:hAnsi="Arial" w:cs="Arial"/>
+                <w:b/>
+                <w:color w:val="000000"/>
+                <w:sz w:val="24"/>
+                <w:szCs w:val="24"/>
+              </w:rPr>
+              <w:t>AulaPlaneta</w:t>
+            </w:r>
+            <w:proofErr w:type="spellEnd"/>
+            <w:r>
+              <w:rPr>
+                <w:rFonts w:ascii="Arial" w:eastAsia="Batang" w:hAnsi="Arial" w:cs="Arial"/>
+                <w:b/>
+                <w:color w:val="000000"/>
+                <w:sz w:val="24"/>
+                <w:szCs w:val="24"/>
+              </w:rPr>
+              <w:t>)</w:t>
             </w:r>
           </w:p>
         </w:tc>
@@ -9665,7 +10041,51 @@
                 <w:sz w:val="24"/>
                 <w:szCs w:val="24"/>
               </w:rPr>
-              <w:t>Código Shutterstock (o URL o la ruta en AulaPlaneta)</w:t>
+              <w:t xml:space="preserve">Código </w:t>
+            </w:r>
+            <w:proofErr w:type="spellStart"/>
+            <w:r>
+              <w:rPr>
+                <w:rFonts w:ascii="Arial" w:eastAsia="Batang" w:hAnsi="Arial" w:cs="Arial"/>
+                <w:b/>
+                <w:color w:val="000000"/>
+                <w:sz w:val="24"/>
+                <w:szCs w:val="24"/>
+              </w:rPr>
+              <w:t>Shutterstock</w:t>
+            </w:r>
+            <w:proofErr w:type="spellEnd"/>
+            <w:r>
+              <w:rPr>
+                <w:rFonts w:ascii="Arial" w:eastAsia="Batang" w:hAnsi="Arial" w:cs="Arial"/>
+                <w:b/>
+                <w:color w:val="000000"/>
+                <w:sz w:val="24"/>
+                <w:szCs w:val="24"/>
+              </w:rPr>
+              <w:t xml:space="preserve"> (o URL o la ruta en </w:t>
+            </w:r>
+            <w:proofErr w:type="spellStart"/>
+            <w:r>
+              <w:rPr>
+                <w:rFonts w:ascii="Arial" w:eastAsia="Batang" w:hAnsi="Arial" w:cs="Arial"/>
+                <w:b/>
+                <w:color w:val="000000"/>
+                <w:sz w:val="24"/>
+                <w:szCs w:val="24"/>
+              </w:rPr>
+              <w:t>AulaPlaneta</w:t>
+            </w:r>
+            <w:proofErr w:type="spellEnd"/>
+            <w:r>
+              <w:rPr>
+                <w:rFonts w:ascii="Arial" w:eastAsia="Batang" w:hAnsi="Arial" w:cs="Arial"/>
+                <w:b/>
+                <w:color w:val="000000"/>
+                <w:sz w:val="24"/>
+                <w:szCs w:val="24"/>
+              </w:rPr>
+              <w:t>)</w:t>
             </w:r>
           </w:p>
         </w:tc>
@@ -10426,7 +10846,25 @@
                 <w:sz w:val="24"/>
                 <w:szCs w:val="24"/>
               </w:rPr>
-              <w:t xml:space="preserve">de José Ángel Buesa. </w:t>
+              <w:t xml:space="preserve">de José Ángel </w:t>
+            </w:r>
+            <w:proofErr w:type="spellStart"/>
+            <w:r>
+              <w:rPr>
+                <w:rFonts w:ascii="Arial" w:hAnsi="Arial" w:cs="Arial"/>
+                <w:sz w:val="24"/>
+                <w:szCs w:val="24"/>
+              </w:rPr>
+              <w:t>Buesa</w:t>
+            </w:r>
+            <w:proofErr w:type="spellEnd"/>
+            <w:r>
+              <w:rPr>
+                <w:rFonts w:ascii="Arial" w:hAnsi="Arial" w:cs="Arial"/>
+                <w:sz w:val="24"/>
+                <w:szCs w:val="24"/>
+              </w:rPr>
+              <w:t xml:space="preserve">. </w:t>
             </w:r>
           </w:p>
         </w:tc>
@@ -10624,8 +11062,19 @@
                 <w:sz w:val="24"/>
                 <w:szCs w:val="24"/>
               </w:rPr>
-              <w:t>A Margarita Debayle</w:t>
-            </w:r>
+              <w:t xml:space="preserve">A Margarita </w:t>
+            </w:r>
+            <w:proofErr w:type="spellStart"/>
+            <w:r>
+              <w:rPr>
+                <w:rFonts w:ascii="Arial" w:hAnsi="Arial" w:cs="Arial"/>
+                <w:i/>
+                <w:sz w:val="24"/>
+                <w:szCs w:val="24"/>
+              </w:rPr>
+              <w:t>Debayle</w:t>
+            </w:r>
+            <w:proofErr w:type="spellEnd"/>
             <w:r>
               <w:rPr>
                 <w:rFonts w:ascii="Arial" w:hAnsi="Arial" w:cs="Arial"/>
@@ -11502,27 +11951,61 @@
                 <w:szCs w:val="24"/>
               </w:rPr>
               <w:lastRenderedPageBreak/>
-              <w:t xml:space="preserve">Código Shutterstock (o URL o la ruta en </w:t>
-            </w:r>
-          </w:p>
-          <w:p>
-            <w:pPr>
-              <w:rPr>
-                <w:rFonts w:ascii="Arial" w:eastAsia="Batang" w:hAnsi="Arial" w:cs="Arial"/>
-                <w:color w:val="000000"/>
-                <w:sz w:val="24"/>
-                <w:szCs w:val="24"/>
-              </w:rPr>
-            </w:pPr>
-            <w:r>
-              <w:rPr>
-                <w:rFonts w:ascii="Arial" w:eastAsia="Batang" w:hAnsi="Arial" w:cs="Arial"/>
-                <w:b/>
-                <w:color w:val="000000"/>
-                <w:sz w:val="24"/>
-                <w:szCs w:val="24"/>
-              </w:rPr>
-              <w:t>AulaPlaneta)</w:t>
+              <w:t xml:space="preserve">Código </w:t>
+            </w:r>
+            <w:proofErr w:type="spellStart"/>
+            <w:r>
+              <w:rPr>
+                <w:rFonts w:ascii="Arial" w:eastAsia="Batang" w:hAnsi="Arial" w:cs="Arial"/>
+                <w:b/>
+                <w:color w:val="000000"/>
+                <w:sz w:val="24"/>
+                <w:szCs w:val="24"/>
+              </w:rPr>
+              <w:t>Shutterstock</w:t>
+            </w:r>
+            <w:proofErr w:type="spellEnd"/>
+            <w:r>
+              <w:rPr>
+                <w:rFonts w:ascii="Arial" w:eastAsia="Batang" w:hAnsi="Arial" w:cs="Arial"/>
+                <w:b/>
+                <w:color w:val="000000"/>
+                <w:sz w:val="24"/>
+                <w:szCs w:val="24"/>
+              </w:rPr>
+              <w:t xml:space="preserve"> (o URL o la ruta en </w:t>
+            </w:r>
+          </w:p>
+          <w:p>
+            <w:pPr>
+              <w:rPr>
+                <w:rFonts w:ascii="Arial" w:eastAsia="Batang" w:hAnsi="Arial" w:cs="Arial"/>
+                <w:color w:val="000000"/>
+                <w:sz w:val="24"/>
+                <w:szCs w:val="24"/>
+              </w:rPr>
+            </w:pPr>
+            <w:proofErr w:type="spellStart"/>
+            <w:r>
+              <w:rPr>
+                <w:rFonts w:ascii="Arial" w:eastAsia="Batang" w:hAnsi="Arial" w:cs="Arial"/>
+                <w:b/>
+                <w:color w:val="000000"/>
+                <w:sz w:val="24"/>
+                <w:szCs w:val="24"/>
+              </w:rPr>
+              <w:t>AulaPlaneta</w:t>
+            </w:r>
+            <w:proofErr w:type="spellEnd"/>
+            <w:r>
+              <w:rPr>
+                <w:rFonts w:ascii="Arial" w:eastAsia="Batang" w:hAnsi="Arial" w:cs="Arial"/>
+                <w:b/>
+                <w:color w:val="000000"/>
+                <w:sz w:val="24"/>
+                <w:szCs w:val="24"/>
+              </w:rPr>
+              <w:t>)</w:t>
             </w:r>
           </w:p>
         </w:tc>
@@ -12104,7 +12587,27 @@
                 <w:szCs w:val="24"/>
               </w:rPr>
               <w:br/>
-              <w:t>era Ovidio Nasón más narizado.</w:t>
+              <w:t xml:space="preserve">era Ovidio Nasón más </w:t>
+            </w:r>
+            <w:proofErr w:type="spellStart"/>
+            <w:r>
+              <w:rPr>
+                <w:rFonts w:ascii="Arial" w:hAnsi="Arial" w:cs="Arial"/>
+                <w:color w:val="000000"/>
+                <w:sz w:val="24"/>
+                <w:szCs w:val="24"/>
+              </w:rPr>
+              <w:t>narizado</w:t>
+            </w:r>
+            <w:proofErr w:type="spellEnd"/>
+            <w:r>
+              <w:rPr>
+                <w:rFonts w:ascii="Arial" w:hAnsi="Arial" w:cs="Arial"/>
+                <w:color w:val="000000"/>
+                <w:sz w:val="24"/>
+                <w:szCs w:val="24"/>
+              </w:rPr>
+              <w:t>.</w:t>
             </w:r>
           </w:p>
         </w:tc>
@@ -12391,7 +12894,51 @@
                 <w:sz w:val="24"/>
                 <w:szCs w:val="24"/>
               </w:rPr>
-              <w:t>Código Shutterstock (o URL o la ruta en AulaPlaneta)</w:t>
+              <w:t xml:space="preserve">Código </w:t>
+            </w:r>
+            <w:proofErr w:type="spellStart"/>
+            <w:r>
+              <w:rPr>
+                <w:rFonts w:ascii="Arial" w:eastAsia="Batang" w:hAnsi="Arial" w:cs="Arial"/>
+                <w:b/>
+                <w:color w:val="000000"/>
+                <w:sz w:val="24"/>
+                <w:szCs w:val="24"/>
+              </w:rPr>
+              <w:t>Shutterstock</w:t>
+            </w:r>
+            <w:proofErr w:type="spellEnd"/>
+            <w:r>
+              <w:rPr>
+                <w:rFonts w:ascii="Arial" w:eastAsia="Batang" w:hAnsi="Arial" w:cs="Arial"/>
+                <w:b/>
+                <w:color w:val="000000"/>
+                <w:sz w:val="24"/>
+                <w:szCs w:val="24"/>
+              </w:rPr>
+              <w:t xml:space="preserve"> (o URL o la ruta en </w:t>
+            </w:r>
+            <w:proofErr w:type="spellStart"/>
+            <w:r>
+              <w:rPr>
+                <w:rFonts w:ascii="Arial" w:eastAsia="Batang" w:hAnsi="Arial" w:cs="Arial"/>
+                <w:b/>
+                <w:color w:val="000000"/>
+                <w:sz w:val="24"/>
+                <w:szCs w:val="24"/>
+              </w:rPr>
+              <w:t>AulaPlaneta</w:t>
+            </w:r>
+            <w:proofErr w:type="spellEnd"/>
+            <w:r>
+              <w:rPr>
+                <w:rFonts w:ascii="Arial" w:eastAsia="Batang" w:hAnsi="Arial" w:cs="Arial"/>
+                <w:b/>
+                <w:color w:val="000000"/>
+                <w:sz w:val="24"/>
+                <w:szCs w:val="24"/>
+              </w:rPr>
+              <w:t>)</w:t>
             </w:r>
           </w:p>
         </w:tc>
@@ -13375,7 +13922,51 @@
                 <w:sz w:val="24"/>
                 <w:szCs w:val="24"/>
               </w:rPr>
-              <w:t>Código Shutterstock (o URL o la ruta en AulaPlaneta)</w:t>
+              <w:t xml:space="preserve">Código </w:t>
+            </w:r>
+            <w:proofErr w:type="spellStart"/>
+            <w:r>
+              <w:rPr>
+                <w:rFonts w:ascii="Arial" w:eastAsia="Batang" w:hAnsi="Arial" w:cs="Arial"/>
+                <w:b/>
+                <w:color w:val="000000"/>
+                <w:sz w:val="24"/>
+                <w:szCs w:val="24"/>
+              </w:rPr>
+              <w:t>Shutterstock</w:t>
+            </w:r>
+            <w:proofErr w:type="spellEnd"/>
+            <w:r>
+              <w:rPr>
+                <w:rFonts w:ascii="Arial" w:eastAsia="Batang" w:hAnsi="Arial" w:cs="Arial"/>
+                <w:b/>
+                <w:color w:val="000000"/>
+                <w:sz w:val="24"/>
+                <w:szCs w:val="24"/>
+              </w:rPr>
+              <w:t xml:space="preserve"> (o URL o la ruta en </w:t>
+            </w:r>
+            <w:proofErr w:type="spellStart"/>
+            <w:r>
+              <w:rPr>
+                <w:rFonts w:ascii="Arial" w:eastAsia="Batang" w:hAnsi="Arial" w:cs="Arial"/>
+                <w:b/>
+                <w:color w:val="000000"/>
+                <w:sz w:val="24"/>
+                <w:szCs w:val="24"/>
+              </w:rPr>
+              <w:t>AulaPlaneta</w:t>
+            </w:r>
+            <w:proofErr w:type="spellEnd"/>
+            <w:r>
+              <w:rPr>
+                <w:rFonts w:ascii="Arial" w:eastAsia="Batang" w:hAnsi="Arial" w:cs="Arial"/>
+                <w:b/>
+                <w:color w:val="000000"/>
+                <w:sz w:val="24"/>
+                <w:szCs w:val="24"/>
+              </w:rPr>
+              <w:t>)</w:t>
             </w:r>
           </w:p>
         </w:tc>
@@ -15326,13 +15917,23 @@
                 <w:szCs w:val="24"/>
               </w:rPr>
             </w:pPr>
-            <w:r>
-              <w:rPr>
-                <w:rFonts w:ascii="Arial" w:hAnsi="Arial" w:cs="Arial"/>
-                <w:sz w:val="24"/>
-                <w:szCs w:val="24"/>
-              </w:rPr>
-              <w:t xml:space="preserve">Ora: conjugación del verbo </w:t>
+            <w:proofErr w:type="spellStart"/>
+            <w:r>
+              <w:rPr>
+                <w:rFonts w:ascii="Arial" w:hAnsi="Arial" w:cs="Arial"/>
+                <w:sz w:val="24"/>
+                <w:szCs w:val="24"/>
+              </w:rPr>
+              <w:t>Ora</w:t>
+            </w:r>
+            <w:proofErr w:type="spellEnd"/>
+            <w:r>
+              <w:rPr>
+                <w:rFonts w:ascii="Arial" w:hAnsi="Arial" w:cs="Arial"/>
+                <w:sz w:val="24"/>
+                <w:szCs w:val="24"/>
+              </w:rPr>
+              <w:t xml:space="preserve">: conjugación del verbo </w:t>
             </w:r>
             <w:r>
               <w:rPr>
@@ -15442,11 +16043,19 @@
           <w:rFonts w:ascii="Arial" w:hAnsi="Arial" w:cs="Arial"/>
         </w:rPr>
       </w:pPr>
-      <w:r>
-        <w:rPr>
-          <w:rFonts w:ascii="Arial" w:hAnsi="Arial" w:cs="Arial"/>
-        </w:rPr>
-        <w:t>¡Hola, que me lleva la ola,</w:t>
+      <w:proofErr w:type="gramStart"/>
+      <w:r>
+        <w:rPr>
+          <w:rFonts w:ascii="Arial" w:hAnsi="Arial" w:cs="Arial"/>
+        </w:rPr>
+        <w:t>¡</w:t>
+      </w:r>
+      <w:proofErr w:type="gramEnd"/>
+      <w:r>
+        <w:rPr>
+          <w:rFonts w:ascii="Arial" w:hAnsi="Arial" w:cs="Arial"/>
+        </w:rPr>
+        <w:t>Hola, que me lleva la ola,</w:t>
       </w:r>
     </w:p>
     <w:p>
@@ -15456,11 +16065,19 @@
           <w:rFonts w:ascii="Arial" w:hAnsi="Arial" w:cs="Arial"/>
         </w:rPr>
       </w:pPr>
-      <w:r>
-        <w:rPr>
-          <w:rFonts w:ascii="Arial" w:hAnsi="Arial" w:cs="Arial"/>
-        </w:rPr>
-        <w:t>hola, que me lleva a la mar!</w:t>
+      <w:proofErr w:type="gramStart"/>
+      <w:r>
+        <w:rPr>
+          <w:rFonts w:ascii="Arial" w:hAnsi="Arial" w:cs="Arial"/>
+        </w:rPr>
+        <w:t>hola</w:t>
+      </w:r>
+      <w:proofErr w:type="gramEnd"/>
+      <w:r>
+        <w:rPr>
+          <w:rFonts w:ascii="Arial" w:hAnsi="Arial" w:cs="Arial"/>
+        </w:rPr>
+        <w:t>, que me lleva a la mar!</w:t>
       </w:r>
     </w:p>
     <w:p>
@@ -15478,11 +16095,19 @@
           <w:rFonts w:ascii="Arial" w:hAnsi="Arial" w:cs="Arial"/>
         </w:rPr>
       </w:pPr>
-      <w:r>
-        <w:rPr>
-          <w:rFonts w:ascii="Arial" w:hAnsi="Arial" w:cs="Arial"/>
-        </w:rPr>
-        <w:t>¡Hola, que llevar me dejo</w:t>
+      <w:proofErr w:type="gramStart"/>
+      <w:r>
+        <w:rPr>
+          <w:rFonts w:ascii="Arial" w:hAnsi="Arial" w:cs="Arial"/>
+        </w:rPr>
+        <w:t>¡</w:t>
+      </w:r>
+      <w:proofErr w:type="gramEnd"/>
+      <w:r>
+        <w:rPr>
+          <w:rFonts w:ascii="Arial" w:hAnsi="Arial" w:cs="Arial"/>
+        </w:rPr>
+        <w:t>Hola, que llevar me dejo</w:t>
       </w:r>
     </w:p>
     <w:p>
@@ -15492,11 +16117,19 @@
           <w:rFonts w:ascii="Arial" w:hAnsi="Arial" w:cs="Arial"/>
         </w:rPr>
       </w:pPr>
-      <w:r>
-        <w:rPr>
-          <w:rFonts w:ascii="Arial" w:hAnsi="Arial" w:cs="Arial"/>
-        </w:rPr>
-        <w:t>sin orden y sin consejo,</w:t>
+      <w:proofErr w:type="gramStart"/>
+      <w:r>
+        <w:rPr>
+          <w:rFonts w:ascii="Arial" w:hAnsi="Arial" w:cs="Arial"/>
+        </w:rPr>
+        <w:t>sin</w:t>
+      </w:r>
+      <w:proofErr w:type="gramEnd"/>
+      <w:r>
+        <w:rPr>
+          <w:rFonts w:ascii="Arial" w:hAnsi="Arial" w:cs="Arial"/>
+        </w:rPr>
+        <w:t xml:space="preserve"> orden y sin consejo,</w:t>
       </w:r>
     </w:p>
     <w:p>
@@ -15506,11 +16139,19 @@
           <w:rFonts w:ascii="Arial" w:hAnsi="Arial" w:cs="Arial"/>
         </w:rPr>
       </w:pPr>
-      <w:r>
-        <w:rPr>
-          <w:rFonts w:ascii="Arial" w:hAnsi="Arial" w:cs="Arial"/>
-        </w:rPr>
-        <w:t>y que del cielo me alejo</w:t>
+      <w:proofErr w:type="gramStart"/>
+      <w:r>
+        <w:rPr>
+          <w:rFonts w:ascii="Arial" w:hAnsi="Arial" w:cs="Arial"/>
+        </w:rPr>
+        <w:t>y</w:t>
+      </w:r>
+      <w:proofErr w:type="gramEnd"/>
+      <w:r>
+        <w:rPr>
+          <w:rFonts w:ascii="Arial" w:hAnsi="Arial" w:cs="Arial"/>
+        </w:rPr>
+        <w:t xml:space="preserve"> que del cielo me alejo</w:t>
       </w:r>
     </w:p>
     <w:p>
@@ -15520,11 +16161,19 @@
           <w:rFonts w:ascii="Arial" w:hAnsi="Arial" w:cs="Arial"/>
         </w:rPr>
       </w:pPr>
-      <w:r>
-        <w:rPr>
-          <w:rFonts w:ascii="Arial" w:hAnsi="Arial" w:cs="Arial"/>
-        </w:rPr>
-        <w:t>donde no puedo llegar!</w:t>
+      <w:proofErr w:type="gramStart"/>
+      <w:r>
+        <w:rPr>
+          <w:rFonts w:ascii="Arial" w:hAnsi="Arial" w:cs="Arial"/>
+        </w:rPr>
+        <w:t>donde</w:t>
+      </w:r>
+      <w:proofErr w:type="gramEnd"/>
+      <w:r>
+        <w:rPr>
+          <w:rFonts w:ascii="Arial" w:hAnsi="Arial" w:cs="Arial"/>
+        </w:rPr>
+        <w:t xml:space="preserve"> no puedo llegar!</w:t>
       </w:r>
     </w:p>
     <w:p>
@@ -15542,11 +16191,19 @@
           <w:rFonts w:ascii="Arial" w:hAnsi="Arial" w:cs="Arial"/>
         </w:rPr>
       </w:pPr>
-      <w:r>
-        <w:rPr>
-          <w:rFonts w:ascii="Arial" w:hAnsi="Arial" w:cs="Arial"/>
-        </w:rPr>
-        <w:t>¡Hola, que me lleva la ola,</w:t>
+      <w:proofErr w:type="gramStart"/>
+      <w:r>
+        <w:rPr>
+          <w:rFonts w:ascii="Arial" w:hAnsi="Arial" w:cs="Arial"/>
+        </w:rPr>
+        <w:t>¡</w:t>
+      </w:r>
+      <w:proofErr w:type="gramEnd"/>
+      <w:r>
+        <w:rPr>
+          <w:rFonts w:ascii="Arial" w:hAnsi="Arial" w:cs="Arial"/>
+        </w:rPr>
+        <w:t>Hola, que me lleva la ola,</w:t>
       </w:r>
     </w:p>
     <w:p>
@@ -15556,11 +16213,19 @@
           <w:rFonts w:ascii="Arial" w:hAnsi="Arial" w:cs="Arial"/>
         </w:rPr>
       </w:pPr>
-      <w:r>
-        <w:rPr>
-          <w:rFonts w:ascii="Arial" w:hAnsi="Arial" w:cs="Arial"/>
-        </w:rPr>
-        <w:t>hola, que me lleva a la mar!</w:t>
+      <w:proofErr w:type="gramStart"/>
+      <w:r>
+        <w:rPr>
+          <w:rFonts w:ascii="Arial" w:hAnsi="Arial" w:cs="Arial"/>
+        </w:rPr>
+        <w:t>hola</w:t>
+      </w:r>
+      <w:proofErr w:type="gramEnd"/>
+      <w:r>
+        <w:rPr>
+          <w:rFonts w:ascii="Arial" w:hAnsi="Arial" w:cs="Arial"/>
+        </w:rPr>
+        <w:t>, que me lleva a la mar!</w:t>
       </w:r>
     </w:p>
     <w:p>
@@ -15761,7 +16426,51 @@
                 <w:sz w:val="24"/>
                 <w:szCs w:val="24"/>
               </w:rPr>
-              <w:t>Código Shutterstock (o URL o la ruta en AulaPlaneta)</w:t>
+              <w:t xml:space="preserve">Código </w:t>
+            </w:r>
+            <w:proofErr w:type="spellStart"/>
+            <w:r>
+              <w:rPr>
+                <w:rFonts w:ascii="Arial" w:eastAsia="Batang" w:hAnsi="Arial" w:cs="Arial"/>
+                <w:b/>
+                <w:color w:val="000000"/>
+                <w:sz w:val="24"/>
+                <w:szCs w:val="24"/>
+              </w:rPr>
+              <w:t>Shutterstock</w:t>
+            </w:r>
+            <w:proofErr w:type="spellEnd"/>
+            <w:r>
+              <w:rPr>
+                <w:rFonts w:ascii="Arial" w:eastAsia="Batang" w:hAnsi="Arial" w:cs="Arial"/>
+                <w:b/>
+                <w:color w:val="000000"/>
+                <w:sz w:val="24"/>
+                <w:szCs w:val="24"/>
+              </w:rPr>
+              <w:t xml:space="preserve"> (o URL o la ruta en </w:t>
+            </w:r>
+            <w:proofErr w:type="spellStart"/>
+            <w:r>
+              <w:rPr>
+                <w:rFonts w:ascii="Arial" w:eastAsia="Batang" w:hAnsi="Arial" w:cs="Arial"/>
+                <w:b/>
+                <w:color w:val="000000"/>
+                <w:sz w:val="24"/>
+                <w:szCs w:val="24"/>
+              </w:rPr>
+              <w:t>AulaPlaneta</w:t>
+            </w:r>
+            <w:proofErr w:type="spellEnd"/>
+            <w:r>
+              <w:rPr>
+                <w:rFonts w:ascii="Arial" w:eastAsia="Batang" w:hAnsi="Arial" w:cs="Arial"/>
+                <w:b/>
+                <w:color w:val="000000"/>
+                <w:sz w:val="24"/>
+                <w:szCs w:val="24"/>
+              </w:rPr>
+              <w:t>)</w:t>
             </w:r>
           </w:p>
         </w:tc>
@@ -17079,7 +17788,51 @@
                 <w:sz w:val="24"/>
                 <w:szCs w:val="24"/>
               </w:rPr>
-              <w:t>Código Shutterstock (o URL o la ruta en AulaPlaneta)</w:t>
+              <w:t xml:space="preserve">Código </w:t>
+            </w:r>
+            <w:proofErr w:type="spellStart"/>
+            <w:r>
+              <w:rPr>
+                <w:rFonts w:ascii="Arial" w:eastAsia="Batang" w:hAnsi="Arial" w:cs="Arial"/>
+                <w:b/>
+                <w:color w:val="000000"/>
+                <w:sz w:val="24"/>
+                <w:szCs w:val="24"/>
+              </w:rPr>
+              <w:t>Shutterstock</w:t>
+            </w:r>
+            <w:proofErr w:type="spellEnd"/>
+            <w:r>
+              <w:rPr>
+                <w:rFonts w:ascii="Arial" w:eastAsia="Batang" w:hAnsi="Arial" w:cs="Arial"/>
+                <w:b/>
+                <w:color w:val="000000"/>
+                <w:sz w:val="24"/>
+                <w:szCs w:val="24"/>
+              </w:rPr>
+              <w:t xml:space="preserve"> (o URL o la ruta en </w:t>
+            </w:r>
+            <w:proofErr w:type="spellStart"/>
+            <w:r>
+              <w:rPr>
+                <w:rFonts w:ascii="Arial" w:eastAsia="Batang" w:hAnsi="Arial" w:cs="Arial"/>
+                <w:b/>
+                <w:color w:val="000000"/>
+                <w:sz w:val="24"/>
+                <w:szCs w:val="24"/>
+              </w:rPr>
+              <w:t>AulaPlaneta</w:t>
+            </w:r>
+            <w:proofErr w:type="spellEnd"/>
+            <w:r>
+              <w:rPr>
+                <w:rFonts w:ascii="Arial" w:eastAsia="Batang" w:hAnsi="Arial" w:cs="Arial"/>
+                <w:b/>
+                <w:color w:val="000000"/>
+                <w:sz w:val="24"/>
+                <w:szCs w:val="24"/>
+              </w:rPr>
+              <w:t>)</w:t>
             </w:r>
           </w:p>
         </w:tc>
@@ -21245,6 +21998,7 @@
               </w:rPr>
               <w:t xml:space="preserve">o </w:t>
             </w:r>
+            <w:proofErr w:type="spellStart"/>
             <w:r>
               <w:rPr>
                 <w:rFonts w:ascii="Arial" w:eastAsia="Times New Roman" w:hAnsi="Arial" w:cs="Arial"/>
@@ -21253,6 +22007,7 @@
               </w:rPr>
               <w:t>Prezi</w:t>
             </w:r>
+            <w:proofErr w:type="spellEnd"/>
             <w:r>
               <w:rPr>
                 <w:rFonts w:ascii="Arial" w:eastAsia="Times New Roman" w:hAnsi="Arial" w:cs="Arial"/>
@@ -21789,7 +22544,51 @@
                 <w:sz w:val="24"/>
                 <w:szCs w:val="24"/>
               </w:rPr>
-              <w:t>Código Shutterstock (o URL o la ruta en AulaPlaneta)</w:t>
+              <w:t xml:space="preserve">Código </w:t>
+            </w:r>
+            <w:proofErr w:type="spellStart"/>
+            <w:r>
+              <w:rPr>
+                <w:rFonts w:ascii="Arial" w:eastAsia="Batang" w:hAnsi="Arial" w:cs="Arial"/>
+                <w:b/>
+                <w:color w:val="000000"/>
+                <w:sz w:val="24"/>
+                <w:szCs w:val="24"/>
+              </w:rPr>
+              <w:t>Shutterstock</w:t>
+            </w:r>
+            <w:proofErr w:type="spellEnd"/>
+            <w:r>
+              <w:rPr>
+                <w:rFonts w:ascii="Arial" w:eastAsia="Batang" w:hAnsi="Arial" w:cs="Arial"/>
+                <w:b/>
+                <w:color w:val="000000"/>
+                <w:sz w:val="24"/>
+                <w:szCs w:val="24"/>
+              </w:rPr>
+              <w:t xml:space="preserve"> (o URL o la ruta en </w:t>
+            </w:r>
+            <w:proofErr w:type="spellStart"/>
+            <w:r>
+              <w:rPr>
+                <w:rFonts w:ascii="Arial" w:eastAsia="Batang" w:hAnsi="Arial" w:cs="Arial"/>
+                <w:b/>
+                <w:color w:val="000000"/>
+                <w:sz w:val="24"/>
+                <w:szCs w:val="24"/>
+              </w:rPr>
+              <w:t>AulaPlaneta</w:t>
+            </w:r>
+            <w:proofErr w:type="spellEnd"/>
+            <w:r>
+              <w:rPr>
+                <w:rFonts w:ascii="Arial" w:eastAsia="Batang" w:hAnsi="Arial" w:cs="Arial"/>
+                <w:b/>
+                <w:color w:val="000000"/>
+                <w:sz w:val="24"/>
+                <w:szCs w:val="24"/>
+              </w:rPr>
+              <w:t>)</w:t>
             </w:r>
           </w:p>
         </w:tc>
@@ -22752,8 +23551,20 @@
                 <w:shd w:val="clear" w:color="auto" w:fill="FFFFFF"/>
                 <w:lang w:val="es-CO"/>
               </w:rPr>
-              <w:t>, etc</w:t>
-            </w:r>
+              <w:t xml:space="preserve">, </w:t>
+            </w:r>
+            <w:proofErr w:type="spellStart"/>
+            <w:r>
+              <w:rPr>
+                <w:rFonts w:ascii="Arial" w:hAnsi="Arial" w:cs="Arial"/>
+                <w:sz w:val="24"/>
+                <w:szCs w:val="24"/>
+                <w:shd w:val="clear" w:color="auto" w:fill="FFFFFF"/>
+                <w:lang w:val="es-CO"/>
+              </w:rPr>
+              <w:t>etc</w:t>
+            </w:r>
+            <w:proofErr w:type="spellEnd"/>
             <w:r>
               <w:rPr>
                 <w:rFonts w:ascii="Arial" w:hAnsi="Arial" w:cs="Arial"/>
@@ -22914,12 +23725,14 @@
         </w:rPr>
         <w:t xml:space="preserve">en </w:t>
       </w:r>
+      <w:proofErr w:type="spellStart"/>
       <w:r>
         <w:rPr>
           <w:rFonts w:ascii="Arial" w:eastAsia="Batang" w:hAnsi="Arial" w:cs="Arial"/>
         </w:rPr>
         <w:t>Prezi</w:t>
       </w:r>
+      <w:proofErr w:type="spellEnd"/>
       <w:r>
         <w:rPr>
           <w:rFonts w:ascii="Arial" w:eastAsia="Batang" w:hAnsi="Arial" w:cs="Arial"/>
@@ -23623,7 +24436,7 @@
                 <w:sz w:val="24"/>
                 <w:szCs w:val="24"/>
               </w:rPr>
-              <w:t>Orquídea colombiana</w:t>
+              <w:t>Oso hormiguero</w:t>
             </w:r>
           </w:p>
         </w:tc>
@@ -23650,7 +24463,51 @@
                 <w:sz w:val="24"/>
                 <w:szCs w:val="24"/>
               </w:rPr>
-              <w:t>Código Shutterstock (o URL o la ruta en AulaPlaneta)</w:t>
+              <w:t xml:space="preserve">Código </w:t>
+            </w:r>
+            <w:proofErr w:type="spellStart"/>
+            <w:r>
+              <w:rPr>
+                <w:rFonts w:ascii="Arial" w:eastAsia="Batang" w:hAnsi="Arial" w:cs="Arial"/>
+                <w:b/>
+                <w:color w:val="000000"/>
+                <w:sz w:val="24"/>
+                <w:szCs w:val="24"/>
+              </w:rPr>
+              <w:t>Shutterstock</w:t>
+            </w:r>
+            <w:proofErr w:type="spellEnd"/>
+            <w:r>
+              <w:rPr>
+                <w:rFonts w:ascii="Arial" w:eastAsia="Batang" w:hAnsi="Arial" w:cs="Arial"/>
+                <w:b/>
+                <w:color w:val="000000"/>
+                <w:sz w:val="24"/>
+                <w:szCs w:val="24"/>
+              </w:rPr>
+              <w:t xml:space="preserve"> (o URL o la ruta en </w:t>
+            </w:r>
+            <w:proofErr w:type="spellStart"/>
+            <w:r>
+              <w:rPr>
+                <w:rFonts w:ascii="Arial" w:eastAsia="Batang" w:hAnsi="Arial" w:cs="Arial"/>
+                <w:b/>
+                <w:color w:val="000000"/>
+                <w:sz w:val="24"/>
+                <w:szCs w:val="24"/>
+              </w:rPr>
+              <w:t>AulaPlaneta</w:t>
+            </w:r>
+            <w:proofErr w:type="spellEnd"/>
+            <w:r>
+              <w:rPr>
+                <w:rFonts w:ascii="Arial" w:eastAsia="Batang" w:hAnsi="Arial" w:cs="Arial"/>
+                <w:b/>
+                <w:color w:val="000000"/>
+                <w:sz w:val="24"/>
+                <w:szCs w:val="24"/>
+              </w:rPr>
+              <w:t>)</w:t>
             </w:r>
           </w:p>
         </w:tc>
@@ -23667,15 +24524,16 @@
                 <w:szCs w:val="24"/>
               </w:rPr>
             </w:pPr>
-            <w:r>
-              <w:rPr>
-                <w:rFonts w:ascii="Arial" w:eastAsia="Batang" w:hAnsi="Arial" w:cs="Arial"/>
-                <w:color w:val="000000"/>
-                <w:sz w:val="24"/>
-                <w:szCs w:val="24"/>
-              </w:rPr>
-              <w:t>Orquídea colombiana</w:t>
-            </w:r>
+            <w:hyperlink r:id="rId14" w:tgtFrame="_blank" w:history="1">
+              <w:r>
+                <w:rPr>
+                  <w:rFonts w:ascii="Arial" w:eastAsiaTheme="minorEastAsia" w:hAnsi="Arial" w:cs="Arial"/>
+                  <w:sz w:val="18"/>
+                  <w:szCs w:val="18"/>
+                </w:rPr>
+                <w:t>122365849</w:t>
+              </w:r>
+            </w:hyperlink>
           </w:p>
         </w:tc>
       </w:tr>
@@ -23723,45 +24581,23 @@
               <w:rPr>
                 <w:rFonts w:ascii="Arial" w:hAnsi="Arial" w:cs="Arial"/>
                 <w:bCs/>
-                <w:i/>
                 <w:iCs/>
-                <w:color w:val="252525"/>
                 <w:sz w:val="24"/>
                 <w:szCs w:val="24"/>
                 <w:shd w:val="clear" w:color="auto" w:fill="FFFFFF"/>
               </w:rPr>
-              <w:t>Cattleya trianae</w:t>
-            </w:r>
-            <w:r>
-              <w:rPr>
-                <w:rFonts w:ascii="Arial" w:hAnsi="Arial" w:cs="Arial"/>
-                <w:color w:val="252525"/>
+              <w:t xml:space="preserve">El oso hormiguero </w:t>
+            </w:r>
+            <w:r>
+              <w:rPr>
+                <w:rFonts w:ascii="Arial" w:hAnsi="Arial" w:cs="Arial"/>
+                <w:bCs/>
+                <w:iCs/>
                 <w:sz w:val="24"/>
                 <w:szCs w:val="24"/>
                 <w:shd w:val="clear" w:color="auto" w:fill="FFFFFF"/>
               </w:rPr>
-              <w:t>, perteneciente a la familia de las </w:t>
-            </w:r>
-            <w:hyperlink r:id="rId14" w:tooltip="Orchidaceae" w:history="1">
-              <w:r>
-                <w:rPr>
-                  <w:rFonts w:ascii="Arial" w:hAnsi="Arial" w:cs="Arial"/>
-                  <w:sz w:val="24"/>
-                  <w:szCs w:val="24"/>
-                  <w:shd w:val="clear" w:color="auto" w:fill="FFFFFF"/>
-                </w:rPr>
-                <w:t>orquídeas</w:t>
-              </w:r>
-            </w:hyperlink>
-            <w:r>
-              <w:rPr>
-                <w:rFonts w:ascii="Arial" w:hAnsi="Arial" w:cs="Arial"/>
-                <w:color w:val="252525"/>
-                <w:sz w:val="24"/>
-                <w:szCs w:val="24"/>
-                <w:shd w:val="clear" w:color="auto" w:fill="FFFFFF"/>
-              </w:rPr>
-              <w:t xml:space="preserve">. </w:t>
+              <w:t xml:space="preserve">es un gran insectívoro mamífero nativo de Centroamérica y América del sur. </w:t>
             </w:r>
             <w:r>
               <w:rPr>
@@ -23867,6 +24703,8 @@
               </w:rPr>
               <w:t xml:space="preserve">que emplearías en una exposición sobre esa especie. </w:t>
             </w:r>
+            <w:bookmarkStart w:id="0" w:name="_GoBack"/>
+            <w:bookmarkEnd w:id="0"/>
           </w:p>
         </w:tc>
       </w:tr>
@@ -24614,37 +25452,23 @@
                 <w:szCs w:val="24"/>
               </w:rPr>
             </w:pPr>
-            <w:r>
-              <w:rPr>
-                <w:rFonts w:ascii="Arial" w:hAnsi="Arial" w:cs="Arial"/>
-                <w:sz w:val="24"/>
-                <w:szCs w:val="24"/>
-              </w:rPr>
-              <w:t xml:space="preserve">La imagen muestra el impacto de un avión a las Torres Gemelas en </w:t>
-            </w:r>
-            <w:r>
-              <w:rPr>
-                <w:rFonts w:ascii="Arial" w:hAnsi="Arial" w:cs="Arial"/>
-                <w:sz w:val="24"/>
-                <w:szCs w:val="24"/>
-              </w:rPr>
-              <w:t>Nueva</w:t>
-            </w:r>
-            <w:r>
-              <w:rPr>
-                <w:rFonts w:ascii="Arial" w:hAnsi="Arial" w:cs="Arial"/>
-                <w:sz w:val="24"/>
-                <w:szCs w:val="24"/>
-              </w:rPr>
-              <w:t xml:space="preserve"> </w:t>
-            </w:r>
-            <w:r>
-              <w:rPr>
-                <w:rFonts w:ascii="Arial" w:hAnsi="Arial" w:cs="Arial"/>
-                <w:sz w:val="24"/>
-                <w:szCs w:val="24"/>
-              </w:rPr>
-              <w:t>York, una de las tragedias más impactantes de la historia reciente que le ha dado la vuelta al mundo</w:t>
+            <w:proofErr w:type="spellStart"/>
+            <w:r>
+              <w:rPr>
+                <w:rFonts w:ascii="Arial" w:hAnsi="Arial" w:cs="Arial"/>
+                <w:sz w:val="24"/>
+                <w:szCs w:val="24"/>
+              </w:rPr>
+              <w:t>Imgen</w:t>
+            </w:r>
+            <w:proofErr w:type="spellEnd"/>
+            <w:r>
+              <w:rPr>
+                <w:rFonts w:ascii="Arial" w:hAnsi="Arial" w:cs="Arial"/>
+                <w:sz w:val="24"/>
+                <w:szCs w:val="24"/>
+              </w:rPr>
+              <w:t xml:space="preserve"> de destrucción del 11 de septiembre </w:t>
             </w:r>
           </w:p>
         </w:tc>
@@ -24671,7 +25495,51 @@
                 <w:sz w:val="24"/>
                 <w:szCs w:val="24"/>
               </w:rPr>
-              <w:t>Código Shutterstock (o URL o la ruta en AulaPlaneta)</w:t>
+              <w:t xml:space="preserve">Código </w:t>
+            </w:r>
+            <w:proofErr w:type="spellStart"/>
+            <w:r>
+              <w:rPr>
+                <w:rFonts w:ascii="Arial" w:hAnsi="Arial" w:cs="Arial"/>
+                <w:b/>
+                <w:color w:val="000000"/>
+                <w:sz w:val="24"/>
+                <w:szCs w:val="24"/>
+              </w:rPr>
+              <w:t>Shutterstock</w:t>
+            </w:r>
+            <w:proofErr w:type="spellEnd"/>
+            <w:r>
+              <w:rPr>
+                <w:rFonts w:ascii="Arial" w:hAnsi="Arial" w:cs="Arial"/>
+                <w:b/>
+                <w:color w:val="000000"/>
+                <w:sz w:val="24"/>
+                <w:szCs w:val="24"/>
+              </w:rPr>
+              <w:t xml:space="preserve"> (o URL o la ruta en </w:t>
+            </w:r>
+            <w:proofErr w:type="spellStart"/>
+            <w:r>
+              <w:rPr>
+                <w:rFonts w:ascii="Arial" w:hAnsi="Arial" w:cs="Arial"/>
+                <w:b/>
+                <w:color w:val="000000"/>
+                <w:sz w:val="24"/>
+                <w:szCs w:val="24"/>
+              </w:rPr>
+              <w:t>AulaPlaneta</w:t>
+            </w:r>
+            <w:proofErr w:type="spellEnd"/>
+            <w:r>
+              <w:rPr>
+                <w:rFonts w:ascii="Arial" w:hAnsi="Arial" w:cs="Arial"/>
+                <w:b/>
+                <w:color w:val="000000"/>
+                <w:sz w:val="24"/>
+                <w:szCs w:val="24"/>
+              </w:rPr>
+              <w:t>)</w:t>
             </w:r>
           </w:p>
         </w:tc>
@@ -24693,45 +25561,7 @@
                 <w:sz w:val="24"/>
                 <w:szCs w:val="24"/>
               </w:rPr>
-              <w:t>1 Eso/Lengua castellana y literatura/Los medios de comunicación/Los diferentes tipos de medios de comunicación/La televisión y el cine/las características de la televisión</w:t>
-            </w:r>
-          </w:p>
-          <w:p>
-            <w:pPr>
-              <w:rPr>
-                <w:rFonts w:ascii="Arial" w:hAnsi="Arial" w:cs="Arial"/>
-                <w:sz w:val="24"/>
-                <w:szCs w:val="24"/>
-              </w:rPr>
-            </w:pPr>
-            <w:hyperlink r:id="rId15" w:history="1">
-              <w:r>
-                <w:rPr>
-                  <w:rStyle w:val="Hipervnculo"/>
-                  <w:rFonts w:ascii="Arial" w:hAnsi="Arial" w:cs="Arial"/>
-                  <w:color w:val="auto"/>
-                  <w:sz w:val="24"/>
-                  <w:szCs w:val="24"/>
-                </w:rPr>
-                <w:t>http://profesores.aulaplaneta.com/DNNPlayerPackages/Package10455/InfoGuion/cuadernoestudio/images_xml/LC_07_15_img05_small.jpg</w:t>
-              </w:r>
-            </w:hyperlink>
-          </w:p>
-          <w:p>
-            <w:pPr>
-              <w:rPr>
-                <w:rFonts w:ascii="Arial" w:hAnsi="Arial" w:cs="Arial"/>
-                <w:sz w:val="24"/>
-                <w:szCs w:val="24"/>
-              </w:rPr>
-            </w:pPr>
-            <w:r>
-              <w:rPr>
-                <w:rFonts w:ascii="Arial" w:hAnsi="Arial" w:cs="Arial"/>
-                <w:sz w:val="24"/>
-                <w:szCs w:val="24"/>
-              </w:rPr>
-              <w:t xml:space="preserve"> </w:t>
+              <w:t>284905</w:t>
             </w:r>
           </w:p>
         </w:tc>
@@ -24968,7 +25798,7 @@
         </w:rPr>
         <w:t xml:space="preserve"> consulta este video publicado en la web [</w:t>
       </w:r>
-      <w:hyperlink r:id="rId16" w:history="1">
+      <w:hyperlink r:id="rId15" w:history="1">
         <w:r>
           <w:rPr>
             <w:rStyle w:val="Hipervnculo"/>
@@ -24997,7 +25827,7 @@
           <w:color w:val="FF0000"/>
         </w:rPr>
       </w:pPr>
-      <w:hyperlink r:id="rId17" w:history="1">
+      <w:hyperlink r:id="rId16" w:history="1">
         <w:r>
           <w:rPr>
             <w:rStyle w:val="Hipervnculo"/>
@@ -27218,12 +28048,14 @@
         </w:rPr>
         <w:t xml:space="preserve"> tiempo frente al </w:t>
       </w:r>
+      <w:proofErr w:type="spellStart"/>
       <w:r>
         <w:rPr>
           <w:rFonts w:ascii="Arial" w:hAnsi="Arial" w:cs="Arial"/>
         </w:rPr>
         <w:t>acontecimento</w:t>
       </w:r>
+      <w:proofErr w:type="spellEnd"/>
       <w:r>
         <w:rPr>
           <w:rFonts w:ascii="Arial" w:hAnsi="Arial" w:cs="Arial"/>
@@ -27643,7 +28475,7 @@
         </w:rPr>
         <w:t>[</w:t>
       </w:r>
-      <w:hyperlink r:id="rId18" w:history="1">
+      <w:hyperlink r:id="rId17" w:history="1">
         <w:r>
           <w:rPr>
             <w:rStyle w:val="Hipervnculo"/>
@@ -27660,7 +28492,7 @@
         </w:rPr>
         <w:t xml:space="preserve">]. </w:t>
       </w:r>
-      <w:hyperlink r:id="rId19" w:history="1">
+      <w:hyperlink r:id="rId18" w:history="1">
         <w:r>
           <w:rPr>
             <w:rStyle w:val="Hipervnculo"/>
@@ -27699,7 +28531,7 @@
         </w:rPr>
         <w:t>[</w:t>
       </w:r>
-      <w:hyperlink r:id="rId20" w:history="1">
+      <w:hyperlink r:id="rId19" w:history="1">
         <w:r>
           <w:rPr>
             <w:rStyle w:val="Hipervnculo"/>
@@ -28881,7 +29713,51 @@
                 <w:sz w:val="24"/>
                 <w:szCs w:val="24"/>
               </w:rPr>
-              <w:t>Código Shutterstock (o URL o la ruta en AulaPlaneta)</w:t>
+              <w:t xml:space="preserve">Código </w:t>
+            </w:r>
+            <w:proofErr w:type="spellStart"/>
+            <w:r>
+              <w:rPr>
+                <w:rFonts w:ascii="Arial" w:hAnsi="Arial" w:cs="Arial"/>
+                <w:b/>
+                <w:color w:val="000000"/>
+                <w:sz w:val="24"/>
+                <w:szCs w:val="24"/>
+              </w:rPr>
+              <w:t>Shutterstock</w:t>
+            </w:r>
+            <w:proofErr w:type="spellEnd"/>
+            <w:r>
+              <w:rPr>
+                <w:rFonts w:ascii="Arial" w:hAnsi="Arial" w:cs="Arial"/>
+                <w:b/>
+                <w:color w:val="000000"/>
+                <w:sz w:val="24"/>
+                <w:szCs w:val="24"/>
+              </w:rPr>
+              <w:t xml:space="preserve"> (o URL o la ruta en </w:t>
+            </w:r>
+            <w:proofErr w:type="spellStart"/>
+            <w:r>
+              <w:rPr>
+                <w:rFonts w:ascii="Arial" w:hAnsi="Arial" w:cs="Arial"/>
+                <w:b/>
+                <w:color w:val="000000"/>
+                <w:sz w:val="24"/>
+                <w:szCs w:val="24"/>
+              </w:rPr>
+              <w:t>AulaPlaneta</w:t>
+            </w:r>
+            <w:proofErr w:type="spellEnd"/>
+            <w:r>
+              <w:rPr>
+                <w:rFonts w:ascii="Arial" w:hAnsi="Arial" w:cs="Arial"/>
+                <w:b/>
+                <w:color w:val="000000"/>
+                <w:sz w:val="24"/>
+                <w:szCs w:val="24"/>
+              </w:rPr>
+              <w:t>)</w:t>
             </w:r>
           </w:p>
         </w:tc>
@@ -28904,7 +29780,25 @@
                 <w:sz w:val="24"/>
                 <w:szCs w:val="24"/>
               </w:rPr>
-              <w:t>Favor crear un collage de imágenes de radios antiguas y modernas tomadas de shutterstock así: 66143173, 123191629, 154471403 y 158096939.</w:t>
+              <w:t xml:space="preserve">Favor crear un collage de imágenes de radios antiguas y modernas tomadas de </w:t>
+            </w:r>
+            <w:proofErr w:type="spellStart"/>
+            <w:r>
+              <w:rPr>
+                <w:rFonts w:ascii="Arial" w:hAnsi="Arial" w:cs="Arial"/>
+                <w:sz w:val="24"/>
+                <w:szCs w:val="24"/>
+              </w:rPr>
+              <w:t>shutterstock</w:t>
+            </w:r>
+            <w:proofErr w:type="spellEnd"/>
+            <w:r>
+              <w:rPr>
+                <w:rFonts w:ascii="Arial" w:hAnsi="Arial" w:cs="Arial"/>
+                <w:sz w:val="24"/>
+                <w:szCs w:val="24"/>
+              </w:rPr>
+              <w:t xml:space="preserve"> así: 66143173, 123191629, 154471403 y 158096939.</w:t>
             </w:r>
           </w:p>
           <w:p>
@@ -31068,8 +31962,9 @@
           <w:color w:val="252525"/>
           <w:shd w:val="clear" w:color="auto" w:fill="FFFFFF"/>
         </w:rPr>
-        <w:t xml:space="preserve"> </w:t>
-      </w:r>
+        <w:t xml:space="preserve"> Auguste Marie y Louis Jean </w:t>
+      </w:r>
+      <w:proofErr w:type="spellStart"/>
       <w:r>
         <w:rPr>
           <w:rFonts w:ascii="Arial" w:hAnsi="Arial" w:cs="Arial"/>
@@ -31078,7 +31973,86 @@
           <w:color w:val="252525"/>
           <w:shd w:val="clear" w:color="auto" w:fill="FFFFFF"/>
         </w:rPr>
-        <w:t xml:space="preserve">Auguste Marie </w:t>
+        <w:t>Lumière</w:t>
+      </w:r>
+      <w:proofErr w:type="spellEnd"/>
+      <w:r>
+        <w:rPr>
+          <w:rFonts w:ascii="Arial" w:hAnsi="Arial" w:cs="Arial"/>
+          <w:bCs/>
+          <w:color w:val="252525"/>
+          <w:shd w:val="clear" w:color="auto" w:fill="FFFFFF"/>
+        </w:rPr>
+        <w:t xml:space="preserve">: fueron los hermanos, de origen francés, que inventaron el cinematógrafo. En 1885, realizaron su primera película: </w:t>
+      </w:r>
+      <w:r>
+        <w:rPr>
+          <w:rFonts w:ascii="Arial" w:hAnsi="Arial" w:cs="Arial"/>
+          <w:i/>
+          <w:iCs/>
+          <w:color w:val="252525"/>
+          <w:shd w:val="clear" w:color="auto" w:fill="FFFFFF"/>
+        </w:rPr>
+        <w:t xml:space="preserve">Salida de los obreros de la fábrica </w:t>
+      </w:r>
+      <w:proofErr w:type="spellStart"/>
+      <w:r>
+        <w:rPr>
+          <w:rFonts w:ascii="Arial" w:hAnsi="Arial" w:cs="Arial"/>
+          <w:i/>
+          <w:iCs/>
+          <w:color w:val="252525"/>
+          <w:shd w:val="clear" w:color="auto" w:fill="FFFFFF"/>
+        </w:rPr>
+        <w:t>Lumière</w:t>
+      </w:r>
+      <w:proofErr w:type="spellEnd"/>
+      <w:r>
+        <w:rPr>
+          <w:rFonts w:ascii="Arial" w:hAnsi="Arial" w:cs="Arial"/>
+          <w:i/>
+          <w:iCs/>
+          <w:color w:val="252525"/>
+          <w:shd w:val="clear" w:color="auto" w:fill="FFFFFF"/>
+        </w:rPr>
+        <w:t xml:space="preserve"> en Lyon </w:t>
+      </w:r>
+      <w:proofErr w:type="spellStart"/>
+      <w:r>
+        <w:rPr>
+          <w:rFonts w:ascii="Arial" w:hAnsi="Arial" w:cs="Arial"/>
+          <w:i/>
+          <w:iCs/>
+          <w:color w:val="252525"/>
+          <w:shd w:val="clear" w:color="auto" w:fill="FFFFFF"/>
+        </w:rPr>
+        <w:t>Monplaisir</w:t>
+      </w:r>
+      <w:proofErr w:type="spellEnd"/>
+      <w:r>
+        <w:rPr>
+          <w:rFonts w:ascii="Arial" w:hAnsi="Arial" w:cs="Arial"/>
+          <w:color w:val="252525"/>
+          <w:shd w:val="clear" w:color="auto" w:fill="FFFFFF"/>
+        </w:rPr>
+        <w:t>.</w:t>
+      </w:r>
+    </w:p>
+    <w:p>
+      <w:pPr>
+        <w:rPr>
+          <w:rFonts w:ascii="Arial" w:hAnsi="Arial" w:cs="Arial"/>
+          <w:shd w:val="clear" w:color="auto" w:fill="FFFFFF"/>
+        </w:rPr>
+      </w:pPr>
+      <w:r>
+        <w:rPr>
+          <w:rFonts w:ascii="Arial" w:hAnsi="Arial" w:cs="Arial"/>
+          <w:bCs/>
+          <w:color w:val="252525"/>
+          <w:shd w:val="clear" w:color="auto" w:fill="FFFFFF"/>
+        </w:rPr>
+        <w:t xml:space="preserve">• </w:t>
       </w:r>
       <w:r>
         <w:rPr>
@@ -31088,7 +32062,17 @@
           <w:color w:val="252525"/>
           <w:shd w:val="clear" w:color="auto" w:fill="FFFFFF"/>
         </w:rPr>
-        <w:t xml:space="preserve">y </w:t>
+        <w:t>Marie</w:t>
+      </w:r>
+      <w:r>
+        <w:rPr>
+          <w:rStyle w:val="apple-converted-space"/>
+          <w:rFonts w:ascii="Arial" w:hAnsi="Arial" w:cs="Arial"/>
+          <w:b/>
+          <w:color w:val="252525"/>
+          <w:shd w:val="clear" w:color="auto" w:fill="FFFFFF"/>
+        </w:rPr>
+        <w:t> </w:t>
       </w:r>
       <w:r>
         <w:rPr>
@@ -31098,8 +32082,9 @@
           <w:color w:val="252525"/>
           <w:shd w:val="clear" w:color="auto" w:fill="FFFFFF"/>
         </w:rPr>
-        <w:t>Louis Jean</w:t>
-      </w:r>
+        <w:t xml:space="preserve">Georges Jean </w:t>
+      </w:r>
+      <w:proofErr w:type="spellStart"/>
       <w:r>
         <w:rPr>
           <w:rFonts w:ascii="Arial" w:hAnsi="Arial" w:cs="Arial"/>
@@ -31108,118 +32093,27 @@
           <w:color w:val="252525"/>
           <w:shd w:val="clear" w:color="auto" w:fill="FFFFFF"/>
         </w:rPr>
-        <w:t xml:space="preserve"> </w:t>
-      </w:r>
-      <w:r>
-        <w:rPr>
-          <w:rFonts w:ascii="Arial" w:hAnsi="Arial" w:cs="Arial"/>
-          <w:b/>
+        <w:t>Méliès</w:t>
+      </w:r>
+      <w:proofErr w:type="spellEnd"/>
+      <w:r>
+        <w:rPr>
+          <w:rFonts w:ascii="Arial" w:hAnsi="Arial" w:cs="Arial"/>
           <w:bCs/>
           <w:color w:val="252525"/>
           <w:shd w:val="clear" w:color="auto" w:fill="FFFFFF"/>
         </w:rPr>
-        <w:t>Lumière</w:t>
-      </w:r>
-      <w:r>
-        <w:rPr>
-          <w:rFonts w:ascii="Arial" w:hAnsi="Arial" w:cs="Arial"/>
-          <w:bCs/>
+        <w:t xml:space="preserve">: impulsó el desarrollo técnico del cine. </w:t>
+      </w:r>
+      <w:r>
+        <w:rPr>
+          <w:rFonts w:ascii="Arial" w:hAnsi="Arial" w:cs="Arial"/>
           <w:color w:val="252525"/>
           <w:shd w:val="clear" w:color="auto" w:fill="FFFFFF"/>
         </w:rPr>
-        <w:t xml:space="preserve">: fueron los hermanos, de origen francés, que inventaron el cinematógrafo. En 1885, realizaron su primera película: </w:t>
-      </w:r>
-      <w:r>
-        <w:rPr>
-          <w:rFonts w:ascii="Arial" w:hAnsi="Arial" w:cs="Arial"/>
-          <w:i/>
-          <w:iCs/>
-          <w:color w:val="252525"/>
-          <w:shd w:val="clear" w:color="auto" w:fill="FFFFFF"/>
-        </w:rPr>
-        <w:t>Salida de los obreros de la fábrica Lumière en Lyon Monplaisir</w:t>
-      </w:r>
-      <w:r>
-        <w:rPr>
-          <w:rFonts w:ascii="Arial" w:hAnsi="Arial" w:cs="Arial"/>
-          <w:color w:val="252525"/>
-          <w:shd w:val="clear" w:color="auto" w:fill="FFFFFF"/>
-        </w:rPr>
-        <w:t>.</w:t>
-      </w:r>
-    </w:p>
-    <w:p>
-      <w:pPr>
-        <w:rPr>
-          <w:rFonts w:ascii="Arial" w:hAnsi="Arial" w:cs="Arial"/>
-          <w:shd w:val="clear" w:color="auto" w:fill="FFFFFF"/>
-        </w:rPr>
-      </w:pPr>
-      <w:r>
-        <w:rPr>
-          <w:rFonts w:ascii="Arial" w:hAnsi="Arial" w:cs="Arial"/>
-          <w:bCs/>
-          <w:color w:val="252525"/>
-          <w:shd w:val="clear" w:color="auto" w:fill="FFFFFF"/>
-        </w:rPr>
-        <w:t xml:space="preserve">• </w:t>
-      </w:r>
-      <w:r>
-        <w:rPr>
-          <w:rFonts w:ascii="Arial" w:hAnsi="Arial" w:cs="Arial"/>
-          <w:b/>
-          <w:bCs/>
-          <w:color w:val="252525"/>
-          <w:shd w:val="clear" w:color="auto" w:fill="FFFFFF"/>
-        </w:rPr>
-        <w:t>Marie</w:t>
-      </w:r>
-      <w:r>
-        <w:rPr>
-          <w:rStyle w:val="apple-converted-space"/>
-          <w:rFonts w:ascii="Arial" w:hAnsi="Arial" w:cs="Arial"/>
-          <w:b/>
-          <w:color w:val="252525"/>
-          <w:shd w:val="clear" w:color="auto" w:fill="FFFFFF"/>
-        </w:rPr>
-        <w:t> </w:t>
-      </w:r>
-      <w:r>
-        <w:rPr>
-          <w:rFonts w:ascii="Arial" w:hAnsi="Arial" w:cs="Arial"/>
-          <w:b/>
-          <w:bCs/>
-          <w:color w:val="252525"/>
-          <w:shd w:val="clear" w:color="auto" w:fill="FFFFFF"/>
-        </w:rPr>
-        <w:t>Georges Jean Méliès</w:t>
-      </w:r>
-      <w:r>
-        <w:rPr>
-          <w:rFonts w:ascii="Arial" w:hAnsi="Arial" w:cs="Arial"/>
-          <w:bCs/>
-          <w:color w:val="252525"/>
-          <w:shd w:val="clear" w:color="auto" w:fill="FFFFFF"/>
-        </w:rPr>
-        <w:t xml:space="preserve">: impulsó el desarrollo técnico del cine. </w:t>
-      </w:r>
-      <w:r>
-        <w:rPr>
-          <w:rFonts w:ascii="Arial" w:hAnsi="Arial" w:cs="Arial"/>
-          <w:color w:val="252525"/>
-          <w:shd w:val="clear" w:color="auto" w:fill="FFFFFF"/>
-        </w:rPr>
-        <w:t xml:space="preserve">Sus películas </w:t>
-      </w:r>
-      <w:r>
-        <w:rPr>
-          <w:rFonts w:ascii="Arial" w:hAnsi="Arial" w:cs="Arial"/>
-          <w:color w:val="252525"/>
-          <w:shd w:val="clear" w:color="auto" w:fill="FFFFFF"/>
-        </w:rPr>
-        <w:t xml:space="preserve"> </w:t>
-      </w:r>
-      <w:hyperlink r:id="rId21" w:tooltip="Viaje a la Luna" w:history="1">
+        <w:t xml:space="preserve">Sus películas  </w:t>
+      </w:r>
+      <w:hyperlink r:id="rId20" w:tooltip="Viaje a la Luna" w:history="1">
         <w:r>
           <w:rPr>
             <w:rFonts w:ascii="Arial" w:hAnsi="Arial" w:cs="Arial"/>
@@ -31237,7 +32131,7 @@
         </w:rPr>
         <w:t> (1902) y </w:t>
       </w:r>
-      <w:hyperlink r:id="rId22" w:tooltip="El viaje imposible" w:history="1">
+      <w:hyperlink r:id="rId21" w:tooltip="El viaje imposible" w:history="1">
         <w:r>
           <w:rPr>
             <w:rFonts w:ascii="Arial" w:hAnsi="Arial" w:cs="Arial"/>
@@ -31253,14 +32147,7 @@
           <w:rFonts w:ascii="Arial" w:hAnsi="Arial" w:cs="Arial"/>
           <w:shd w:val="clear" w:color="auto" w:fill="FFFFFF"/>
         </w:rPr>
-        <w:t> (1904</w:t>
-      </w:r>
-      <w:r>
-        <w:rPr>
-          <w:rFonts w:ascii="Arial" w:hAnsi="Arial" w:cs="Arial"/>
-          <w:shd w:val="clear" w:color="auto" w:fill="FFFFFF"/>
-        </w:rPr>
-        <w:t xml:space="preserve">) se inspiraron en obras de Julio Verne, de allí que sea un pionero </w:t>
+        <w:t xml:space="preserve"> (1904) se inspiraron en obras de Julio Verne, de allí que sea un pionero </w:t>
       </w:r>
       <w:r>
         <w:rPr>
@@ -31291,17 +32178,9 @@
           <w:color w:val="252525"/>
           <w:shd w:val="clear" w:color="auto" w:fill="FFFFFF"/>
         </w:rPr>
-        <w:t>•</w:t>
-      </w:r>
-      <w:r>
-        <w:rPr>
-          <w:rFonts w:ascii="Arial" w:hAnsi="Arial" w:cs="Arial"/>
-          <w:bCs/>
-          <w:color w:val="252525"/>
-          <w:shd w:val="clear" w:color="auto" w:fill="FFFFFF"/>
-        </w:rPr>
-        <w:t xml:space="preserve"> </w:t>
-      </w:r>
+        <w:t xml:space="preserve">• </w:t>
+      </w:r>
+      <w:proofErr w:type="spellStart"/>
       <w:r>
         <w:rPr>
           <w:rFonts w:ascii="Arial" w:hAnsi="Arial" w:cs="Arial"/>
@@ -31310,8 +32189,31 @@
           <w:color w:val="252525"/>
           <w:shd w:val="clear" w:color="auto" w:fill="FFFFFF"/>
         </w:rPr>
-        <w:t>Rouben Mamoulian</w:t>
-      </w:r>
+        <w:t>Rouben</w:t>
+      </w:r>
+      <w:proofErr w:type="spellEnd"/>
+      <w:r>
+        <w:rPr>
+          <w:rFonts w:ascii="Arial" w:hAnsi="Arial" w:cs="Arial"/>
+          <w:b/>
+          <w:bCs/>
+          <w:color w:val="252525"/>
+          <w:shd w:val="clear" w:color="auto" w:fill="FFFFFF"/>
+        </w:rPr>
+        <w:t xml:space="preserve"> </w:t>
+      </w:r>
+      <w:proofErr w:type="spellStart"/>
+      <w:r>
+        <w:rPr>
+          <w:rFonts w:ascii="Arial" w:hAnsi="Arial" w:cs="Arial"/>
+          <w:b/>
+          <w:bCs/>
+          <w:color w:val="252525"/>
+          <w:shd w:val="clear" w:color="auto" w:fill="FFFFFF"/>
+        </w:rPr>
+        <w:t>Mamoulian</w:t>
+      </w:r>
+      <w:proofErr w:type="spellEnd"/>
       <w:r>
         <w:rPr>
           <w:rStyle w:val="apple-converted-space"/>
@@ -31348,35 +32250,15 @@
           <w:color w:val="252525"/>
           <w:shd w:val="clear" w:color="auto" w:fill="FFFFFF"/>
         </w:rPr>
-        <w:t xml:space="preserve">El extraño caso del doctor Jekyll y el señor </w:t>
-      </w:r>
-      <w:r>
-        <w:rPr>
-          <w:rFonts w:ascii="Arial" w:hAnsi="Arial" w:cs="Arial"/>
-          <w:i/>
-          <w:iCs/>
+        <w:t>El extraño caso del doctor Jekyll y el señor Hyde</w:t>
+      </w:r>
+      <w:r>
+        <w:rPr>
+          <w:rFonts w:ascii="Arial" w:hAnsi="Arial" w:cs="Arial"/>
           <w:color w:val="252525"/>
           <w:shd w:val="clear" w:color="auto" w:fill="FFFFFF"/>
         </w:rPr>
-        <w:t>Hyde</w:t>
-      </w:r>
-      <w:r>
-        <w:rPr>
-          <w:rFonts w:ascii="Arial" w:hAnsi="Arial" w:cs="Arial"/>
-          <w:color w:val="252525"/>
-          <w:shd w:val="clear" w:color="auto" w:fill="FFFFFF"/>
-        </w:rPr>
-        <w:t>. Impulsó la técnica del color en el cin</w:t>
-      </w:r>
-      <w:bookmarkStart w:id="0" w:name="_GoBack"/>
-      <w:bookmarkEnd w:id="0"/>
-      <w:r>
-        <w:rPr>
-          <w:rFonts w:ascii="Arial" w:hAnsi="Arial" w:cs="Arial"/>
-          <w:color w:val="252525"/>
-          <w:shd w:val="clear" w:color="auto" w:fill="FFFFFF"/>
-        </w:rPr>
-        <w:t xml:space="preserve">e. </w:t>
+        <w:t xml:space="preserve">. Impulsó la técnica del color en el cine. </w:t>
       </w:r>
     </w:p>
     <w:p>
@@ -31392,16 +32274,7 @@
           <w:color w:val="252525"/>
           <w:shd w:val="clear" w:color="auto" w:fill="FFFFFF"/>
         </w:rPr>
-        <w:t>•</w:t>
-      </w:r>
-      <w:r>
-        <w:rPr>
-          <w:rFonts w:ascii="Arial" w:hAnsi="Arial" w:cs="Arial"/>
-          <w:bCs/>
-          <w:color w:val="252525"/>
-          <w:shd w:val="clear" w:color="auto" w:fill="FFFFFF"/>
-        </w:rPr>
-        <w:t xml:space="preserve"> </w:t>
+        <w:t xml:space="preserve">• </w:t>
       </w:r>
       <w:r>
         <w:rPr>
@@ -31744,7 +32617,51 @@
                 <w:sz w:val="24"/>
                 <w:szCs w:val="24"/>
               </w:rPr>
-              <w:t>Código Shutterstock (o URL o la ruta en AulaPlaneta)</w:t>
+              <w:t xml:space="preserve">Código </w:t>
+            </w:r>
+            <w:proofErr w:type="spellStart"/>
+            <w:r>
+              <w:rPr>
+                <w:rFonts w:ascii="Arial" w:hAnsi="Arial" w:cs="Arial"/>
+                <w:b/>
+                <w:color w:val="000000"/>
+                <w:sz w:val="24"/>
+                <w:szCs w:val="24"/>
+              </w:rPr>
+              <w:t>Shutterstock</w:t>
+            </w:r>
+            <w:proofErr w:type="spellEnd"/>
+            <w:r>
+              <w:rPr>
+                <w:rFonts w:ascii="Arial" w:hAnsi="Arial" w:cs="Arial"/>
+                <w:b/>
+                <w:color w:val="000000"/>
+                <w:sz w:val="24"/>
+                <w:szCs w:val="24"/>
+              </w:rPr>
+              <w:t xml:space="preserve"> (o URL o la ruta en </w:t>
+            </w:r>
+            <w:proofErr w:type="spellStart"/>
+            <w:r>
+              <w:rPr>
+                <w:rFonts w:ascii="Arial" w:hAnsi="Arial" w:cs="Arial"/>
+                <w:b/>
+                <w:color w:val="000000"/>
+                <w:sz w:val="24"/>
+                <w:szCs w:val="24"/>
+              </w:rPr>
+              <w:t>AulaPlaneta</w:t>
+            </w:r>
+            <w:proofErr w:type="spellEnd"/>
+            <w:r>
+              <w:rPr>
+                <w:rFonts w:ascii="Arial" w:hAnsi="Arial" w:cs="Arial"/>
+                <w:b/>
+                <w:color w:val="000000"/>
+                <w:sz w:val="24"/>
+                <w:szCs w:val="24"/>
+              </w:rPr>
+              <w:t>)</w:t>
             </w:r>
           </w:p>
         </w:tc>
@@ -31762,7 +32679,7 @@
                 <w:szCs w:val="24"/>
               </w:rPr>
             </w:pPr>
-            <w:hyperlink r:id="rId23" w:history="1">
+            <w:hyperlink r:id="rId22" w:history="1">
               <w:r>
                 <w:rPr>
                   <w:rFonts w:ascii="Arial" w:hAnsi="Arial" w:cs="Arial"/>
@@ -32711,7 +33628,39 @@
                 <w:sz w:val="24"/>
                 <w:szCs w:val="24"/>
               </w:rPr>
-              <w:t>Imagen que muestra el manejo de la información por parte de un usuario y desde su computador portátil</w:t>
+              <w:t>Imagen que muestra el manejo d</w:t>
+            </w:r>
+            <w:r>
+              <w:rPr>
+                <w:rFonts w:ascii="Arial" w:hAnsi="Arial" w:cs="Arial"/>
+                <w:sz w:val="24"/>
+                <w:szCs w:val="24"/>
+              </w:rPr>
+              <w:t>e la información por parte de</w:t>
+            </w:r>
+            <w:r>
+              <w:rPr>
+                <w:rFonts w:ascii="Arial" w:hAnsi="Arial" w:cs="Arial"/>
+                <w:sz w:val="24"/>
+                <w:szCs w:val="24"/>
+              </w:rPr>
+              <w:t xml:space="preserve"> usuario</w:t>
+            </w:r>
+            <w:r>
+              <w:rPr>
+                <w:rFonts w:ascii="Arial" w:hAnsi="Arial" w:cs="Arial"/>
+                <w:sz w:val="24"/>
+                <w:szCs w:val="24"/>
+              </w:rPr>
+              <w:t>s</w:t>
+            </w:r>
+            <w:r>
+              <w:rPr>
+                <w:rFonts w:ascii="Arial" w:hAnsi="Arial" w:cs="Arial"/>
+                <w:sz w:val="24"/>
+                <w:szCs w:val="24"/>
+              </w:rPr>
+              <w:t xml:space="preserve"> y desde su computador portátil</w:t>
             </w:r>
           </w:p>
         </w:tc>
@@ -32738,7 +33687,51 @@
                 <w:sz w:val="24"/>
                 <w:szCs w:val="24"/>
               </w:rPr>
-              <w:t>Código Shutterstock (o URL o la ruta en AulaPlaneta)</w:t>
+              <w:t xml:space="preserve">Código </w:t>
+            </w:r>
+            <w:proofErr w:type="spellStart"/>
+            <w:r>
+              <w:rPr>
+                <w:rFonts w:ascii="Arial" w:hAnsi="Arial" w:cs="Arial"/>
+                <w:b/>
+                <w:color w:val="000000"/>
+                <w:sz w:val="24"/>
+                <w:szCs w:val="24"/>
+              </w:rPr>
+              <w:t>Shutterstock</w:t>
+            </w:r>
+            <w:proofErr w:type="spellEnd"/>
+            <w:r>
+              <w:rPr>
+                <w:rFonts w:ascii="Arial" w:hAnsi="Arial" w:cs="Arial"/>
+                <w:b/>
+                <w:color w:val="000000"/>
+                <w:sz w:val="24"/>
+                <w:szCs w:val="24"/>
+              </w:rPr>
+              <w:t xml:space="preserve"> (o URL o la ruta en </w:t>
+            </w:r>
+            <w:proofErr w:type="spellStart"/>
+            <w:r>
+              <w:rPr>
+                <w:rFonts w:ascii="Arial" w:hAnsi="Arial" w:cs="Arial"/>
+                <w:b/>
+                <w:color w:val="000000"/>
+                <w:sz w:val="24"/>
+                <w:szCs w:val="24"/>
+              </w:rPr>
+              <w:t>AulaPlaneta</w:t>
+            </w:r>
+            <w:proofErr w:type="spellEnd"/>
+            <w:r>
+              <w:rPr>
+                <w:rFonts w:ascii="Arial" w:hAnsi="Arial" w:cs="Arial"/>
+                <w:b/>
+                <w:color w:val="000000"/>
+                <w:sz w:val="24"/>
+                <w:szCs w:val="24"/>
+              </w:rPr>
+              <w:t>)</w:t>
             </w:r>
           </w:p>
         </w:tc>
@@ -32748,41 +33741,62 @@
           </w:tcPr>
           <w:p>
             <w:pPr>
-              <w:rPr>
-                <w:rFonts w:ascii="Arial" w:hAnsi="Arial" w:cs="Arial"/>
-                <w:sz w:val="24"/>
-                <w:szCs w:val="24"/>
-              </w:rPr>
-            </w:pPr>
-            <w:r>
-              <w:rPr>
-                <w:rFonts w:ascii="Arial" w:hAnsi="Arial" w:cs="Arial"/>
-                <w:sz w:val="24"/>
-                <w:szCs w:val="24"/>
-              </w:rPr>
-              <w:t>1 Eso/Lengua castellana y literatura/Los medios de comunicación/Los diferentes tipos de medios de comunicación/El medio de medios: Internet</w:t>
-            </w:r>
-          </w:p>
-          <w:p>
-            <w:pPr>
-              <w:rPr>
-                <w:rFonts w:ascii="Arial" w:hAnsi="Arial" w:cs="Arial"/>
-                <w:color w:val="000000"/>
-                <w:sz w:val="24"/>
-                <w:szCs w:val="24"/>
-              </w:rPr>
-            </w:pPr>
-            <w:hyperlink r:id="rId24" w:history="1">
+              <w:shd w:val="clear" w:color="auto" w:fill="FFFFFF"/>
+              <w:rPr>
+                <w:rFonts w:ascii="Arial" w:eastAsia="Times New Roman" w:hAnsi="Arial" w:cs="Arial"/>
+                <w:color w:val="222222"/>
+                <w:sz w:val="19"/>
+                <w:szCs w:val="19"/>
+                <w:lang w:eastAsia="es-CO"/>
+              </w:rPr>
+            </w:pPr>
+            <w:r>
+              <w:rPr>
+                <w:rFonts w:ascii="Arial" w:eastAsia="Times New Roman" w:hAnsi="Arial" w:cs="Arial"/>
+                <w:color w:val="B2B2B2"/>
+                <w:sz w:val="18"/>
+                <w:szCs w:val="18"/>
+                <w:shd w:val="clear" w:color="auto" w:fill="222222"/>
+                <w:lang w:eastAsia="es-CO"/>
+              </w:rPr>
+              <w:t> </w:t>
+            </w:r>
+            <w:hyperlink r:id="rId23" w:tgtFrame="_blank" w:history="1">
               <w:r>
                 <w:rPr>
-                  <w:rStyle w:val="Hipervnculo"/>
-                  <w:rFonts w:ascii="Arial" w:hAnsi="Arial" w:cs="Arial"/>
-                  <w:sz w:val="24"/>
-                  <w:szCs w:val="24"/>
+                  <w:rFonts w:ascii="Arial" w:eastAsia="Times New Roman" w:hAnsi="Arial" w:cs="Arial"/>
+                  <w:color w:val="1155CC"/>
+                  <w:sz w:val="18"/>
+                  <w:szCs w:val="18"/>
+                  <w:u w:val="single"/>
+                  <w:shd w:val="clear" w:color="auto" w:fill="222222"/>
+                  <w:lang w:eastAsia="es-CO"/>
                 </w:rPr>
-                <w:t>http://profesores.aulaplaneta.com/DNNPlayerPackages/Package11744/InfoGuion/cuadernoestudio/images_xml/LC_07_15_img06_zoom.jpg</w:t>
+                <w:t>65750917</w:t>
               </w:r>
             </w:hyperlink>
+          </w:p>
+          <w:p>
+            <w:pPr>
+              <w:shd w:val="clear" w:color="auto" w:fill="FFFFFF"/>
+              <w:rPr>
+                <w:rFonts w:ascii="Arial" w:eastAsia="Times New Roman" w:hAnsi="Arial" w:cs="Arial"/>
+                <w:color w:val="222222"/>
+                <w:sz w:val="19"/>
+                <w:szCs w:val="19"/>
+                <w:lang w:eastAsia="es-CO"/>
+              </w:rPr>
+            </w:pPr>
+          </w:p>
+          <w:p>
+            <w:pPr>
+              <w:rPr>
+                <w:rFonts w:ascii="Arial" w:hAnsi="Arial" w:cs="Arial"/>
+                <w:color w:val="000000"/>
+                <w:sz w:val="24"/>
+                <w:szCs w:val="24"/>
+              </w:rPr>
+            </w:pPr>
           </w:p>
         </w:tc>
       </w:tr>
@@ -33639,6 +34653,7 @@
                 <w:sz w:val="24"/>
                 <w:szCs w:val="24"/>
               </w:rPr>
+              <w:lastRenderedPageBreak/>
               <w:t>Practica (recurso de ejercitación)</w:t>
             </w:r>
           </w:p>
@@ -34877,6 +35892,7 @@
           <w:rFonts w:ascii="Arial" w:eastAsia="Times New Roman" w:hAnsi="Arial" w:cs="Arial"/>
           <w:lang w:eastAsia="es-CO"/>
         </w:rPr>
+        <w:lastRenderedPageBreak/>
         <w:t>Las lenguas se aprenden, es decir que son teóricas. Se requiere de su estudio para la apropiación de sus reglas gramaticales u ortográficas</w:t>
       </w:r>
       <w:r>
@@ -34950,6 +35966,7 @@
         </w:rPr>
         <w:t xml:space="preserve"> (traje), </w:t>
       </w:r>
+      <w:proofErr w:type="spellStart"/>
       <w:r>
         <w:rPr>
           <w:rFonts w:ascii="Arial" w:eastAsia="Times New Roman" w:hAnsi="Arial" w:cs="Arial"/>
@@ -34958,6 +35975,7 @@
         </w:rPr>
         <w:t>agora</w:t>
       </w:r>
+      <w:proofErr w:type="spellEnd"/>
       <w:r>
         <w:rPr>
           <w:rFonts w:ascii="Arial" w:eastAsia="Times New Roman" w:hAnsi="Arial" w:cs="Arial"/>
@@ -34965,6 +35983,7 @@
         </w:rPr>
         <w:t xml:space="preserve"> (ahora), </w:t>
       </w:r>
+      <w:proofErr w:type="spellStart"/>
       <w:r>
         <w:rPr>
           <w:rFonts w:ascii="Arial" w:eastAsia="Times New Roman" w:hAnsi="Arial" w:cs="Arial"/>
@@ -34973,6 +35992,7 @@
         </w:rPr>
         <w:t>ombrigo</w:t>
       </w:r>
+      <w:proofErr w:type="spellEnd"/>
       <w:r>
         <w:rPr>
           <w:rFonts w:ascii="Arial" w:eastAsia="Times New Roman" w:hAnsi="Arial" w:cs="Arial"/>
@@ -34995,6 +36015,7 @@
         </w:rPr>
         <w:t xml:space="preserve"> (hijo), </w:t>
       </w:r>
+      <w:proofErr w:type="spellStart"/>
       <w:r>
         <w:rPr>
           <w:rFonts w:ascii="Arial" w:eastAsia="Times New Roman" w:hAnsi="Arial" w:cs="Arial"/>
@@ -35003,6 +36024,7 @@
         </w:rPr>
         <w:t>farina</w:t>
       </w:r>
+      <w:proofErr w:type="spellEnd"/>
       <w:r>
         <w:rPr>
           <w:rFonts w:ascii="Arial" w:eastAsia="Times New Roman" w:hAnsi="Arial" w:cs="Arial"/>
@@ -35177,7 +36199,51 @@
                 <w:sz w:val="24"/>
                 <w:szCs w:val="24"/>
               </w:rPr>
-              <w:t>Código Shutterstock (o URL o la ruta en AulaPlaneta)</w:t>
+              <w:t xml:space="preserve">Código </w:t>
+            </w:r>
+            <w:proofErr w:type="spellStart"/>
+            <w:r>
+              <w:rPr>
+                <w:rFonts w:ascii="Arial" w:hAnsi="Arial" w:cs="Arial"/>
+                <w:b/>
+                <w:color w:val="000000"/>
+                <w:sz w:val="24"/>
+                <w:szCs w:val="24"/>
+              </w:rPr>
+              <w:t>Shutterstock</w:t>
+            </w:r>
+            <w:proofErr w:type="spellEnd"/>
+            <w:r>
+              <w:rPr>
+                <w:rFonts w:ascii="Arial" w:hAnsi="Arial" w:cs="Arial"/>
+                <w:b/>
+                <w:color w:val="000000"/>
+                <w:sz w:val="24"/>
+                <w:szCs w:val="24"/>
+              </w:rPr>
+              <w:t xml:space="preserve"> (o URL o la ruta en </w:t>
+            </w:r>
+            <w:proofErr w:type="spellStart"/>
+            <w:r>
+              <w:rPr>
+                <w:rFonts w:ascii="Arial" w:hAnsi="Arial" w:cs="Arial"/>
+                <w:b/>
+                <w:color w:val="000000"/>
+                <w:sz w:val="24"/>
+                <w:szCs w:val="24"/>
+              </w:rPr>
+              <w:t>AulaPlaneta</w:t>
+            </w:r>
+            <w:proofErr w:type="spellEnd"/>
+            <w:r>
+              <w:rPr>
+                <w:rFonts w:ascii="Arial" w:hAnsi="Arial" w:cs="Arial"/>
+                <w:b/>
+                <w:color w:val="000000"/>
+                <w:sz w:val="24"/>
+                <w:szCs w:val="24"/>
+              </w:rPr>
+              <w:t>)</w:t>
             </w:r>
           </w:p>
         </w:tc>
@@ -35194,7 +36260,7 @@
                 <w:szCs w:val="24"/>
               </w:rPr>
             </w:pPr>
-            <w:hyperlink r:id="rId25" w:history="1">
+            <w:hyperlink r:id="rId24" w:history="1">
               <w:r>
                 <w:rPr>
                   <w:rFonts w:ascii="Arial" w:hAnsi="Arial" w:cs="Arial"/>
@@ -35775,7 +36841,6 @@
           <w:rFonts w:ascii="Arial" w:eastAsia="Batang" w:hAnsi="Arial" w:cs="Arial"/>
           <w:highlight w:val="yellow"/>
         </w:rPr>
-        <w:lastRenderedPageBreak/>
         <w:t>[SECCIÓN 2]</w:t>
       </w:r>
       <w:r>
@@ -36051,7 +37116,51 @@
                 <w:sz w:val="24"/>
                 <w:szCs w:val="24"/>
               </w:rPr>
-              <w:t>Código Shutterstock (o URL o la ruta en AulaPlaneta)</w:t>
+              <w:t xml:space="preserve">Código </w:t>
+            </w:r>
+            <w:proofErr w:type="spellStart"/>
+            <w:r>
+              <w:rPr>
+                <w:rFonts w:ascii="Arial" w:hAnsi="Arial" w:cs="Arial"/>
+                <w:b/>
+                <w:color w:val="000000"/>
+                <w:sz w:val="24"/>
+                <w:szCs w:val="24"/>
+              </w:rPr>
+              <w:t>Shutterstock</w:t>
+            </w:r>
+            <w:proofErr w:type="spellEnd"/>
+            <w:r>
+              <w:rPr>
+                <w:rFonts w:ascii="Arial" w:hAnsi="Arial" w:cs="Arial"/>
+                <w:b/>
+                <w:color w:val="000000"/>
+                <w:sz w:val="24"/>
+                <w:szCs w:val="24"/>
+              </w:rPr>
+              <w:t xml:space="preserve"> (o URL o la ruta en </w:t>
+            </w:r>
+            <w:proofErr w:type="spellStart"/>
+            <w:r>
+              <w:rPr>
+                <w:rFonts w:ascii="Arial" w:hAnsi="Arial" w:cs="Arial"/>
+                <w:b/>
+                <w:color w:val="000000"/>
+                <w:sz w:val="24"/>
+                <w:szCs w:val="24"/>
+              </w:rPr>
+              <w:t>AulaPlaneta</w:t>
+            </w:r>
+            <w:proofErr w:type="spellEnd"/>
+            <w:r>
+              <w:rPr>
+                <w:rFonts w:ascii="Arial" w:hAnsi="Arial" w:cs="Arial"/>
+                <w:b/>
+                <w:color w:val="000000"/>
+                <w:sz w:val="24"/>
+                <w:szCs w:val="24"/>
+              </w:rPr>
+              <w:t>)</w:t>
             </w:r>
           </w:p>
         </w:tc>
@@ -36068,7 +37177,7 @@
                 <w:szCs w:val="24"/>
               </w:rPr>
             </w:pPr>
-            <w:hyperlink r:id="rId26" w:history="1">
+            <w:hyperlink r:id="rId25" w:history="1">
               <w:r>
                 <w:rPr>
                   <w:rFonts w:ascii="Arial" w:hAnsi="Arial" w:cs="Arial"/>
@@ -36911,18 +38020,7 @@
                 <w:szCs w:val="24"/>
                 <w:lang w:val="es-ES"/>
               </w:rPr>
-              <w:t xml:space="preserve">Se trata del lenguaje que emplea símbolos e imágenes para transmitir mensajes. Para ello, se vale de las formas, las texturas y los colores. Por ejemplo, en las </w:t>
-            </w:r>
-            <w:r>
-              <w:rPr>
-                <w:rFonts w:ascii="Arial" w:hAnsi="Arial" w:cs="Arial"/>
-                <w:color w:val="1C1C1C"/>
-                <w:sz w:val="24"/>
-                <w:szCs w:val="24"/>
-                <w:lang w:val="es-ES"/>
-              </w:rPr>
-              <w:lastRenderedPageBreak/>
-              <w:t xml:space="preserve">señales de tránsito, el color rojo indica prohibición y el amarillo, alerta y advertencia. </w:t>
+              <w:t xml:space="preserve">Se trata del lenguaje que emplea símbolos e imágenes para transmitir mensajes. Para ello, se vale de las formas, las texturas y los colores. Por ejemplo, en las señales de tránsito, el color rojo indica prohibición y el amarillo, alerta y advertencia. </w:t>
             </w:r>
           </w:p>
         </w:tc>
@@ -37028,7 +38126,7 @@
           <w:rFonts w:ascii="Arial" w:eastAsia="Batang" w:hAnsi="Arial" w:cs="Arial"/>
         </w:rPr>
       </w:pPr>
-      <w:hyperlink r:id="rId27" w:history="1">
+      <w:hyperlink r:id="rId26" w:history="1">
         <w:r>
           <w:rPr>
             <w:rStyle w:val="Hipervnculo"/>
@@ -37564,7 +38662,23 @@
           <w:rFonts w:ascii="Arial" w:eastAsia="Times New Roman" w:hAnsi="Arial" w:cs="Arial"/>
           <w:color w:val="000000"/>
         </w:rPr>
-        <w:t xml:space="preserve"> de José Eustasio Rivera</w:t>
+        <w:t xml:space="preserve"> de José </w:t>
+      </w:r>
+      <w:proofErr w:type="spellStart"/>
+      <w:r>
+        <w:rPr>
+          <w:rFonts w:ascii="Arial" w:eastAsia="Times New Roman" w:hAnsi="Arial" w:cs="Arial"/>
+          <w:color w:val="000000"/>
+        </w:rPr>
+        <w:t>Eustasio</w:t>
+      </w:r>
+      <w:proofErr w:type="spellEnd"/>
+      <w:r>
+        <w:rPr>
+          <w:rFonts w:ascii="Arial" w:eastAsia="Times New Roman" w:hAnsi="Arial" w:cs="Arial"/>
+          <w:color w:val="000000"/>
+        </w:rPr>
+        <w:t xml:space="preserve"> Rivera</w:t>
       </w:r>
       <w:r>
         <w:rPr>
@@ -37611,205 +38725,209 @@
           <w:rFonts w:ascii="Arial" w:eastAsia="Times New Roman" w:hAnsi="Arial" w:cs="Arial"/>
           <w:lang w:eastAsia="es-CO"/>
         </w:rPr>
-        <w:t xml:space="preserve">Desperté con el alma ensombrecida por la tristeza, huraño y nervioso. Miguel había llegado del hato en un potro coscojero, de falsa rienda, y mantenía conversación en el caney con Sebastiana: </w:t>
-      </w:r>
-    </w:p>
-    <w:p>
-      <w:pPr>
-        <w:shd w:val="clear" w:color="auto" w:fill="FFFFFF"/>
+        <w:t xml:space="preserve">Desperté con el alma ensombrecida por la tristeza, huraño y nervioso. Miguel había llegado del hato en un potro coscojero, de falsa rienda, y mantenía conversación en el caney con </w:t>
+      </w:r>
+      <w:proofErr w:type="spellStart"/>
+      <w:r>
         <w:rPr>
           <w:rFonts w:ascii="Arial" w:eastAsia="Times New Roman" w:hAnsi="Arial" w:cs="Arial"/>
           <w:lang w:eastAsia="es-CO"/>
         </w:rPr>
-      </w:pPr>
+        <w:t>Sebastiana</w:t>
+      </w:r>
+      <w:proofErr w:type="spellEnd"/>
       <w:r>
         <w:rPr>
           <w:rFonts w:ascii="Arial" w:eastAsia="Times New Roman" w:hAnsi="Arial" w:cs="Arial"/>
           <w:lang w:eastAsia="es-CO"/>
         </w:rPr>
-        <w:t>─V</w:t>
-      </w:r>
-      <w:r>
+        <w:t xml:space="preserve">: </w:t>
+      </w:r>
+    </w:p>
+    <w:p>
+      <w:pPr>
+        <w:shd w:val="clear" w:color="auto" w:fill="FFFFFF"/>
         <w:rPr>
           <w:rFonts w:ascii="Arial" w:eastAsia="Times New Roman" w:hAnsi="Arial" w:cs="Arial"/>
           <w:lang w:eastAsia="es-CO"/>
         </w:rPr>
-        <w:t xml:space="preserve">engo a llevar mi gayo y a vé si Antonio me presta su tiple. </w:t>
-      </w:r>
-    </w:p>
-    <w:p>
-      <w:pPr>
-        <w:shd w:val="clear" w:color="auto" w:fill="FFFFFF"/>
+      </w:pPr>
+      <w:r>
         <w:rPr>
           <w:rFonts w:ascii="Arial" w:eastAsia="Times New Roman" w:hAnsi="Arial" w:cs="Arial"/>
           <w:lang w:eastAsia="es-CO"/>
         </w:rPr>
-      </w:pPr>
+        <w:t>─V</w:t>
+      </w:r>
       <w:r>
         <w:rPr>
           <w:rFonts w:ascii="Arial" w:eastAsia="Times New Roman" w:hAnsi="Arial" w:cs="Arial"/>
           <w:lang w:eastAsia="es-CO"/>
         </w:rPr>
-        <w:t>─A</w:t>
-      </w:r>
+        <w:t xml:space="preserve">engo a llevar mi gayo y a </w:t>
+      </w:r>
+      <w:proofErr w:type="spellStart"/>
       <w:r>
         <w:rPr>
           <w:rFonts w:ascii="Arial" w:eastAsia="Times New Roman" w:hAnsi="Arial" w:cs="Arial"/>
           <w:lang w:eastAsia="es-CO"/>
         </w:rPr>
-        <w:t>quí el que manda ahora es el blanco. Pedile permiso pa cogé tu poyo.</w:t>
-      </w:r>
+        <w:t>vé</w:t>
+      </w:r>
+      <w:proofErr w:type="spellEnd"/>
       <w:r>
         <w:rPr>
           <w:rFonts w:ascii="Arial" w:eastAsia="Times New Roman" w:hAnsi="Arial" w:cs="Arial"/>
           <w:lang w:eastAsia="es-CO"/>
         </w:rPr>
-        <w:t xml:space="preserve"> </w:t>
-      </w:r>
-      <w:r>
+        <w:t xml:space="preserve"> si Antonio me presta su tiple. </w:t>
+      </w:r>
+    </w:p>
+    <w:p>
+      <w:pPr>
+        <w:shd w:val="clear" w:color="auto" w:fill="FFFFFF"/>
         <w:rPr>
           <w:rFonts w:ascii="Arial" w:eastAsia="Times New Roman" w:hAnsi="Arial" w:cs="Arial"/>
           <w:lang w:eastAsia="es-CO"/>
         </w:rPr>
-        <w:t xml:space="preserve">El requinto no lo puedo prestá no tando su dueño. </w:t>
-      </w:r>
-    </w:p>
-    <w:p>
-      <w:pPr>
-        <w:shd w:val="clear" w:color="auto" w:fill="FFFFFF"/>
+      </w:pPr>
+      <w:r>
         <w:rPr>
           <w:rFonts w:ascii="Arial" w:eastAsia="Times New Roman" w:hAnsi="Arial" w:cs="Arial"/>
           <w:lang w:eastAsia="es-CO"/>
         </w:rPr>
-      </w:pPr>
+        <w:t>─A</w:t>
+      </w:r>
       <w:r>
         <w:rPr>
           <w:rFonts w:ascii="Arial" w:eastAsia="Times New Roman" w:hAnsi="Arial" w:cs="Arial"/>
           <w:lang w:eastAsia="es-CO"/>
         </w:rPr>
-        <w:t>El ho</w:t>
-      </w:r>
+        <w:t xml:space="preserve">quí el que manda ahora es el blanco. </w:t>
+      </w:r>
+      <w:proofErr w:type="spellStart"/>
       <w:r>
         <w:rPr>
           <w:rFonts w:ascii="Arial" w:eastAsia="Times New Roman" w:hAnsi="Arial" w:cs="Arial"/>
           <w:lang w:eastAsia="es-CO"/>
         </w:rPr>
-        <w:t>mbre desmontándose se me acercó</w:t>
-      </w:r>
+        <w:t>Pedile</w:t>
+      </w:r>
+      <w:proofErr w:type="spellEnd"/>
       <w:r>
         <w:rPr>
           <w:rFonts w:ascii="Arial" w:eastAsia="Times New Roman" w:hAnsi="Arial" w:cs="Arial"/>
           <w:lang w:eastAsia="es-CO"/>
         </w:rPr>
-        <w:t xml:space="preserve"> tímidamente: </w:t>
-      </w:r>
-    </w:p>
-    <w:p>
-      <w:pPr>
-        <w:shd w:val="clear" w:color="auto" w:fill="FFFFFF"/>
+        <w:t xml:space="preserve"> permiso </w:t>
+      </w:r>
+      <w:proofErr w:type="spellStart"/>
+      <w:r>
         <w:rPr>
           <w:rFonts w:ascii="Arial" w:eastAsia="Times New Roman" w:hAnsi="Arial" w:cs="Arial"/>
           <w:lang w:eastAsia="es-CO"/>
         </w:rPr>
-      </w:pPr>
+        <w:t>pa</w:t>
+      </w:r>
+      <w:proofErr w:type="spellEnd"/>
       <w:r>
         <w:rPr>
           <w:rFonts w:ascii="Arial" w:eastAsia="Times New Roman" w:hAnsi="Arial" w:cs="Arial"/>
           <w:lang w:eastAsia="es-CO"/>
         </w:rPr>
-        <w:t>─E</w:t>
-      </w:r>
+        <w:t xml:space="preserve"> </w:t>
+      </w:r>
+      <w:proofErr w:type="spellStart"/>
       <w:r>
         <w:rPr>
           <w:rFonts w:ascii="Arial" w:eastAsia="Times New Roman" w:hAnsi="Arial" w:cs="Arial"/>
           <w:lang w:eastAsia="es-CO"/>
         </w:rPr>
-        <w:t xml:space="preserve">se gayito es mío, y lo quero poné en cuerda pa las riñas que vienen. Si me lo deja yevá, espero que escurezca pa cogelo en el palo. </w:t>
-      </w:r>
-    </w:p>
-    <w:p>
-      <w:pPr>
-        <w:shd w:val="clear" w:color="auto" w:fill="FFFFFF"/>
+        <w:t>cogé</w:t>
+      </w:r>
+      <w:proofErr w:type="spellEnd"/>
+      <w:r>
         <w:rPr>
           <w:rFonts w:ascii="Arial" w:eastAsia="Times New Roman" w:hAnsi="Arial" w:cs="Arial"/>
           <w:lang w:eastAsia="es-CO"/>
         </w:rPr>
-      </w:pPr>
+        <w:t xml:space="preserve"> tu poyo.</w:t>
+      </w:r>
       <w:r>
         <w:rPr>
           <w:rFonts w:ascii="Arial" w:eastAsia="Times New Roman" w:hAnsi="Arial" w:cs="Arial"/>
           <w:lang w:eastAsia="es-CO"/>
         </w:rPr>
-        <w:t xml:space="preserve">El recién venido me pareció sospechoso. </w:t>
-      </w:r>
-    </w:p>
-    <w:p>
-      <w:pPr>
-        <w:shd w:val="clear" w:color="auto" w:fill="FFFFFF"/>
+        <w:t xml:space="preserve"> </w:t>
+      </w:r>
+      <w:r>
         <w:rPr>
           <w:rFonts w:ascii="Arial" w:eastAsia="Times New Roman" w:hAnsi="Arial" w:cs="Arial"/>
           <w:lang w:eastAsia="es-CO"/>
         </w:rPr>
-      </w:pPr>
+        <w:t xml:space="preserve">El requinto no lo puedo </w:t>
+      </w:r>
+      <w:proofErr w:type="spellStart"/>
       <w:r>
         <w:rPr>
           <w:rFonts w:ascii="Arial" w:eastAsia="Times New Roman" w:hAnsi="Arial" w:cs="Arial"/>
           <w:lang w:eastAsia="es-CO"/>
         </w:rPr>
-        <w:t>─¿</w:t>
-      </w:r>
+        <w:t>prestá</w:t>
+      </w:r>
+      <w:proofErr w:type="spellEnd"/>
       <w:r>
         <w:rPr>
           <w:rFonts w:ascii="Arial" w:eastAsia="Times New Roman" w:hAnsi="Arial" w:cs="Arial"/>
           <w:lang w:eastAsia="es-CO"/>
         </w:rPr>
-        <w:t>No mandó razón ninguna el señor Barrera?</w:t>
-      </w:r>
-    </w:p>
-    <w:p>
-      <w:pPr>
-        <w:shd w:val="clear" w:color="auto" w:fill="FFFFFF"/>
+        <w:t xml:space="preserve"> no </w:t>
+      </w:r>
+      <w:proofErr w:type="spellStart"/>
+      <w:r>
         <w:rPr>
           <w:rFonts w:ascii="Arial" w:eastAsia="Times New Roman" w:hAnsi="Arial" w:cs="Arial"/>
           <w:lang w:eastAsia="es-CO"/>
         </w:rPr>
-      </w:pPr>
+        <w:t>tando</w:t>
+      </w:r>
+      <w:proofErr w:type="spellEnd"/>
       <w:r>
         <w:rPr>
           <w:rFonts w:ascii="Arial" w:eastAsia="Times New Roman" w:hAnsi="Arial" w:cs="Arial"/>
           <w:lang w:eastAsia="es-CO"/>
         </w:rPr>
-        <w:t>─P</w:t>
-      </w:r>
-      <w:r>
+        <w:t xml:space="preserve"> su dueño. </w:t>
+      </w:r>
+    </w:p>
+    <w:p>
+      <w:pPr>
+        <w:shd w:val="clear" w:color="auto" w:fill="FFFFFF"/>
         <w:rPr>
           <w:rFonts w:ascii="Arial" w:eastAsia="Times New Roman" w:hAnsi="Arial" w:cs="Arial"/>
           <w:lang w:eastAsia="es-CO"/>
         </w:rPr>
-        <w:t xml:space="preserve">a usté no. </w:t>
-      </w:r>
-    </w:p>
-    <w:p>
-      <w:pPr>
-        <w:shd w:val="clear" w:color="auto" w:fill="FFFFFF"/>
+      </w:pPr>
+      <w:r>
         <w:rPr>
           <w:rFonts w:ascii="Arial" w:eastAsia="Times New Roman" w:hAnsi="Arial" w:cs="Arial"/>
           <w:lang w:eastAsia="es-CO"/>
         </w:rPr>
-      </w:pPr>
+        <w:t>El ho</w:t>
+      </w:r>
       <w:r>
         <w:rPr>
           <w:rFonts w:ascii="Arial" w:eastAsia="Times New Roman" w:hAnsi="Arial" w:cs="Arial"/>
           <w:lang w:eastAsia="es-CO"/>
         </w:rPr>
-        <w:t>─¿</w:t>
+        <w:t>mbre desmontándose se me acercó</w:t>
       </w:r>
       <w:r>
         <w:rPr>
           <w:rFonts w:ascii="Arial" w:eastAsia="Times New Roman" w:hAnsi="Arial" w:cs="Arial"/>
           <w:lang w:eastAsia="es-CO"/>
         </w:rPr>
-        <w:t>Para quién?</w:t>
+        <w:t xml:space="preserve"> tímidamente: </w:t>
       </w:r>
     </w:p>
     <w:p>
@@ -37825,14 +38943,286 @@
           <w:rFonts w:ascii="Arial" w:eastAsia="Times New Roman" w:hAnsi="Arial" w:cs="Arial"/>
           <w:lang w:eastAsia="es-CO"/>
         </w:rPr>
-        <w:t>─P</w:t>
+        <w:t>─E</w:t>
       </w:r>
       <w:r>
         <w:rPr>
           <w:rFonts w:ascii="Arial" w:eastAsia="Times New Roman" w:hAnsi="Arial" w:cs="Arial"/>
           <w:lang w:eastAsia="es-CO"/>
         </w:rPr>
-        <w:t>a naide.</w:t>
+        <w:t xml:space="preserve">se </w:t>
+      </w:r>
+      <w:proofErr w:type="spellStart"/>
+      <w:r>
+        <w:rPr>
+          <w:rFonts w:ascii="Arial" w:eastAsia="Times New Roman" w:hAnsi="Arial" w:cs="Arial"/>
+          <w:lang w:eastAsia="es-CO"/>
+        </w:rPr>
+        <w:t>gayito</w:t>
+      </w:r>
+      <w:proofErr w:type="spellEnd"/>
+      <w:r>
+        <w:rPr>
+          <w:rFonts w:ascii="Arial" w:eastAsia="Times New Roman" w:hAnsi="Arial" w:cs="Arial"/>
+          <w:lang w:eastAsia="es-CO"/>
+        </w:rPr>
+        <w:t xml:space="preserve"> es mío, y lo quero </w:t>
+      </w:r>
+      <w:proofErr w:type="spellStart"/>
+      <w:r>
+        <w:rPr>
+          <w:rFonts w:ascii="Arial" w:eastAsia="Times New Roman" w:hAnsi="Arial" w:cs="Arial"/>
+          <w:lang w:eastAsia="es-CO"/>
+        </w:rPr>
+        <w:t>poné</w:t>
+      </w:r>
+      <w:proofErr w:type="spellEnd"/>
+      <w:r>
+        <w:rPr>
+          <w:rFonts w:ascii="Arial" w:eastAsia="Times New Roman" w:hAnsi="Arial" w:cs="Arial"/>
+          <w:lang w:eastAsia="es-CO"/>
+        </w:rPr>
+        <w:t xml:space="preserve"> en cuerda </w:t>
+      </w:r>
+      <w:proofErr w:type="spellStart"/>
+      <w:r>
+        <w:rPr>
+          <w:rFonts w:ascii="Arial" w:eastAsia="Times New Roman" w:hAnsi="Arial" w:cs="Arial"/>
+          <w:lang w:eastAsia="es-CO"/>
+        </w:rPr>
+        <w:t>pa</w:t>
+      </w:r>
+      <w:proofErr w:type="spellEnd"/>
+      <w:r>
+        <w:rPr>
+          <w:rFonts w:ascii="Arial" w:eastAsia="Times New Roman" w:hAnsi="Arial" w:cs="Arial"/>
+          <w:lang w:eastAsia="es-CO"/>
+        </w:rPr>
+        <w:t xml:space="preserve"> las riñas que vienen. Si me lo deja </w:t>
+      </w:r>
+      <w:proofErr w:type="spellStart"/>
+      <w:r>
+        <w:rPr>
+          <w:rFonts w:ascii="Arial" w:eastAsia="Times New Roman" w:hAnsi="Arial" w:cs="Arial"/>
+          <w:lang w:eastAsia="es-CO"/>
+        </w:rPr>
+        <w:t>yevá</w:t>
+      </w:r>
+      <w:proofErr w:type="spellEnd"/>
+      <w:r>
+        <w:rPr>
+          <w:rFonts w:ascii="Arial" w:eastAsia="Times New Roman" w:hAnsi="Arial" w:cs="Arial"/>
+          <w:lang w:eastAsia="es-CO"/>
+        </w:rPr>
+        <w:t xml:space="preserve">, espero que escurezca </w:t>
+      </w:r>
+      <w:proofErr w:type="spellStart"/>
+      <w:r>
+        <w:rPr>
+          <w:rFonts w:ascii="Arial" w:eastAsia="Times New Roman" w:hAnsi="Arial" w:cs="Arial"/>
+          <w:lang w:eastAsia="es-CO"/>
+        </w:rPr>
+        <w:t>pa</w:t>
+      </w:r>
+      <w:proofErr w:type="spellEnd"/>
+      <w:r>
+        <w:rPr>
+          <w:rFonts w:ascii="Arial" w:eastAsia="Times New Roman" w:hAnsi="Arial" w:cs="Arial"/>
+          <w:lang w:eastAsia="es-CO"/>
+        </w:rPr>
+        <w:t xml:space="preserve"> </w:t>
+      </w:r>
+      <w:proofErr w:type="spellStart"/>
+      <w:r>
+        <w:rPr>
+          <w:rFonts w:ascii="Arial" w:eastAsia="Times New Roman" w:hAnsi="Arial" w:cs="Arial"/>
+          <w:lang w:eastAsia="es-CO"/>
+        </w:rPr>
+        <w:t>cogelo</w:t>
+      </w:r>
+      <w:proofErr w:type="spellEnd"/>
+      <w:r>
+        <w:rPr>
+          <w:rFonts w:ascii="Arial" w:eastAsia="Times New Roman" w:hAnsi="Arial" w:cs="Arial"/>
+          <w:lang w:eastAsia="es-CO"/>
+        </w:rPr>
+        <w:t xml:space="preserve"> en el palo. </w:t>
+      </w:r>
+    </w:p>
+    <w:p>
+      <w:pPr>
+        <w:shd w:val="clear" w:color="auto" w:fill="FFFFFF"/>
+        <w:rPr>
+          <w:rFonts w:ascii="Arial" w:eastAsia="Times New Roman" w:hAnsi="Arial" w:cs="Arial"/>
+          <w:lang w:eastAsia="es-CO"/>
+        </w:rPr>
+      </w:pPr>
+      <w:r>
+        <w:rPr>
+          <w:rFonts w:ascii="Arial" w:eastAsia="Times New Roman" w:hAnsi="Arial" w:cs="Arial"/>
+          <w:lang w:eastAsia="es-CO"/>
+        </w:rPr>
+        <w:t xml:space="preserve">El recién venido me pareció sospechoso. </w:t>
+      </w:r>
+    </w:p>
+    <w:p>
+      <w:pPr>
+        <w:shd w:val="clear" w:color="auto" w:fill="FFFFFF"/>
+        <w:rPr>
+          <w:rFonts w:ascii="Arial" w:eastAsia="Times New Roman" w:hAnsi="Arial" w:cs="Arial"/>
+          <w:lang w:eastAsia="es-CO"/>
+        </w:rPr>
+      </w:pPr>
+      <w:proofErr w:type="gramStart"/>
+      <w:r>
+        <w:rPr>
+          <w:rFonts w:ascii="Arial" w:eastAsia="Times New Roman" w:hAnsi="Arial" w:cs="Arial"/>
+          <w:lang w:eastAsia="es-CO"/>
+        </w:rPr>
+        <w:t>─¿</w:t>
+      </w:r>
+      <w:proofErr w:type="gramEnd"/>
+      <w:r>
+        <w:rPr>
+          <w:rFonts w:ascii="Arial" w:eastAsia="Times New Roman" w:hAnsi="Arial" w:cs="Arial"/>
+          <w:lang w:eastAsia="es-CO"/>
+        </w:rPr>
+        <w:t>No mandó razón ninguna el señor Barrera?</w:t>
+      </w:r>
+    </w:p>
+    <w:p>
+      <w:pPr>
+        <w:shd w:val="clear" w:color="auto" w:fill="FFFFFF"/>
+        <w:rPr>
+          <w:rFonts w:ascii="Arial" w:eastAsia="Times New Roman" w:hAnsi="Arial" w:cs="Arial"/>
+          <w:lang w:eastAsia="es-CO"/>
+        </w:rPr>
+      </w:pPr>
+      <w:r>
+        <w:rPr>
+          <w:rFonts w:ascii="Arial" w:eastAsia="Times New Roman" w:hAnsi="Arial" w:cs="Arial"/>
+          <w:lang w:eastAsia="es-CO"/>
+        </w:rPr>
+        <w:t>─</w:t>
+      </w:r>
+      <w:proofErr w:type="spellStart"/>
+      <w:r>
+        <w:rPr>
+          <w:rFonts w:ascii="Arial" w:eastAsia="Times New Roman" w:hAnsi="Arial" w:cs="Arial"/>
+          <w:lang w:eastAsia="es-CO"/>
+        </w:rPr>
+        <w:t>P</w:t>
+      </w:r>
+      <w:r>
+        <w:rPr>
+          <w:rFonts w:ascii="Arial" w:eastAsia="Times New Roman" w:hAnsi="Arial" w:cs="Arial"/>
+          <w:lang w:eastAsia="es-CO"/>
+        </w:rPr>
+        <w:t>a</w:t>
+      </w:r>
+      <w:proofErr w:type="spellEnd"/>
+      <w:r>
+        <w:rPr>
+          <w:rFonts w:ascii="Arial" w:eastAsia="Times New Roman" w:hAnsi="Arial" w:cs="Arial"/>
+          <w:lang w:eastAsia="es-CO"/>
+        </w:rPr>
+        <w:t xml:space="preserve"> </w:t>
+      </w:r>
+      <w:proofErr w:type="spellStart"/>
+      <w:r>
+        <w:rPr>
+          <w:rFonts w:ascii="Arial" w:eastAsia="Times New Roman" w:hAnsi="Arial" w:cs="Arial"/>
+          <w:lang w:eastAsia="es-CO"/>
+        </w:rPr>
+        <w:t>usté</w:t>
+      </w:r>
+      <w:proofErr w:type="spellEnd"/>
+      <w:r>
+        <w:rPr>
+          <w:rFonts w:ascii="Arial" w:eastAsia="Times New Roman" w:hAnsi="Arial" w:cs="Arial"/>
+          <w:lang w:eastAsia="es-CO"/>
+        </w:rPr>
+        <w:t xml:space="preserve"> no. </w:t>
+      </w:r>
+    </w:p>
+    <w:p>
+      <w:pPr>
+        <w:shd w:val="clear" w:color="auto" w:fill="FFFFFF"/>
+        <w:rPr>
+          <w:rFonts w:ascii="Arial" w:eastAsia="Times New Roman" w:hAnsi="Arial" w:cs="Arial"/>
+          <w:lang w:eastAsia="es-CO"/>
+        </w:rPr>
+      </w:pPr>
+      <w:proofErr w:type="gramStart"/>
+      <w:r>
+        <w:rPr>
+          <w:rFonts w:ascii="Arial" w:eastAsia="Times New Roman" w:hAnsi="Arial" w:cs="Arial"/>
+          <w:lang w:eastAsia="es-CO"/>
+        </w:rPr>
+        <w:t>─¿</w:t>
+      </w:r>
+      <w:proofErr w:type="gramEnd"/>
+      <w:r>
+        <w:rPr>
+          <w:rFonts w:ascii="Arial" w:eastAsia="Times New Roman" w:hAnsi="Arial" w:cs="Arial"/>
+          <w:lang w:eastAsia="es-CO"/>
+        </w:rPr>
+        <w:t>Para quién?</w:t>
+      </w:r>
+    </w:p>
+    <w:p>
+      <w:pPr>
+        <w:shd w:val="clear" w:color="auto" w:fill="FFFFFF"/>
+        <w:rPr>
+          <w:rFonts w:ascii="Arial" w:eastAsia="Times New Roman" w:hAnsi="Arial" w:cs="Arial"/>
+          <w:lang w:eastAsia="es-CO"/>
+        </w:rPr>
+      </w:pPr>
+      <w:r>
+        <w:rPr>
+          <w:rFonts w:ascii="Arial" w:eastAsia="Times New Roman" w:hAnsi="Arial" w:cs="Arial"/>
+          <w:lang w:eastAsia="es-CO"/>
+        </w:rPr>
+        <w:t>─</w:t>
+      </w:r>
+      <w:proofErr w:type="spellStart"/>
+      <w:r>
+        <w:rPr>
+          <w:rFonts w:ascii="Arial" w:eastAsia="Times New Roman" w:hAnsi="Arial" w:cs="Arial"/>
+          <w:lang w:eastAsia="es-CO"/>
+        </w:rPr>
+        <w:t>P</w:t>
+      </w:r>
+      <w:r>
+        <w:rPr>
+          <w:rFonts w:ascii="Arial" w:eastAsia="Times New Roman" w:hAnsi="Arial" w:cs="Arial"/>
+          <w:lang w:eastAsia="es-CO"/>
+        </w:rPr>
+        <w:t>a</w:t>
+      </w:r>
+      <w:proofErr w:type="spellEnd"/>
+      <w:r>
+        <w:rPr>
+          <w:rFonts w:ascii="Arial" w:eastAsia="Times New Roman" w:hAnsi="Arial" w:cs="Arial"/>
+          <w:lang w:eastAsia="es-CO"/>
+        </w:rPr>
+        <w:t xml:space="preserve"> </w:t>
+      </w:r>
+      <w:proofErr w:type="spellStart"/>
+      <w:r>
+        <w:rPr>
+          <w:rFonts w:ascii="Arial" w:eastAsia="Times New Roman" w:hAnsi="Arial" w:cs="Arial"/>
+          <w:lang w:eastAsia="es-CO"/>
+        </w:rPr>
+        <w:t>naide</w:t>
+      </w:r>
+      <w:proofErr w:type="spellEnd"/>
+      <w:r>
+        <w:rPr>
+          <w:rFonts w:ascii="Arial" w:eastAsia="Times New Roman" w:hAnsi="Arial" w:cs="Arial"/>
+          <w:lang w:eastAsia="es-CO"/>
+        </w:rPr>
+        <w:t>.</w:t>
       </w:r>
     </w:p>
     <w:p>
@@ -37903,7 +39293,6 @@
                 <w:sz w:val="24"/>
                 <w:szCs w:val="24"/>
               </w:rPr>
-              <w:lastRenderedPageBreak/>
               <w:t>Practica (recurso de ejercitación</w:t>
             </w:r>
             <w:r>
@@ -38018,6 +39407,7 @@
                 <w:sz w:val="24"/>
                 <w:szCs w:val="24"/>
               </w:rPr>
+              <w:lastRenderedPageBreak/>
               <w:t>Título</w:t>
             </w:r>
           </w:p>
@@ -39307,7 +40697,6 @@
                 <w:sz w:val="24"/>
                 <w:szCs w:val="24"/>
               </w:rPr>
-              <w:lastRenderedPageBreak/>
               <w:t>Practica: (recurso de ejercitación)</w:t>
             </w:r>
           </w:p>
@@ -39384,6 +40773,7 @@
                 <w:sz w:val="24"/>
                 <w:szCs w:val="24"/>
               </w:rPr>
+              <w:lastRenderedPageBreak/>
               <w:t>Título</w:t>
             </w:r>
           </w:p>
@@ -40323,7 +41713,7 @@
                 <w:szCs w:val="24"/>
               </w:rPr>
             </w:pPr>
-            <w:hyperlink r:id="rId28" w:history="1">
+            <w:hyperlink r:id="rId27" w:history="1">
               <w:r>
                 <w:rPr>
                   <w:rStyle w:val="Hipervnculo"/>
@@ -40481,7 +41871,7 @@
       </w:pPr>
     </w:p>
     <w:sectPr>
-      <w:headerReference w:type="default" r:id="rId29"/>
+      <w:headerReference w:type="default" r:id="rId28"/>
       <w:pgSz w:w="12240" w:h="15840"/>
       <w:pgMar w:top="1440" w:right="1440" w:bottom="1440" w:left="1440" w:header="708" w:footer="708" w:gutter="0"/>
       <w:cols w:space="708"/>
@@ -44825,6 +46215,7 @@
   <w:style w:type="character" w:default="1" w:styleId="Fuentedeprrafopredeter">
     <w:name w:val="Default Paragraph Font"/>
     <w:uiPriority w:val="1"/>
+    <w:semiHidden/>
     <w:unhideWhenUsed/>
   </w:style>
   <w:style w:type="table" w:default="1" w:styleId="Tablanormal">
@@ -45565,7 +46956,7 @@
 </file>
 
 <file path=customXml/itemProps1.xml><?xml version="1.0" encoding="utf-8"?>
-<ds:datastoreItem xmlns:ds="http://schemas.openxmlformats.org/officeDocument/2006/customXml" ds:itemID="{B7257ACD-A376-4359-98AA-9184BAEB77A0}">
+<ds:datastoreItem xmlns:ds="http://schemas.openxmlformats.org/officeDocument/2006/customXml" ds:itemID="{8B4E03CF-88B3-4793-BA6E-092DFF211EE6}">
   <ds:schemaRefs>
     <ds:schemaRef ds:uri="http://schemas.openxmlformats.org/officeDocument/2006/bibliography"/>
   </ds:schemaRefs>

--- a/fuentes/contenidos/grado07/guion02/LE_07_02_ CO.docx
+++ b/fuentes/contenidos/grado07/guion02/LE_07_02_ CO.docx
@@ -9239,23 +9239,28 @@
                 <w:rFonts w:ascii="Arial" w:eastAsia="Batang" w:hAnsi="Arial" w:cs="Arial"/>
                 <w:i/>
               </w:rPr>
-              <w:t>Nenúfares</w:t>
-            </w:r>
-            <w:r>
-              <w:rPr>
-                <w:rFonts w:ascii="Arial" w:eastAsia="Batang" w:hAnsi="Arial" w:cs="Arial"/>
-                <w:sz w:val="24"/>
-                <w:szCs w:val="24"/>
+              <w:t xml:space="preserve">de </w:t>
+            </w:r>
+            <w:proofErr w:type="spellStart"/>
+            <w:r>
+              <w:rPr>
+                <w:rFonts w:ascii="Arial" w:eastAsia="Batang" w:hAnsi="Arial" w:cs="Arial"/>
+              </w:rPr>
+              <w:t>Vincent</w:t>
+            </w:r>
+            <w:proofErr w:type="spellEnd"/>
+            <w:r>
+              <w:rPr>
+                <w:rFonts w:ascii="Arial" w:eastAsia="Batang" w:hAnsi="Arial" w:cs="Arial"/>
+              </w:rPr>
+              <w:t xml:space="preserve"> van Gogh</w:t>
+            </w:r>
+            <w:r>
+              <w:rPr>
+                <w:rFonts w:ascii="Arial" w:eastAsia="Batang" w:hAnsi="Arial" w:cs="Arial"/>
+                <w:i/>
               </w:rPr>
               <w:t xml:space="preserve"> </w:t>
-            </w:r>
-            <w:r>
-              <w:rPr>
-                <w:rFonts w:ascii="Arial" w:eastAsia="Batang" w:hAnsi="Arial" w:cs="Arial"/>
-                <w:sz w:val="24"/>
-                <w:szCs w:val="24"/>
-              </w:rPr>
-              <w:t xml:space="preserve">de Claude Monet </w:t>
             </w:r>
           </w:p>
         </w:tc>
@@ -9345,12 +9350,43 @@
             </w:pPr>
             <w:r>
               <w:rPr>
-                <w:rFonts w:ascii="Arial" w:eastAsia="Times New Roman" w:hAnsi="Arial" w:cs="Arial"/>
-                <w:sz w:val="24"/>
-                <w:szCs w:val="24"/>
-                <w:lang w:eastAsia="en-US"/>
-              </w:rPr>
-              <w:t>Estanque con nenúfares de Claude Monet</w:t>
+                <w:rFonts w:ascii="Arial" w:eastAsia="Batang" w:hAnsi="Arial" w:cs="Arial"/>
+                <w:color w:val="000000"/>
+                <w:sz w:val="24"/>
+                <w:szCs w:val="24"/>
+              </w:rPr>
+              <w:t xml:space="preserve">Pintura de </w:t>
+            </w:r>
+            <w:proofErr w:type="spellStart"/>
+            <w:r>
+              <w:rPr>
+                <w:rFonts w:ascii="Arial" w:eastAsia="Batang" w:hAnsi="Arial" w:cs="Arial"/>
+                <w:color w:val="000000"/>
+                <w:sz w:val="24"/>
+                <w:szCs w:val="24"/>
+              </w:rPr>
+              <w:t>Vincent</w:t>
+            </w:r>
+            <w:proofErr w:type="spellEnd"/>
+            <w:r>
+              <w:rPr>
+                <w:rFonts w:ascii="Arial" w:eastAsia="Batang" w:hAnsi="Arial" w:cs="Arial"/>
+                <w:color w:val="000000"/>
+                <w:sz w:val="24"/>
+                <w:szCs w:val="24"/>
+              </w:rPr>
+              <w:t xml:space="preserve"> van Gogh,</w:t>
+            </w:r>
+            <w:bookmarkStart w:id="0" w:name="_GoBack"/>
+            <w:bookmarkEnd w:id="0"/>
+            <w:r>
+              <w:rPr>
+                <w:rFonts w:ascii="Arial" w:eastAsia="Batang" w:hAnsi="Arial" w:cs="Arial"/>
+                <w:color w:val="000000"/>
+                <w:sz w:val="24"/>
+                <w:szCs w:val="24"/>
+              </w:rPr>
+              <w:t xml:space="preserve"> Lirios</w:t>
             </w:r>
           </w:p>
         </w:tc>
@@ -9396,13 +9432,39 @@
                 <w:szCs w:val="24"/>
               </w:rPr>
             </w:pPr>
-            <w:r>
-              <w:rPr>
-                <w:rFonts w:ascii="Arial" w:eastAsia="Batang" w:hAnsi="Arial" w:cs="Arial"/>
-                <w:sz w:val="24"/>
-                <w:szCs w:val="24"/>
-              </w:rPr>
-              <w:t xml:space="preserve">Claude Monet, </w:t>
+            <w:proofErr w:type="spellStart"/>
+            <w:r>
+              <w:rPr>
+                <w:rFonts w:ascii="Arial" w:eastAsia="Batang" w:hAnsi="Arial" w:cs="Arial"/>
+                <w:sz w:val="24"/>
+                <w:szCs w:val="24"/>
+              </w:rPr>
+              <w:t>Vincent</w:t>
+            </w:r>
+            <w:proofErr w:type="spellEnd"/>
+            <w:r>
+              <w:rPr>
+                <w:rFonts w:ascii="Arial" w:eastAsia="Batang" w:hAnsi="Arial" w:cs="Arial"/>
+                <w:sz w:val="24"/>
+                <w:szCs w:val="24"/>
+              </w:rPr>
+              <w:t xml:space="preserve"> van Gogh</w:t>
+            </w:r>
+            <w:r>
+              <w:rPr>
+                <w:rFonts w:ascii="Arial" w:eastAsia="Batang" w:hAnsi="Arial" w:cs="Arial"/>
+                <w:sz w:val="24"/>
+                <w:szCs w:val="24"/>
+              </w:rPr>
+              <w:t>,</w:t>
+            </w:r>
+            <w:r>
+              <w:rPr>
+                <w:rFonts w:ascii="Arial" w:eastAsia="Batang" w:hAnsi="Arial" w:cs="Arial"/>
+                <w:sz w:val="24"/>
+                <w:szCs w:val="24"/>
+              </w:rPr>
+              <w:t xml:space="preserve"> </w:t>
             </w:r>
             <w:r>
               <w:rPr>
@@ -9411,7 +9473,31 @@
                 <w:sz w:val="24"/>
                 <w:szCs w:val="24"/>
               </w:rPr>
-              <w:t>Estanque con nenúfares</w:t>
+              <w:t>Los lirios</w:t>
+            </w:r>
+            <w:r>
+              <w:rPr>
+                <w:rFonts w:ascii="Arial" w:eastAsia="Batang" w:hAnsi="Arial" w:cs="Arial"/>
+                <w:sz w:val="24"/>
+                <w:szCs w:val="24"/>
+              </w:rPr>
+              <w:t xml:space="preserve"> </w:t>
+            </w:r>
+            <w:r>
+              <w:rPr>
+                <w:rFonts w:ascii="Arial" w:eastAsia="Batang" w:hAnsi="Arial" w:cs="Arial"/>
+                <w:sz w:val="24"/>
+                <w:szCs w:val="24"/>
+              </w:rPr>
+              <w:t>(188</w:t>
+            </w:r>
+            <w:r>
+              <w:rPr>
+                <w:rFonts w:ascii="Arial" w:eastAsia="Batang" w:hAnsi="Arial" w:cs="Arial"/>
+                <w:sz w:val="24"/>
+                <w:szCs w:val="24"/>
+              </w:rPr>
+              <w:t>9).</w:t>
             </w:r>
             <w:r>
               <w:rPr>
@@ -9428,24 +9514,23 @@
                 <w:sz w:val="24"/>
                 <w:szCs w:val="24"/>
               </w:rPr>
-              <w:t>(1899).</w:t>
-            </w:r>
-            <w:r>
-              <w:rPr>
-                <w:rFonts w:ascii="Arial" w:eastAsia="Batang" w:hAnsi="Arial" w:cs="Arial"/>
-                <w:i/>
-                <w:sz w:val="24"/>
-                <w:szCs w:val="24"/>
-              </w:rPr>
-              <w:t xml:space="preserve"> </w:t>
-            </w:r>
-            <w:r>
-              <w:rPr>
-                <w:rFonts w:ascii="Arial" w:eastAsia="Batang" w:hAnsi="Arial" w:cs="Arial"/>
-                <w:sz w:val="24"/>
-                <w:szCs w:val="24"/>
-              </w:rPr>
-              <w:t xml:space="preserve">Observa la pintura y redacta algunos versos que te inspire. Luego, compártelos con un compañero y pídele que identifique la actitud poética que adoptaste. </w:t>
+              <w:t>Observa la pintura y redacta</w:t>
+            </w:r>
+            <w:r>
+              <w:rPr>
+                <w:rFonts w:ascii="Arial" w:eastAsia="Batang" w:hAnsi="Arial" w:cs="Arial"/>
+                <w:sz w:val="24"/>
+                <w:szCs w:val="24"/>
+              </w:rPr>
+              <w:t xml:space="preserve"> algunos versos que te inspire. </w:t>
+            </w:r>
+            <w:r>
+              <w:rPr>
+                <w:rFonts w:ascii="Arial" w:eastAsia="Batang" w:hAnsi="Arial" w:cs="Arial"/>
+                <w:sz w:val="24"/>
+                <w:szCs w:val="24"/>
+              </w:rPr>
+              <w:t xml:space="preserve">Luego, compártelos con un compañero y pídele que identifique la actitud poética que adoptaste. </w:t>
             </w:r>
           </w:p>
         </w:tc>
@@ -24703,8 +24788,6 @@
               </w:rPr>
               <w:t xml:space="preserve">que emplearías en una exposición sobre esa especie. </w:t>
             </w:r>
-            <w:bookmarkStart w:id="0" w:name="_GoBack"/>
-            <w:bookmarkEnd w:id="0"/>
           </w:p>
         </w:tc>
       </w:tr>
@@ -46956,7 +47039,7 @@
 </file>
 
 <file path=customXml/itemProps1.xml><?xml version="1.0" encoding="utf-8"?>
-<ds:datastoreItem xmlns:ds="http://schemas.openxmlformats.org/officeDocument/2006/customXml" ds:itemID="{8B4E03CF-88B3-4793-BA6E-092DFF211EE6}">
+<ds:datastoreItem xmlns:ds="http://schemas.openxmlformats.org/officeDocument/2006/customXml" ds:itemID="{7172DBAD-4A49-43B0-A186-4EFC17CFBB64}">
   <ds:schemaRefs>
     <ds:schemaRef ds:uri="http://schemas.openxmlformats.org/officeDocument/2006/bibliography"/>
   </ds:schemaRefs>

--- a/fuentes/contenidos/grado07/guion02/LE_07_02_ CO.docx
+++ b/fuentes/contenidos/grado07/guion02/LE_07_02_ CO.docx
@@ -1,6 +1,6 @@
 
 <file path=word/document.xml><?xml version="1.0" encoding="utf-8"?>
-<w:document xmlns:wpc="http://schemas.microsoft.com/office/word/2010/wordprocessingCanvas" xmlns:mc="http://schemas.openxmlformats.org/markup-compatibility/2006" xmlns:o="urn:schemas-microsoft-com:office:office" xmlns:r="http://schemas.openxmlformats.org/officeDocument/2006/relationships" xmlns:m="http://schemas.openxmlformats.org/officeDocument/2006/math" xmlns:v="urn:schemas-microsoft-com:vml" xmlns:wp14="http://schemas.microsoft.com/office/word/2010/wordprocessingDrawing" xmlns:wp="http://schemas.openxmlformats.org/drawingml/2006/wordprocessingDrawing" xmlns:w10="urn:schemas-microsoft-com:office:word" xmlns:w="http://schemas.openxmlformats.org/wordprocessingml/2006/main" xmlns:w14="http://schemas.microsoft.com/office/word/2010/wordml" xmlns:w15="http://schemas.microsoft.com/office/word/2012/wordml" xmlns:wpg="http://schemas.microsoft.com/office/word/2010/wordprocessingGroup" xmlns:wpi="http://schemas.microsoft.com/office/word/2010/wordprocessingInk" xmlns:wne="http://schemas.microsoft.com/office/word/2006/wordml" xmlns:wps="http://schemas.microsoft.com/office/word/2010/wordprocessingShape" mc:Ignorable="w14 w15 wp14">
+<w:document xmlns:wpc="http://schemas.microsoft.com/office/word/2010/wordprocessingCanvas" xmlns:mo="http://schemas.microsoft.com/office/mac/office/2008/main" xmlns:mc="http://schemas.openxmlformats.org/markup-compatibility/2006" xmlns:mv="urn:schemas-microsoft-com:mac:vml" xmlns:o="urn:schemas-microsoft-com:office:office" xmlns:r="http://schemas.openxmlformats.org/officeDocument/2006/relationships" xmlns:m="http://schemas.openxmlformats.org/officeDocument/2006/math" xmlns:v="urn:schemas-microsoft-com:vml" xmlns:wp14="http://schemas.microsoft.com/office/word/2010/wordprocessingDrawing" xmlns:wp="http://schemas.openxmlformats.org/drawingml/2006/wordprocessingDrawing" xmlns:w10="urn:schemas-microsoft-com:office:word" xmlns:w="http://schemas.openxmlformats.org/wordprocessingml/2006/main" xmlns:w14="http://schemas.microsoft.com/office/word/2010/wordml" xmlns:wpg="http://schemas.microsoft.com/office/word/2010/wordprocessingGroup" xmlns:wpi="http://schemas.microsoft.com/office/word/2010/wordprocessingInk" xmlns:wne="http://schemas.microsoft.com/office/word/2006/wordml" xmlns:wps="http://schemas.microsoft.com/office/word/2010/wordprocessingShape" mc:Ignorable="w14 wp14">
   <w:body>
     <w:tbl>
       <w:tblPr>
@@ -575,47 +575,7 @@
                 <w:sz w:val="24"/>
                 <w:szCs w:val="24"/>
               </w:rPr>
-              <w:t xml:space="preserve">Código </w:t>
-            </w:r>
-            <w:proofErr w:type="spellStart"/>
-            <w:r>
-              <w:rPr>
-                <w:rFonts w:ascii="Arial" w:eastAsia="Batang" w:hAnsi="Arial" w:cs="Arial"/>
-                <w:b/>
-                <w:sz w:val="24"/>
-                <w:szCs w:val="24"/>
-              </w:rPr>
-              <w:t>Shutterstock</w:t>
-            </w:r>
-            <w:proofErr w:type="spellEnd"/>
-            <w:r>
-              <w:rPr>
-                <w:rFonts w:ascii="Arial" w:eastAsia="Batang" w:hAnsi="Arial" w:cs="Arial"/>
-                <w:b/>
-                <w:sz w:val="24"/>
-                <w:szCs w:val="24"/>
-              </w:rPr>
-              <w:t xml:space="preserve"> (o URL o la ruta en </w:t>
-            </w:r>
-            <w:proofErr w:type="spellStart"/>
-            <w:r>
-              <w:rPr>
-                <w:rFonts w:ascii="Arial" w:eastAsia="Batang" w:hAnsi="Arial" w:cs="Arial"/>
-                <w:b/>
-                <w:sz w:val="24"/>
-                <w:szCs w:val="24"/>
-              </w:rPr>
-              <w:t>AulaPlaneta</w:t>
-            </w:r>
-            <w:proofErr w:type="spellEnd"/>
-            <w:r>
-              <w:rPr>
-                <w:rFonts w:ascii="Arial" w:eastAsia="Batang" w:hAnsi="Arial" w:cs="Arial"/>
-                <w:b/>
-                <w:sz w:val="24"/>
-                <w:szCs w:val="24"/>
-              </w:rPr>
-              <w:t>)</w:t>
+              <w:t>Código Shutterstock (o URL o la ruta en AulaPlaneta)</w:t>
             </w:r>
           </w:p>
         </w:tc>
@@ -3235,7 +3195,6 @@
                 <w:sz w:val="24"/>
                 <w:szCs w:val="24"/>
               </w:rPr>
-              <w:lastRenderedPageBreak/>
               <w:t>Descripción</w:t>
             </w:r>
           </w:p>
@@ -3275,7 +3234,17 @@
                 <w:sz w:val="24"/>
                 <w:szCs w:val="24"/>
               </w:rPr>
-              <w:t xml:space="preserve"> relacionar las palabras con su respectivo significado</w:t>
+              <w:t xml:space="preserve"> relacionar las palabras con su </w:t>
+            </w:r>
+            <w:r>
+              <w:rPr>
+                <w:rFonts w:ascii="Arial" w:eastAsia="Batang" w:hAnsi="Arial" w:cs="Arial"/>
+                <w:color w:val="000000"/>
+                <w:sz w:val="24"/>
+                <w:szCs w:val="24"/>
+              </w:rPr>
+              <w:lastRenderedPageBreak/>
+              <w:t>respectivo significado</w:t>
             </w:r>
           </w:p>
         </w:tc>
@@ -4829,7 +4798,6 @@
                 <w:sz w:val="24"/>
                 <w:szCs w:val="24"/>
               </w:rPr>
-              <w:lastRenderedPageBreak/>
               <w:t>Imagen (fotografía, gráfica o ilustración)</w:t>
             </w:r>
           </w:p>
@@ -4858,6 +4826,7 @@
                 <w:sz w:val="24"/>
                 <w:szCs w:val="24"/>
               </w:rPr>
+              <w:lastRenderedPageBreak/>
               <w:t>Código</w:t>
             </w:r>
           </w:p>
@@ -4961,51 +4930,7 @@
                 <w:sz w:val="24"/>
                 <w:szCs w:val="24"/>
               </w:rPr>
-              <w:t xml:space="preserve">Código </w:t>
-            </w:r>
-            <w:proofErr w:type="spellStart"/>
-            <w:r>
-              <w:rPr>
-                <w:rFonts w:ascii="Arial" w:eastAsia="Batang" w:hAnsi="Arial" w:cs="Arial"/>
-                <w:b/>
-                <w:color w:val="000000"/>
-                <w:sz w:val="24"/>
-                <w:szCs w:val="24"/>
-              </w:rPr>
-              <w:t>Shutterstock</w:t>
-            </w:r>
-            <w:proofErr w:type="spellEnd"/>
-            <w:r>
-              <w:rPr>
-                <w:rFonts w:ascii="Arial" w:eastAsia="Batang" w:hAnsi="Arial" w:cs="Arial"/>
-                <w:b/>
-                <w:color w:val="000000"/>
-                <w:sz w:val="24"/>
-                <w:szCs w:val="24"/>
-              </w:rPr>
-              <w:t xml:space="preserve"> (o URL o la ruta en </w:t>
-            </w:r>
-            <w:proofErr w:type="spellStart"/>
-            <w:r>
-              <w:rPr>
-                <w:rFonts w:ascii="Arial" w:eastAsia="Batang" w:hAnsi="Arial" w:cs="Arial"/>
-                <w:b/>
-                <w:color w:val="000000"/>
-                <w:sz w:val="24"/>
-                <w:szCs w:val="24"/>
-              </w:rPr>
-              <w:t>AulaPlaneta</w:t>
-            </w:r>
-            <w:proofErr w:type="spellEnd"/>
-            <w:r>
-              <w:rPr>
-                <w:rFonts w:ascii="Arial" w:eastAsia="Batang" w:hAnsi="Arial" w:cs="Arial"/>
-                <w:b/>
-                <w:color w:val="000000"/>
-                <w:sz w:val="24"/>
-                <w:szCs w:val="24"/>
-              </w:rPr>
-              <w:t>)</w:t>
+              <w:t>Código Shutterstock (o URL o la ruta en AulaPlaneta)</w:t>
             </w:r>
           </w:p>
         </w:tc>
@@ -5022,7 +4947,7 @@
                 <w:szCs w:val="24"/>
               </w:rPr>
             </w:pPr>
-            <w:hyperlink r:id="rId8" w:history="1">
+            <w:hyperlink r:id="rId9" w:history="1">
               <w:r>
                 <w:rPr>
                   <w:rStyle w:val="Hipervnculo"/>
@@ -5518,7 +5443,6 @@
           <w:rFonts w:ascii="Arial" w:hAnsi="Arial" w:cs="Arial"/>
         </w:rPr>
       </w:pPr>
-      <w:proofErr w:type="gramStart"/>
       <w:r>
         <w:rPr>
           <w:rFonts w:ascii="Arial" w:hAnsi="Arial" w:cs="Arial"/>
@@ -5529,23 +5453,15 @@
         <w:rPr>
           <w:rFonts w:ascii="Arial" w:hAnsi="Arial" w:cs="Arial"/>
         </w:rPr>
-        <w:t>nevitables</w:t>
-      </w:r>
-      <w:proofErr w:type="gramEnd"/>
-      <w:r>
-        <w:rPr>
-          <w:rFonts w:ascii="Arial" w:hAnsi="Arial" w:cs="Arial"/>
-        </w:rPr>
-        <w:t xml:space="preserve"> golosas;</w:t>
-      </w:r>
-    </w:p>
-    <w:p>
-      <w:pPr>
-        <w:rPr>
-          <w:rFonts w:ascii="Arial" w:hAnsi="Arial" w:cs="Arial"/>
-        </w:rPr>
-      </w:pPr>
-      <w:proofErr w:type="gramStart"/>
+        <w:t>nevitables golosas;</w:t>
+      </w:r>
+    </w:p>
+    <w:p>
+      <w:pPr>
+        <w:rPr>
+          <w:rFonts w:ascii="Arial" w:hAnsi="Arial" w:cs="Arial"/>
+        </w:rPr>
+      </w:pPr>
       <w:r>
         <w:rPr>
           <w:rFonts w:ascii="Arial" w:hAnsi="Arial" w:cs="Arial"/>
@@ -5556,23 +5472,15 @@
         <w:rPr>
           <w:rFonts w:ascii="Arial" w:hAnsi="Arial" w:cs="Arial"/>
         </w:rPr>
-        <w:t>osotras</w:t>
-      </w:r>
-      <w:proofErr w:type="gramEnd"/>
-      <w:r>
-        <w:rPr>
-          <w:rFonts w:ascii="Arial" w:hAnsi="Arial" w:cs="Arial"/>
-        </w:rPr>
-        <w:t>, moscas vulgares,</w:t>
-      </w:r>
-    </w:p>
-    <w:p>
-      <w:pPr>
-        <w:rPr>
-          <w:rFonts w:ascii="Arial" w:hAnsi="Arial" w:cs="Arial"/>
-        </w:rPr>
-      </w:pPr>
-      <w:proofErr w:type="gramStart"/>
+        <w:t>osotras, moscas vulgares,</w:t>
+      </w:r>
+    </w:p>
+    <w:p>
+      <w:pPr>
+        <w:rPr>
+          <w:rFonts w:ascii="Arial" w:hAnsi="Arial" w:cs="Arial"/>
+        </w:rPr>
+      </w:pPr>
       <w:r>
         <w:rPr>
           <w:rFonts w:ascii="Arial" w:hAnsi="Arial" w:cs="Arial"/>
@@ -5583,44 +5491,28 @@
         <w:rPr>
           <w:rFonts w:ascii="Arial" w:hAnsi="Arial" w:cs="Arial"/>
         </w:rPr>
-        <w:t>e</w:t>
-      </w:r>
-      <w:proofErr w:type="gramEnd"/>
-      <w:r>
-        <w:rPr>
-          <w:rFonts w:ascii="Arial" w:hAnsi="Arial" w:cs="Arial"/>
-        </w:rPr>
-        <w:t xml:space="preserve"> evocáis todas las cosas.</w:t>
-      </w:r>
-    </w:p>
-    <w:p>
-      <w:pPr>
-        <w:rPr>
-          <w:rFonts w:ascii="Arial" w:hAnsi="Arial" w:cs="Arial"/>
-        </w:rPr>
-      </w:pPr>
-      <w:proofErr w:type="gramStart"/>
-      <w:r>
-        <w:rPr>
-          <w:rFonts w:ascii="Arial" w:hAnsi="Arial" w:cs="Arial"/>
-        </w:rPr>
-        <w:t>¡</w:t>
-      </w:r>
-      <w:proofErr w:type="gramEnd"/>
-      <w:r>
-        <w:rPr>
-          <w:rFonts w:ascii="Arial" w:hAnsi="Arial" w:cs="Arial"/>
-        </w:rPr>
-        <w:t>Oh viejas moscas voraces</w:t>
-      </w:r>
-    </w:p>
-    <w:p>
-      <w:pPr>
-        <w:rPr>
-          <w:rFonts w:ascii="Arial" w:hAnsi="Arial" w:cs="Arial"/>
-        </w:rPr>
-      </w:pPr>
-      <w:proofErr w:type="gramStart"/>
+        <w:t>e evocáis todas las cosas.</w:t>
+      </w:r>
+    </w:p>
+    <w:p>
+      <w:pPr>
+        <w:rPr>
+          <w:rFonts w:ascii="Arial" w:hAnsi="Arial" w:cs="Arial"/>
+        </w:rPr>
+      </w:pPr>
+      <w:r>
+        <w:rPr>
+          <w:rFonts w:ascii="Arial" w:hAnsi="Arial" w:cs="Arial"/>
+        </w:rPr>
+        <w:t>¡Oh viejas moscas voraces</w:t>
+      </w:r>
+    </w:p>
+    <w:p>
+      <w:pPr>
+        <w:rPr>
+          <w:rFonts w:ascii="Arial" w:hAnsi="Arial" w:cs="Arial"/>
+        </w:rPr>
+      </w:pPr>
       <w:r>
         <w:rPr>
           <w:rFonts w:ascii="Arial" w:hAnsi="Arial" w:cs="Arial"/>
@@ -5631,23 +5523,15 @@
         <w:rPr>
           <w:rFonts w:ascii="Arial" w:hAnsi="Arial" w:cs="Arial"/>
         </w:rPr>
-        <w:t>omo</w:t>
-      </w:r>
-      <w:proofErr w:type="gramEnd"/>
-      <w:r>
-        <w:rPr>
-          <w:rFonts w:ascii="Arial" w:hAnsi="Arial" w:cs="Arial"/>
-        </w:rPr>
-        <w:t xml:space="preserve"> abejas de abril,</w:t>
-      </w:r>
-    </w:p>
-    <w:p>
-      <w:pPr>
-        <w:rPr>
-          <w:rFonts w:ascii="Arial" w:hAnsi="Arial" w:cs="Arial"/>
-        </w:rPr>
-      </w:pPr>
-      <w:proofErr w:type="gramStart"/>
+        <w:t>omo abejas de abril,</w:t>
+      </w:r>
+    </w:p>
+    <w:p>
+      <w:pPr>
+        <w:rPr>
+          <w:rFonts w:ascii="Arial" w:hAnsi="Arial" w:cs="Arial"/>
+        </w:rPr>
+      </w:pPr>
       <w:r>
         <w:rPr>
           <w:rFonts w:ascii="Arial" w:hAnsi="Arial" w:cs="Arial"/>
@@ -5658,35 +5542,20 @@
         <w:rPr>
           <w:rFonts w:ascii="Arial" w:hAnsi="Arial" w:cs="Arial"/>
         </w:rPr>
-        <w:t>iejas</w:t>
-      </w:r>
-      <w:proofErr w:type="gramEnd"/>
-      <w:r>
-        <w:rPr>
-          <w:rFonts w:ascii="Arial" w:hAnsi="Arial" w:cs="Arial"/>
-        </w:rPr>
-        <w:t xml:space="preserve"> moscas pertinaces</w:t>
-      </w:r>
-    </w:p>
-    <w:p>
-      <w:pPr>
-        <w:rPr>
-          <w:rFonts w:ascii="Arial" w:hAnsi="Arial" w:cs="Arial"/>
-        </w:rPr>
-      </w:pPr>
-      <w:proofErr w:type="gramStart"/>
-      <w:r>
-        <w:rPr>
-          <w:rFonts w:ascii="Arial" w:hAnsi="Arial" w:cs="Arial"/>
-        </w:rPr>
-        <w:t>sobre</w:t>
-      </w:r>
-      <w:proofErr w:type="gramEnd"/>
-      <w:r>
-        <w:rPr>
-          <w:rFonts w:ascii="Arial" w:hAnsi="Arial" w:cs="Arial"/>
-        </w:rPr>
-        <w:t xml:space="preserve"> mi calva infantil!</w:t>
+        <w:t>iejas moscas pertinaces</w:t>
+      </w:r>
+    </w:p>
+    <w:p>
+      <w:pPr>
+        <w:rPr>
+          <w:rFonts w:ascii="Arial" w:hAnsi="Arial" w:cs="Arial"/>
+        </w:rPr>
+      </w:pPr>
+      <w:r>
+        <w:rPr>
+          <w:rFonts w:ascii="Arial" w:hAnsi="Arial" w:cs="Arial"/>
+        </w:rPr>
+        <w:t>sobre mi calva infantil!</w:t>
       </w:r>
     </w:p>
     <w:p>
@@ -5845,7 +5714,6 @@
                 <w:sz w:val="24"/>
                 <w:szCs w:val="24"/>
               </w:rPr>
-              <w:lastRenderedPageBreak/>
               <w:t>Recuerda</w:t>
             </w:r>
           </w:p>
@@ -5874,6 +5742,7 @@
                 <w:sz w:val="24"/>
                 <w:szCs w:val="24"/>
               </w:rPr>
+              <w:lastRenderedPageBreak/>
               <w:t>Contenido</w:t>
             </w:r>
           </w:p>
@@ -6754,23 +6623,13 @@
           <w:shd w:val="clear" w:color="auto" w:fill="FFFFFF"/>
         </w:rPr>
       </w:pPr>
-      <w:proofErr w:type="gramStart"/>
       <w:r>
         <w:rPr>
           <w:rFonts w:ascii="Arial" w:hAnsi="Arial" w:cs="Arial"/>
           <w:color w:val="000000"/>
           <w:shd w:val="clear" w:color="auto" w:fill="FFFFFF"/>
         </w:rPr>
-        <w:t>ave</w:t>
-      </w:r>
-      <w:proofErr w:type="gramEnd"/>
-      <w:r>
-        <w:rPr>
-          <w:rFonts w:ascii="Arial" w:hAnsi="Arial" w:cs="Arial"/>
-          <w:color w:val="000000"/>
-          <w:shd w:val="clear" w:color="auto" w:fill="FFFFFF"/>
-        </w:rPr>
-        <w:t xml:space="preserve"> d</w:t>
+        <w:t>ave d</w:t>
       </w:r>
       <w:r>
         <w:rPr>
@@ -6997,14 +6856,12 @@
           <w:i/>
         </w:rPr>
       </w:pPr>
-      <w:proofErr w:type="gramStart"/>
       <w:r>
         <w:rPr>
           <w:rFonts w:ascii="Arial" w:hAnsi="Arial" w:cs="Arial"/>
         </w:rPr>
         <w:t>¡</w:t>
       </w:r>
-      <w:proofErr w:type="gramEnd"/>
       <w:r>
         <w:rPr>
           <w:rFonts w:ascii="Arial" w:hAnsi="Arial" w:cs="Arial"/>
@@ -7038,21 +6895,12 @@
           <w:i/>
         </w:rPr>
       </w:pPr>
-      <w:proofErr w:type="gramStart"/>
-      <w:r>
-        <w:rPr>
-          <w:rFonts w:ascii="Arial" w:hAnsi="Arial" w:cs="Arial"/>
-        </w:rPr>
-        <w:t>la</w:t>
-      </w:r>
-      <w:proofErr w:type="gramEnd"/>
-      <w:r>
-        <w:rPr>
-          <w:rFonts w:ascii="Arial" w:hAnsi="Arial" w:cs="Arial"/>
-        </w:rPr>
-        <w:t xml:space="preserve"> del que huye del mundanal </w:t>
-      </w:r>
-      <w:proofErr w:type="spellStart"/>
+      <w:r>
+        <w:rPr>
+          <w:rFonts w:ascii="Arial" w:hAnsi="Arial" w:cs="Arial"/>
+        </w:rPr>
+        <w:t xml:space="preserve">la del que huye del mundanal </w:t>
+      </w:r>
       <w:r>
         <w:rPr>
           <w:rFonts w:ascii="Arial" w:hAnsi="Arial" w:cs="Arial"/>
@@ -7060,7 +6908,6 @@
         </w:rPr>
         <w:t>rüido</w:t>
       </w:r>
-      <w:proofErr w:type="spellEnd"/>
       <w:r>
         <w:rPr>
           <w:rFonts w:ascii="Arial" w:hAnsi="Arial" w:cs="Arial"/>
@@ -7088,19 +6935,11 @@
           <w:i/>
         </w:rPr>
       </w:pPr>
-      <w:proofErr w:type="gramStart"/>
-      <w:r>
-        <w:rPr>
-          <w:rFonts w:ascii="Arial" w:hAnsi="Arial" w:cs="Arial"/>
-        </w:rPr>
-        <w:t>y</w:t>
-      </w:r>
-      <w:proofErr w:type="gramEnd"/>
-      <w:r>
-        <w:rPr>
-          <w:rFonts w:ascii="Arial" w:hAnsi="Arial" w:cs="Arial"/>
-        </w:rPr>
-        <w:t xml:space="preserve"> sigue la escondida</w:t>
+      <w:r>
+        <w:rPr>
+          <w:rFonts w:ascii="Arial" w:hAnsi="Arial" w:cs="Arial"/>
+        </w:rPr>
+        <w:t>y sigue la escondida</w:t>
       </w:r>
       <w:r>
         <w:rPr>
@@ -7123,19 +6962,11 @@
           <w:i/>
         </w:rPr>
       </w:pPr>
-      <w:proofErr w:type="gramStart"/>
-      <w:r>
-        <w:rPr>
-          <w:rFonts w:ascii="Arial" w:hAnsi="Arial" w:cs="Arial"/>
-        </w:rPr>
-        <w:t>senda</w:t>
-      </w:r>
-      <w:proofErr w:type="gramEnd"/>
-      <w:r>
-        <w:rPr>
-          <w:rFonts w:ascii="Arial" w:hAnsi="Arial" w:cs="Arial"/>
-        </w:rPr>
-        <w:t xml:space="preserve"> por donde han ido</w:t>
+      <w:r>
+        <w:rPr>
+          <w:rFonts w:ascii="Arial" w:hAnsi="Arial" w:cs="Arial"/>
+        </w:rPr>
+        <w:t>senda por donde han ido</w:t>
       </w:r>
       <w:r>
         <w:rPr>
@@ -7158,19 +6989,11 @@
           <w:i/>
         </w:rPr>
       </w:pPr>
-      <w:proofErr w:type="gramStart"/>
-      <w:r>
-        <w:rPr>
-          <w:rFonts w:ascii="Arial" w:hAnsi="Arial" w:cs="Arial"/>
-        </w:rPr>
-        <w:t>los</w:t>
-      </w:r>
-      <w:proofErr w:type="gramEnd"/>
-      <w:r>
-        <w:rPr>
-          <w:rFonts w:ascii="Arial" w:hAnsi="Arial" w:cs="Arial"/>
-        </w:rPr>
-        <w:t xml:space="preserve"> pocos </w:t>
+      <w:r>
+        <w:rPr>
+          <w:rFonts w:ascii="Arial" w:hAnsi="Arial" w:cs="Arial"/>
+        </w:rPr>
+        <w:t xml:space="preserve">los pocos </w:t>
       </w:r>
       <w:r>
         <w:rPr>
@@ -7351,21 +7174,7 @@
         <w:rPr>
           <w:rFonts w:ascii="Arial" w:hAnsi="Arial" w:cs="Arial"/>
         </w:rPr>
-        <w:t xml:space="preserve">Los </w:t>
-      </w:r>
-      <w:proofErr w:type="spellStart"/>
-      <w:r>
-        <w:rPr>
-          <w:rFonts w:ascii="Arial" w:hAnsi="Arial" w:cs="Arial"/>
-        </w:rPr>
-        <w:t>Alvargonzález</w:t>
-      </w:r>
-      <w:proofErr w:type="spellEnd"/>
-      <w:r>
-        <w:rPr>
-          <w:rFonts w:ascii="Arial" w:hAnsi="Arial" w:cs="Arial"/>
-        </w:rPr>
-        <w:t xml:space="preserve"> velan</w:t>
+        <w:t>Los Alvargonzález velan</w:t>
       </w:r>
       <w:r>
         <w:rPr>
@@ -7388,19 +7197,11 @@
           <w:i/>
         </w:rPr>
       </w:pPr>
-      <w:proofErr w:type="gramStart"/>
-      <w:r>
-        <w:rPr>
-          <w:rFonts w:ascii="Arial" w:hAnsi="Arial" w:cs="Arial"/>
-        </w:rPr>
-        <w:t>un</w:t>
-      </w:r>
-      <w:proofErr w:type="gramEnd"/>
-      <w:r>
-        <w:rPr>
-          <w:rFonts w:ascii="Arial" w:hAnsi="Arial" w:cs="Arial"/>
-        </w:rPr>
-        <w:t xml:space="preserve"> fuego casi extinguido.</w:t>
+      <w:r>
+        <w:rPr>
+          <w:rFonts w:ascii="Arial" w:hAnsi="Arial" w:cs="Arial"/>
+        </w:rPr>
+        <w:t>un fuego casi extinguido.</w:t>
       </w:r>
       <w:r>
         <w:rPr>
@@ -7436,24 +7237,15 @@
           <w:rFonts w:ascii="Arial" w:hAnsi="Arial" w:cs="Arial"/>
           <w:i/>
         </w:rPr>
-        <w:t xml:space="preserve">La tierra de </w:t>
-      </w:r>
-      <w:proofErr w:type="spellStart"/>
-      <w:r>
-        <w:rPr>
-          <w:rFonts w:ascii="Arial" w:hAnsi="Arial" w:cs="Arial"/>
-          <w:i/>
-        </w:rPr>
-        <w:t>Alvargonzález</w:t>
-      </w:r>
-      <w:proofErr w:type="spellEnd"/>
+        <w:t>La tierra de Alvargonzález</w:t>
+      </w:r>
       <w:r>
         <w:rPr>
           <w:rFonts w:ascii="Arial" w:hAnsi="Arial" w:cs="Arial"/>
         </w:rPr>
         <w:t xml:space="preserve">, </w:t>
       </w:r>
-      <w:hyperlink r:id="rId9" w:history="1">
+      <w:hyperlink r:id="rId10" w:history="1">
         <w:r>
           <w:rPr>
             <w:rStyle w:val="Hipervnculo"/>
@@ -8153,61 +7945,37 @@
           <w:rFonts w:ascii="Arial" w:hAnsi="Arial" w:cs="Arial"/>
         </w:rPr>
       </w:pPr>
-      <w:proofErr w:type="gramStart"/>
-      <w:r>
-        <w:rPr>
-          <w:rFonts w:ascii="Arial" w:hAnsi="Arial" w:cs="Arial"/>
-        </w:rPr>
-        <w:t>sueñito</w:t>
-      </w:r>
-      <w:proofErr w:type="gramEnd"/>
-      <w:r>
-        <w:rPr>
-          <w:rFonts w:ascii="Arial" w:hAnsi="Arial" w:cs="Arial"/>
-        </w:rPr>
-        <w:t xml:space="preserve"> del alma mía,</w:t>
-      </w:r>
-    </w:p>
-    <w:p>
-      <w:pPr>
-        <w:rPr>
-          <w:rFonts w:ascii="Arial" w:hAnsi="Arial" w:cs="Arial"/>
-        </w:rPr>
-      </w:pPr>
-      <w:proofErr w:type="gramStart"/>
-      <w:r>
-        <w:rPr>
-          <w:rFonts w:ascii="Arial" w:hAnsi="Arial" w:cs="Arial"/>
-        </w:rPr>
-        <w:t>soñaba</w:t>
-      </w:r>
-      <w:proofErr w:type="gramEnd"/>
-      <w:r>
-        <w:rPr>
-          <w:rFonts w:ascii="Arial" w:hAnsi="Arial" w:cs="Arial"/>
-        </w:rPr>
-        <w:t xml:space="preserve"> con mis amores</w:t>
-      </w:r>
-    </w:p>
-    <w:p>
-      <w:pPr>
-        <w:rPr>
-          <w:rFonts w:ascii="Arial" w:hAnsi="Arial" w:cs="Arial"/>
-        </w:rPr>
-      </w:pPr>
-      <w:proofErr w:type="gramStart"/>
-      <w:r>
-        <w:rPr>
-          <w:rFonts w:ascii="Arial" w:hAnsi="Arial" w:cs="Arial"/>
-        </w:rPr>
-        <w:t>que</w:t>
-      </w:r>
-      <w:proofErr w:type="gramEnd"/>
-      <w:r>
-        <w:rPr>
-          <w:rFonts w:ascii="Arial" w:hAnsi="Arial" w:cs="Arial"/>
-        </w:rPr>
-        <w:t xml:space="preserve"> en mis brazos los tenía.</w:t>
+      <w:r>
+        <w:rPr>
+          <w:rFonts w:ascii="Arial" w:hAnsi="Arial" w:cs="Arial"/>
+        </w:rPr>
+        <w:t>sueñito del alma mía,</w:t>
+      </w:r>
+    </w:p>
+    <w:p>
+      <w:pPr>
+        <w:rPr>
+          <w:rFonts w:ascii="Arial" w:hAnsi="Arial" w:cs="Arial"/>
+        </w:rPr>
+      </w:pPr>
+      <w:r>
+        <w:rPr>
+          <w:rFonts w:ascii="Arial" w:hAnsi="Arial" w:cs="Arial"/>
+        </w:rPr>
+        <w:t>soñaba con mis amores</w:t>
+      </w:r>
+    </w:p>
+    <w:p>
+      <w:pPr>
+        <w:rPr>
+          <w:rFonts w:ascii="Arial" w:hAnsi="Arial" w:cs="Arial"/>
+        </w:rPr>
+      </w:pPr>
+      <w:r>
+        <w:rPr>
+          <w:rFonts w:ascii="Arial" w:hAnsi="Arial" w:cs="Arial"/>
+        </w:rPr>
+        <w:t>que en mis brazos los tenía.</w:t>
       </w:r>
     </w:p>
     <w:p>
@@ -8236,40 +8004,24 @@
           <w:rFonts w:ascii="Arial" w:hAnsi="Arial" w:cs="Arial"/>
         </w:rPr>
       </w:pPr>
-      <w:proofErr w:type="gramStart"/>
-      <w:r>
-        <w:rPr>
-          <w:rFonts w:ascii="Arial" w:hAnsi="Arial" w:cs="Arial"/>
-        </w:rPr>
-        <w:t>muy</w:t>
-      </w:r>
-      <w:proofErr w:type="gramEnd"/>
-      <w:r>
-        <w:rPr>
-          <w:rFonts w:ascii="Arial" w:hAnsi="Arial" w:cs="Arial"/>
-        </w:rPr>
-        <w:t xml:space="preserve"> más que la nieve fría,</w:t>
-      </w:r>
-    </w:p>
-    <w:p>
-      <w:pPr>
-        <w:rPr>
-          <w:rFonts w:ascii="Arial" w:hAnsi="Arial" w:cs="Arial"/>
-        </w:rPr>
-      </w:pPr>
-      <w:proofErr w:type="gramStart"/>
-      <w:r>
-        <w:rPr>
-          <w:rFonts w:ascii="Arial" w:hAnsi="Arial" w:cs="Arial"/>
-        </w:rPr>
-        <w:t>─¿</w:t>
-      </w:r>
-      <w:proofErr w:type="gramEnd"/>
-      <w:r>
-        <w:rPr>
-          <w:rFonts w:ascii="Arial" w:hAnsi="Arial" w:cs="Arial"/>
-        </w:rPr>
-        <w:t>Por dónde has entrado amor?</w:t>
+      <w:r>
+        <w:rPr>
+          <w:rFonts w:ascii="Arial" w:hAnsi="Arial" w:cs="Arial"/>
+        </w:rPr>
+        <w:t>muy más que la nieve fría,</w:t>
+      </w:r>
+    </w:p>
+    <w:p>
+      <w:pPr>
+        <w:rPr>
+          <w:rFonts w:ascii="Arial" w:hAnsi="Arial" w:cs="Arial"/>
+        </w:rPr>
+      </w:pPr>
+      <w:r>
+        <w:rPr>
+          <w:rFonts w:ascii="Arial" w:hAnsi="Arial" w:cs="Arial"/>
+        </w:rPr>
+        <w:t>─¿Por dónde has entrado amor?</w:t>
       </w:r>
     </w:p>
     <w:p>
@@ -8351,327 +8103,252 @@
           <w:rFonts w:ascii="Arial" w:hAnsi="Arial" w:cs="Arial"/>
           <w:b/>
         </w:rPr>
-        <w:t xml:space="preserve">ctitud apelativa o </w:t>
-      </w:r>
-      <w:proofErr w:type="spellStart"/>
+        <w:t xml:space="preserve">ctitud apelativa o apostrófica. </w:t>
+      </w:r>
+      <w:r>
+        <w:rPr>
+          <w:rFonts w:ascii="Arial" w:hAnsi="Arial" w:cs="Arial"/>
+        </w:rPr>
+        <w:t>Se presenta cuando</w:t>
+      </w:r>
+      <w:r>
+        <w:rPr>
+          <w:rFonts w:ascii="Arial" w:hAnsi="Arial" w:cs="Arial"/>
+        </w:rPr>
+        <w:t xml:space="preserve"> el autor interroga </w:t>
+      </w:r>
+      <w:r>
+        <w:rPr>
+          <w:rFonts w:ascii="Arial" w:hAnsi="Arial" w:cs="Arial"/>
+        </w:rPr>
+        <w:t xml:space="preserve">o se dirige directamente </w:t>
+      </w:r>
+      <w:r>
+        <w:rPr>
+          <w:rFonts w:ascii="Arial" w:hAnsi="Arial" w:cs="Arial"/>
+        </w:rPr>
+        <w:t>al objeto lírico esp</w:t>
+      </w:r>
+      <w:r>
+        <w:rPr>
+          <w:rFonts w:ascii="Arial" w:hAnsi="Arial" w:cs="Arial"/>
+        </w:rPr>
+        <w:t>erando una respuesta de él</w:t>
+      </w:r>
+      <w:r>
+        <w:rPr>
+          <w:rFonts w:ascii="Arial" w:hAnsi="Arial" w:cs="Arial"/>
+        </w:rPr>
+        <w:t>,</w:t>
+      </w:r>
+      <w:r>
+        <w:rPr>
+          <w:rFonts w:ascii="Arial" w:hAnsi="Arial" w:cs="Arial"/>
+        </w:rPr>
+        <w:t xml:space="preserve"> así e</w:t>
+      </w:r>
+      <w:r>
+        <w:rPr>
+          <w:rFonts w:ascii="Arial" w:hAnsi="Arial" w:cs="Arial"/>
+        </w:rPr>
+        <w:t xml:space="preserve">ste sea un ser </w:t>
+      </w:r>
+      <w:r>
+        <w:rPr>
+          <w:rFonts w:ascii="Arial" w:hAnsi="Arial" w:cs="Arial"/>
+        </w:rPr>
+        <w:t>inanimado</w:t>
+      </w:r>
+      <w:r>
+        <w:rPr>
+          <w:rFonts w:ascii="Arial" w:hAnsi="Arial" w:cs="Arial"/>
+        </w:rPr>
+        <w:t>.</w:t>
+      </w:r>
+      <w:r>
+        <w:rPr>
+          <w:rFonts w:ascii="Arial" w:hAnsi="Arial" w:cs="Arial"/>
+        </w:rPr>
+        <w:t xml:space="preserve"> Por ejemplo: </w:t>
+      </w:r>
+    </w:p>
+    <w:p>
+      <w:pPr>
+        <w:rPr>
+          <w:rFonts w:ascii="Arial" w:hAnsi="Arial" w:cs="Arial"/>
+        </w:rPr>
+      </w:pPr>
+    </w:p>
+    <w:p>
+      <w:pPr>
+        <w:rPr>
+          <w:rFonts w:ascii="Arial" w:hAnsi="Arial" w:cs="Arial"/>
+        </w:rPr>
+      </w:pPr>
+      <w:r>
+        <w:rPr>
+          <w:rFonts w:ascii="Arial" w:hAnsi="Arial" w:cs="Arial"/>
+        </w:rPr>
+        <w:t>Compañera</w:t>
+      </w:r>
+    </w:p>
+    <w:p>
+      <w:pPr>
+        <w:rPr>
+          <w:rFonts w:ascii="Arial" w:hAnsi="Arial" w:cs="Arial"/>
+        </w:rPr>
+      </w:pPr>
+      <w:r>
+        <w:rPr>
+          <w:rFonts w:ascii="Arial" w:hAnsi="Arial" w:cs="Arial"/>
+        </w:rPr>
+        <w:t>u</w:t>
+      </w:r>
+      <w:r>
+        <w:rPr>
+          <w:rFonts w:ascii="Arial" w:hAnsi="Arial" w:cs="Arial"/>
+        </w:rPr>
+        <w:t>sted sabe</w:t>
+      </w:r>
+    </w:p>
+    <w:p>
+      <w:pPr>
+        <w:rPr>
+          <w:rFonts w:ascii="Arial" w:hAnsi="Arial" w:cs="Arial"/>
+        </w:rPr>
+      </w:pPr>
+      <w:r>
+        <w:rPr>
+          <w:rFonts w:ascii="Arial" w:hAnsi="Arial" w:cs="Arial"/>
+        </w:rPr>
+        <w:t>q</w:t>
+      </w:r>
+      <w:r>
+        <w:rPr>
+          <w:rFonts w:ascii="Arial" w:hAnsi="Arial" w:cs="Arial"/>
+        </w:rPr>
+        <w:t xml:space="preserve">ue puede contar </w:t>
+      </w:r>
+    </w:p>
+    <w:p>
+      <w:pPr>
+        <w:rPr>
+          <w:rFonts w:ascii="Arial" w:hAnsi="Arial" w:cs="Arial"/>
+        </w:rPr>
+      </w:pPr>
+      <w:r>
+        <w:rPr>
+          <w:rFonts w:ascii="Arial" w:hAnsi="Arial" w:cs="Arial"/>
+        </w:rPr>
+        <w:t xml:space="preserve">conmigo </w:t>
+      </w:r>
+    </w:p>
+    <w:p>
+      <w:pPr>
+        <w:rPr>
+          <w:rFonts w:ascii="Arial" w:hAnsi="Arial" w:cs="Arial"/>
+        </w:rPr>
+      </w:pPr>
+      <w:r>
+        <w:rPr>
+          <w:rFonts w:ascii="Arial" w:hAnsi="Arial" w:cs="Arial"/>
+        </w:rPr>
+        <w:t>no hasta dos</w:t>
+      </w:r>
+    </w:p>
+    <w:p>
+      <w:pPr>
+        <w:rPr>
+          <w:rFonts w:ascii="Arial" w:hAnsi="Arial" w:cs="Arial"/>
+        </w:rPr>
+      </w:pPr>
+      <w:r>
+        <w:rPr>
+          <w:rFonts w:ascii="Arial" w:hAnsi="Arial" w:cs="Arial"/>
+        </w:rPr>
+        <w:t>o hasta diez</w:t>
+      </w:r>
+    </w:p>
+    <w:p>
+      <w:pPr>
+        <w:rPr>
+          <w:rFonts w:ascii="Arial" w:hAnsi="Arial" w:cs="Arial"/>
+        </w:rPr>
+      </w:pPr>
+      <w:r>
+        <w:rPr>
+          <w:rFonts w:ascii="Arial" w:hAnsi="Arial" w:cs="Arial"/>
+        </w:rPr>
+        <w:t xml:space="preserve">sino contar </w:t>
+      </w:r>
+    </w:p>
+    <w:p>
+      <w:pPr>
+        <w:rPr>
+          <w:rFonts w:ascii="Arial" w:hAnsi="Arial" w:cs="Arial"/>
+        </w:rPr>
+      </w:pPr>
+      <w:r>
+        <w:rPr>
+          <w:rFonts w:ascii="Arial" w:hAnsi="Arial" w:cs="Arial"/>
+        </w:rPr>
+        <w:t>conmigo</w:t>
+      </w:r>
+    </w:p>
+    <w:p>
+      <w:pPr>
+        <w:rPr>
+          <w:rFonts w:ascii="Arial" w:hAnsi="Arial" w:cs="Arial"/>
+        </w:rPr>
+      </w:pPr>
+    </w:p>
+    <w:p>
+      <w:pPr>
+        <w:rPr>
+          <w:rFonts w:ascii="Arial" w:hAnsi="Arial" w:cs="Arial"/>
+        </w:rPr>
+      </w:pPr>
+      <w:r>
+        <w:rPr>
+          <w:rFonts w:ascii="Arial" w:hAnsi="Arial" w:cs="Arial"/>
+          <w:i/>
+        </w:rPr>
+        <w:t>Hagamos un trato</w:t>
+      </w:r>
+      <w:r>
+        <w:rPr>
+          <w:rFonts w:ascii="Arial" w:hAnsi="Arial" w:cs="Arial"/>
+        </w:rPr>
+        <w:t>, Mario Benedetti</w:t>
+      </w:r>
+    </w:p>
+    <w:p>
+      <w:pPr>
+        <w:rPr>
+          <w:rFonts w:ascii="Arial" w:hAnsi="Arial" w:cs="Arial"/>
+        </w:rPr>
+      </w:pPr>
+    </w:p>
+    <w:p>
+      <w:pPr>
+        <w:rPr>
+          <w:rFonts w:ascii="Arial" w:hAnsi="Arial" w:cs="Arial"/>
+        </w:rPr>
+      </w:pPr>
       <w:r>
         <w:rPr>
           <w:rFonts w:ascii="Arial" w:hAnsi="Arial" w:cs="Arial"/>
           <w:b/>
         </w:rPr>
-        <w:t>apostrófica</w:t>
-      </w:r>
-      <w:proofErr w:type="spellEnd"/>
+        <w:t xml:space="preserve">• </w:t>
+      </w:r>
       <w:r>
         <w:rPr>
           <w:rFonts w:ascii="Arial" w:hAnsi="Arial" w:cs="Arial"/>
           <w:b/>
         </w:rPr>
-        <w:t xml:space="preserve">. </w:t>
-      </w:r>
-      <w:r>
-        <w:rPr>
-          <w:rFonts w:ascii="Arial" w:hAnsi="Arial" w:cs="Arial"/>
-        </w:rPr>
-        <w:t>Se presenta cuando</w:t>
-      </w:r>
-      <w:r>
-        <w:rPr>
-          <w:rFonts w:ascii="Arial" w:hAnsi="Arial" w:cs="Arial"/>
-        </w:rPr>
-        <w:t xml:space="preserve"> el autor interroga </w:t>
-      </w:r>
-      <w:r>
-        <w:rPr>
-          <w:rFonts w:ascii="Arial" w:hAnsi="Arial" w:cs="Arial"/>
-        </w:rPr>
-        <w:t xml:space="preserve">o se dirige directamente </w:t>
-      </w:r>
-      <w:r>
-        <w:rPr>
-          <w:rFonts w:ascii="Arial" w:hAnsi="Arial" w:cs="Arial"/>
-        </w:rPr>
-        <w:t>al objeto lírico esp</w:t>
-      </w:r>
-      <w:r>
-        <w:rPr>
-          <w:rFonts w:ascii="Arial" w:hAnsi="Arial" w:cs="Arial"/>
-        </w:rPr>
-        <w:t>erando una respuesta de él</w:t>
-      </w:r>
-      <w:r>
-        <w:rPr>
-          <w:rFonts w:ascii="Arial" w:hAnsi="Arial" w:cs="Arial"/>
-        </w:rPr>
-        <w:t>,</w:t>
-      </w:r>
-      <w:r>
-        <w:rPr>
-          <w:rFonts w:ascii="Arial" w:hAnsi="Arial" w:cs="Arial"/>
-        </w:rPr>
-        <w:t xml:space="preserve"> así e</w:t>
-      </w:r>
-      <w:r>
-        <w:rPr>
-          <w:rFonts w:ascii="Arial" w:hAnsi="Arial" w:cs="Arial"/>
-        </w:rPr>
-        <w:t xml:space="preserve">ste sea un ser </w:t>
-      </w:r>
-      <w:r>
-        <w:rPr>
-          <w:rFonts w:ascii="Arial" w:hAnsi="Arial" w:cs="Arial"/>
-        </w:rPr>
-        <w:t>inanimado</w:t>
-      </w:r>
-      <w:r>
-        <w:rPr>
-          <w:rFonts w:ascii="Arial" w:hAnsi="Arial" w:cs="Arial"/>
-        </w:rPr>
-        <w:t>.</w:t>
-      </w:r>
-      <w:r>
-        <w:rPr>
-          <w:rFonts w:ascii="Arial" w:hAnsi="Arial" w:cs="Arial"/>
-        </w:rPr>
-        <w:t xml:space="preserve"> Por ejemplo: </w:t>
-      </w:r>
-    </w:p>
-    <w:p>
-      <w:pPr>
-        <w:rPr>
-          <w:rFonts w:ascii="Arial" w:hAnsi="Arial" w:cs="Arial"/>
-        </w:rPr>
-      </w:pPr>
-    </w:p>
-    <w:p>
-      <w:pPr>
-        <w:rPr>
-          <w:rFonts w:ascii="Arial" w:hAnsi="Arial" w:cs="Arial"/>
-        </w:rPr>
-      </w:pPr>
-      <w:r>
-        <w:rPr>
-          <w:rFonts w:ascii="Arial" w:hAnsi="Arial" w:cs="Arial"/>
-        </w:rPr>
-        <w:t>Compañera</w:t>
-      </w:r>
-    </w:p>
-    <w:p>
-      <w:pPr>
-        <w:rPr>
-          <w:rFonts w:ascii="Arial" w:hAnsi="Arial" w:cs="Arial"/>
-        </w:rPr>
-      </w:pPr>
-      <w:proofErr w:type="gramStart"/>
-      <w:r>
-        <w:rPr>
-          <w:rFonts w:ascii="Arial" w:hAnsi="Arial" w:cs="Arial"/>
-        </w:rPr>
-        <w:t>u</w:t>
-      </w:r>
-      <w:r>
-        <w:rPr>
-          <w:rFonts w:ascii="Arial" w:hAnsi="Arial" w:cs="Arial"/>
-        </w:rPr>
-        <w:t>sted</w:t>
-      </w:r>
-      <w:proofErr w:type="gramEnd"/>
-      <w:r>
-        <w:rPr>
-          <w:rFonts w:ascii="Arial" w:hAnsi="Arial" w:cs="Arial"/>
-        </w:rPr>
-        <w:t xml:space="preserve"> sabe</w:t>
-      </w:r>
-    </w:p>
-    <w:p>
-      <w:pPr>
-        <w:rPr>
-          <w:rFonts w:ascii="Arial" w:hAnsi="Arial" w:cs="Arial"/>
-        </w:rPr>
-      </w:pPr>
-      <w:proofErr w:type="gramStart"/>
-      <w:r>
-        <w:rPr>
-          <w:rFonts w:ascii="Arial" w:hAnsi="Arial" w:cs="Arial"/>
-        </w:rPr>
-        <w:t>q</w:t>
-      </w:r>
-      <w:r>
-        <w:rPr>
-          <w:rFonts w:ascii="Arial" w:hAnsi="Arial" w:cs="Arial"/>
-        </w:rPr>
-        <w:t>ue</w:t>
-      </w:r>
-      <w:proofErr w:type="gramEnd"/>
-      <w:r>
-        <w:rPr>
-          <w:rFonts w:ascii="Arial" w:hAnsi="Arial" w:cs="Arial"/>
-        </w:rPr>
-        <w:t xml:space="preserve"> puede contar </w:t>
-      </w:r>
-    </w:p>
-    <w:p>
-      <w:pPr>
-        <w:rPr>
-          <w:rFonts w:ascii="Arial" w:hAnsi="Arial" w:cs="Arial"/>
-        </w:rPr>
-      </w:pPr>
-      <w:proofErr w:type="gramStart"/>
-      <w:r>
-        <w:rPr>
-          <w:rFonts w:ascii="Arial" w:hAnsi="Arial" w:cs="Arial"/>
-        </w:rPr>
-        <w:t>conmigo</w:t>
-      </w:r>
-      <w:proofErr w:type="gramEnd"/>
-      <w:r>
-        <w:rPr>
-          <w:rFonts w:ascii="Arial" w:hAnsi="Arial" w:cs="Arial"/>
-        </w:rPr>
-        <w:t xml:space="preserve"> </w:t>
-      </w:r>
-    </w:p>
-    <w:p>
-      <w:pPr>
-        <w:rPr>
-          <w:rFonts w:ascii="Arial" w:hAnsi="Arial" w:cs="Arial"/>
-        </w:rPr>
-      </w:pPr>
-      <w:proofErr w:type="gramStart"/>
-      <w:r>
-        <w:rPr>
-          <w:rFonts w:ascii="Arial" w:hAnsi="Arial" w:cs="Arial"/>
-        </w:rPr>
-        <w:t>no</w:t>
-      </w:r>
-      <w:proofErr w:type="gramEnd"/>
-      <w:r>
-        <w:rPr>
-          <w:rFonts w:ascii="Arial" w:hAnsi="Arial" w:cs="Arial"/>
-        </w:rPr>
-        <w:t xml:space="preserve"> hasta dos</w:t>
-      </w:r>
-    </w:p>
-    <w:p>
-      <w:pPr>
-        <w:rPr>
-          <w:rFonts w:ascii="Arial" w:hAnsi="Arial" w:cs="Arial"/>
-        </w:rPr>
-      </w:pPr>
-      <w:proofErr w:type="gramStart"/>
-      <w:r>
-        <w:rPr>
-          <w:rFonts w:ascii="Arial" w:hAnsi="Arial" w:cs="Arial"/>
-        </w:rPr>
-        <w:t>o</w:t>
-      </w:r>
-      <w:proofErr w:type="gramEnd"/>
-      <w:r>
-        <w:rPr>
-          <w:rFonts w:ascii="Arial" w:hAnsi="Arial" w:cs="Arial"/>
-        </w:rPr>
-        <w:t xml:space="preserve"> hasta diez</w:t>
-      </w:r>
-    </w:p>
-    <w:p>
-      <w:pPr>
-        <w:rPr>
-          <w:rFonts w:ascii="Arial" w:hAnsi="Arial" w:cs="Arial"/>
-        </w:rPr>
-      </w:pPr>
-      <w:proofErr w:type="gramStart"/>
-      <w:r>
-        <w:rPr>
-          <w:rFonts w:ascii="Arial" w:hAnsi="Arial" w:cs="Arial"/>
-        </w:rPr>
-        <w:t>sino</w:t>
-      </w:r>
-      <w:proofErr w:type="gramEnd"/>
-      <w:r>
-        <w:rPr>
-          <w:rFonts w:ascii="Arial" w:hAnsi="Arial" w:cs="Arial"/>
-        </w:rPr>
-        <w:t xml:space="preserve"> contar </w:t>
-      </w:r>
-    </w:p>
-    <w:p>
-      <w:pPr>
-        <w:rPr>
-          <w:rFonts w:ascii="Arial" w:hAnsi="Arial" w:cs="Arial"/>
-        </w:rPr>
-      </w:pPr>
-      <w:proofErr w:type="gramStart"/>
-      <w:r>
-        <w:rPr>
-          <w:rFonts w:ascii="Arial" w:hAnsi="Arial" w:cs="Arial"/>
-        </w:rPr>
-        <w:t>conmigo</w:t>
-      </w:r>
-      <w:proofErr w:type="gramEnd"/>
-    </w:p>
-    <w:p>
-      <w:pPr>
-        <w:rPr>
-          <w:rFonts w:ascii="Arial" w:hAnsi="Arial" w:cs="Arial"/>
-        </w:rPr>
-      </w:pPr>
-    </w:p>
-    <w:p>
-      <w:pPr>
-        <w:rPr>
-          <w:rFonts w:ascii="Arial" w:hAnsi="Arial" w:cs="Arial"/>
-        </w:rPr>
-      </w:pPr>
-      <w:r>
-        <w:rPr>
-          <w:rFonts w:ascii="Arial" w:hAnsi="Arial" w:cs="Arial"/>
-          <w:i/>
-        </w:rPr>
-        <w:t>Hagamos un trato</w:t>
-      </w:r>
-      <w:r>
-        <w:rPr>
-          <w:rFonts w:ascii="Arial" w:hAnsi="Arial" w:cs="Arial"/>
-        </w:rPr>
-        <w:t>, Mario Benedetti</w:t>
-      </w:r>
-    </w:p>
-    <w:p>
-      <w:pPr>
-        <w:rPr>
-          <w:rFonts w:ascii="Arial" w:hAnsi="Arial" w:cs="Arial"/>
-        </w:rPr>
-      </w:pPr>
-    </w:p>
-    <w:p>
-      <w:pPr>
-        <w:rPr>
-          <w:rFonts w:ascii="Arial" w:hAnsi="Arial" w:cs="Arial"/>
-        </w:rPr>
-      </w:pPr>
-      <w:r>
-        <w:rPr>
-          <w:rFonts w:ascii="Arial" w:hAnsi="Arial" w:cs="Arial"/>
-          <w:b/>
-        </w:rPr>
-        <w:t xml:space="preserve">• </w:t>
-      </w:r>
-      <w:r>
-        <w:rPr>
-          <w:rFonts w:ascii="Arial" w:hAnsi="Arial" w:cs="Arial"/>
-          <w:b/>
-        </w:rPr>
-        <w:t xml:space="preserve">Actitud de canción o </w:t>
-      </w:r>
-      <w:proofErr w:type="spellStart"/>
-      <w:r>
-        <w:rPr>
-          <w:rFonts w:ascii="Arial" w:hAnsi="Arial" w:cs="Arial"/>
-          <w:b/>
-        </w:rPr>
-        <w:t>carmínica</w:t>
-      </w:r>
-      <w:proofErr w:type="spellEnd"/>
+        <w:t>Actitud de canción o carmínica</w:t>
+      </w:r>
       <w:r>
         <w:rPr>
           <w:rFonts w:ascii="Arial" w:hAnsi="Arial" w:cs="Arial"/>
@@ -9241,19 +8918,11 @@
               </w:rPr>
               <w:t xml:space="preserve">de </w:t>
             </w:r>
-            <w:proofErr w:type="spellStart"/>
-            <w:r>
-              <w:rPr>
-                <w:rFonts w:ascii="Arial" w:eastAsia="Batang" w:hAnsi="Arial" w:cs="Arial"/>
-              </w:rPr>
-              <w:t>Vincent</w:t>
-            </w:r>
-            <w:proofErr w:type="spellEnd"/>
-            <w:r>
-              <w:rPr>
-                <w:rFonts w:ascii="Arial" w:eastAsia="Batang" w:hAnsi="Arial" w:cs="Arial"/>
-              </w:rPr>
-              <w:t xml:space="preserve"> van Gogh</w:t>
+            <w:r>
+              <w:rPr>
+                <w:rFonts w:ascii="Arial" w:eastAsia="Batang" w:hAnsi="Arial" w:cs="Arial"/>
+              </w:rPr>
+              <w:t>Vincent van Gogh</w:t>
             </w:r>
             <w:r>
               <w:rPr>
@@ -9287,51 +8956,7 @@
                 <w:sz w:val="24"/>
                 <w:szCs w:val="24"/>
               </w:rPr>
-              <w:t xml:space="preserve">Código </w:t>
-            </w:r>
-            <w:proofErr w:type="spellStart"/>
-            <w:r>
-              <w:rPr>
-                <w:rFonts w:ascii="Arial" w:eastAsia="Batang" w:hAnsi="Arial" w:cs="Arial"/>
-                <w:b/>
-                <w:color w:val="000000"/>
-                <w:sz w:val="24"/>
-                <w:szCs w:val="24"/>
-              </w:rPr>
-              <w:t>Shutterstock</w:t>
-            </w:r>
-            <w:proofErr w:type="spellEnd"/>
-            <w:r>
-              <w:rPr>
-                <w:rFonts w:ascii="Arial" w:eastAsia="Batang" w:hAnsi="Arial" w:cs="Arial"/>
-                <w:b/>
-                <w:color w:val="000000"/>
-                <w:sz w:val="24"/>
-                <w:szCs w:val="24"/>
-              </w:rPr>
-              <w:t xml:space="preserve"> (o URL o la ruta en </w:t>
-            </w:r>
-            <w:proofErr w:type="spellStart"/>
-            <w:r>
-              <w:rPr>
-                <w:rFonts w:ascii="Arial" w:eastAsia="Batang" w:hAnsi="Arial" w:cs="Arial"/>
-                <w:b/>
-                <w:color w:val="000000"/>
-                <w:sz w:val="24"/>
-                <w:szCs w:val="24"/>
-              </w:rPr>
-              <w:t>AulaPlaneta</w:t>
-            </w:r>
-            <w:proofErr w:type="spellEnd"/>
-            <w:r>
-              <w:rPr>
-                <w:rFonts w:ascii="Arial" w:eastAsia="Batang" w:hAnsi="Arial" w:cs="Arial"/>
-                <w:b/>
-                <w:color w:val="000000"/>
-                <w:sz w:val="24"/>
-                <w:szCs w:val="24"/>
-              </w:rPr>
-              <w:t>)</w:t>
+              <w:t>Código Shutterstock (o URL o la ruta en AulaPlaneta)</w:t>
             </w:r>
           </w:p>
         </w:tc>
@@ -9355,38 +8980,7 @@
                 <w:sz w:val="24"/>
                 <w:szCs w:val="24"/>
               </w:rPr>
-              <w:t xml:space="preserve">Pintura de </w:t>
-            </w:r>
-            <w:proofErr w:type="spellStart"/>
-            <w:r>
-              <w:rPr>
-                <w:rFonts w:ascii="Arial" w:eastAsia="Batang" w:hAnsi="Arial" w:cs="Arial"/>
-                <w:color w:val="000000"/>
-                <w:sz w:val="24"/>
-                <w:szCs w:val="24"/>
-              </w:rPr>
-              <w:t>Vincent</w:t>
-            </w:r>
-            <w:proofErr w:type="spellEnd"/>
-            <w:r>
-              <w:rPr>
-                <w:rFonts w:ascii="Arial" w:eastAsia="Batang" w:hAnsi="Arial" w:cs="Arial"/>
-                <w:color w:val="000000"/>
-                <w:sz w:val="24"/>
-                <w:szCs w:val="24"/>
-              </w:rPr>
-              <w:t xml:space="preserve"> van Gogh,</w:t>
-            </w:r>
-            <w:bookmarkStart w:id="0" w:name="_GoBack"/>
-            <w:bookmarkEnd w:id="0"/>
-            <w:r>
-              <w:rPr>
-                <w:rFonts w:ascii="Arial" w:eastAsia="Batang" w:hAnsi="Arial" w:cs="Arial"/>
-                <w:color w:val="000000"/>
-                <w:sz w:val="24"/>
-                <w:szCs w:val="24"/>
-              </w:rPr>
-              <w:t xml:space="preserve"> Lirios</w:t>
+              <w:t>Pintura de Vincent van Gogh, Lirios</w:t>
             </w:r>
           </w:p>
         </w:tc>
@@ -9432,23 +9026,13 @@
                 <w:szCs w:val="24"/>
               </w:rPr>
             </w:pPr>
-            <w:proofErr w:type="spellStart"/>
-            <w:r>
-              <w:rPr>
-                <w:rFonts w:ascii="Arial" w:eastAsia="Batang" w:hAnsi="Arial" w:cs="Arial"/>
-                <w:sz w:val="24"/>
-                <w:szCs w:val="24"/>
-              </w:rPr>
-              <w:t>Vincent</w:t>
-            </w:r>
-            <w:proofErr w:type="spellEnd"/>
-            <w:r>
-              <w:rPr>
-                <w:rFonts w:ascii="Arial" w:eastAsia="Batang" w:hAnsi="Arial" w:cs="Arial"/>
-                <w:sz w:val="24"/>
-                <w:szCs w:val="24"/>
-              </w:rPr>
-              <w:t xml:space="preserve"> van Gogh</w:t>
+            <w:r>
+              <w:rPr>
+                <w:rFonts w:ascii="Arial" w:eastAsia="Batang" w:hAnsi="Arial" w:cs="Arial"/>
+                <w:sz w:val="24"/>
+                <w:szCs w:val="24"/>
+              </w:rPr>
+              <w:t>Vincent van Gogh</w:t>
             </w:r>
             <w:r>
               <w:rPr>
@@ -10126,51 +9710,7 @@
                 <w:sz w:val="24"/>
                 <w:szCs w:val="24"/>
               </w:rPr>
-              <w:t xml:space="preserve">Código </w:t>
-            </w:r>
-            <w:proofErr w:type="spellStart"/>
-            <w:r>
-              <w:rPr>
-                <w:rFonts w:ascii="Arial" w:eastAsia="Batang" w:hAnsi="Arial" w:cs="Arial"/>
-                <w:b/>
-                <w:color w:val="000000"/>
-                <w:sz w:val="24"/>
-                <w:szCs w:val="24"/>
-              </w:rPr>
-              <w:t>Shutterstock</w:t>
-            </w:r>
-            <w:proofErr w:type="spellEnd"/>
-            <w:r>
-              <w:rPr>
-                <w:rFonts w:ascii="Arial" w:eastAsia="Batang" w:hAnsi="Arial" w:cs="Arial"/>
-                <w:b/>
-                <w:color w:val="000000"/>
-                <w:sz w:val="24"/>
-                <w:szCs w:val="24"/>
-              </w:rPr>
-              <w:t xml:space="preserve"> (o URL o la ruta en </w:t>
-            </w:r>
-            <w:proofErr w:type="spellStart"/>
-            <w:r>
-              <w:rPr>
-                <w:rFonts w:ascii="Arial" w:eastAsia="Batang" w:hAnsi="Arial" w:cs="Arial"/>
-                <w:b/>
-                <w:color w:val="000000"/>
-                <w:sz w:val="24"/>
-                <w:szCs w:val="24"/>
-              </w:rPr>
-              <w:t>AulaPlaneta</w:t>
-            </w:r>
-            <w:proofErr w:type="spellEnd"/>
-            <w:r>
-              <w:rPr>
-                <w:rFonts w:ascii="Arial" w:eastAsia="Batang" w:hAnsi="Arial" w:cs="Arial"/>
-                <w:b/>
-                <w:color w:val="000000"/>
-                <w:sz w:val="24"/>
-                <w:szCs w:val="24"/>
-              </w:rPr>
-              <w:t>)</w:t>
+              <w:t>Código Shutterstock (o URL o la ruta en AulaPlaneta)</w:t>
             </w:r>
           </w:p>
         </w:tc>
@@ -10574,7 +10114,7 @@
       </w:tblPr>
       <w:tblGrid>
         <w:gridCol w:w="1696"/>
-        <w:gridCol w:w="7649"/>
+        <w:gridCol w:w="7654"/>
       </w:tblGrid>
       <w:tr>
         <w:trPr>
@@ -10931,25 +10471,7 @@
                 <w:sz w:val="24"/>
                 <w:szCs w:val="24"/>
               </w:rPr>
-              <w:t xml:space="preserve">de José Ángel </w:t>
-            </w:r>
-            <w:proofErr w:type="spellStart"/>
-            <w:r>
-              <w:rPr>
-                <w:rFonts w:ascii="Arial" w:hAnsi="Arial" w:cs="Arial"/>
-                <w:sz w:val="24"/>
-                <w:szCs w:val="24"/>
-              </w:rPr>
-              <w:t>Buesa</w:t>
-            </w:r>
-            <w:proofErr w:type="spellEnd"/>
-            <w:r>
-              <w:rPr>
-                <w:rFonts w:ascii="Arial" w:hAnsi="Arial" w:cs="Arial"/>
-                <w:sz w:val="24"/>
-                <w:szCs w:val="24"/>
-              </w:rPr>
-              <w:t xml:space="preserve">. </w:t>
+              <w:t xml:space="preserve">de José Ángel Buesa. </w:t>
             </w:r>
           </w:p>
         </w:tc>
@@ -10993,46 +10515,54 @@
                 <w:sz w:val="24"/>
                 <w:szCs w:val="24"/>
               </w:rPr>
+              <w:t>Cantares</w:t>
+            </w:r>
+          </w:p>
+        </w:tc>
+        <w:tc>
+          <w:tcPr>
+            <w:tcW w:w="7654" w:type="dxa"/>
+          </w:tcPr>
+          <w:p>
+            <w:pPr>
+              <w:rPr>
+                <w:rFonts w:ascii="Arial" w:hAnsi="Arial" w:cs="Arial"/>
+                <w:sz w:val="24"/>
+                <w:szCs w:val="24"/>
+              </w:rPr>
+            </w:pPr>
+            <w:r>
+              <w:rPr>
+                <w:rFonts w:ascii="Arial" w:hAnsi="Arial" w:cs="Arial"/>
+                <w:sz w:val="24"/>
+                <w:szCs w:val="24"/>
+              </w:rPr>
+              <w:t xml:space="preserve">Son poemas narrativos largos que, aunque no son libros, utilizan varias estrofas para ser narrados. </w:t>
+            </w:r>
+            <w:r>
+              <w:rPr>
+                <w:rFonts w:ascii="Arial" w:hAnsi="Arial" w:cs="Arial"/>
+                <w:sz w:val="24"/>
+                <w:szCs w:val="24"/>
+              </w:rPr>
+              <w:t>Po</w:t>
+            </w:r>
+            <w:r>
+              <w:rPr>
+                <w:rFonts w:ascii="Arial" w:hAnsi="Arial" w:cs="Arial"/>
+                <w:sz w:val="24"/>
+                <w:szCs w:val="24"/>
+              </w:rPr>
+              <w:t xml:space="preserve">r ejemplo: los cantares de gesta </w:t>
+            </w:r>
+            <w:r>
+              <w:rPr>
+                <w:rFonts w:ascii="Arial" w:hAnsi="Arial" w:cs="Arial"/>
+                <w:sz w:val="24"/>
+                <w:szCs w:val="24"/>
+              </w:rPr>
               <w:lastRenderedPageBreak/>
-              <w:t>Cantares</w:t>
-            </w:r>
-          </w:p>
-        </w:tc>
-        <w:tc>
-          <w:tcPr>
-            <w:tcW w:w="7654" w:type="dxa"/>
-          </w:tcPr>
-          <w:p>
-            <w:pPr>
-              <w:rPr>
-                <w:rFonts w:ascii="Arial" w:hAnsi="Arial" w:cs="Arial"/>
-                <w:sz w:val="24"/>
-                <w:szCs w:val="24"/>
-              </w:rPr>
-            </w:pPr>
-            <w:r>
-              <w:rPr>
-                <w:rFonts w:ascii="Arial" w:hAnsi="Arial" w:cs="Arial"/>
-                <w:sz w:val="24"/>
-                <w:szCs w:val="24"/>
-              </w:rPr>
-              <w:t xml:space="preserve">Son poemas narrativos largos que, aunque no son libros, utilizan varias estrofas para ser narrados. </w:t>
-            </w:r>
-            <w:r>
-              <w:rPr>
-                <w:rFonts w:ascii="Arial" w:hAnsi="Arial" w:cs="Arial"/>
-                <w:sz w:val="24"/>
-                <w:szCs w:val="24"/>
-              </w:rPr>
-              <w:t>Po</w:t>
-            </w:r>
-            <w:r>
-              <w:rPr>
-                <w:rFonts w:ascii="Arial" w:hAnsi="Arial" w:cs="Arial"/>
-                <w:sz w:val="24"/>
-                <w:szCs w:val="24"/>
-              </w:rPr>
-              <w:t xml:space="preserve">r ejemplo: los cantares de gesta y los romances de la Edad Media. </w:t>
+              <w:t xml:space="preserve">y los romances de la Edad Media. </w:t>
             </w:r>
           </w:p>
         </w:tc>
@@ -11076,6 +10606,7 @@
                 <w:sz w:val="24"/>
                 <w:szCs w:val="24"/>
               </w:rPr>
+              <w:lastRenderedPageBreak/>
               <w:t xml:space="preserve">Poemas </w:t>
             </w:r>
           </w:p>
@@ -11147,19 +10678,8 @@
                 <w:sz w:val="24"/>
                 <w:szCs w:val="24"/>
               </w:rPr>
-              <w:t xml:space="preserve">A Margarita </w:t>
-            </w:r>
-            <w:proofErr w:type="spellStart"/>
-            <w:r>
-              <w:rPr>
-                <w:rFonts w:ascii="Arial" w:hAnsi="Arial" w:cs="Arial"/>
-                <w:i/>
-                <w:sz w:val="24"/>
-                <w:szCs w:val="24"/>
-              </w:rPr>
-              <w:t>Debayle</w:t>
-            </w:r>
-            <w:proofErr w:type="spellEnd"/>
+              <w:t>A Margarita Debayle</w:t>
+            </w:r>
             <w:r>
               <w:rPr>
                 <w:rFonts w:ascii="Arial" w:hAnsi="Arial" w:cs="Arial"/>
@@ -12035,62 +11555,38 @@
                 <w:sz w:val="24"/>
                 <w:szCs w:val="24"/>
               </w:rPr>
+              <w:t xml:space="preserve">Código Shutterstock (o </w:t>
+            </w:r>
+            <w:r>
+              <w:rPr>
+                <w:rFonts w:ascii="Arial" w:eastAsia="Batang" w:hAnsi="Arial" w:cs="Arial"/>
+                <w:b/>
+                <w:color w:val="000000"/>
+                <w:sz w:val="24"/>
+                <w:szCs w:val="24"/>
+              </w:rPr>
               <w:lastRenderedPageBreak/>
-              <w:t xml:space="preserve">Código </w:t>
-            </w:r>
-            <w:proofErr w:type="spellStart"/>
-            <w:r>
-              <w:rPr>
-                <w:rFonts w:ascii="Arial" w:eastAsia="Batang" w:hAnsi="Arial" w:cs="Arial"/>
-                <w:b/>
-                <w:color w:val="000000"/>
-                <w:sz w:val="24"/>
-                <w:szCs w:val="24"/>
-              </w:rPr>
-              <w:t>Shutterstock</w:t>
-            </w:r>
-            <w:proofErr w:type="spellEnd"/>
-            <w:r>
-              <w:rPr>
-                <w:rFonts w:ascii="Arial" w:eastAsia="Batang" w:hAnsi="Arial" w:cs="Arial"/>
-                <w:b/>
-                <w:color w:val="000000"/>
-                <w:sz w:val="24"/>
-                <w:szCs w:val="24"/>
-              </w:rPr>
-              <w:t xml:space="preserve"> (o URL o la ruta en </w:t>
-            </w:r>
-          </w:p>
-          <w:p>
-            <w:pPr>
-              <w:rPr>
-                <w:rFonts w:ascii="Arial" w:eastAsia="Batang" w:hAnsi="Arial" w:cs="Arial"/>
-                <w:color w:val="000000"/>
-                <w:sz w:val="24"/>
-                <w:szCs w:val="24"/>
-              </w:rPr>
-            </w:pPr>
-            <w:proofErr w:type="spellStart"/>
-            <w:r>
-              <w:rPr>
-                <w:rFonts w:ascii="Arial" w:eastAsia="Batang" w:hAnsi="Arial" w:cs="Arial"/>
-                <w:b/>
-                <w:color w:val="000000"/>
-                <w:sz w:val="24"/>
-                <w:szCs w:val="24"/>
-              </w:rPr>
-              <w:t>AulaPlaneta</w:t>
-            </w:r>
-            <w:proofErr w:type="spellEnd"/>
-            <w:r>
-              <w:rPr>
-                <w:rFonts w:ascii="Arial" w:eastAsia="Batang" w:hAnsi="Arial" w:cs="Arial"/>
-                <w:b/>
-                <w:color w:val="000000"/>
-                <w:sz w:val="24"/>
-                <w:szCs w:val="24"/>
-              </w:rPr>
-              <w:t>)</w:t>
+              <w:t xml:space="preserve">URL o la ruta en </w:t>
+            </w:r>
+          </w:p>
+          <w:p>
+            <w:pPr>
+              <w:rPr>
+                <w:rFonts w:ascii="Arial" w:eastAsia="Batang" w:hAnsi="Arial" w:cs="Arial"/>
+                <w:color w:val="000000"/>
+                <w:sz w:val="24"/>
+                <w:szCs w:val="24"/>
+              </w:rPr>
+            </w:pPr>
+            <w:r>
+              <w:rPr>
+                <w:rFonts w:ascii="Arial" w:eastAsia="Batang" w:hAnsi="Arial" w:cs="Arial"/>
+                <w:b/>
+                <w:color w:val="000000"/>
+                <w:sz w:val="24"/>
+                <w:szCs w:val="24"/>
+              </w:rPr>
+              <w:t>AulaPlaneta)</w:t>
             </w:r>
           </w:p>
         </w:tc>
@@ -12120,6 +11616,7 @@
                 <w:szCs w:val="24"/>
                 <w:lang w:val="en-US"/>
               </w:rPr>
+              <w:lastRenderedPageBreak/>
               <w:t>299525036</w:t>
             </w:r>
           </w:p>
@@ -12161,6 +11658,7 @@
                 <w:sz w:val="24"/>
                 <w:szCs w:val="24"/>
               </w:rPr>
+              <w:lastRenderedPageBreak/>
               <w:t>Pie de imagen</w:t>
             </w:r>
           </w:p>
@@ -12672,27 +12170,7 @@
                 <w:szCs w:val="24"/>
               </w:rPr>
               <w:br/>
-              <w:t xml:space="preserve">era Ovidio Nasón más </w:t>
-            </w:r>
-            <w:proofErr w:type="spellStart"/>
-            <w:r>
-              <w:rPr>
-                <w:rFonts w:ascii="Arial" w:hAnsi="Arial" w:cs="Arial"/>
-                <w:color w:val="000000"/>
-                <w:sz w:val="24"/>
-                <w:szCs w:val="24"/>
-              </w:rPr>
-              <w:t>narizado</w:t>
-            </w:r>
-            <w:proofErr w:type="spellEnd"/>
-            <w:r>
-              <w:rPr>
-                <w:rFonts w:ascii="Arial" w:hAnsi="Arial" w:cs="Arial"/>
-                <w:color w:val="000000"/>
-                <w:sz w:val="24"/>
-                <w:szCs w:val="24"/>
-              </w:rPr>
-              <w:t>.</w:t>
+              <w:t>era Ovidio Nasón más narizado.</w:t>
             </w:r>
           </w:p>
         </w:tc>
@@ -12979,51 +12457,7 @@
                 <w:sz w:val="24"/>
                 <w:szCs w:val="24"/>
               </w:rPr>
-              <w:t xml:space="preserve">Código </w:t>
-            </w:r>
-            <w:proofErr w:type="spellStart"/>
-            <w:r>
-              <w:rPr>
-                <w:rFonts w:ascii="Arial" w:eastAsia="Batang" w:hAnsi="Arial" w:cs="Arial"/>
-                <w:b/>
-                <w:color w:val="000000"/>
-                <w:sz w:val="24"/>
-                <w:szCs w:val="24"/>
-              </w:rPr>
-              <w:t>Shutterstock</w:t>
-            </w:r>
-            <w:proofErr w:type="spellEnd"/>
-            <w:r>
-              <w:rPr>
-                <w:rFonts w:ascii="Arial" w:eastAsia="Batang" w:hAnsi="Arial" w:cs="Arial"/>
-                <w:b/>
-                <w:color w:val="000000"/>
-                <w:sz w:val="24"/>
-                <w:szCs w:val="24"/>
-              </w:rPr>
-              <w:t xml:space="preserve"> (o URL o la ruta en </w:t>
-            </w:r>
-            <w:proofErr w:type="spellStart"/>
-            <w:r>
-              <w:rPr>
-                <w:rFonts w:ascii="Arial" w:eastAsia="Batang" w:hAnsi="Arial" w:cs="Arial"/>
-                <w:b/>
-                <w:color w:val="000000"/>
-                <w:sz w:val="24"/>
-                <w:szCs w:val="24"/>
-              </w:rPr>
-              <w:t>AulaPlaneta</w:t>
-            </w:r>
-            <w:proofErr w:type="spellEnd"/>
-            <w:r>
-              <w:rPr>
-                <w:rFonts w:ascii="Arial" w:eastAsia="Batang" w:hAnsi="Arial" w:cs="Arial"/>
-                <w:b/>
-                <w:color w:val="000000"/>
-                <w:sz w:val="24"/>
-                <w:szCs w:val="24"/>
-              </w:rPr>
-              <w:t>)</w:t>
+              <w:t>Código Shutterstock (o URL o la ruta en AulaPlaneta)</w:t>
             </w:r>
           </w:p>
         </w:tc>
@@ -13045,7 +12479,7 @@
                 <w:lang w:val="en-US"/>
               </w:rPr>
             </w:pPr>
-            <w:hyperlink r:id="rId10" w:history="1">
+            <w:hyperlink r:id="rId11" w:history="1">
               <w:r>
                 <w:rPr>
                   <w:rStyle w:val="Hipervnculo"/>
@@ -13161,6 +12595,7 @@
         <w:rPr>
           <w:rFonts w:ascii="Arial" w:hAnsi="Arial" w:cs="Arial"/>
         </w:rPr>
+        <w:lastRenderedPageBreak/>
         <w:t xml:space="preserve">En los poemas descriptivos, la voz lírica puede </w:t>
       </w:r>
       <w:r>
@@ -14007,51 +13442,7 @@
                 <w:sz w:val="24"/>
                 <w:szCs w:val="24"/>
               </w:rPr>
-              <w:t xml:space="preserve">Código </w:t>
-            </w:r>
-            <w:proofErr w:type="spellStart"/>
-            <w:r>
-              <w:rPr>
-                <w:rFonts w:ascii="Arial" w:eastAsia="Batang" w:hAnsi="Arial" w:cs="Arial"/>
-                <w:b/>
-                <w:color w:val="000000"/>
-                <w:sz w:val="24"/>
-                <w:szCs w:val="24"/>
-              </w:rPr>
-              <w:t>Shutterstock</w:t>
-            </w:r>
-            <w:proofErr w:type="spellEnd"/>
-            <w:r>
-              <w:rPr>
-                <w:rFonts w:ascii="Arial" w:eastAsia="Batang" w:hAnsi="Arial" w:cs="Arial"/>
-                <w:b/>
-                <w:color w:val="000000"/>
-                <w:sz w:val="24"/>
-                <w:szCs w:val="24"/>
-              </w:rPr>
-              <w:t xml:space="preserve"> (o URL o la ruta en </w:t>
-            </w:r>
-            <w:proofErr w:type="spellStart"/>
-            <w:r>
-              <w:rPr>
-                <w:rFonts w:ascii="Arial" w:eastAsia="Batang" w:hAnsi="Arial" w:cs="Arial"/>
-                <w:b/>
-                <w:color w:val="000000"/>
-                <w:sz w:val="24"/>
-                <w:szCs w:val="24"/>
-              </w:rPr>
-              <w:t>AulaPlaneta</w:t>
-            </w:r>
-            <w:proofErr w:type="spellEnd"/>
-            <w:r>
-              <w:rPr>
-                <w:rFonts w:ascii="Arial" w:eastAsia="Batang" w:hAnsi="Arial" w:cs="Arial"/>
-                <w:b/>
-                <w:color w:val="000000"/>
-                <w:sz w:val="24"/>
-                <w:szCs w:val="24"/>
-              </w:rPr>
-              <w:t>)</w:t>
+              <w:t>Código Shutterstock (o URL o la ruta en AulaPlaneta)</w:t>
             </w:r>
           </w:p>
         </w:tc>
@@ -14073,7 +13464,7 @@
                 <w:lang w:val="en-US"/>
               </w:rPr>
             </w:pPr>
-            <w:hyperlink r:id="rId11" w:history="1">
+            <w:hyperlink r:id="rId12" w:history="1">
               <w:r>
                 <w:rPr>
                   <w:rStyle w:val="Hipervnculo"/>
@@ -14700,6 +14091,7 @@
                 <w:sz w:val="24"/>
                 <w:szCs w:val="24"/>
               </w:rPr>
+              <w:lastRenderedPageBreak/>
               <w:t>Destacado</w:t>
             </w:r>
           </w:p>
@@ -15832,7 +15224,6 @@
                 <w:sz w:val="24"/>
                 <w:szCs w:val="24"/>
               </w:rPr>
-              <w:lastRenderedPageBreak/>
               <w:t xml:space="preserve">Rivera: caudal de agua. </w:t>
             </w:r>
           </w:p>
@@ -16002,23 +15393,13 @@
                 <w:szCs w:val="24"/>
               </w:rPr>
             </w:pPr>
-            <w:proofErr w:type="spellStart"/>
-            <w:r>
-              <w:rPr>
-                <w:rFonts w:ascii="Arial" w:hAnsi="Arial" w:cs="Arial"/>
-                <w:sz w:val="24"/>
-                <w:szCs w:val="24"/>
-              </w:rPr>
-              <w:t>Ora</w:t>
-            </w:r>
-            <w:proofErr w:type="spellEnd"/>
-            <w:r>
-              <w:rPr>
-                <w:rFonts w:ascii="Arial" w:hAnsi="Arial" w:cs="Arial"/>
-                <w:sz w:val="24"/>
-                <w:szCs w:val="24"/>
-              </w:rPr>
-              <w:t xml:space="preserve">: conjugación del verbo </w:t>
+            <w:r>
+              <w:rPr>
+                <w:rFonts w:ascii="Arial" w:hAnsi="Arial" w:cs="Arial"/>
+                <w:sz w:val="24"/>
+                <w:szCs w:val="24"/>
+              </w:rPr>
+              <w:t xml:space="preserve">Ora: conjugación del verbo </w:t>
             </w:r>
             <w:r>
               <w:rPr>
@@ -16052,7 +15433,6 @@
                 <w:sz w:val="24"/>
                 <w:szCs w:val="24"/>
               </w:rPr>
-              <w:lastRenderedPageBreak/>
               <w:t xml:space="preserve">Ribera: tierra cercana a los ríos. </w:t>
             </w:r>
           </w:p>
@@ -16128,19 +15508,11 @@
           <w:rFonts w:ascii="Arial" w:hAnsi="Arial" w:cs="Arial"/>
         </w:rPr>
       </w:pPr>
-      <w:proofErr w:type="gramStart"/>
-      <w:r>
-        <w:rPr>
-          <w:rFonts w:ascii="Arial" w:hAnsi="Arial" w:cs="Arial"/>
-        </w:rPr>
-        <w:t>¡</w:t>
-      </w:r>
-      <w:proofErr w:type="gramEnd"/>
-      <w:r>
-        <w:rPr>
-          <w:rFonts w:ascii="Arial" w:hAnsi="Arial" w:cs="Arial"/>
-        </w:rPr>
-        <w:t>Hola, que me lleva la ola,</w:t>
+      <w:r>
+        <w:rPr>
+          <w:rFonts w:ascii="Arial" w:hAnsi="Arial" w:cs="Arial"/>
+        </w:rPr>
+        <w:t>¡Hola, que me lleva la ola,</w:t>
       </w:r>
     </w:p>
     <w:p>
@@ -16150,19 +15522,11 @@
           <w:rFonts w:ascii="Arial" w:hAnsi="Arial" w:cs="Arial"/>
         </w:rPr>
       </w:pPr>
-      <w:proofErr w:type="gramStart"/>
-      <w:r>
-        <w:rPr>
-          <w:rFonts w:ascii="Arial" w:hAnsi="Arial" w:cs="Arial"/>
-        </w:rPr>
-        <w:t>hola</w:t>
-      </w:r>
-      <w:proofErr w:type="gramEnd"/>
-      <w:r>
-        <w:rPr>
-          <w:rFonts w:ascii="Arial" w:hAnsi="Arial" w:cs="Arial"/>
-        </w:rPr>
-        <w:t>, que me lleva a la mar!</w:t>
+      <w:r>
+        <w:rPr>
+          <w:rFonts w:ascii="Arial" w:hAnsi="Arial" w:cs="Arial"/>
+        </w:rPr>
+        <w:t>hola, que me lleva a la mar!</w:t>
       </w:r>
     </w:p>
     <w:p>
@@ -16180,19 +15544,11 @@
           <w:rFonts w:ascii="Arial" w:hAnsi="Arial" w:cs="Arial"/>
         </w:rPr>
       </w:pPr>
-      <w:proofErr w:type="gramStart"/>
-      <w:r>
-        <w:rPr>
-          <w:rFonts w:ascii="Arial" w:hAnsi="Arial" w:cs="Arial"/>
-        </w:rPr>
-        <w:t>¡</w:t>
-      </w:r>
-      <w:proofErr w:type="gramEnd"/>
-      <w:r>
-        <w:rPr>
-          <w:rFonts w:ascii="Arial" w:hAnsi="Arial" w:cs="Arial"/>
-        </w:rPr>
-        <w:t>Hola, que llevar me dejo</w:t>
+      <w:r>
+        <w:rPr>
+          <w:rFonts w:ascii="Arial" w:hAnsi="Arial" w:cs="Arial"/>
+        </w:rPr>
+        <w:t>¡Hola, que llevar me dejo</w:t>
       </w:r>
     </w:p>
     <w:p>
@@ -16202,19 +15558,11 @@
           <w:rFonts w:ascii="Arial" w:hAnsi="Arial" w:cs="Arial"/>
         </w:rPr>
       </w:pPr>
-      <w:proofErr w:type="gramStart"/>
-      <w:r>
-        <w:rPr>
-          <w:rFonts w:ascii="Arial" w:hAnsi="Arial" w:cs="Arial"/>
-        </w:rPr>
-        <w:t>sin</w:t>
-      </w:r>
-      <w:proofErr w:type="gramEnd"/>
-      <w:r>
-        <w:rPr>
-          <w:rFonts w:ascii="Arial" w:hAnsi="Arial" w:cs="Arial"/>
-        </w:rPr>
-        <w:t xml:space="preserve"> orden y sin consejo,</w:t>
+      <w:r>
+        <w:rPr>
+          <w:rFonts w:ascii="Arial" w:hAnsi="Arial" w:cs="Arial"/>
+        </w:rPr>
+        <w:t>sin orden y sin consejo,</w:t>
       </w:r>
     </w:p>
     <w:p>
@@ -16224,19 +15572,11 @@
           <w:rFonts w:ascii="Arial" w:hAnsi="Arial" w:cs="Arial"/>
         </w:rPr>
       </w:pPr>
-      <w:proofErr w:type="gramStart"/>
-      <w:r>
-        <w:rPr>
-          <w:rFonts w:ascii="Arial" w:hAnsi="Arial" w:cs="Arial"/>
-        </w:rPr>
-        <w:t>y</w:t>
-      </w:r>
-      <w:proofErr w:type="gramEnd"/>
-      <w:r>
-        <w:rPr>
-          <w:rFonts w:ascii="Arial" w:hAnsi="Arial" w:cs="Arial"/>
-        </w:rPr>
-        <w:t xml:space="preserve"> que del cielo me alejo</w:t>
+      <w:r>
+        <w:rPr>
+          <w:rFonts w:ascii="Arial" w:hAnsi="Arial" w:cs="Arial"/>
+        </w:rPr>
+        <w:t>y que del cielo me alejo</w:t>
       </w:r>
     </w:p>
     <w:p>
@@ -16246,19 +15586,11 @@
           <w:rFonts w:ascii="Arial" w:hAnsi="Arial" w:cs="Arial"/>
         </w:rPr>
       </w:pPr>
-      <w:proofErr w:type="gramStart"/>
-      <w:r>
-        <w:rPr>
-          <w:rFonts w:ascii="Arial" w:hAnsi="Arial" w:cs="Arial"/>
-        </w:rPr>
-        <w:t>donde</w:t>
-      </w:r>
-      <w:proofErr w:type="gramEnd"/>
-      <w:r>
-        <w:rPr>
-          <w:rFonts w:ascii="Arial" w:hAnsi="Arial" w:cs="Arial"/>
-        </w:rPr>
-        <w:t xml:space="preserve"> no puedo llegar!</w:t>
+      <w:r>
+        <w:rPr>
+          <w:rFonts w:ascii="Arial" w:hAnsi="Arial" w:cs="Arial"/>
+        </w:rPr>
+        <w:t>donde no puedo llegar!</w:t>
       </w:r>
     </w:p>
     <w:p>
@@ -16276,19 +15608,11 @@
           <w:rFonts w:ascii="Arial" w:hAnsi="Arial" w:cs="Arial"/>
         </w:rPr>
       </w:pPr>
-      <w:proofErr w:type="gramStart"/>
-      <w:r>
-        <w:rPr>
-          <w:rFonts w:ascii="Arial" w:hAnsi="Arial" w:cs="Arial"/>
-        </w:rPr>
-        <w:t>¡</w:t>
-      </w:r>
-      <w:proofErr w:type="gramEnd"/>
-      <w:r>
-        <w:rPr>
-          <w:rFonts w:ascii="Arial" w:hAnsi="Arial" w:cs="Arial"/>
-        </w:rPr>
-        <w:t>Hola, que me lleva la ola,</w:t>
+      <w:r>
+        <w:rPr>
+          <w:rFonts w:ascii="Arial" w:hAnsi="Arial" w:cs="Arial"/>
+        </w:rPr>
+        <w:t>¡Hola, que me lleva la ola,</w:t>
       </w:r>
     </w:p>
     <w:p>
@@ -16298,19 +15622,11 @@
           <w:rFonts w:ascii="Arial" w:hAnsi="Arial" w:cs="Arial"/>
         </w:rPr>
       </w:pPr>
-      <w:proofErr w:type="gramStart"/>
-      <w:r>
-        <w:rPr>
-          <w:rFonts w:ascii="Arial" w:hAnsi="Arial" w:cs="Arial"/>
-        </w:rPr>
-        <w:t>hola</w:t>
-      </w:r>
-      <w:proofErr w:type="gramEnd"/>
-      <w:r>
-        <w:rPr>
-          <w:rFonts w:ascii="Arial" w:hAnsi="Arial" w:cs="Arial"/>
-        </w:rPr>
-        <w:t>, que me lleva a la mar!</w:t>
+      <w:r>
+        <w:rPr>
+          <w:rFonts w:ascii="Arial" w:hAnsi="Arial" w:cs="Arial"/>
+        </w:rPr>
+        <w:t>hola, que me lleva a la mar!</w:t>
       </w:r>
     </w:p>
     <w:p>
@@ -16511,51 +15827,7 @@
                 <w:sz w:val="24"/>
                 <w:szCs w:val="24"/>
               </w:rPr>
-              <w:t xml:space="preserve">Código </w:t>
-            </w:r>
-            <w:proofErr w:type="spellStart"/>
-            <w:r>
-              <w:rPr>
-                <w:rFonts w:ascii="Arial" w:eastAsia="Batang" w:hAnsi="Arial" w:cs="Arial"/>
-                <w:b/>
-                <w:color w:val="000000"/>
-                <w:sz w:val="24"/>
-                <w:szCs w:val="24"/>
-              </w:rPr>
-              <w:t>Shutterstock</w:t>
-            </w:r>
-            <w:proofErr w:type="spellEnd"/>
-            <w:r>
-              <w:rPr>
-                <w:rFonts w:ascii="Arial" w:eastAsia="Batang" w:hAnsi="Arial" w:cs="Arial"/>
-                <w:b/>
-                <w:color w:val="000000"/>
-                <w:sz w:val="24"/>
-                <w:szCs w:val="24"/>
-              </w:rPr>
-              <w:t xml:space="preserve"> (o URL o la ruta en </w:t>
-            </w:r>
-            <w:proofErr w:type="spellStart"/>
-            <w:r>
-              <w:rPr>
-                <w:rFonts w:ascii="Arial" w:eastAsia="Batang" w:hAnsi="Arial" w:cs="Arial"/>
-                <w:b/>
-                <w:color w:val="000000"/>
-                <w:sz w:val="24"/>
-                <w:szCs w:val="24"/>
-              </w:rPr>
-              <w:t>AulaPlaneta</w:t>
-            </w:r>
-            <w:proofErr w:type="spellEnd"/>
-            <w:r>
-              <w:rPr>
-                <w:rFonts w:ascii="Arial" w:eastAsia="Batang" w:hAnsi="Arial" w:cs="Arial"/>
-                <w:b/>
-                <w:color w:val="000000"/>
-                <w:sz w:val="24"/>
-                <w:szCs w:val="24"/>
-              </w:rPr>
-              <w:t>)</w:t>
+              <w:t>Código Shutterstock (o URL o la ruta en AulaPlaneta)</w:t>
             </w:r>
           </w:p>
         </w:tc>
@@ -17084,7 +16356,6 @@
                 <w:sz w:val="24"/>
                 <w:szCs w:val="24"/>
               </w:rPr>
-              <w:lastRenderedPageBreak/>
               <w:t>Código</w:t>
             </w:r>
           </w:p>
@@ -17139,6 +16410,7 @@
                 <w:sz w:val="24"/>
                 <w:szCs w:val="24"/>
               </w:rPr>
+              <w:lastRenderedPageBreak/>
               <w:t>Título</w:t>
             </w:r>
           </w:p>
@@ -17873,51 +17145,7 @@
                 <w:sz w:val="24"/>
                 <w:szCs w:val="24"/>
               </w:rPr>
-              <w:t xml:space="preserve">Código </w:t>
-            </w:r>
-            <w:proofErr w:type="spellStart"/>
-            <w:r>
-              <w:rPr>
-                <w:rFonts w:ascii="Arial" w:eastAsia="Batang" w:hAnsi="Arial" w:cs="Arial"/>
-                <w:b/>
-                <w:color w:val="000000"/>
-                <w:sz w:val="24"/>
-                <w:szCs w:val="24"/>
-              </w:rPr>
-              <w:t>Shutterstock</w:t>
-            </w:r>
-            <w:proofErr w:type="spellEnd"/>
-            <w:r>
-              <w:rPr>
-                <w:rFonts w:ascii="Arial" w:eastAsia="Batang" w:hAnsi="Arial" w:cs="Arial"/>
-                <w:b/>
-                <w:color w:val="000000"/>
-                <w:sz w:val="24"/>
-                <w:szCs w:val="24"/>
-              </w:rPr>
-              <w:t xml:space="preserve"> (o URL o la ruta en </w:t>
-            </w:r>
-            <w:proofErr w:type="spellStart"/>
-            <w:r>
-              <w:rPr>
-                <w:rFonts w:ascii="Arial" w:eastAsia="Batang" w:hAnsi="Arial" w:cs="Arial"/>
-                <w:b/>
-                <w:color w:val="000000"/>
-                <w:sz w:val="24"/>
-                <w:szCs w:val="24"/>
-              </w:rPr>
-              <w:t>AulaPlaneta</w:t>
-            </w:r>
-            <w:proofErr w:type="spellEnd"/>
-            <w:r>
-              <w:rPr>
-                <w:rFonts w:ascii="Arial" w:eastAsia="Batang" w:hAnsi="Arial" w:cs="Arial"/>
-                <w:b/>
-                <w:color w:val="000000"/>
-                <w:sz w:val="24"/>
-                <w:szCs w:val="24"/>
-              </w:rPr>
-              <w:t>)</w:t>
+              <w:t>Código Shutterstock (o URL o la ruta en AulaPlaneta)</w:t>
             </w:r>
           </w:p>
         </w:tc>
@@ -17934,7 +17162,7 @@
                 <w:szCs w:val="24"/>
               </w:rPr>
             </w:pPr>
-            <w:hyperlink r:id="rId12" w:history="1">
+            <w:hyperlink r:id="rId13" w:history="1">
               <w:r>
                 <w:rPr>
                   <w:rFonts w:ascii="Arial" w:hAnsi="Arial" w:cs="Arial"/>
@@ -18675,7 +17903,7 @@
         <w:tblLook w:val="0000" w:firstRow="0" w:lastRow="0" w:firstColumn="0" w:lastColumn="0" w:noHBand="0" w:noVBand="0"/>
       </w:tblPr>
       <w:tblGrid>
-        <w:gridCol w:w="9165"/>
+        <w:gridCol w:w="9247"/>
       </w:tblGrid>
       <w:tr>
         <w:trPr>
@@ -20129,7 +19357,6 @@
                 <w:sz w:val="24"/>
                 <w:szCs w:val="24"/>
               </w:rPr>
-              <w:lastRenderedPageBreak/>
               <w:t>Practica: (recurso de ejercitación)</w:t>
             </w:r>
           </w:p>
@@ -20213,6 +19440,7 @@
                 <w:sz w:val="24"/>
                 <w:szCs w:val="24"/>
               </w:rPr>
+              <w:lastRenderedPageBreak/>
               <w:t>Título</w:t>
             </w:r>
           </w:p>
@@ -21359,7 +20587,6 @@
                 <w:sz w:val="24"/>
                 <w:szCs w:val="24"/>
               </w:rPr>
-              <w:lastRenderedPageBreak/>
               <w:t>Contenido</w:t>
             </w:r>
           </w:p>
@@ -22629,51 +21856,7 @@
                 <w:sz w:val="24"/>
                 <w:szCs w:val="24"/>
               </w:rPr>
-              <w:t xml:space="preserve">Código </w:t>
-            </w:r>
-            <w:proofErr w:type="spellStart"/>
-            <w:r>
-              <w:rPr>
-                <w:rFonts w:ascii="Arial" w:eastAsia="Batang" w:hAnsi="Arial" w:cs="Arial"/>
-                <w:b/>
-                <w:color w:val="000000"/>
-                <w:sz w:val="24"/>
-                <w:szCs w:val="24"/>
-              </w:rPr>
-              <w:t>Shutterstock</w:t>
-            </w:r>
-            <w:proofErr w:type="spellEnd"/>
-            <w:r>
-              <w:rPr>
-                <w:rFonts w:ascii="Arial" w:eastAsia="Batang" w:hAnsi="Arial" w:cs="Arial"/>
-                <w:b/>
-                <w:color w:val="000000"/>
-                <w:sz w:val="24"/>
-                <w:szCs w:val="24"/>
-              </w:rPr>
-              <w:t xml:space="preserve"> (o URL o la ruta en </w:t>
-            </w:r>
-            <w:proofErr w:type="spellStart"/>
-            <w:r>
-              <w:rPr>
-                <w:rFonts w:ascii="Arial" w:eastAsia="Batang" w:hAnsi="Arial" w:cs="Arial"/>
-                <w:b/>
-                <w:color w:val="000000"/>
-                <w:sz w:val="24"/>
-                <w:szCs w:val="24"/>
-              </w:rPr>
-              <w:t>AulaPlaneta</w:t>
-            </w:r>
-            <w:proofErr w:type="spellEnd"/>
-            <w:r>
-              <w:rPr>
-                <w:rFonts w:ascii="Arial" w:eastAsia="Batang" w:hAnsi="Arial" w:cs="Arial"/>
-                <w:b/>
-                <w:color w:val="000000"/>
-                <w:sz w:val="24"/>
-                <w:szCs w:val="24"/>
-              </w:rPr>
-              <w:t>)</w:t>
+              <w:t>Código Shutterstock (o URL o la ruta en AulaPlaneta)</w:t>
             </w:r>
           </w:p>
         </w:tc>
@@ -22690,7 +21873,7 @@
                 <w:szCs w:val="24"/>
               </w:rPr>
             </w:pPr>
-            <w:hyperlink r:id="rId13" w:history="1">
+            <w:hyperlink r:id="rId14" w:history="1">
               <w:r>
                 <w:rPr>
                   <w:rFonts w:ascii="Arial" w:hAnsi="Arial" w:cs="Arial"/>
@@ -23636,20 +22819,8 @@
                 <w:shd w:val="clear" w:color="auto" w:fill="FFFFFF"/>
                 <w:lang w:val="es-CO"/>
               </w:rPr>
-              <w:t xml:space="preserve">, </w:t>
-            </w:r>
-            <w:proofErr w:type="spellStart"/>
-            <w:r>
-              <w:rPr>
-                <w:rFonts w:ascii="Arial" w:hAnsi="Arial" w:cs="Arial"/>
-                <w:sz w:val="24"/>
-                <w:szCs w:val="24"/>
-                <w:shd w:val="clear" w:color="auto" w:fill="FFFFFF"/>
-                <w:lang w:val="es-CO"/>
-              </w:rPr>
-              <w:t>etc</w:t>
-            </w:r>
-            <w:proofErr w:type="spellEnd"/>
+              <w:t>, etc</w:t>
+            </w:r>
             <w:r>
               <w:rPr>
                 <w:rFonts w:ascii="Arial" w:hAnsi="Arial" w:cs="Arial"/>
@@ -23789,64 +22960,68 @@
         <w:rPr>
           <w:rFonts w:ascii="Arial" w:eastAsia="Batang" w:hAnsi="Arial" w:cs="Arial"/>
         </w:rPr>
+        <w:t xml:space="preserve">Se puede, por ejemplo, elaborar una presentación en </w:t>
+      </w:r>
+      <w:r>
+        <w:rPr>
+          <w:rFonts w:ascii="Arial" w:eastAsia="Batang" w:hAnsi="Arial" w:cs="Arial"/>
+        </w:rPr>
+        <w:t>PowerPoint</w:t>
+      </w:r>
+      <w:r>
+        <w:rPr>
+          <w:rFonts w:ascii="Arial" w:eastAsia="Batang" w:hAnsi="Arial" w:cs="Arial"/>
+        </w:rPr>
+        <w:t xml:space="preserve"> o </w:t>
+      </w:r>
+      <w:r>
+        <w:rPr>
+          <w:rFonts w:ascii="Arial" w:eastAsia="Batang" w:hAnsi="Arial" w:cs="Arial"/>
+        </w:rPr>
+        <w:t xml:space="preserve">en </w:t>
+      </w:r>
+      <w:r>
+        <w:rPr>
+          <w:rFonts w:ascii="Arial" w:eastAsia="Batang" w:hAnsi="Arial" w:cs="Arial"/>
+        </w:rPr>
+        <w:t>Prezi</w:t>
+      </w:r>
+      <w:r>
+        <w:rPr>
+          <w:rFonts w:ascii="Arial" w:eastAsia="Batang" w:hAnsi="Arial" w:cs="Arial"/>
+        </w:rPr>
+        <w:t xml:space="preserve">. </w:t>
+      </w:r>
+      <w:r>
+        <w:rPr>
+          <w:rFonts w:ascii="Arial" w:eastAsia="Batang" w:hAnsi="Arial" w:cs="Arial"/>
+        </w:rPr>
+        <w:t xml:space="preserve">Su función consiste en </w:t>
+      </w:r>
+      <w:r>
+        <w:rPr>
+          <w:rFonts w:ascii="Arial" w:eastAsia="Batang" w:hAnsi="Arial" w:cs="Arial"/>
+        </w:rPr>
+        <w:t xml:space="preserve">resumir las ideas principales y darlas a conocer de forma esquemática para que se recuerden </w:t>
+      </w:r>
+      <w:r>
+        <w:rPr>
+          <w:rFonts w:ascii="Arial" w:eastAsia="Batang" w:hAnsi="Arial" w:cs="Arial"/>
+        </w:rPr>
+        <w:t>con facilidad</w:t>
+      </w:r>
+      <w:r>
+        <w:rPr>
+          <w:rFonts w:ascii="Arial" w:eastAsia="Batang" w:hAnsi="Arial" w:cs="Arial"/>
+        </w:rPr>
+        <w:t xml:space="preserve">. Además de información, las diapositivas de una presentación pueden incluir imágenes: fotografías, ilustraciones o </w:t>
+      </w:r>
+      <w:r>
+        <w:rPr>
+          <w:rFonts w:ascii="Arial" w:eastAsia="Batang" w:hAnsi="Arial" w:cs="Arial"/>
+        </w:rPr>
         <w:lastRenderedPageBreak/>
-        <w:t xml:space="preserve">Se puede, por ejemplo, elaborar una presentación en </w:t>
-      </w:r>
-      <w:r>
-        <w:rPr>
-          <w:rFonts w:ascii="Arial" w:eastAsia="Batang" w:hAnsi="Arial" w:cs="Arial"/>
-        </w:rPr>
-        <w:t>PowerPoint</w:t>
-      </w:r>
-      <w:r>
-        <w:rPr>
-          <w:rFonts w:ascii="Arial" w:eastAsia="Batang" w:hAnsi="Arial" w:cs="Arial"/>
-        </w:rPr>
-        <w:t xml:space="preserve"> o </w:t>
-      </w:r>
-      <w:r>
-        <w:rPr>
-          <w:rFonts w:ascii="Arial" w:eastAsia="Batang" w:hAnsi="Arial" w:cs="Arial"/>
-        </w:rPr>
-        <w:t xml:space="preserve">en </w:t>
-      </w:r>
-      <w:proofErr w:type="spellStart"/>
-      <w:r>
-        <w:rPr>
-          <w:rFonts w:ascii="Arial" w:eastAsia="Batang" w:hAnsi="Arial" w:cs="Arial"/>
-        </w:rPr>
-        <w:t>Prezi</w:t>
-      </w:r>
-      <w:proofErr w:type="spellEnd"/>
-      <w:r>
-        <w:rPr>
-          <w:rFonts w:ascii="Arial" w:eastAsia="Batang" w:hAnsi="Arial" w:cs="Arial"/>
-        </w:rPr>
-        <w:t xml:space="preserve">. </w:t>
-      </w:r>
-      <w:r>
-        <w:rPr>
-          <w:rFonts w:ascii="Arial" w:eastAsia="Batang" w:hAnsi="Arial" w:cs="Arial"/>
-        </w:rPr>
-        <w:t xml:space="preserve">Su función consiste en </w:t>
-      </w:r>
-      <w:r>
-        <w:rPr>
-          <w:rFonts w:ascii="Arial" w:eastAsia="Batang" w:hAnsi="Arial" w:cs="Arial"/>
-        </w:rPr>
-        <w:t xml:space="preserve">resumir las ideas principales y darlas a conocer de forma esquemática para que se recuerden </w:t>
-      </w:r>
-      <w:r>
-        <w:rPr>
-          <w:rFonts w:ascii="Arial" w:eastAsia="Batang" w:hAnsi="Arial" w:cs="Arial"/>
-        </w:rPr>
-        <w:t>con facilidad</w:t>
-      </w:r>
-      <w:r>
-        <w:rPr>
-          <w:rFonts w:ascii="Arial" w:eastAsia="Batang" w:hAnsi="Arial" w:cs="Arial"/>
-        </w:rPr>
-        <w:t>. Además de información, las diapositivas de una presentación pueden incluir imágenes: fotografías, ilustraciones o gráficos. En ocasiones, si es pertinente,</w:t>
+        <w:t>gráficos. En ocasiones, si es pertinente,</w:t>
       </w:r>
       <w:r>
         <w:rPr>
@@ -24548,51 +23723,7 @@
                 <w:sz w:val="24"/>
                 <w:szCs w:val="24"/>
               </w:rPr>
-              <w:t xml:space="preserve">Código </w:t>
-            </w:r>
-            <w:proofErr w:type="spellStart"/>
-            <w:r>
-              <w:rPr>
-                <w:rFonts w:ascii="Arial" w:eastAsia="Batang" w:hAnsi="Arial" w:cs="Arial"/>
-                <w:b/>
-                <w:color w:val="000000"/>
-                <w:sz w:val="24"/>
-                <w:szCs w:val="24"/>
-              </w:rPr>
-              <w:t>Shutterstock</w:t>
-            </w:r>
-            <w:proofErr w:type="spellEnd"/>
-            <w:r>
-              <w:rPr>
-                <w:rFonts w:ascii="Arial" w:eastAsia="Batang" w:hAnsi="Arial" w:cs="Arial"/>
-                <w:b/>
-                <w:color w:val="000000"/>
-                <w:sz w:val="24"/>
-                <w:szCs w:val="24"/>
-              </w:rPr>
-              <w:t xml:space="preserve"> (o URL o la ruta en </w:t>
-            </w:r>
-            <w:proofErr w:type="spellStart"/>
-            <w:r>
-              <w:rPr>
-                <w:rFonts w:ascii="Arial" w:eastAsia="Batang" w:hAnsi="Arial" w:cs="Arial"/>
-                <w:b/>
-                <w:color w:val="000000"/>
-                <w:sz w:val="24"/>
-                <w:szCs w:val="24"/>
-              </w:rPr>
-              <w:t>AulaPlaneta</w:t>
-            </w:r>
-            <w:proofErr w:type="spellEnd"/>
-            <w:r>
-              <w:rPr>
-                <w:rFonts w:ascii="Arial" w:eastAsia="Batang" w:hAnsi="Arial" w:cs="Arial"/>
-                <w:b/>
-                <w:color w:val="000000"/>
-                <w:sz w:val="24"/>
-                <w:szCs w:val="24"/>
-              </w:rPr>
-              <w:t>)</w:t>
+              <w:t>Código Shutterstock (o URL o la ruta en AulaPlaneta)</w:t>
             </w:r>
           </w:p>
         </w:tc>
@@ -24609,16 +23740,31 @@
                 <w:szCs w:val="24"/>
               </w:rPr>
             </w:pPr>
-            <w:hyperlink r:id="rId14" w:tgtFrame="_blank" w:history="1">
-              <w:r>
-                <w:rPr>
-                  <w:rFonts w:ascii="Arial" w:eastAsiaTheme="minorEastAsia" w:hAnsi="Arial" w:cs="Arial"/>
-                  <w:sz w:val="18"/>
-                  <w:szCs w:val="18"/>
-                </w:rPr>
-                <w:t>122365849</w:t>
-              </w:r>
-            </w:hyperlink>
+            <w:r>
+              <w:fldChar w:fldCharType="begin"/>
+            </w:r>
+            <w:r>
+              <w:instrText xml:space="preserve"> HYPERLINK "http://www.shutterstock.com/pic-122365849/stock-photo-tamandua-bandeira-close-barao-de-melgaco-mato-grosso-brazil.html?src=XIhWCSWlkmGCfFC2NUt3MQ-1-4" \t "_blank" </w:instrText>
+            </w:r>
+            <w:r>
+              <w:fldChar w:fldCharType="separate"/>
+            </w:r>
+            <w:r>
+              <w:rPr>
+                <w:rFonts w:ascii="Arial" w:eastAsiaTheme="minorEastAsia" w:hAnsi="Arial" w:cs="Arial"/>
+                <w:sz w:val="18"/>
+                <w:szCs w:val="18"/>
+              </w:rPr>
+              <w:t>122365849</w:t>
+            </w:r>
+            <w:r>
+              <w:rPr>
+                <w:rFonts w:ascii="Arial" w:hAnsi="Arial" w:cs="Arial"/>
+                <w:sz w:val="18"/>
+                <w:szCs w:val="18"/>
+              </w:rPr>
+              <w:fldChar w:fldCharType="end"/>
+            </w:r>
           </w:p>
         </w:tc>
       </w:tr>
@@ -25001,6 +24147,7 @@
                 <w:sz w:val="24"/>
                 <w:szCs w:val="24"/>
               </w:rPr>
+              <w:lastRenderedPageBreak/>
               <w:t>Título</w:t>
             </w:r>
           </w:p>
@@ -25535,23 +24682,13 @@
                 <w:szCs w:val="24"/>
               </w:rPr>
             </w:pPr>
-            <w:proofErr w:type="spellStart"/>
-            <w:r>
-              <w:rPr>
-                <w:rFonts w:ascii="Arial" w:hAnsi="Arial" w:cs="Arial"/>
-                <w:sz w:val="24"/>
-                <w:szCs w:val="24"/>
-              </w:rPr>
-              <w:t>Imgen</w:t>
-            </w:r>
-            <w:proofErr w:type="spellEnd"/>
-            <w:r>
-              <w:rPr>
-                <w:rFonts w:ascii="Arial" w:hAnsi="Arial" w:cs="Arial"/>
-                <w:sz w:val="24"/>
-                <w:szCs w:val="24"/>
-              </w:rPr>
-              <w:t xml:space="preserve"> de destrucción del 11 de septiembre </w:t>
+            <w:r>
+              <w:rPr>
+                <w:rFonts w:ascii="Arial" w:hAnsi="Arial" w:cs="Arial"/>
+                <w:sz w:val="24"/>
+                <w:szCs w:val="24"/>
+              </w:rPr>
+              <w:t xml:space="preserve">Imgen de destrucción del 11 de septiembre </w:t>
             </w:r>
           </w:p>
         </w:tc>
@@ -25578,51 +24715,7 @@
                 <w:sz w:val="24"/>
                 <w:szCs w:val="24"/>
               </w:rPr>
-              <w:t xml:space="preserve">Código </w:t>
-            </w:r>
-            <w:proofErr w:type="spellStart"/>
-            <w:r>
-              <w:rPr>
-                <w:rFonts w:ascii="Arial" w:hAnsi="Arial" w:cs="Arial"/>
-                <w:b/>
-                <w:color w:val="000000"/>
-                <w:sz w:val="24"/>
-                <w:szCs w:val="24"/>
-              </w:rPr>
-              <w:t>Shutterstock</w:t>
-            </w:r>
-            <w:proofErr w:type="spellEnd"/>
-            <w:r>
-              <w:rPr>
-                <w:rFonts w:ascii="Arial" w:hAnsi="Arial" w:cs="Arial"/>
-                <w:b/>
-                <w:color w:val="000000"/>
-                <w:sz w:val="24"/>
-                <w:szCs w:val="24"/>
-              </w:rPr>
-              <w:t xml:space="preserve"> (o URL o la ruta en </w:t>
-            </w:r>
-            <w:proofErr w:type="spellStart"/>
-            <w:r>
-              <w:rPr>
-                <w:rFonts w:ascii="Arial" w:hAnsi="Arial" w:cs="Arial"/>
-                <w:b/>
-                <w:color w:val="000000"/>
-                <w:sz w:val="24"/>
-                <w:szCs w:val="24"/>
-              </w:rPr>
-              <w:t>AulaPlaneta</w:t>
-            </w:r>
-            <w:proofErr w:type="spellEnd"/>
-            <w:r>
-              <w:rPr>
-                <w:rFonts w:ascii="Arial" w:hAnsi="Arial" w:cs="Arial"/>
-                <w:b/>
-                <w:color w:val="000000"/>
-                <w:sz w:val="24"/>
-                <w:szCs w:val="24"/>
-              </w:rPr>
-              <w:t>)</w:t>
+              <w:t>Código Shutterstock (o URL o la ruta en AulaPlaneta)</w:t>
             </w:r>
           </w:p>
         </w:tc>
@@ -26008,6 +25101,7 @@
                 <w:sz w:val="24"/>
                 <w:szCs w:val="24"/>
               </w:rPr>
+              <w:lastRenderedPageBreak/>
               <w:t>Contenido</w:t>
             </w:r>
           </w:p>
@@ -26385,9 +25479,9 @@
       </w:tblPr>
       <w:tblGrid>
         <w:gridCol w:w="1830"/>
-        <w:gridCol w:w="1867"/>
-        <w:gridCol w:w="3641"/>
-        <w:gridCol w:w="2012"/>
+        <w:gridCol w:w="1899"/>
+        <w:gridCol w:w="3780"/>
+        <w:gridCol w:w="2031"/>
       </w:tblGrid>
       <w:tr>
         <w:trPr>
@@ -27289,7 +26383,6 @@
                 <w:sz w:val="24"/>
                 <w:szCs w:val="24"/>
               </w:rPr>
-              <w:lastRenderedPageBreak/>
               <w:t>Lenguaje oral</w:t>
             </w:r>
             <w:r>
@@ -27326,7 +26419,6 @@
                 <w:sz w:val="24"/>
                 <w:szCs w:val="24"/>
               </w:rPr>
-              <w:lastRenderedPageBreak/>
               <w:t>Canal audiovisual.</w:t>
             </w:r>
           </w:p>
@@ -27357,7 +26449,6 @@
                 <w:sz w:val="24"/>
                 <w:szCs w:val="24"/>
               </w:rPr>
-              <w:lastRenderedPageBreak/>
               <w:t xml:space="preserve">Predominan las imágenes sobre </w:t>
             </w:r>
             <w:r>
@@ -27385,7 +26476,6 @@
                 <w:sz w:val="24"/>
                 <w:szCs w:val="24"/>
               </w:rPr>
-              <w:lastRenderedPageBreak/>
               <w:t>Emplea</w:t>
             </w:r>
             <w:r>
@@ -27478,17 +26568,7 @@
                 <w:szCs w:val="24"/>
               </w:rPr>
               <w:lastRenderedPageBreak/>
-              <w:t xml:space="preserve">Películas, documentales, </w:t>
-            </w:r>
-            <w:r>
-              <w:rPr>
-                <w:rFonts w:ascii="Arial" w:eastAsia="Times New Roman" w:hAnsi="Arial" w:cs="Arial"/>
-                <w:color w:val="000000"/>
-                <w:sz w:val="24"/>
-                <w:szCs w:val="24"/>
-              </w:rPr>
-              <w:lastRenderedPageBreak/>
-              <w:t>series, novelas</w:t>
+              <w:t>Películas, documentales, series, novelas</w:t>
             </w:r>
             <w:r>
               <w:rPr>
@@ -28131,14 +27211,12 @@
         </w:rPr>
         <w:t xml:space="preserve"> tiempo frente al </w:t>
       </w:r>
-      <w:proofErr w:type="spellStart"/>
       <w:r>
         <w:rPr>
           <w:rFonts w:ascii="Arial" w:hAnsi="Arial" w:cs="Arial"/>
         </w:rPr>
         <w:t>acontecimento</w:t>
       </w:r>
-      <w:proofErr w:type="spellEnd"/>
       <w:r>
         <w:rPr>
           <w:rFonts w:ascii="Arial" w:hAnsi="Arial" w:cs="Arial"/>
@@ -28755,7 +27833,6 @@
                 <w:sz w:val="24"/>
                 <w:szCs w:val="24"/>
               </w:rPr>
-              <w:lastRenderedPageBreak/>
               <w:t>Título</w:t>
             </w:r>
           </w:p>
@@ -28833,7 +27910,17 @@
                 <w:sz w:val="24"/>
                 <w:szCs w:val="24"/>
               </w:rPr>
-              <w:t>Interactivo que permite conocer la estructura de un periódico y los profesionales que intervienen en su realización</w:t>
+              <w:t xml:space="preserve">Interactivo que permite conocer la estructura de un </w:t>
+            </w:r>
+            <w:r>
+              <w:rPr>
+                <w:rFonts w:ascii="Arial" w:hAnsi="Arial" w:cs="Arial"/>
+                <w:color w:val="000000"/>
+                <w:sz w:val="24"/>
+                <w:szCs w:val="24"/>
+              </w:rPr>
+              <w:lastRenderedPageBreak/>
+              <w:t>periódico y los profesionales que intervienen en su realización</w:t>
             </w:r>
           </w:p>
         </w:tc>
@@ -29796,51 +28883,7 @@
                 <w:sz w:val="24"/>
                 <w:szCs w:val="24"/>
               </w:rPr>
-              <w:t xml:space="preserve">Código </w:t>
-            </w:r>
-            <w:proofErr w:type="spellStart"/>
-            <w:r>
-              <w:rPr>
-                <w:rFonts w:ascii="Arial" w:hAnsi="Arial" w:cs="Arial"/>
-                <w:b/>
-                <w:color w:val="000000"/>
-                <w:sz w:val="24"/>
-                <w:szCs w:val="24"/>
-              </w:rPr>
-              <w:t>Shutterstock</w:t>
-            </w:r>
-            <w:proofErr w:type="spellEnd"/>
-            <w:r>
-              <w:rPr>
-                <w:rFonts w:ascii="Arial" w:hAnsi="Arial" w:cs="Arial"/>
-                <w:b/>
-                <w:color w:val="000000"/>
-                <w:sz w:val="24"/>
-                <w:szCs w:val="24"/>
-              </w:rPr>
-              <w:t xml:space="preserve"> (o URL o la ruta en </w:t>
-            </w:r>
-            <w:proofErr w:type="spellStart"/>
-            <w:r>
-              <w:rPr>
-                <w:rFonts w:ascii="Arial" w:hAnsi="Arial" w:cs="Arial"/>
-                <w:b/>
-                <w:color w:val="000000"/>
-                <w:sz w:val="24"/>
-                <w:szCs w:val="24"/>
-              </w:rPr>
-              <w:t>AulaPlaneta</w:t>
-            </w:r>
-            <w:proofErr w:type="spellEnd"/>
-            <w:r>
-              <w:rPr>
-                <w:rFonts w:ascii="Arial" w:hAnsi="Arial" w:cs="Arial"/>
-                <w:b/>
-                <w:color w:val="000000"/>
-                <w:sz w:val="24"/>
-                <w:szCs w:val="24"/>
-              </w:rPr>
-              <w:t>)</w:t>
+              <w:t>Código Shutterstock (o URL o la ruta en AulaPlaneta)</w:t>
             </w:r>
           </w:p>
         </w:tc>
@@ -29863,25 +28906,7 @@
                 <w:sz w:val="24"/>
                 <w:szCs w:val="24"/>
               </w:rPr>
-              <w:t xml:space="preserve">Favor crear un collage de imágenes de radios antiguas y modernas tomadas de </w:t>
-            </w:r>
-            <w:proofErr w:type="spellStart"/>
-            <w:r>
-              <w:rPr>
-                <w:rFonts w:ascii="Arial" w:hAnsi="Arial" w:cs="Arial"/>
-                <w:sz w:val="24"/>
-                <w:szCs w:val="24"/>
-              </w:rPr>
-              <w:t>shutterstock</w:t>
-            </w:r>
-            <w:proofErr w:type="spellEnd"/>
-            <w:r>
-              <w:rPr>
-                <w:rFonts w:ascii="Arial" w:hAnsi="Arial" w:cs="Arial"/>
-                <w:sz w:val="24"/>
-                <w:szCs w:val="24"/>
-              </w:rPr>
-              <w:t xml:space="preserve"> así: 66143173, 123191629, 154471403 y 158096939.</w:t>
+              <w:t>Favor crear un collage de imágenes de radios antiguas y modernas tomadas de shutterstock así: 66143173, 123191629, 154471403 y 158096939.</w:t>
             </w:r>
           </w:p>
           <w:p>
@@ -29958,16 +28983,7 @@
                 <w:sz w:val="24"/>
                 <w:szCs w:val="24"/>
               </w:rPr>
-              <w:t xml:space="preserve">, los efectos sonoros, la música y los </w:t>
-            </w:r>
-            <w:r>
-              <w:rPr>
-                <w:rFonts w:ascii="Arial" w:hAnsi="Arial" w:cs="Arial"/>
-                <w:sz w:val="24"/>
-                <w:szCs w:val="24"/>
-              </w:rPr>
-              <w:lastRenderedPageBreak/>
-              <w:t>silencios. Es un medio cada vez más especializado, según las preferencias de sus audiencias.</w:t>
+              <w:t>, los efectos sonoros, la música y los silencios. Es un medio cada vez más especializado, según las preferencias de sus audiencias.</w:t>
             </w:r>
           </w:p>
         </w:tc>
@@ -31209,6 +30225,7 @@
                 <w:sz w:val="24"/>
                 <w:szCs w:val="24"/>
               </w:rPr>
+              <w:lastRenderedPageBreak/>
               <w:t>Contenido</w:t>
             </w:r>
           </w:p>
@@ -32045,9 +31062,52 @@
           <w:color w:val="252525"/>
           <w:shd w:val="clear" w:color="auto" w:fill="FFFFFF"/>
         </w:rPr>
-        <w:t xml:space="preserve"> Auguste Marie y Louis Jean </w:t>
-      </w:r>
-      <w:proofErr w:type="spellStart"/>
+        <w:t xml:space="preserve"> Auguste Marie y Louis Jean Lumière</w:t>
+      </w:r>
+      <w:r>
+        <w:rPr>
+          <w:rFonts w:ascii="Arial" w:hAnsi="Arial" w:cs="Arial"/>
+          <w:bCs/>
+          <w:color w:val="252525"/>
+          <w:shd w:val="clear" w:color="auto" w:fill="FFFFFF"/>
+        </w:rPr>
+        <w:t xml:space="preserve">: fueron los hermanos, de origen francés, que inventaron el cinematógrafo. En 1885, realizaron su primera película: </w:t>
+      </w:r>
+      <w:r>
+        <w:rPr>
+          <w:rFonts w:ascii="Arial" w:hAnsi="Arial" w:cs="Arial"/>
+          <w:i/>
+          <w:iCs/>
+          <w:color w:val="252525"/>
+          <w:shd w:val="clear" w:color="auto" w:fill="FFFFFF"/>
+        </w:rPr>
+        <w:t>Salida de los obreros de la fábrica Lumière en Lyon Monplaisir</w:t>
+      </w:r>
+      <w:r>
+        <w:rPr>
+          <w:rFonts w:ascii="Arial" w:hAnsi="Arial" w:cs="Arial"/>
+          <w:color w:val="252525"/>
+          <w:shd w:val="clear" w:color="auto" w:fill="FFFFFF"/>
+        </w:rPr>
+        <w:t>.</w:t>
+      </w:r>
+    </w:p>
+    <w:p>
+      <w:pPr>
+        <w:rPr>
+          <w:rFonts w:ascii="Arial" w:hAnsi="Arial" w:cs="Arial"/>
+          <w:shd w:val="clear" w:color="auto" w:fill="FFFFFF"/>
+        </w:rPr>
+      </w:pPr>
+      <w:r>
+        <w:rPr>
+          <w:rFonts w:ascii="Arial" w:hAnsi="Arial" w:cs="Arial"/>
+          <w:bCs/>
+          <w:color w:val="252525"/>
+          <w:shd w:val="clear" w:color="auto" w:fill="FFFFFF"/>
+        </w:rPr>
+        <w:t xml:space="preserve">• </w:t>
+      </w:r>
       <w:r>
         <w:rPr>
           <w:rFonts w:ascii="Arial" w:hAnsi="Arial" w:cs="Arial"/>
@@ -32056,86 +31116,17 @@
           <w:color w:val="252525"/>
           <w:shd w:val="clear" w:color="auto" w:fill="FFFFFF"/>
         </w:rPr>
-        <w:t>Lumière</w:t>
-      </w:r>
-      <w:proofErr w:type="spellEnd"/>
-      <w:r>
-        <w:rPr>
-          <w:rFonts w:ascii="Arial" w:hAnsi="Arial" w:cs="Arial"/>
-          <w:bCs/>
+        <w:t>Marie</w:t>
+      </w:r>
+      <w:r>
+        <w:rPr>
+          <w:rStyle w:val="apple-converted-space"/>
+          <w:rFonts w:ascii="Arial" w:hAnsi="Arial" w:cs="Arial"/>
+          <w:b/>
           <w:color w:val="252525"/>
           <w:shd w:val="clear" w:color="auto" w:fill="FFFFFF"/>
         </w:rPr>
-        <w:t xml:space="preserve">: fueron los hermanos, de origen francés, que inventaron el cinematógrafo. En 1885, realizaron su primera película: </w:t>
-      </w:r>
-      <w:r>
-        <w:rPr>
-          <w:rFonts w:ascii="Arial" w:hAnsi="Arial" w:cs="Arial"/>
-          <w:i/>
-          <w:iCs/>
-          <w:color w:val="252525"/>
-          <w:shd w:val="clear" w:color="auto" w:fill="FFFFFF"/>
-        </w:rPr>
-        <w:t xml:space="preserve">Salida de los obreros de la fábrica </w:t>
-      </w:r>
-      <w:proofErr w:type="spellStart"/>
-      <w:r>
-        <w:rPr>
-          <w:rFonts w:ascii="Arial" w:hAnsi="Arial" w:cs="Arial"/>
-          <w:i/>
-          <w:iCs/>
-          <w:color w:val="252525"/>
-          <w:shd w:val="clear" w:color="auto" w:fill="FFFFFF"/>
-        </w:rPr>
-        <w:t>Lumière</w:t>
-      </w:r>
-      <w:proofErr w:type="spellEnd"/>
-      <w:r>
-        <w:rPr>
-          <w:rFonts w:ascii="Arial" w:hAnsi="Arial" w:cs="Arial"/>
-          <w:i/>
-          <w:iCs/>
-          <w:color w:val="252525"/>
-          <w:shd w:val="clear" w:color="auto" w:fill="FFFFFF"/>
-        </w:rPr>
-        <w:t xml:space="preserve"> en Lyon </w:t>
-      </w:r>
-      <w:proofErr w:type="spellStart"/>
-      <w:r>
-        <w:rPr>
-          <w:rFonts w:ascii="Arial" w:hAnsi="Arial" w:cs="Arial"/>
-          <w:i/>
-          <w:iCs/>
-          <w:color w:val="252525"/>
-          <w:shd w:val="clear" w:color="auto" w:fill="FFFFFF"/>
-        </w:rPr>
-        <w:t>Monplaisir</w:t>
-      </w:r>
-      <w:proofErr w:type="spellEnd"/>
-      <w:r>
-        <w:rPr>
-          <w:rFonts w:ascii="Arial" w:hAnsi="Arial" w:cs="Arial"/>
-          <w:color w:val="252525"/>
-          <w:shd w:val="clear" w:color="auto" w:fill="FFFFFF"/>
-        </w:rPr>
-        <w:t>.</w:t>
-      </w:r>
-    </w:p>
-    <w:p>
-      <w:pPr>
-        <w:rPr>
-          <w:rFonts w:ascii="Arial" w:hAnsi="Arial" w:cs="Arial"/>
-          <w:shd w:val="clear" w:color="auto" w:fill="FFFFFF"/>
-        </w:rPr>
-      </w:pPr>
-      <w:r>
-        <w:rPr>
-          <w:rFonts w:ascii="Arial" w:hAnsi="Arial" w:cs="Arial"/>
-          <w:bCs/>
-          <w:color w:val="252525"/>
-          <w:shd w:val="clear" w:color="auto" w:fill="FFFFFF"/>
-        </w:rPr>
-        <w:t xml:space="preserve">• </w:t>
+        <w:t> </w:t>
       </w:r>
       <w:r>
         <w:rPr>
@@ -32145,40 +31136,8 @@
           <w:color w:val="252525"/>
           <w:shd w:val="clear" w:color="auto" w:fill="FFFFFF"/>
         </w:rPr>
-        <w:t>Marie</w:t>
-      </w:r>
-      <w:r>
-        <w:rPr>
-          <w:rStyle w:val="apple-converted-space"/>
-          <w:rFonts w:ascii="Arial" w:hAnsi="Arial" w:cs="Arial"/>
-          <w:b/>
-          <w:color w:val="252525"/>
-          <w:shd w:val="clear" w:color="auto" w:fill="FFFFFF"/>
-        </w:rPr>
-        <w:t> </w:t>
-      </w:r>
-      <w:r>
-        <w:rPr>
-          <w:rFonts w:ascii="Arial" w:hAnsi="Arial" w:cs="Arial"/>
-          <w:b/>
-          <w:bCs/>
-          <w:color w:val="252525"/>
-          <w:shd w:val="clear" w:color="auto" w:fill="FFFFFF"/>
-        </w:rPr>
-        <w:t xml:space="preserve">Georges Jean </w:t>
-      </w:r>
-      <w:proofErr w:type="spellStart"/>
-      <w:r>
-        <w:rPr>
-          <w:rFonts w:ascii="Arial" w:hAnsi="Arial" w:cs="Arial"/>
-          <w:b/>
-          <w:bCs/>
-          <w:color w:val="252525"/>
-          <w:shd w:val="clear" w:color="auto" w:fill="FFFFFF"/>
-        </w:rPr>
-        <w:t>Méliès</w:t>
-      </w:r>
-      <w:proofErr w:type="spellEnd"/>
+        <w:t>Georges Jean Méliès</w:t>
+      </w:r>
       <w:r>
         <w:rPr>
           <w:rFonts w:ascii="Arial" w:hAnsi="Arial" w:cs="Arial"/>
@@ -32263,7 +31222,6 @@
         </w:rPr>
         <w:t xml:space="preserve">• </w:t>
       </w:r>
-      <w:proofErr w:type="spellStart"/>
       <w:r>
         <w:rPr>
           <w:rFonts w:ascii="Arial" w:hAnsi="Arial" w:cs="Arial"/>
@@ -32272,31 +31230,8 @@
           <w:color w:val="252525"/>
           <w:shd w:val="clear" w:color="auto" w:fill="FFFFFF"/>
         </w:rPr>
-        <w:t>Rouben</w:t>
-      </w:r>
-      <w:proofErr w:type="spellEnd"/>
-      <w:r>
-        <w:rPr>
-          <w:rFonts w:ascii="Arial" w:hAnsi="Arial" w:cs="Arial"/>
-          <w:b/>
-          <w:bCs/>
-          <w:color w:val="252525"/>
-          <w:shd w:val="clear" w:color="auto" w:fill="FFFFFF"/>
-        </w:rPr>
-        <w:t xml:space="preserve"> </w:t>
-      </w:r>
-      <w:proofErr w:type="spellStart"/>
-      <w:r>
-        <w:rPr>
-          <w:rFonts w:ascii="Arial" w:hAnsi="Arial" w:cs="Arial"/>
-          <w:b/>
-          <w:bCs/>
-          <w:color w:val="252525"/>
-          <w:shd w:val="clear" w:color="auto" w:fill="FFFFFF"/>
-        </w:rPr>
-        <w:t>Mamoulian</w:t>
-      </w:r>
-      <w:proofErr w:type="spellEnd"/>
+        <w:t>Rouben Mamoulian</w:t>
+      </w:r>
       <w:r>
         <w:rPr>
           <w:rStyle w:val="apple-converted-space"/>
@@ -32507,7 +31442,14 @@
         <w:rPr>
           <w:rFonts w:ascii="Arial" w:hAnsi="Arial" w:cs="Arial"/>
         </w:rPr>
-        <w:t>; el primero es el que mantiene la rentabilidad de la industria; el segundo, recoge iniciativas de realizadores independientes que, por lo regular, están enfocados en temas más íntimos.</w:t>
+        <w:t xml:space="preserve">; </w:t>
+      </w:r>
+      <w:r>
+        <w:rPr>
+          <w:rFonts w:ascii="Arial" w:hAnsi="Arial" w:cs="Arial"/>
+        </w:rPr>
+        <w:lastRenderedPageBreak/>
+        <w:t>el primero es el que mantiene la rentabilidad de la industria; el segundo, recoge iniciativas de realizadores independientes que, por lo regular, están enfocados en temas más íntimos.</w:t>
       </w:r>
     </w:p>
     <w:p>
@@ -32700,51 +31642,7 @@
                 <w:sz w:val="24"/>
                 <w:szCs w:val="24"/>
               </w:rPr>
-              <w:t xml:space="preserve">Código </w:t>
-            </w:r>
-            <w:proofErr w:type="spellStart"/>
-            <w:r>
-              <w:rPr>
-                <w:rFonts w:ascii="Arial" w:hAnsi="Arial" w:cs="Arial"/>
-                <w:b/>
-                <w:color w:val="000000"/>
-                <w:sz w:val="24"/>
-                <w:szCs w:val="24"/>
-              </w:rPr>
-              <w:t>Shutterstock</w:t>
-            </w:r>
-            <w:proofErr w:type="spellEnd"/>
-            <w:r>
-              <w:rPr>
-                <w:rFonts w:ascii="Arial" w:hAnsi="Arial" w:cs="Arial"/>
-                <w:b/>
-                <w:color w:val="000000"/>
-                <w:sz w:val="24"/>
-                <w:szCs w:val="24"/>
-              </w:rPr>
-              <w:t xml:space="preserve"> (o URL o la ruta en </w:t>
-            </w:r>
-            <w:proofErr w:type="spellStart"/>
-            <w:r>
-              <w:rPr>
-                <w:rFonts w:ascii="Arial" w:hAnsi="Arial" w:cs="Arial"/>
-                <w:b/>
-                <w:color w:val="000000"/>
-                <w:sz w:val="24"/>
-                <w:szCs w:val="24"/>
-              </w:rPr>
-              <w:t>AulaPlaneta</w:t>
-            </w:r>
-            <w:proofErr w:type="spellEnd"/>
-            <w:r>
-              <w:rPr>
-                <w:rFonts w:ascii="Arial" w:hAnsi="Arial" w:cs="Arial"/>
-                <w:b/>
-                <w:color w:val="000000"/>
-                <w:sz w:val="24"/>
-                <w:szCs w:val="24"/>
-              </w:rPr>
-              <w:t>)</w:t>
+              <w:t>Código Shutterstock (o URL o la ruta en AulaPlaneta)</w:t>
             </w:r>
           </w:p>
         </w:tc>
@@ -33534,14 +32432,7 @@
         <w:rPr>
           <w:rFonts w:ascii="Arial" w:hAnsi="Arial" w:cs="Arial"/>
         </w:rPr>
-        <w:t xml:space="preserve"> </w:t>
-      </w:r>
-      <w:r>
-        <w:rPr>
-          <w:rFonts w:ascii="Arial" w:hAnsi="Arial" w:cs="Arial"/>
-        </w:rPr>
-        <w:lastRenderedPageBreak/>
-        <w:t xml:space="preserve">propia de las nuevas tecnologías, en dispositivos móviles como los celulares, los computadores portátiles </w:t>
+        <w:t xml:space="preserve"> propia de las nuevas tecnologías, en dispositivos móviles como los celulares, los computadores portátiles </w:t>
       </w:r>
       <w:r>
         <w:rPr>
@@ -33627,6 +32518,7 @@
                 <w:sz w:val="24"/>
                 <w:szCs w:val="24"/>
               </w:rPr>
+              <w:lastRenderedPageBreak/>
               <w:t>Código</w:t>
             </w:r>
           </w:p>
@@ -33770,51 +32662,7 @@
                 <w:sz w:val="24"/>
                 <w:szCs w:val="24"/>
               </w:rPr>
-              <w:t xml:space="preserve">Código </w:t>
-            </w:r>
-            <w:proofErr w:type="spellStart"/>
-            <w:r>
-              <w:rPr>
-                <w:rFonts w:ascii="Arial" w:hAnsi="Arial" w:cs="Arial"/>
-                <w:b/>
-                <w:color w:val="000000"/>
-                <w:sz w:val="24"/>
-                <w:szCs w:val="24"/>
-              </w:rPr>
-              <w:t>Shutterstock</w:t>
-            </w:r>
-            <w:proofErr w:type="spellEnd"/>
-            <w:r>
-              <w:rPr>
-                <w:rFonts w:ascii="Arial" w:hAnsi="Arial" w:cs="Arial"/>
-                <w:b/>
-                <w:color w:val="000000"/>
-                <w:sz w:val="24"/>
-                <w:szCs w:val="24"/>
-              </w:rPr>
-              <w:t xml:space="preserve"> (o URL o la ruta en </w:t>
-            </w:r>
-            <w:proofErr w:type="spellStart"/>
-            <w:r>
-              <w:rPr>
-                <w:rFonts w:ascii="Arial" w:hAnsi="Arial" w:cs="Arial"/>
-                <w:b/>
-                <w:color w:val="000000"/>
-                <w:sz w:val="24"/>
-                <w:szCs w:val="24"/>
-              </w:rPr>
-              <w:t>AulaPlaneta</w:t>
-            </w:r>
-            <w:proofErr w:type="spellEnd"/>
-            <w:r>
-              <w:rPr>
-                <w:rFonts w:ascii="Arial" w:hAnsi="Arial" w:cs="Arial"/>
-                <w:b/>
-                <w:color w:val="000000"/>
-                <w:sz w:val="24"/>
-                <w:szCs w:val="24"/>
-              </w:rPr>
-              <w:t>)</w:t>
+              <w:t>Código Shutterstock (o URL o la ruta en AulaPlaneta)</w:t>
             </w:r>
           </w:p>
         </w:tc>
@@ -33844,20 +32692,39 @@
               </w:rPr>
               <w:t> </w:t>
             </w:r>
-            <w:hyperlink r:id="rId23" w:tgtFrame="_blank" w:history="1">
-              <w:r>
-                <w:rPr>
-                  <w:rFonts w:ascii="Arial" w:eastAsia="Times New Roman" w:hAnsi="Arial" w:cs="Arial"/>
-                  <w:color w:val="1155CC"/>
-                  <w:sz w:val="18"/>
-                  <w:szCs w:val="18"/>
-                  <w:u w:val="single"/>
-                  <w:shd w:val="clear" w:color="auto" w:fill="222222"/>
-                  <w:lang w:eastAsia="es-CO"/>
-                </w:rPr>
-                <w:t>65750917</w:t>
-              </w:r>
-            </w:hyperlink>
+            <w:r>
+              <w:fldChar w:fldCharType="begin"/>
+            </w:r>
+            <w:r>
+              <w:instrText xml:space="preserve"> HYPERLINK "http://www.shutterstock.com/pic-65750917/stock-photo-two-sisters-doing-homework-together.html?src=SPlZrbtbFRsmWrUOWraotg-3-34" \t "_blank" </w:instrText>
+            </w:r>
+            <w:r>
+              <w:fldChar w:fldCharType="separate"/>
+            </w:r>
+            <w:r>
+              <w:rPr>
+                <w:rFonts w:ascii="Arial" w:eastAsia="Times New Roman" w:hAnsi="Arial" w:cs="Arial"/>
+                <w:color w:val="1155CC"/>
+                <w:sz w:val="18"/>
+                <w:szCs w:val="18"/>
+                <w:u w:val="single"/>
+                <w:shd w:val="clear" w:color="auto" w:fill="222222"/>
+                <w:lang w:eastAsia="es-CO"/>
+              </w:rPr>
+              <w:t>65750917</w:t>
+            </w:r>
+            <w:r>
+              <w:rPr>
+                <w:rFonts w:ascii="Arial" w:eastAsia="Times New Roman" w:hAnsi="Arial" w:cs="Arial"/>
+                <w:color w:val="1155CC"/>
+                <w:sz w:val="18"/>
+                <w:szCs w:val="18"/>
+                <w:u w:val="single"/>
+                <w:shd w:val="clear" w:color="auto" w:fill="222222"/>
+                <w:lang w:eastAsia="es-CO"/>
+              </w:rPr>
+              <w:fldChar w:fldCharType="end"/>
+            </w:r>
           </w:p>
           <w:p>
             <w:pPr>
@@ -34736,7 +33603,6 @@
                 <w:sz w:val="24"/>
                 <w:szCs w:val="24"/>
               </w:rPr>
-              <w:lastRenderedPageBreak/>
               <w:t>Practica (recurso de ejercitación)</w:t>
             </w:r>
           </w:p>
@@ -34892,7 +33758,17 @@
                 <w:sz w:val="24"/>
                 <w:szCs w:val="24"/>
               </w:rPr>
-              <w:t>Actividad que promueve la escritura correcta en Internet y además ejercita la buena ortografía</w:t>
+              <w:t xml:space="preserve">Actividad que promueve la escritura correcta en Internet y </w:t>
+            </w:r>
+            <w:r>
+              <w:rPr>
+                <w:rFonts w:ascii="Arial" w:hAnsi="Arial" w:cs="Arial"/>
+                <w:color w:val="000000"/>
+                <w:sz w:val="24"/>
+                <w:szCs w:val="24"/>
+              </w:rPr>
+              <w:lastRenderedPageBreak/>
+              <w:t>además ejercita la buena ortografía</w:t>
             </w:r>
           </w:p>
         </w:tc>
@@ -35975,7 +34851,6 @@
           <w:rFonts w:ascii="Arial" w:eastAsia="Times New Roman" w:hAnsi="Arial" w:cs="Arial"/>
           <w:lang w:eastAsia="es-CO"/>
         </w:rPr>
-        <w:lastRenderedPageBreak/>
         <w:t>Las lenguas se aprenden, es decir que son teóricas. Se requiere de su estudio para la apropiación de sus reglas gramaticales u ortográficas</w:t>
       </w:r>
       <w:r>
@@ -36004,7 +34879,15 @@
           <w:rFonts w:ascii="Arial" w:eastAsia="Times New Roman" w:hAnsi="Arial" w:cs="Arial"/>
           <w:lang w:eastAsia="es-CO"/>
         </w:rPr>
-        <w:t xml:space="preserve"> las lenguas son relativamente fijas, pues se transforman con el paso del tiempo. Basta con que recuerdes algunos arcaísmos </w:t>
+        <w:t xml:space="preserve"> las lenguas son relativamente fijas, pues se transforman con el paso del tiempo. Basta </w:t>
+      </w:r>
+      <w:r>
+        <w:rPr>
+          <w:rFonts w:ascii="Arial" w:eastAsia="Times New Roman" w:hAnsi="Arial" w:cs="Arial"/>
+          <w:lang w:eastAsia="es-CO"/>
+        </w:rPr>
+        <w:lastRenderedPageBreak/>
+        <w:t xml:space="preserve">con que recuerdes algunos arcaísmos </w:t>
       </w:r>
       <w:r>
         <w:rPr>
@@ -36049,7 +34932,6 @@
         </w:rPr>
         <w:t xml:space="preserve"> (traje), </w:t>
       </w:r>
-      <w:proofErr w:type="spellStart"/>
       <w:r>
         <w:rPr>
           <w:rFonts w:ascii="Arial" w:eastAsia="Times New Roman" w:hAnsi="Arial" w:cs="Arial"/>
@@ -36058,7 +34940,6 @@
         </w:rPr>
         <w:t>agora</w:t>
       </w:r>
-      <w:proofErr w:type="spellEnd"/>
       <w:r>
         <w:rPr>
           <w:rFonts w:ascii="Arial" w:eastAsia="Times New Roman" w:hAnsi="Arial" w:cs="Arial"/>
@@ -36066,7 +34947,6 @@
         </w:rPr>
         <w:t xml:space="preserve"> (ahora), </w:t>
       </w:r>
-      <w:proofErr w:type="spellStart"/>
       <w:r>
         <w:rPr>
           <w:rFonts w:ascii="Arial" w:eastAsia="Times New Roman" w:hAnsi="Arial" w:cs="Arial"/>
@@ -36075,7 +34955,6 @@
         </w:rPr>
         <w:t>ombrigo</w:t>
       </w:r>
-      <w:proofErr w:type="spellEnd"/>
       <w:r>
         <w:rPr>
           <w:rFonts w:ascii="Arial" w:eastAsia="Times New Roman" w:hAnsi="Arial" w:cs="Arial"/>
@@ -36098,7 +34977,6 @@
         </w:rPr>
         <w:t xml:space="preserve"> (hijo), </w:t>
       </w:r>
-      <w:proofErr w:type="spellStart"/>
       <w:r>
         <w:rPr>
           <w:rFonts w:ascii="Arial" w:eastAsia="Times New Roman" w:hAnsi="Arial" w:cs="Arial"/>
@@ -36107,7 +34985,6 @@
         </w:rPr>
         <w:t>farina</w:t>
       </w:r>
-      <w:proofErr w:type="spellEnd"/>
       <w:r>
         <w:rPr>
           <w:rFonts w:ascii="Arial" w:eastAsia="Times New Roman" w:hAnsi="Arial" w:cs="Arial"/>
@@ -36282,51 +35159,7 @@
                 <w:sz w:val="24"/>
                 <w:szCs w:val="24"/>
               </w:rPr>
-              <w:t xml:space="preserve">Código </w:t>
-            </w:r>
-            <w:proofErr w:type="spellStart"/>
-            <w:r>
-              <w:rPr>
-                <w:rFonts w:ascii="Arial" w:hAnsi="Arial" w:cs="Arial"/>
-                <w:b/>
-                <w:color w:val="000000"/>
-                <w:sz w:val="24"/>
-                <w:szCs w:val="24"/>
-              </w:rPr>
-              <w:t>Shutterstock</w:t>
-            </w:r>
-            <w:proofErr w:type="spellEnd"/>
-            <w:r>
-              <w:rPr>
-                <w:rFonts w:ascii="Arial" w:hAnsi="Arial" w:cs="Arial"/>
-                <w:b/>
-                <w:color w:val="000000"/>
-                <w:sz w:val="24"/>
-                <w:szCs w:val="24"/>
-              </w:rPr>
-              <w:t xml:space="preserve"> (o URL o la ruta en </w:t>
-            </w:r>
-            <w:proofErr w:type="spellStart"/>
-            <w:r>
-              <w:rPr>
-                <w:rFonts w:ascii="Arial" w:hAnsi="Arial" w:cs="Arial"/>
-                <w:b/>
-                <w:color w:val="000000"/>
-                <w:sz w:val="24"/>
-                <w:szCs w:val="24"/>
-              </w:rPr>
-              <w:t>AulaPlaneta</w:t>
-            </w:r>
-            <w:proofErr w:type="spellEnd"/>
-            <w:r>
-              <w:rPr>
-                <w:rFonts w:ascii="Arial" w:hAnsi="Arial" w:cs="Arial"/>
-                <w:b/>
-                <w:color w:val="000000"/>
-                <w:sz w:val="24"/>
-                <w:szCs w:val="24"/>
-              </w:rPr>
-              <w:t>)</w:t>
+              <w:t>Código Shutterstock (o URL o la ruta en AulaPlaneta)</w:t>
             </w:r>
           </w:p>
         </w:tc>
@@ -36343,7 +35176,7 @@
                 <w:szCs w:val="24"/>
               </w:rPr>
             </w:pPr>
-            <w:hyperlink r:id="rId24" w:history="1">
+            <w:hyperlink r:id="rId23" w:history="1">
               <w:r>
                 <w:rPr>
                   <w:rFonts w:ascii="Arial" w:hAnsi="Arial" w:cs="Arial"/>
@@ -36968,6 +35801,7 @@
           <w:rFonts w:ascii="Arial" w:eastAsia="Times New Roman" w:hAnsi="Arial" w:cs="Arial"/>
           <w:lang w:eastAsia="es-CO"/>
         </w:rPr>
+        <w:lastRenderedPageBreak/>
         <w:t>E</w:t>
       </w:r>
       <w:r>
@@ -37199,51 +36033,7 @@
                 <w:sz w:val="24"/>
                 <w:szCs w:val="24"/>
               </w:rPr>
-              <w:t xml:space="preserve">Código </w:t>
-            </w:r>
-            <w:proofErr w:type="spellStart"/>
-            <w:r>
-              <w:rPr>
-                <w:rFonts w:ascii="Arial" w:hAnsi="Arial" w:cs="Arial"/>
-                <w:b/>
-                <w:color w:val="000000"/>
-                <w:sz w:val="24"/>
-                <w:szCs w:val="24"/>
-              </w:rPr>
-              <w:t>Shutterstock</w:t>
-            </w:r>
-            <w:proofErr w:type="spellEnd"/>
-            <w:r>
-              <w:rPr>
-                <w:rFonts w:ascii="Arial" w:hAnsi="Arial" w:cs="Arial"/>
-                <w:b/>
-                <w:color w:val="000000"/>
-                <w:sz w:val="24"/>
-                <w:szCs w:val="24"/>
-              </w:rPr>
-              <w:t xml:space="preserve"> (o URL o la ruta en </w:t>
-            </w:r>
-            <w:proofErr w:type="spellStart"/>
-            <w:r>
-              <w:rPr>
-                <w:rFonts w:ascii="Arial" w:hAnsi="Arial" w:cs="Arial"/>
-                <w:b/>
-                <w:color w:val="000000"/>
-                <w:sz w:val="24"/>
-                <w:szCs w:val="24"/>
-              </w:rPr>
-              <w:t>AulaPlaneta</w:t>
-            </w:r>
-            <w:proofErr w:type="spellEnd"/>
-            <w:r>
-              <w:rPr>
-                <w:rFonts w:ascii="Arial" w:hAnsi="Arial" w:cs="Arial"/>
-                <w:b/>
-                <w:color w:val="000000"/>
-                <w:sz w:val="24"/>
-                <w:szCs w:val="24"/>
-              </w:rPr>
-              <w:t>)</w:t>
+              <w:t>Código Shutterstock (o URL o la ruta en AulaPlaneta)</w:t>
             </w:r>
           </w:p>
         </w:tc>
@@ -37260,7 +36050,7 @@
                 <w:szCs w:val="24"/>
               </w:rPr>
             </w:pPr>
-            <w:hyperlink r:id="rId25" w:history="1">
+            <w:hyperlink r:id="rId24" w:history="1">
               <w:r>
                 <w:rPr>
                   <w:rFonts w:ascii="Arial" w:hAnsi="Arial" w:cs="Arial"/>
@@ -38142,6 +36932,7 @@
         <w:rPr>
           <w:rFonts w:ascii="Arial" w:eastAsia="Batang" w:hAnsi="Arial" w:cs="Arial"/>
         </w:rPr>
+        <w:lastRenderedPageBreak/>
         <w:t>Aprende más sobre el lenguaje. Observa este video y comenta con</w:t>
       </w:r>
       <w:r>
@@ -38209,7 +37000,7 @@
           <w:rFonts w:ascii="Arial" w:eastAsia="Batang" w:hAnsi="Arial" w:cs="Arial"/>
         </w:rPr>
       </w:pPr>
-      <w:hyperlink r:id="rId26" w:history="1">
+      <w:hyperlink r:id="rId25" w:history="1">
         <w:r>
           <w:rPr>
             <w:rStyle w:val="Hipervnculo"/>
@@ -38240,11 +37031,546 @@
         </w:rPr>
         <w:tab/>
       </w:r>
-    </w:p>
-    <w:p>
-      <w:pPr>
+      <w:bookmarkStart w:id="0" w:name="_GoBack"/>
+      <w:bookmarkEnd w:id="0"/>
+    </w:p>
+    <w:p>
+      <w:pPr>
+        <w:tabs>
+          <w:tab w:val="right" w:pos="8498"/>
+        </w:tabs>
         <w:rPr>
           <w:rFonts w:ascii="Arial" w:eastAsia="Batang" w:hAnsi="Arial" w:cs="Arial"/>
+          <w:highlight w:val="yellow"/>
+        </w:rPr>
+      </w:pPr>
+    </w:p>
+    <w:p>
+      <w:pPr>
+        <w:tabs>
+          <w:tab w:val="right" w:pos="8498"/>
+        </w:tabs>
+        <w:rPr>
+          <w:rFonts w:ascii="Arial" w:eastAsia="Times New Roman" w:hAnsi="Arial" w:cs="Arial"/>
+          <w:b/>
+          <w:color w:val="000000"/>
+        </w:rPr>
+      </w:pPr>
+      <w:r>
+        <w:rPr>
+          <w:rFonts w:ascii="Arial" w:eastAsia="Batang" w:hAnsi="Arial" w:cs="Arial"/>
+          <w:highlight w:val="yellow"/>
+        </w:rPr>
+        <w:t xml:space="preserve"> </w:t>
+      </w:r>
+      <w:r>
+        <w:rPr>
+          <w:rFonts w:ascii="Arial" w:eastAsia="Batang" w:hAnsi="Arial" w:cs="Arial"/>
+          <w:highlight w:val="yellow"/>
+        </w:rPr>
+        <w:t>[SECCIÓN 2]</w:t>
+      </w:r>
+      <w:r>
+        <w:rPr>
+          <w:rFonts w:ascii="Arial" w:eastAsia="Batang" w:hAnsi="Arial" w:cs="Arial"/>
+        </w:rPr>
+        <w:t xml:space="preserve"> </w:t>
+      </w:r>
+      <w:r>
+        <w:rPr>
+          <w:rFonts w:ascii="Arial" w:eastAsia="Times New Roman" w:hAnsi="Arial" w:cs="Arial"/>
+          <w:b/>
+          <w:color w:val="000000"/>
+        </w:rPr>
+        <w:t xml:space="preserve">6.3 El habla </w:t>
+      </w:r>
+    </w:p>
+    <w:p>
+      <w:pPr>
+        <w:tabs>
+          <w:tab w:val="right" w:pos="8498"/>
+        </w:tabs>
+        <w:rPr>
+          <w:rFonts w:ascii="Arial" w:eastAsia="Times New Roman" w:hAnsi="Arial" w:cs="Arial"/>
+          <w:color w:val="000000"/>
+        </w:rPr>
+      </w:pPr>
+      <w:r>
+        <w:rPr>
+          <w:rFonts w:ascii="Arial" w:eastAsia="Times New Roman" w:hAnsi="Arial" w:cs="Arial"/>
+          <w:color w:val="000000"/>
+        </w:rPr>
+        <w:t xml:space="preserve"> </w:t>
+      </w:r>
+    </w:p>
+    <w:p>
+      <w:pPr>
+        <w:tabs>
+          <w:tab w:val="right" w:pos="8498"/>
+        </w:tabs>
+        <w:rPr>
+          <w:rFonts w:ascii="Arial" w:eastAsia="Times New Roman" w:hAnsi="Arial" w:cs="Arial"/>
+          <w:color w:val="000000"/>
+        </w:rPr>
+      </w:pPr>
+      <w:r>
+        <w:rPr>
+          <w:rFonts w:ascii="Arial" w:eastAsia="Times New Roman" w:hAnsi="Arial" w:cs="Arial"/>
+          <w:color w:val="000000"/>
+        </w:rPr>
+        <w:t xml:space="preserve">El </w:t>
+      </w:r>
+      <w:r>
+        <w:rPr>
+          <w:rFonts w:ascii="Arial" w:eastAsia="Times New Roman" w:hAnsi="Arial" w:cs="Arial"/>
+          <w:b/>
+          <w:color w:val="000000"/>
+        </w:rPr>
+        <w:t>habla</w:t>
+      </w:r>
+      <w:r>
+        <w:rPr>
+          <w:rFonts w:ascii="Arial" w:eastAsia="Times New Roman" w:hAnsi="Arial" w:cs="Arial"/>
+          <w:color w:val="000000"/>
+        </w:rPr>
+        <w:t xml:space="preserve"> es el uso que </w:t>
+      </w:r>
+      <w:r>
+        <w:rPr>
+          <w:rFonts w:ascii="Arial" w:eastAsia="Times New Roman" w:hAnsi="Arial" w:cs="Arial"/>
+          <w:color w:val="000000"/>
+        </w:rPr>
+        <w:t xml:space="preserve">un hablante </w:t>
+      </w:r>
+      <w:r>
+        <w:rPr>
+          <w:rFonts w:ascii="Arial" w:eastAsia="Times New Roman" w:hAnsi="Arial" w:cs="Arial"/>
+          <w:color w:val="000000"/>
+        </w:rPr>
+        <w:t xml:space="preserve">hace </w:t>
+      </w:r>
+      <w:r>
+        <w:rPr>
+          <w:rFonts w:ascii="Arial" w:eastAsia="Times New Roman" w:hAnsi="Arial" w:cs="Arial"/>
+          <w:color w:val="000000"/>
+        </w:rPr>
+        <w:t>de su propia lengua.</w:t>
+      </w:r>
+      <w:r>
+        <w:rPr>
+          <w:rFonts w:ascii="Arial" w:eastAsia="Times New Roman" w:hAnsi="Arial" w:cs="Arial"/>
+          <w:color w:val="000000"/>
+        </w:rPr>
+        <w:t xml:space="preserve"> Dentro del habla se pueden distinguir distintos registros o variedades que ayudan a identificar la procedencia (social o geográfica) de un hablante concreto. </w:t>
+      </w:r>
+    </w:p>
+    <w:p>
+      <w:pPr>
+        <w:tabs>
+          <w:tab w:val="right" w:pos="8498"/>
+        </w:tabs>
+        <w:rPr>
+          <w:rFonts w:ascii="Arial" w:eastAsia="Times New Roman" w:hAnsi="Arial" w:cs="Arial"/>
+          <w:color w:val="000000"/>
+        </w:rPr>
+      </w:pPr>
+    </w:p>
+    <w:p>
+      <w:pPr>
+        <w:tabs>
+          <w:tab w:val="right" w:pos="8498"/>
+        </w:tabs>
+        <w:rPr>
+          <w:rFonts w:ascii="Arial" w:eastAsia="Times New Roman" w:hAnsi="Arial" w:cs="Arial"/>
+          <w:color w:val="000000"/>
+        </w:rPr>
+      </w:pPr>
+      <w:r>
+        <w:rPr>
+          <w:rFonts w:ascii="Arial" w:eastAsia="Times New Roman" w:hAnsi="Arial" w:cs="Arial"/>
+          <w:color w:val="000000"/>
+        </w:rPr>
+        <w:t>Por ejemplo, en nuestro país podemos analizar la forma en que la lengua se adopta en las diferentes regiones. Así mismo, podemos identificar diferencias entre el uso de la lengua de acuerdo con el nivel de educación de los hablantes. Resulta comprensible que las personas con más instrucción hagan un uso de la lengua que se ajusta más a la norma, es decir,</w:t>
+      </w:r>
+      <w:r>
+        <w:rPr>
+          <w:rFonts w:ascii="Arial" w:eastAsia="Times New Roman" w:hAnsi="Arial" w:cs="Arial"/>
+          <w:color w:val="000000"/>
+        </w:rPr>
+        <w:t xml:space="preserve"> a</w:t>
+      </w:r>
+      <w:r>
+        <w:rPr>
+          <w:rFonts w:ascii="Arial" w:eastAsia="Times New Roman" w:hAnsi="Arial" w:cs="Arial"/>
+          <w:color w:val="000000"/>
+        </w:rPr>
+        <w:t xml:space="preserve"> las reglas que </w:t>
+      </w:r>
+      <w:r>
+        <w:rPr>
+          <w:rFonts w:ascii="Arial" w:eastAsia="Times New Roman" w:hAnsi="Arial" w:cs="Arial"/>
+          <w:color w:val="000000"/>
+        </w:rPr>
+        <w:t xml:space="preserve">la </w:t>
+      </w:r>
+      <w:r>
+        <w:rPr>
+          <w:rFonts w:ascii="Arial" w:eastAsia="Times New Roman" w:hAnsi="Arial" w:cs="Arial"/>
+          <w:color w:val="000000"/>
+        </w:rPr>
+        <w:t>regulan.</w:t>
+      </w:r>
+      <w:r>
+        <w:rPr>
+          <w:rFonts w:ascii="Arial" w:eastAsia="Times New Roman" w:hAnsi="Arial" w:cs="Arial"/>
+          <w:color w:val="000000"/>
+        </w:rPr>
+        <w:t xml:space="preserve"> </w:t>
+      </w:r>
+    </w:p>
+    <w:p>
+      <w:pPr>
+        <w:tabs>
+          <w:tab w:val="right" w:pos="8498"/>
+        </w:tabs>
+        <w:rPr>
+          <w:rFonts w:ascii="Arial" w:eastAsia="Times New Roman" w:hAnsi="Arial" w:cs="Arial"/>
+          <w:color w:val="000000"/>
+        </w:rPr>
+      </w:pPr>
+    </w:p>
+    <w:p>
+      <w:pPr>
+        <w:tabs>
+          <w:tab w:val="right" w:pos="8498"/>
+        </w:tabs>
+        <w:rPr>
+          <w:rFonts w:ascii="Arial" w:hAnsi="Arial" w:cs="Arial"/>
+        </w:rPr>
+      </w:pPr>
+      <w:r>
+        <w:rPr>
+          <w:rFonts w:ascii="Arial" w:eastAsia="Times New Roman" w:hAnsi="Arial" w:cs="Arial"/>
+          <w:color w:val="000000"/>
+        </w:rPr>
+        <w:t xml:space="preserve">Lee el siguiente diálogo extraído de la novela </w:t>
+      </w:r>
+      <w:r>
+        <w:rPr>
+          <w:rFonts w:ascii="Arial" w:eastAsia="Times New Roman" w:hAnsi="Arial" w:cs="Arial"/>
+          <w:i/>
+          <w:color w:val="000000"/>
+        </w:rPr>
+        <w:t>La vorágine</w:t>
+      </w:r>
+      <w:r>
+        <w:rPr>
+          <w:rFonts w:ascii="Arial" w:eastAsia="Times New Roman" w:hAnsi="Arial" w:cs="Arial"/>
+          <w:color w:val="000000"/>
+        </w:rPr>
+        <w:t>,</w:t>
+      </w:r>
+      <w:r>
+        <w:rPr>
+          <w:rFonts w:ascii="Arial" w:eastAsia="Times New Roman" w:hAnsi="Arial" w:cs="Arial"/>
+          <w:color w:val="000000"/>
+        </w:rPr>
+        <w:t xml:space="preserve"> de José Eustasio Rivera</w:t>
+      </w:r>
+      <w:r>
+        <w:rPr>
+          <w:rFonts w:ascii="Arial" w:eastAsia="Times New Roman" w:hAnsi="Arial" w:cs="Arial"/>
+          <w:color w:val="000000"/>
+        </w:rPr>
+        <w:t>,</w:t>
+      </w:r>
+      <w:r>
+        <w:rPr>
+          <w:rFonts w:ascii="Arial" w:eastAsia="Times New Roman" w:hAnsi="Arial" w:cs="Arial"/>
+          <w:color w:val="000000"/>
+        </w:rPr>
+        <w:t xml:space="preserve"> </w:t>
+      </w:r>
+      <w:r>
+        <w:rPr>
+          <w:rFonts w:ascii="Arial" w:eastAsia="Times New Roman" w:hAnsi="Arial" w:cs="Arial"/>
+          <w:color w:val="000000"/>
+        </w:rPr>
+        <w:t xml:space="preserve">y determina algunas características del uso de la lengua. </w:t>
+      </w:r>
+    </w:p>
+    <w:p>
+      <w:pPr>
+        <w:tabs>
+          <w:tab w:val="right" w:pos="8498"/>
+        </w:tabs>
+        <w:rPr>
+          <w:rFonts w:ascii="Arial" w:hAnsi="Arial" w:cs="Arial"/>
+        </w:rPr>
+      </w:pPr>
+    </w:p>
+    <w:p>
+      <w:pPr>
+        <w:shd w:val="clear" w:color="auto" w:fill="FFFFFF"/>
+        <w:rPr>
+          <w:rFonts w:ascii="Arial" w:eastAsia="Times New Roman" w:hAnsi="Arial" w:cs="Arial"/>
+          <w:lang w:eastAsia="es-CO"/>
+        </w:rPr>
+      </w:pPr>
+      <w:r>
+        <w:rPr>
+          <w:rFonts w:ascii="Arial" w:eastAsia="Times New Roman" w:hAnsi="Arial" w:cs="Arial"/>
+          <w:lang w:eastAsia="es-CO"/>
+        </w:rPr>
+        <w:t xml:space="preserve">Desperté con el alma ensombrecida por la tristeza, huraño y nervioso. Miguel había llegado del hato en un potro coscojero, de falsa rienda, y mantenía conversación en el caney con Sebastiana: </w:t>
+      </w:r>
+    </w:p>
+    <w:p>
+      <w:pPr>
+        <w:shd w:val="clear" w:color="auto" w:fill="FFFFFF"/>
+        <w:rPr>
+          <w:rFonts w:ascii="Arial" w:eastAsia="Times New Roman" w:hAnsi="Arial" w:cs="Arial"/>
+          <w:lang w:eastAsia="es-CO"/>
+        </w:rPr>
+      </w:pPr>
+      <w:r>
+        <w:rPr>
+          <w:rFonts w:ascii="Arial" w:eastAsia="Times New Roman" w:hAnsi="Arial" w:cs="Arial"/>
+          <w:lang w:eastAsia="es-CO"/>
+        </w:rPr>
+        <w:t>─V</w:t>
+      </w:r>
+      <w:r>
+        <w:rPr>
+          <w:rFonts w:ascii="Arial" w:eastAsia="Times New Roman" w:hAnsi="Arial" w:cs="Arial"/>
+          <w:lang w:eastAsia="es-CO"/>
+        </w:rPr>
+        <w:t xml:space="preserve">engo a llevar mi gayo y a vé si Antonio me presta su tiple. </w:t>
+      </w:r>
+    </w:p>
+    <w:p>
+      <w:pPr>
+        <w:shd w:val="clear" w:color="auto" w:fill="FFFFFF"/>
+        <w:rPr>
+          <w:rFonts w:ascii="Arial" w:eastAsia="Times New Roman" w:hAnsi="Arial" w:cs="Arial"/>
+          <w:lang w:eastAsia="es-CO"/>
+        </w:rPr>
+      </w:pPr>
+      <w:r>
+        <w:rPr>
+          <w:rFonts w:ascii="Arial" w:eastAsia="Times New Roman" w:hAnsi="Arial" w:cs="Arial"/>
+          <w:lang w:eastAsia="es-CO"/>
+        </w:rPr>
+        <w:t>─A</w:t>
+      </w:r>
+      <w:r>
+        <w:rPr>
+          <w:rFonts w:ascii="Arial" w:eastAsia="Times New Roman" w:hAnsi="Arial" w:cs="Arial"/>
+          <w:lang w:eastAsia="es-CO"/>
+        </w:rPr>
+        <w:t>quí el que manda ahora es el blanco. Pedile permiso pa cogé tu poyo.</w:t>
+      </w:r>
+      <w:r>
+        <w:rPr>
+          <w:rFonts w:ascii="Arial" w:eastAsia="Times New Roman" w:hAnsi="Arial" w:cs="Arial"/>
+          <w:lang w:eastAsia="es-CO"/>
+        </w:rPr>
+        <w:t xml:space="preserve"> </w:t>
+      </w:r>
+      <w:r>
+        <w:rPr>
+          <w:rFonts w:ascii="Arial" w:eastAsia="Times New Roman" w:hAnsi="Arial" w:cs="Arial"/>
+          <w:lang w:eastAsia="es-CO"/>
+        </w:rPr>
+        <w:t xml:space="preserve">El requinto no lo puedo prestá no tando su dueño. </w:t>
+      </w:r>
+    </w:p>
+    <w:p>
+      <w:pPr>
+        <w:shd w:val="clear" w:color="auto" w:fill="FFFFFF"/>
+        <w:rPr>
+          <w:rFonts w:ascii="Arial" w:eastAsia="Times New Roman" w:hAnsi="Arial" w:cs="Arial"/>
+          <w:lang w:eastAsia="es-CO"/>
+        </w:rPr>
+      </w:pPr>
+      <w:r>
+        <w:rPr>
+          <w:rFonts w:ascii="Arial" w:eastAsia="Times New Roman" w:hAnsi="Arial" w:cs="Arial"/>
+          <w:lang w:eastAsia="es-CO"/>
+        </w:rPr>
+        <w:t>El ho</w:t>
+      </w:r>
+      <w:r>
+        <w:rPr>
+          <w:rFonts w:ascii="Arial" w:eastAsia="Times New Roman" w:hAnsi="Arial" w:cs="Arial"/>
+          <w:lang w:eastAsia="es-CO"/>
+        </w:rPr>
+        <w:t>mbre desmontándose se me acercó</w:t>
+      </w:r>
+      <w:r>
+        <w:rPr>
+          <w:rFonts w:ascii="Arial" w:eastAsia="Times New Roman" w:hAnsi="Arial" w:cs="Arial"/>
+          <w:lang w:eastAsia="es-CO"/>
+        </w:rPr>
+        <w:t xml:space="preserve"> tímidamente: </w:t>
+      </w:r>
+    </w:p>
+    <w:p>
+      <w:pPr>
+        <w:shd w:val="clear" w:color="auto" w:fill="FFFFFF"/>
+        <w:rPr>
+          <w:rFonts w:ascii="Arial" w:eastAsia="Times New Roman" w:hAnsi="Arial" w:cs="Arial"/>
+          <w:lang w:eastAsia="es-CO"/>
+        </w:rPr>
+      </w:pPr>
+      <w:r>
+        <w:rPr>
+          <w:rFonts w:ascii="Arial" w:eastAsia="Times New Roman" w:hAnsi="Arial" w:cs="Arial"/>
+          <w:lang w:eastAsia="es-CO"/>
+        </w:rPr>
+        <w:t>─E</w:t>
+      </w:r>
+      <w:r>
+        <w:rPr>
+          <w:rFonts w:ascii="Arial" w:eastAsia="Times New Roman" w:hAnsi="Arial" w:cs="Arial"/>
+          <w:lang w:eastAsia="es-CO"/>
+        </w:rPr>
+        <w:t xml:space="preserve">se gayito es mío, y lo quero poné en cuerda pa las riñas que vienen. Si me lo deja yevá, espero que escurezca pa cogelo en el palo. </w:t>
+      </w:r>
+    </w:p>
+    <w:p>
+      <w:pPr>
+        <w:shd w:val="clear" w:color="auto" w:fill="FFFFFF"/>
+        <w:rPr>
+          <w:rFonts w:ascii="Arial" w:eastAsia="Times New Roman" w:hAnsi="Arial" w:cs="Arial"/>
+          <w:lang w:eastAsia="es-CO"/>
+        </w:rPr>
+      </w:pPr>
+      <w:r>
+        <w:rPr>
+          <w:rFonts w:ascii="Arial" w:eastAsia="Times New Roman" w:hAnsi="Arial" w:cs="Arial"/>
+          <w:lang w:eastAsia="es-CO"/>
+        </w:rPr>
+        <w:t xml:space="preserve">El recién venido me pareció sospechoso. </w:t>
+      </w:r>
+    </w:p>
+    <w:p>
+      <w:pPr>
+        <w:shd w:val="clear" w:color="auto" w:fill="FFFFFF"/>
+        <w:rPr>
+          <w:rFonts w:ascii="Arial" w:eastAsia="Times New Roman" w:hAnsi="Arial" w:cs="Arial"/>
+          <w:lang w:eastAsia="es-CO"/>
+        </w:rPr>
+      </w:pPr>
+      <w:r>
+        <w:rPr>
+          <w:rFonts w:ascii="Arial" w:eastAsia="Times New Roman" w:hAnsi="Arial" w:cs="Arial"/>
+          <w:lang w:eastAsia="es-CO"/>
+        </w:rPr>
+        <w:t>─¿</w:t>
+      </w:r>
+      <w:r>
+        <w:rPr>
+          <w:rFonts w:ascii="Arial" w:eastAsia="Times New Roman" w:hAnsi="Arial" w:cs="Arial"/>
+          <w:lang w:eastAsia="es-CO"/>
+        </w:rPr>
+        <w:t>No mandó razón ninguna el señor Barrera?</w:t>
+      </w:r>
+    </w:p>
+    <w:p>
+      <w:pPr>
+        <w:shd w:val="clear" w:color="auto" w:fill="FFFFFF"/>
+        <w:rPr>
+          <w:rFonts w:ascii="Arial" w:eastAsia="Times New Roman" w:hAnsi="Arial" w:cs="Arial"/>
+          <w:lang w:eastAsia="es-CO"/>
+        </w:rPr>
+      </w:pPr>
+      <w:r>
+        <w:rPr>
+          <w:rFonts w:ascii="Arial" w:eastAsia="Times New Roman" w:hAnsi="Arial" w:cs="Arial"/>
+          <w:lang w:eastAsia="es-CO"/>
+        </w:rPr>
+        <w:t>─P</w:t>
+      </w:r>
+      <w:r>
+        <w:rPr>
+          <w:rFonts w:ascii="Arial" w:eastAsia="Times New Roman" w:hAnsi="Arial" w:cs="Arial"/>
+          <w:lang w:eastAsia="es-CO"/>
+        </w:rPr>
+        <w:t xml:space="preserve">a usté no. </w:t>
+      </w:r>
+    </w:p>
+    <w:p>
+      <w:pPr>
+        <w:shd w:val="clear" w:color="auto" w:fill="FFFFFF"/>
+        <w:rPr>
+          <w:rFonts w:ascii="Arial" w:eastAsia="Times New Roman" w:hAnsi="Arial" w:cs="Arial"/>
+          <w:lang w:eastAsia="es-CO"/>
+        </w:rPr>
+      </w:pPr>
+      <w:r>
+        <w:rPr>
+          <w:rFonts w:ascii="Arial" w:eastAsia="Times New Roman" w:hAnsi="Arial" w:cs="Arial"/>
+          <w:lang w:eastAsia="es-CO"/>
+        </w:rPr>
+        <w:t>─¿</w:t>
+      </w:r>
+      <w:r>
+        <w:rPr>
+          <w:rFonts w:ascii="Arial" w:eastAsia="Times New Roman" w:hAnsi="Arial" w:cs="Arial"/>
+          <w:lang w:eastAsia="es-CO"/>
+        </w:rPr>
+        <w:t>Para quién?</w:t>
+      </w:r>
+    </w:p>
+    <w:p>
+      <w:pPr>
+        <w:shd w:val="clear" w:color="auto" w:fill="FFFFFF"/>
+        <w:rPr>
+          <w:rFonts w:ascii="Arial" w:eastAsia="Times New Roman" w:hAnsi="Arial" w:cs="Arial"/>
+          <w:lang w:eastAsia="es-CO"/>
+        </w:rPr>
+      </w:pPr>
+      <w:r>
+        <w:rPr>
+          <w:rFonts w:ascii="Arial" w:eastAsia="Times New Roman" w:hAnsi="Arial" w:cs="Arial"/>
+          <w:lang w:eastAsia="es-CO"/>
+        </w:rPr>
+        <w:t>─P</w:t>
+      </w:r>
+      <w:r>
+        <w:rPr>
+          <w:rFonts w:ascii="Arial" w:eastAsia="Times New Roman" w:hAnsi="Arial" w:cs="Arial"/>
+          <w:lang w:eastAsia="es-CO"/>
+        </w:rPr>
+        <w:t>a naide.</w:t>
+      </w:r>
+    </w:p>
+    <w:p>
+      <w:pPr>
+        <w:shd w:val="clear" w:color="auto" w:fill="FFFFFF"/>
+        <w:rPr>
+          <w:rFonts w:ascii="Arial" w:eastAsia="Times New Roman" w:hAnsi="Arial" w:cs="Arial"/>
+          <w:lang w:eastAsia="es-CO"/>
+        </w:rPr>
+      </w:pPr>
+    </w:p>
+    <w:p>
+      <w:pPr>
+        <w:shd w:val="clear" w:color="auto" w:fill="FFFFFF"/>
+        <w:rPr>
+          <w:rFonts w:ascii="Arial" w:eastAsia="Times New Roman" w:hAnsi="Arial" w:cs="Arial"/>
+          <w:lang w:eastAsia="es-CO"/>
+        </w:rPr>
+      </w:pPr>
+    </w:p>
+    <w:p>
+      <w:pPr>
+        <w:shd w:val="clear" w:color="auto" w:fill="FFFFFF"/>
+        <w:rPr>
+          <w:rFonts w:ascii="Arial" w:eastAsia="Times New Roman" w:hAnsi="Arial" w:cs="Arial"/>
+          <w:color w:val="333333"/>
+          <w:lang w:eastAsia="es-CO"/>
         </w:rPr>
       </w:pPr>
     </w:p>
@@ -38288,7 +37614,16 @@
                 <w:sz w:val="24"/>
                 <w:szCs w:val="24"/>
               </w:rPr>
-              <w:t>Profundiza (recurso de exposición)</w:t>
+              <w:t>Practica (recurso de ejercitación</w:t>
+            </w:r>
+            <w:r>
+              <w:rPr>
+                <w:rFonts w:ascii="Arial" w:hAnsi="Arial" w:cs="Arial"/>
+                <w:color w:val="FFFFFF" w:themeColor="background1"/>
+                <w:sz w:val="24"/>
+                <w:szCs w:val="24"/>
+              </w:rPr>
+              <w:t>)</w:t>
             </w:r>
           </w:p>
         </w:tc>
@@ -38360,7 +37695,7 @@
                 <w:sz w:val="24"/>
                 <w:szCs w:val="24"/>
               </w:rPr>
-              <w:t>REC420</w:t>
+              <w:t>REC430</w:t>
             </w:r>
           </w:p>
         </w:tc>
@@ -38423,7 +37758,7 @@
                 <w:sz w:val="24"/>
                 <w:szCs w:val="24"/>
               </w:rPr>
-              <w:t>Las funciones del lenguaje</w:t>
+              <w:t>Comprende los conceptos de lengua, lenguaje y habla</w:t>
             </w:r>
           </w:p>
         </w:tc>
@@ -38487,7 +37822,7 @@
                 <w:sz w:val="24"/>
                 <w:szCs w:val="24"/>
               </w:rPr>
-              <w:t>Interactivo que muestra las distintas funciones del lenguaje</w:t>
+              <w:t>Actividad que promueve la comprensión de los conceptos de lenguaje, lengua y habla</w:t>
             </w:r>
           </w:p>
         </w:tc>
@@ -38500,7 +37835,6 @@
         </w:tabs>
         <w:rPr>
           <w:rFonts w:ascii="Arial" w:eastAsia="Batang" w:hAnsi="Arial" w:cs="Arial"/>
-          <w:highlight w:val="yellow"/>
         </w:rPr>
       </w:pPr>
     </w:p>
@@ -38511,7 +37845,6 @@
         </w:tabs>
         <w:rPr>
           <w:rFonts w:ascii="Arial" w:eastAsia="Batang" w:hAnsi="Arial" w:cs="Arial"/>
-          <w:highlight w:val="yellow"/>
         </w:rPr>
       </w:pPr>
     </w:p>
@@ -38521,9 +37854,7 @@
           <w:tab w:val="right" w:pos="8498"/>
         </w:tabs>
         <w:rPr>
-          <w:rFonts w:ascii="Arial" w:eastAsia="Times New Roman" w:hAnsi="Arial" w:cs="Arial"/>
-          <w:b/>
-          <w:color w:val="000000"/>
+          <w:rFonts w:ascii="Arial" w:eastAsia="Batang" w:hAnsi="Arial" w:cs="Arial"/>
         </w:rPr>
       </w:pPr>
       <w:r>
@@ -38531,1100 +37862,6 @@
           <w:rFonts w:ascii="Arial" w:eastAsia="Batang" w:hAnsi="Arial" w:cs="Arial"/>
           <w:highlight w:val="yellow"/>
         </w:rPr>
-        <w:t xml:space="preserve"> </w:t>
-      </w:r>
-      <w:r>
-        <w:rPr>
-          <w:rFonts w:ascii="Arial" w:eastAsia="Batang" w:hAnsi="Arial" w:cs="Arial"/>
-          <w:highlight w:val="yellow"/>
-        </w:rPr>
-        <w:t>[SECCIÓN 2]</w:t>
-      </w:r>
-      <w:r>
-        <w:rPr>
-          <w:rFonts w:ascii="Arial" w:eastAsia="Batang" w:hAnsi="Arial" w:cs="Arial"/>
-        </w:rPr>
-        <w:t xml:space="preserve"> </w:t>
-      </w:r>
-      <w:r>
-        <w:rPr>
-          <w:rFonts w:ascii="Arial" w:eastAsia="Times New Roman" w:hAnsi="Arial" w:cs="Arial"/>
-          <w:b/>
-          <w:color w:val="000000"/>
-        </w:rPr>
-        <w:t xml:space="preserve">6.3 El habla </w:t>
-      </w:r>
-    </w:p>
-    <w:p>
-      <w:pPr>
-        <w:tabs>
-          <w:tab w:val="right" w:pos="8498"/>
-        </w:tabs>
-        <w:rPr>
-          <w:rFonts w:ascii="Arial" w:eastAsia="Times New Roman" w:hAnsi="Arial" w:cs="Arial"/>
-          <w:color w:val="000000"/>
-        </w:rPr>
-      </w:pPr>
-      <w:r>
-        <w:rPr>
-          <w:rFonts w:ascii="Arial" w:eastAsia="Times New Roman" w:hAnsi="Arial" w:cs="Arial"/>
-          <w:color w:val="000000"/>
-        </w:rPr>
-        <w:t xml:space="preserve"> </w:t>
-      </w:r>
-    </w:p>
-    <w:p>
-      <w:pPr>
-        <w:tabs>
-          <w:tab w:val="right" w:pos="8498"/>
-        </w:tabs>
-        <w:rPr>
-          <w:rFonts w:ascii="Arial" w:eastAsia="Times New Roman" w:hAnsi="Arial" w:cs="Arial"/>
-          <w:color w:val="000000"/>
-        </w:rPr>
-      </w:pPr>
-      <w:r>
-        <w:rPr>
-          <w:rFonts w:ascii="Arial" w:eastAsia="Times New Roman" w:hAnsi="Arial" w:cs="Arial"/>
-          <w:color w:val="000000"/>
-        </w:rPr>
-        <w:t xml:space="preserve">El </w:t>
-      </w:r>
-      <w:r>
-        <w:rPr>
-          <w:rFonts w:ascii="Arial" w:eastAsia="Times New Roman" w:hAnsi="Arial" w:cs="Arial"/>
-          <w:b/>
-          <w:color w:val="000000"/>
-        </w:rPr>
-        <w:t>habla</w:t>
-      </w:r>
-      <w:r>
-        <w:rPr>
-          <w:rFonts w:ascii="Arial" w:eastAsia="Times New Roman" w:hAnsi="Arial" w:cs="Arial"/>
-          <w:color w:val="000000"/>
-        </w:rPr>
-        <w:t xml:space="preserve"> es el uso que </w:t>
-      </w:r>
-      <w:r>
-        <w:rPr>
-          <w:rFonts w:ascii="Arial" w:eastAsia="Times New Roman" w:hAnsi="Arial" w:cs="Arial"/>
-          <w:color w:val="000000"/>
-        </w:rPr>
-        <w:t xml:space="preserve">un hablante </w:t>
-      </w:r>
-      <w:r>
-        <w:rPr>
-          <w:rFonts w:ascii="Arial" w:eastAsia="Times New Roman" w:hAnsi="Arial" w:cs="Arial"/>
-          <w:color w:val="000000"/>
-        </w:rPr>
-        <w:t xml:space="preserve">hace </w:t>
-      </w:r>
-      <w:r>
-        <w:rPr>
-          <w:rFonts w:ascii="Arial" w:eastAsia="Times New Roman" w:hAnsi="Arial" w:cs="Arial"/>
-          <w:color w:val="000000"/>
-        </w:rPr>
-        <w:t>de su propia lengua.</w:t>
-      </w:r>
-      <w:r>
-        <w:rPr>
-          <w:rFonts w:ascii="Arial" w:eastAsia="Times New Roman" w:hAnsi="Arial" w:cs="Arial"/>
-          <w:color w:val="000000"/>
-        </w:rPr>
-        <w:t xml:space="preserve"> Dentro del habla se pueden distinguir distintos registros o variedades que ayudan a identificar la procedencia (social o geográfica) de un hablante concreto. </w:t>
-      </w:r>
-    </w:p>
-    <w:p>
-      <w:pPr>
-        <w:tabs>
-          <w:tab w:val="right" w:pos="8498"/>
-        </w:tabs>
-        <w:rPr>
-          <w:rFonts w:ascii="Arial" w:eastAsia="Times New Roman" w:hAnsi="Arial" w:cs="Arial"/>
-          <w:color w:val="000000"/>
-        </w:rPr>
-      </w:pPr>
-    </w:p>
-    <w:p>
-      <w:pPr>
-        <w:tabs>
-          <w:tab w:val="right" w:pos="8498"/>
-        </w:tabs>
-        <w:rPr>
-          <w:rFonts w:ascii="Arial" w:eastAsia="Times New Roman" w:hAnsi="Arial" w:cs="Arial"/>
-          <w:color w:val="000000"/>
-        </w:rPr>
-      </w:pPr>
-      <w:r>
-        <w:rPr>
-          <w:rFonts w:ascii="Arial" w:eastAsia="Times New Roman" w:hAnsi="Arial" w:cs="Arial"/>
-          <w:color w:val="000000"/>
-        </w:rPr>
-        <w:t>Por ejemplo, en nuestro país podemos analizar la forma en que la lengua se adopta en las diferentes regiones. Así mismo, podemos identificar diferencias entre el uso de la lengua de acuerdo con el nivel de educación de los hablantes. Resulta comprensible que las personas con más instrucción hagan un uso de la lengua que se ajusta más a la norma, es decir,</w:t>
-      </w:r>
-      <w:r>
-        <w:rPr>
-          <w:rFonts w:ascii="Arial" w:eastAsia="Times New Roman" w:hAnsi="Arial" w:cs="Arial"/>
-          <w:color w:val="000000"/>
-        </w:rPr>
-        <w:t xml:space="preserve"> a</w:t>
-      </w:r>
-      <w:r>
-        <w:rPr>
-          <w:rFonts w:ascii="Arial" w:eastAsia="Times New Roman" w:hAnsi="Arial" w:cs="Arial"/>
-          <w:color w:val="000000"/>
-        </w:rPr>
-        <w:t xml:space="preserve"> las reglas que </w:t>
-      </w:r>
-      <w:r>
-        <w:rPr>
-          <w:rFonts w:ascii="Arial" w:eastAsia="Times New Roman" w:hAnsi="Arial" w:cs="Arial"/>
-          <w:color w:val="000000"/>
-        </w:rPr>
-        <w:t xml:space="preserve">la </w:t>
-      </w:r>
-      <w:r>
-        <w:rPr>
-          <w:rFonts w:ascii="Arial" w:eastAsia="Times New Roman" w:hAnsi="Arial" w:cs="Arial"/>
-          <w:color w:val="000000"/>
-        </w:rPr>
-        <w:t>regulan.</w:t>
-      </w:r>
-      <w:r>
-        <w:rPr>
-          <w:rFonts w:ascii="Arial" w:eastAsia="Times New Roman" w:hAnsi="Arial" w:cs="Arial"/>
-          <w:color w:val="000000"/>
-        </w:rPr>
-        <w:t xml:space="preserve"> </w:t>
-      </w:r>
-    </w:p>
-    <w:p>
-      <w:pPr>
-        <w:tabs>
-          <w:tab w:val="right" w:pos="8498"/>
-        </w:tabs>
-        <w:rPr>
-          <w:rFonts w:ascii="Arial" w:eastAsia="Times New Roman" w:hAnsi="Arial" w:cs="Arial"/>
-          <w:color w:val="000000"/>
-        </w:rPr>
-      </w:pPr>
-    </w:p>
-    <w:p>
-      <w:pPr>
-        <w:tabs>
-          <w:tab w:val="right" w:pos="8498"/>
-        </w:tabs>
-        <w:rPr>
-          <w:rFonts w:ascii="Arial" w:hAnsi="Arial" w:cs="Arial"/>
-        </w:rPr>
-      </w:pPr>
-      <w:r>
-        <w:rPr>
-          <w:rFonts w:ascii="Arial" w:eastAsia="Times New Roman" w:hAnsi="Arial" w:cs="Arial"/>
-          <w:color w:val="000000"/>
-        </w:rPr>
-        <w:t xml:space="preserve">Lee el siguiente diálogo extraído de la novela </w:t>
-      </w:r>
-      <w:r>
-        <w:rPr>
-          <w:rFonts w:ascii="Arial" w:eastAsia="Times New Roman" w:hAnsi="Arial" w:cs="Arial"/>
-          <w:i/>
-          <w:color w:val="000000"/>
-        </w:rPr>
-        <w:t>La vorágine</w:t>
-      </w:r>
-      <w:r>
-        <w:rPr>
-          <w:rFonts w:ascii="Arial" w:eastAsia="Times New Roman" w:hAnsi="Arial" w:cs="Arial"/>
-          <w:color w:val="000000"/>
-        </w:rPr>
-        <w:t>,</w:t>
-      </w:r>
-      <w:r>
-        <w:rPr>
-          <w:rFonts w:ascii="Arial" w:eastAsia="Times New Roman" w:hAnsi="Arial" w:cs="Arial"/>
-          <w:color w:val="000000"/>
-        </w:rPr>
-        <w:t xml:space="preserve"> de José </w:t>
-      </w:r>
-      <w:proofErr w:type="spellStart"/>
-      <w:r>
-        <w:rPr>
-          <w:rFonts w:ascii="Arial" w:eastAsia="Times New Roman" w:hAnsi="Arial" w:cs="Arial"/>
-          <w:color w:val="000000"/>
-        </w:rPr>
-        <w:t>Eustasio</w:t>
-      </w:r>
-      <w:proofErr w:type="spellEnd"/>
-      <w:r>
-        <w:rPr>
-          <w:rFonts w:ascii="Arial" w:eastAsia="Times New Roman" w:hAnsi="Arial" w:cs="Arial"/>
-          <w:color w:val="000000"/>
-        </w:rPr>
-        <w:t xml:space="preserve"> Rivera</w:t>
-      </w:r>
-      <w:r>
-        <w:rPr>
-          <w:rFonts w:ascii="Arial" w:eastAsia="Times New Roman" w:hAnsi="Arial" w:cs="Arial"/>
-          <w:color w:val="000000"/>
-        </w:rPr>
-        <w:t>,</w:t>
-      </w:r>
-      <w:r>
-        <w:rPr>
-          <w:rFonts w:ascii="Arial" w:eastAsia="Times New Roman" w:hAnsi="Arial" w:cs="Arial"/>
-          <w:color w:val="000000"/>
-        </w:rPr>
-        <w:t xml:space="preserve"> </w:t>
-      </w:r>
-      <w:r>
-        <w:rPr>
-          <w:rFonts w:ascii="Arial" w:eastAsia="Times New Roman" w:hAnsi="Arial" w:cs="Arial"/>
-          <w:color w:val="000000"/>
-        </w:rPr>
-        <w:t xml:space="preserve">y determina algunas características del uso de la lengua. </w:t>
-      </w:r>
-    </w:p>
-    <w:p>
-      <w:pPr>
-        <w:tabs>
-          <w:tab w:val="right" w:pos="8498"/>
-        </w:tabs>
-        <w:rPr>
-          <w:rFonts w:ascii="Arial" w:hAnsi="Arial" w:cs="Arial"/>
-        </w:rPr>
-      </w:pPr>
-    </w:p>
-    <w:p>
-      <w:pPr>
-        <w:shd w:val="clear" w:color="auto" w:fill="FFFFFF"/>
-        <w:rPr>
-          <w:rFonts w:ascii="Arial" w:eastAsia="Times New Roman" w:hAnsi="Arial" w:cs="Arial"/>
-          <w:lang w:eastAsia="es-CO"/>
-        </w:rPr>
-      </w:pPr>
-      <w:r>
-        <w:rPr>
-          <w:rFonts w:ascii="Arial" w:eastAsia="Times New Roman" w:hAnsi="Arial" w:cs="Arial"/>
-          <w:lang w:eastAsia="es-CO"/>
-        </w:rPr>
-        <w:t xml:space="preserve">Desperté con el alma ensombrecida por la tristeza, huraño y nervioso. Miguel había llegado del hato en un potro coscojero, de falsa rienda, y mantenía conversación en el caney con </w:t>
-      </w:r>
-      <w:proofErr w:type="spellStart"/>
-      <w:r>
-        <w:rPr>
-          <w:rFonts w:ascii="Arial" w:eastAsia="Times New Roman" w:hAnsi="Arial" w:cs="Arial"/>
-          <w:lang w:eastAsia="es-CO"/>
-        </w:rPr>
-        <w:t>Sebastiana</w:t>
-      </w:r>
-      <w:proofErr w:type="spellEnd"/>
-      <w:r>
-        <w:rPr>
-          <w:rFonts w:ascii="Arial" w:eastAsia="Times New Roman" w:hAnsi="Arial" w:cs="Arial"/>
-          <w:lang w:eastAsia="es-CO"/>
-        </w:rPr>
-        <w:t xml:space="preserve">: </w:t>
-      </w:r>
-    </w:p>
-    <w:p>
-      <w:pPr>
-        <w:shd w:val="clear" w:color="auto" w:fill="FFFFFF"/>
-        <w:rPr>
-          <w:rFonts w:ascii="Arial" w:eastAsia="Times New Roman" w:hAnsi="Arial" w:cs="Arial"/>
-          <w:lang w:eastAsia="es-CO"/>
-        </w:rPr>
-      </w:pPr>
-      <w:r>
-        <w:rPr>
-          <w:rFonts w:ascii="Arial" w:eastAsia="Times New Roman" w:hAnsi="Arial" w:cs="Arial"/>
-          <w:lang w:eastAsia="es-CO"/>
-        </w:rPr>
-        <w:t>─V</w:t>
-      </w:r>
-      <w:r>
-        <w:rPr>
-          <w:rFonts w:ascii="Arial" w:eastAsia="Times New Roman" w:hAnsi="Arial" w:cs="Arial"/>
-          <w:lang w:eastAsia="es-CO"/>
-        </w:rPr>
-        <w:t xml:space="preserve">engo a llevar mi gayo y a </w:t>
-      </w:r>
-      <w:proofErr w:type="spellStart"/>
-      <w:r>
-        <w:rPr>
-          <w:rFonts w:ascii="Arial" w:eastAsia="Times New Roman" w:hAnsi="Arial" w:cs="Arial"/>
-          <w:lang w:eastAsia="es-CO"/>
-        </w:rPr>
-        <w:t>vé</w:t>
-      </w:r>
-      <w:proofErr w:type="spellEnd"/>
-      <w:r>
-        <w:rPr>
-          <w:rFonts w:ascii="Arial" w:eastAsia="Times New Roman" w:hAnsi="Arial" w:cs="Arial"/>
-          <w:lang w:eastAsia="es-CO"/>
-        </w:rPr>
-        <w:t xml:space="preserve"> si Antonio me presta su tiple. </w:t>
-      </w:r>
-    </w:p>
-    <w:p>
-      <w:pPr>
-        <w:shd w:val="clear" w:color="auto" w:fill="FFFFFF"/>
-        <w:rPr>
-          <w:rFonts w:ascii="Arial" w:eastAsia="Times New Roman" w:hAnsi="Arial" w:cs="Arial"/>
-          <w:lang w:eastAsia="es-CO"/>
-        </w:rPr>
-      </w:pPr>
-      <w:r>
-        <w:rPr>
-          <w:rFonts w:ascii="Arial" w:eastAsia="Times New Roman" w:hAnsi="Arial" w:cs="Arial"/>
-          <w:lang w:eastAsia="es-CO"/>
-        </w:rPr>
-        <w:t>─A</w:t>
-      </w:r>
-      <w:r>
-        <w:rPr>
-          <w:rFonts w:ascii="Arial" w:eastAsia="Times New Roman" w:hAnsi="Arial" w:cs="Arial"/>
-          <w:lang w:eastAsia="es-CO"/>
-        </w:rPr>
-        <w:t xml:space="preserve">quí el que manda ahora es el blanco. </w:t>
-      </w:r>
-      <w:proofErr w:type="spellStart"/>
-      <w:r>
-        <w:rPr>
-          <w:rFonts w:ascii="Arial" w:eastAsia="Times New Roman" w:hAnsi="Arial" w:cs="Arial"/>
-          <w:lang w:eastAsia="es-CO"/>
-        </w:rPr>
-        <w:t>Pedile</w:t>
-      </w:r>
-      <w:proofErr w:type="spellEnd"/>
-      <w:r>
-        <w:rPr>
-          <w:rFonts w:ascii="Arial" w:eastAsia="Times New Roman" w:hAnsi="Arial" w:cs="Arial"/>
-          <w:lang w:eastAsia="es-CO"/>
-        </w:rPr>
-        <w:t xml:space="preserve"> permiso </w:t>
-      </w:r>
-      <w:proofErr w:type="spellStart"/>
-      <w:r>
-        <w:rPr>
-          <w:rFonts w:ascii="Arial" w:eastAsia="Times New Roman" w:hAnsi="Arial" w:cs="Arial"/>
-          <w:lang w:eastAsia="es-CO"/>
-        </w:rPr>
-        <w:t>pa</w:t>
-      </w:r>
-      <w:proofErr w:type="spellEnd"/>
-      <w:r>
-        <w:rPr>
-          <w:rFonts w:ascii="Arial" w:eastAsia="Times New Roman" w:hAnsi="Arial" w:cs="Arial"/>
-          <w:lang w:eastAsia="es-CO"/>
-        </w:rPr>
-        <w:t xml:space="preserve"> </w:t>
-      </w:r>
-      <w:proofErr w:type="spellStart"/>
-      <w:r>
-        <w:rPr>
-          <w:rFonts w:ascii="Arial" w:eastAsia="Times New Roman" w:hAnsi="Arial" w:cs="Arial"/>
-          <w:lang w:eastAsia="es-CO"/>
-        </w:rPr>
-        <w:t>cogé</w:t>
-      </w:r>
-      <w:proofErr w:type="spellEnd"/>
-      <w:r>
-        <w:rPr>
-          <w:rFonts w:ascii="Arial" w:eastAsia="Times New Roman" w:hAnsi="Arial" w:cs="Arial"/>
-          <w:lang w:eastAsia="es-CO"/>
-        </w:rPr>
-        <w:t xml:space="preserve"> tu poyo.</w:t>
-      </w:r>
-      <w:r>
-        <w:rPr>
-          <w:rFonts w:ascii="Arial" w:eastAsia="Times New Roman" w:hAnsi="Arial" w:cs="Arial"/>
-          <w:lang w:eastAsia="es-CO"/>
-        </w:rPr>
-        <w:t xml:space="preserve"> </w:t>
-      </w:r>
-      <w:r>
-        <w:rPr>
-          <w:rFonts w:ascii="Arial" w:eastAsia="Times New Roman" w:hAnsi="Arial" w:cs="Arial"/>
-          <w:lang w:eastAsia="es-CO"/>
-        </w:rPr>
-        <w:t xml:space="preserve">El requinto no lo puedo </w:t>
-      </w:r>
-      <w:proofErr w:type="spellStart"/>
-      <w:r>
-        <w:rPr>
-          <w:rFonts w:ascii="Arial" w:eastAsia="Times New Roman" w:hAnsi="Arial" w:cs="Arial"/>
-          <w:lang w:eastAsia="es-CO"/>
-        </w:rPr>
-        <w:t>prestá</w:t>
-      </w:r>
-      <w:proofErr w:type="spellEnd"/>
-      <w:r>
-        <w:rPr>
-          <w:rFonts w:ascii="Arial" w:eastAsia="Times New Roman" w:hAnsi="Arial" w:cs="Arial"/>
-          <w:lang w:eastAsia="es-CO"/>
-        </w:rPr>
-        <w:t xml:space="preserve"> no </w:t>
-      </w:r>
-      <w:proofErr w:type="spellStart"/>
-      <w:r>
-        <w:rPr>
-          <w:rFonts w:ascii="Arial" w:eastAsia="Times New Roman" w:hAnsi="Arial" w:cs="Arial"/>
-          <w:lang w:eastAsia="es-CO"/>
-        </w:rPr>
-        <w:t>tando</w:t>
-      </w:r>
-      <w:proofErr w:type="spellEnd"/>
-      <w:r>
-        <w:rPr>
-          <w:rFonts w:ascii="Arial" w:eastAsia="Times New Roman" w:hAnsi="Arial" w:cs="Arial"/>
-          <w:lang w:eastAsia="es-CO"/>
-        </w:rPr>
-        <w:t xml:space="preserve"> su dueño. </w:t>
-      </w:r>
-    </w:p>
-    <w:p>
-      <w:pPr>
-        <w:shd w:val="clear" w:color="auto" w:fill="FFFFFF"/>
-        <w:rPr>
-          <w:rFonts w:ascii="Arial" w:eastAsia="Times New Roman" w:hAnsi="Arial" w:cs="Arial"/>
-          <w:lang w:eastAsia="es-CO"/>
-        </w:rPr>
-      </w:pPr>
-      <w:r>
-        <w:rPr>
-          <w:rFonts w:ascii="Arial" w:eastAsia="Times New Roman" w:hAnsi="Arial" w:cs="Arial"/>
-          <w:lang w:eastAsia="es-CO"/>
-        </w:rPr>
-        <w:t>El ho</w:t>
-      </w:r>
-      <w:r>
-        <w:rPr>
-          <w:rFonts w:ascii="Arial" w:eastAsia="Times New Roman" w:hAnsi="Arial" w:cs="Arial"/>
-          <w:lang w:eastAsia="es-CO"/>
-        </w:rPr>
-        <w:t>mbre desmontándose se me acercó</w:t>
-      </w:r>
-      <w:r>
-        <w:rPr>
-          <w:rFonts w:ascii="Arial" w:eastAsia="Times New Roman" w:hAnsi="Arial" w:cs="Arial"/>
-          <w:lang w:eastAsia="es-CO"/>
-        </w:rPr>
-        <w:t xml:space="preserve"> tímidamente: </w:t>
-      </w:r>
-    </w:p>
-    <w:p>
-      <w:pPr>
-        <w:shd w:val="clear" w:color="auto" w:fill="FFFFFF"/>
-        <w:rPr>
-          <w:rFonts w:ascii="Arial" w:eastAsia="Times New Roman" w:hAnsi="Arial" w:cs="Arial"/>
-          <w:lang w:eastAsia="es-CO"/>
-        </w:rPr>
-      </w:pPr>
-      <w:r>
-        <w:rPr>
-          <w:rFonts w:ascii="Arial" w:eastAsia="Times New Roman" w:hAnsi="Arial" w:cs="Arial"/>
-          <w:lang w:eastAsia="es-CO"/>
-        </w:rPr>
-        <w:t>─E</w:t>
-      </w:r>
-      <w:r>
-        <w:rPr>
-          <w:rFonts w:ascii="Arial" w:eastAsia="Times New Roman" w:hAnsi="Arial" w:cs="Arial"/>
-          <w:lang w:eastAsia="es-CO"/>
-        </w:rPr>
-        <w:t xml:space="preserve">se </w:t>
-      </w:r>
-      <w:proofErr w:type="spellStart"/>
-      <w:r>
-        <w:rPr>
-          <w:rFonts w:ascii="Arial" w:eastAsia="Times New Roman" w:hAnsi="Arial" w:cs="Arial"/>
-          <w:lang w:eastAsia="es-CO"/>
-        </w:rPr>
-        <w:t>gayito</w:t>
-      </w:r>
-      <w:proofErr w:type="spellEnd"/>
-      <w:r>
-        <w:rPr>
-          <w:rFonts w:ascii="Arial" w:eastAsia="Times New Roman" w:hAnsi="Arial" w:cs="Arial"/>
-          <w:lang w:eastAsia="es-CO"/>
-        </w:rPr>
-        <w:t xml:space="preserve"> es mío, y lo quero </w:t>
-      </w:r>
-      <w:proofErr w:type="spellStart"/>
-      <w:r>
-        <w:rPr>
-          <w:rFonts w:ascii="Arial" w:eastAsia="Times New Roman" w:hAnsi="Arial" w:cs="Arial"/>
-          <w:lang w:eastAsia="es-CO"/>
-        </w:rPr>
-        <w:t>poné</w:t>
-      </w:r>
-      <w:proofErr w:type="spellEnd"/>
-      <w:r>
-        <w:rPr>
-          <w:rFonts w:ascii="Arial" w:eastAsia="Times New Roman" w:hAnsi="Arial" w:cs="Arial"/>
-          <w:lang w:eastAsia="es-CO"/>
-        </w:rPr>
-        <w:t xml:space="preserve"> en cuerda </w:t>
-      </w:r>
-      <w:proofErr w:type="spellStart"/>
-      <w:r>
-        <w:rPr>
-          <w:rFonts w:ascii="Arial" w:eastAsia="Times New Roman" w:hAnsi="Arial" w:cs="Arial"/>
-          <w:lang w:eastAsia="es-CO"/>
-        </w:rPr>
-        <w:t>pa</w:t>
-      </w:r>
-      <w:proofErr w:type="spellEnd"/>
-      <w:r>
-        <w:rPr>
-          <w:rFonts w:ascii="Arial" w:eastAsia="Times New Roman" w:hAnsi="Arial" w:cs="Arial"/>
-          <w:lang w:eastAsia="es-CO"/>
-        </w:rPr>
-        <w:t xml:space="preserve"> las riñas que vienen. Si me lo deja </w:t>
-      </w:r>
-      <w:proofErr w:type="spellStart"/>
-      <w:r>
-        <w:rPr>
-          <w:rFonts w:ascii="Arial" w:eastAsia="Times New Roman" w:hAnsi="Arial" w:cs="Arial"/>
-          <w:lang w:eastAsia="es-CO"/>
-        </w:rPr>
-        <w:t>yevá</w:t>
-      </w:r>
-      <w:proofErr w:type="spellEnd"/>
-      <w:r>
-        <w:rPr>
-          <w:rFonts w:ascii="Arial" w:eastAsia="Times New Roman" w:hAnsi="Arial" w:cs="Arial"/>
-          <w:lang w:eastAsia="es-CO"/>
-        </w:rPr>
-        <w:t xml:space="preserve">, espero que escurezca </w:t>
-      </w:r>
-      <w:proofErr w:type="spellStart"/>
-      <w:r>
-        <w:rPr>
-          <w:rFonts w:ascii="Arial" w:eastAsia="Times New Roman" w:hAnsi="Arial" w:cs="Arial"/>
-          <w:lang w:eastAsia="es-CO"/>
-        </w:rPr>
-        <w:t>pa</w:t>
-      </w:r>
-      <w:proofErr w:type="spellEnd"/>
-      <w:r>
-        <w:rPr>
-          <w:rFonts w:ascii="Arial" w:eastAsia="Times New Roman" w:hAnsi="Arial" w:cs="Arial"/>
-          <w:lang w:eastAsia="es-CO"/>
-        </w:rPr>
-        <w:t xml:space="preserve"> </w:t>
-      </w:r>
-      <w:proofErr w:type="spellStart"/>
-      <w:r>
-        <w:rPr>
-          <w:rFonts w:ascii="Arial" w:eastAsia="Times New Roman" w:hAnsi="Arial" w:cs="Arial"/>
-          <w:lang w:eastAsia="es-CO"/>
-        </w:rPr>
-        <w:t>cogelo</w:t>
-      </w:r>
-      <w:proofErr w:type="spellEnd"/>
-      <w:r>
-        <w:rPr>
-          <w:rFonts w:ascii="Arial" w:eastAsia="Times New Roman" w:hAnsi="Arial" w:cs="Arial"/>
-          <w:lang w:eastAsia="es-CO"/>
-        </w:rPr>
-        <w:t xml:space="preserve"> en el palo. </w:t>
-      </w:r>
-    </w:p>
-    <w:p>
-      <w:pPr>
-        <w:shd w:val="clear" w:color="auto" w:fill="FFFFFF"/>
-        <w:rPr>
-          <w:rFonts w:ascii="Arial" w:eastAsia="Times New Roman" w:hAnsi="Arial" w:cs="Arial"/>
-          <w:lang w:eastAsia="es-CO"/>
-        </w:rPr>
-      </w:pPr>
-      <w:r>
-        <w:rPr>
-          <w:rFonts w:ascii="Arial" w:eastAsia="Times New Roman" w:hAnsi="Arial" w:cs="Arial"/>
-          <w:lang w:eastAsia="es-CO"/>
-        </w:rPr>
-        <w:t xml:space="preserve">El recién venido me pareció sospechoso. </w:t>
-      </w:r>
-    </w:p>
-    <w:p>
-      <w:pPr>
-        <w:shd w:val="clear" w:color="auto" w:fill="FFFFFF"/>
-        <w:rPr>
-          <w:rFonts w:ascii="Arial" w:eastAsia="Times New Roman" w:hAnsi="Arial" w:cs="Arial"/>
-          <w:lang w:eastAsia="es-CO"/>
-        </w:rPr>
-      </w:pPr>
-      <w:proofErr w:type="gramStart"/>
-      <w:r>
-        <w:rPr>
-          <w:rFonts w:ascii="Arial" w:eastAsia="Times New Roman" w:hAnsi="Arial" w:cs="Arial"/>
-          <w:lang w:eastAsia="es-CO"/>
-        </w:rPr>
-        <w:t>─¿</w:t>
-      </w:r>
-      <w:proofErr w:type="gramEnd"/>
-      <w:r>
-        <w:rPr>
-          <w:rFonts w:ascii="Arial" w:eastAsia="Times New Roman" w:hAnsi="Arial" w:cs="Arial"/>
-          <w:lang w:eastAsia="es-CO"/>
-        </w:rPr>
-        <w:t>No mandó razón ninguna el señor Barrera?</w:t>
-      </w:r>
-    </w:p>
-    <w:p>
-      <w:pPr>
-        <w:shd w:val="clear" w:color="auto" w:fill="FFFFFF"/>
-        <w:rPr>
-          <w:rFonts w:ascii="Arial" w:eastAsia="Times New Roman" w:hAnsi="Arial" w:cs="Arial"/>
-          <w:lang w:eastAsia="es-CO"/>
-        </w:rPr>
-      </w:pPr>
-      <w:r>
-        <w:rPr>
-          <w:rFonts w:ascii="Arial" w:eastAsia="Times New Roman" w:hAnsi="Arial" w:cs="Arial"/>
-          <w:lang w:eastAsia="es-CO"/>
-        </w:rPr>
-        <w:t>─</w:t>
-      </w:r>
-      <w:proofErr w:type="spellStart"/>
-      <w:r>
-        <w:rPr>
-          <w:rFonts w:ascii="Arial" w:eastAsia="Times New Roman" w:hAnsi="Arial" w:cs="Arial"/>
-          <w:lang w:eastAsia="es-CO"/>
-        </w:rPr>
-        <w:t>P</w:t>
-      </w:r>
-      <w:r>
-        <w:rPr>
-          <w:rFonts w:ascii="Arial" w:eastAsia="Times New Roman" w:hAnsi="Arial" w:cs="Arial"/>
-          <w:lang w:eastAsia="es-CO"/>
-        </w:rPr>
-        <w:t>a</w:t>
-      </w:r>
-      <w:proofErr w:type="spellEnd"/>
-      <w:r>
-        <w:rPr>
-          <w:rFonts w:ascii="Arial" w:eastAsia="Times New Roman" w:hAnsi="Arial" w:cs="Arial"/>
-          <w:lang w:eastAsia="es-CO"/>
-        </w:rPr>
-        <w:t xml:space="preserve"> </w:t>
-      </w:r>
-      <w:proofErr w:type="spellStart"/>
-      <w:r>
-        <w:rPr>
-          <w:rFonts w:ascii="Arial" w:eastAsia="Times New Roman" w:hAnsi="Arial" w:cs="Arial"/>
-          <w:lang w:eastAsia="es-CO"/>
-        </w:rPr>
-        <w:t>usté</w:t>
-      </w:r>
-      <w:proofErr w:type="spellEnd"/>
-      <w:r>
-        <w:rPr>
-          <w:rFonts w:ascii="Arial" w:eastAsia="Times New Roman" w:hAnsi="Arial" w:cs="Arial"/>
-          <w:lang w:eastAsia="es-CO"/>
-        </w:rPr>
-        <w:t xml:space="preserve"> no. </w:t>
-      </w:r>
-    </w:p>
-    <w:p>
-      <w:pPr>
-        <w:shd w:val="clear" w:color="auto" w:fill="FFFFFF"/>
-        <w:rPr>
-          <w:rFonts w:ascii="Arial" w:eastAsia="Times New Roman" w:hAnsi="Arial" w:cs="Arial"/>
-          <w:lang w:eastAsia="es-CO"/>
-        </w:rPr>
-      </w:pPr>
-      <w:proofErr w:type="gramStart"/>
-      <w:r>
-        <w:rPr>
-          <w:rFonts w:ascii="Arial" w:eastAsia="Times New Roman" w:hAnsi="Arial" w:cs="Arial"/>
-          <w:lang w:eastAsia="es-CO"/>
-        </w:rPr>
-        <w:t>─¿</w:t>
-      </w:r>
-      <w:proofErr w:type="gramEnd"/>
-      <w:r>
-        <w:rPr>
-          <w:rFonts w:ascii="Arial" w:eastAsia="Times New Roman" w:hAnsi="Arial" w:cs="Arial"/>
-          <w:lang w:eastAsia="es-CO"/>
-        </w:rPr>
-        <w:t>Para quién?</w:t>
-      </w:r>
-    </w:p>
-    <w:p>
-      <w:pPr>
-        <w:shd w:val="clear" w:color="auto" w:fill="FFFFFF"/>
-        <w:rPr>
-          <w:rFonts w:ascii="Arial" w:eastAsia="Times New Roman" w:hAnsi="Arial" w:cs="Arial"/>
-          <w:lang w:eastAsia="es-CO"/>
-        </w:rPr>
-      </w:pPr>
-      <w:r>
-        <w:rPr>
-          <w:rFonts w:ascii="Arial" w:eastAsia="Times New Roman" w:hAnsi="Arial" w:cs="Arial"/>
-          <w:lang w:eastAsia="es-CO"/>
-        </w:rPr>
-        <w:t>─</w:t>
-      </w:r>
-      <w:proofErr w:type="spellStart"/>
-      <w:r>
-        <w:rPr>
-          <w:rFonts w:ascii="Arial" w:eastAsia="Times New Roman" w:hAnsi="Arial" w:cs="Arial"/>
-          <w:lang w:eastAsia="es-CO"/>
-        </w:rPr>
-        <w:t>P</w:t>
-      </w:r>
-      <w:r>
-        <w:rPr>
-          <w:rFonts w:ascii="Arial" w:eastAsia="Times New Roman" w:hAnsi="Arial" w:cs="Arial"/>
-          <w:lang w:eastAsia="es-CO"/>
-        </w:rPr>
-        <w:t>a</w:t>
-      </w:r>
-      <w:proofErr w:type="spellEnd"/>
-      <w:r>
-        <w:rPr>
-          <w:rFonts w:ascii="Arial" w:eastAsia="Times New Roman" w:hAnsi="Arial" w:cs="Arial"/>
-          <w:lang w:eastAsia="es-CO"/>
-        </w:rPr>
-        <w:t xml:space="preserve"> </w:t>
-      </w:r>
-      <w:proofErr w:type="spellStart"/>
-      <w:r>
-        <w:rPr>
-          <w:rFonts w:ascii="Arial" w:eastAsia="Times New Roman" w:hAnsi="Arial" w:cs="Arial"/>
-          <w:lang w:eastAsia="es-CO"/>
-        </w:rPr>
-        <w:t>naide</w:t>
-      </w:r>
-      <w:proofErr w:type="spellEnd"/>
-      <w:r>
-        <w:rPr>
-          <w:rFonts w:ascii="Arial" w:eastAsia="Times New Roman" w:hAnsi="Arial" w:cs="Arial"/>
-          <w:lang w:eastAsia="es-CO"/>
-        </w:rPr>
-        <w:t>.</w:t>
-      </w:r>
-    </w:p>
-    <w:p>
-      <w:pPr>
-        <w:shd w:val="clear" w:color="auto" w:fill="FFFFFF"/>
-        <w:rPr>
-          <w:rFonts w:ascii="Arial" w:eastAsia="Times New Roman" w:hAnsi="Arial" w:cs="Arial"/>
-          <w:lang w:eastAsia="es-CO"/>
-        </w:rPr>
-      </w:pPr>
-    </w:p>
-    <w:p>
-      <w:pPr>
-        <w:shd w:val="clear" w:color="auto" w:fill="FFFFFF"/>
-        <w:rPr>
-          <w:rFonts w:ascii="Arial" w:eastAsia="Times New Roman" w:hAnsi="Arial" w:cs="Arial"/>
-          <w:lang w:eastAsia="es-CO"/>
-        </w:rPr>
-      </w:pPr>
-    </w:p>
-    <w:p>
-      <w:pPr>
-        <w:shd w:val="clear" w:color="auto" w:fill="FFFFFF"/>
-        <w:rPr>
-          <w:rFonts w:ascii="Arial" w:eastAsia="Times New Roman" w:hAnsi="Arial" w:cs="Arial"/>
-          <w:color w:val="333333"/>
-          <w:lang w:eastAsia="es-CO"/>
-        </w:rPr>
-      </w:pPr>
-    </w:p>
-    <w:tbl>
-      <w:tblPr>
-        <w:tblStyle w:val="Tablaconcuadrcula"/>
-        <w:tblW w:w="0" w:type="auto"/>
-        <w:tblLook w:val="04A0" w:firstRow="1" w:lastRow="0" w:firstColumn="1" w:lastColumn="0" w:noHBand="0" w:noVBand="1"/>
-      </w:tblPr>
-      <w:tblGrid>
-        <w:gridCol w:w="2518"/>
-        <w:gridCol w:w="6515"/>
-      </w:tblGrid>
-      <w:tr>
-        <w:tc>
-          <w:tcPr>
-            <w:tcW w:w="9033" w:type="dxa"/>
-            <w:gridSpan w:val="2"/>
-            <w:tcBorders>
-              <w:top w:val="single" w:sz="4" w:space="0" w:color="000000" w:themeColor="text1"/>
-              <w:left w:val="single" w:sz="4" w:space="0" w:color="000000" w:themeColor="text1"/>
-              <w:bottom w:val="single" w:sz="4" w:space="0" w:color="000000" w:themeColor="text1"/>
-              <w:right w:val="single" w:sz="4" w:space="0" w:color="000000" w:themeColor="text1"/>
-            </w:tcBorders>
-            <w:shd w:val="clear" w:color="auto" w:fill="000000" w:themeFill="text1"/>
-            <w:hideMark/>
-          </w:tcPr>
-          <w:p>
-            <w:pPr>
-              <w:rPr>
-                <w:rFonts w:ascii="Arial" w:hAnsi="Arial" w:cs="Arial"/>
-                <w:color w:val="FFFFFF" w:themeColor="background1"/>
-                <w:sz w:val="24"/>
-                <w:szCs w:val="24"/>
-              </w:rPr>
-            </w:pPr>
-            <w:r>
-              <w:rPr>
-                <w:rFonts w:ascii="Arial" w:hAnsi="Arial" w:cs="Arial"/>
-                <w:color w:val="FFFFFF" w:themeColor="background1"/>
-                <w:sz w:val="24"/>
-                <w:szCs w:val="24"/>
-              </w:rPr>
-              <w:t>Practica (recurso de ejercitación</w:t>
-            </w:r>
-            <w:r>
-              <w:rPr>
-                <w:rFonts w:ascii="Arial" w:hAnsi="Arial" w:cs="Arial"/>
-                <w:color w:val="FFFFFF" w:themeColor="background1"/>
-                <w:sz w:val="24"/>
-                <w:szCs w:val="24"/>
-              </w:rPr>
-              <w:t>)</w:t>
-            </w:r>
-          </w:p>
-        </w:tc>
-      </w:tr>
-      <w:tr>
-        <w:tc>
-          <w:tcPr>
-            <w:tcW w:w="2518" w:type="dxa"/>
-            <w:tcBorders>
-              <w:top w:val="single" w:sz="4" w:space="0" w:color="000000" w:themeColor="text1"/>
-              <w:left w:val="single" w:sz="4" w:space="0" w:color="000000" w:themeColor="text1"/>
-              <w:bottom w:val="single" w:sz="4" w:space="0" w:color="000000" w:themeColor="text1"/>
-              <w:right w:val="single" w:sz="4" w:space="0" w:color="000000" w:themeColor="text1"/>
-            </w:tcBorders>
-            <w:hideMark/>
-          </w:tcPr>
-          <w:p>
-            <w:pPr>
-              <w:rPr>
-                <w:rFonts w:ascii="Arial" w:hAnsi="Arial" w:cs="Arial"/>
-                <w:color w:val="000000"/>
-                <w:sz w:val="24"/>
-                <w:szCs w:val="24"/>
-              </w:rPr>
-            </w:pPr>
-            <w:r>
-              <w:rPr>
-                <w:rFonts w:ascii="Arial" w:hAnsi="Arial" w:cs="Arial"/>
-                <w:color w:val="000000"/>
-                <w:sz w:val="24"/>
-                <w:szCs w:val="24"/>
-              </w:rPr>
-              <w:t>Código</w:t>
-            </w:r>
-          </w:p>
-        </w:tc>
-        <w:tc>
-          <w:tcPr>
-            <w:tcW w:w="6515" w:type="dxa"/>
-            <w:tcBorders>
-              <w:top w:val="single" w:sz="4" w:space="0" w:color="000000" w:themeColor="text1"/>
-              <w:left w:val="single" w:sz="4" w:space="0" w:color="000000" w:themeColor="text1"/>
-              <w:bottom w:val="single" w:sz="4" w:space="0" w:color="000000" w:themeColor="text1"/>
-              <w:right w:val="single" w:sz="4" w:space="0" w:color="000000" w:themeColor="text1"/>
-            </w:tcBorders>
-            <w:hideMark/>
-          </w:tcPr>
-          <w:p>
-            <w:pPr>
-              <w:rPr>
-                <w:rFonts w:ascii="Arial" w:hAnsi="Arial" w:cs="Arial"/>
-                <w:color w:val="000000"/>
-                <w:sz w:val="24"/>
-                <w:szCs w:val="24"/>
-              </w:rPr>
-            </w:pPr>
-            <w:r>
-              <w:rPr>
-                <w:rFonts w:ascii="Arial" w:hAnsi="Arial" w:cs="Arial"/>
-                <w:sz w:val="24"/>
-                <w:szCs w:val="24"/>
-              </w:rPr>
-              <w:t>LE_07_02_CO_</w:t>
-            </w:r>
-            <w:r>
-              <w:rPr>
-                <w:rFonts w:ascii="Arial" w:hAnsi="Arial" w:cs="Arial"/>
-                <w:color w:val="000000"/>
-                <w:sz w:val="24"/>
-                <w:szCs w:val="24"/>
-              </w:rPr>
-              <w:t>REC430</w:t>
-            </w:r>
-          </w:p>
-        </w:tc>
-      </w:tr>
-      <w:tr>
-        <w:tc>
-          <w:tcPr>
-            <w:tcW w:w="2518" w:type="dxa"/>
-            <w:tcBorders>
-              <w:top w:val="single" w:sz="4" w:space="0" w:color="000000" w:themeColor="text1"/>
-              <w:left w:val="single" w:sz="4" w:space="0" w:color="000000" w:themeColor="text1"/>
-              <w:bottom w:val="single" w:sz="4" w:space="0" w:color="000000" w:themeColor="text1"/>
-              <w:right w:val="single" w:sz="4" w:space="0" w:color="000000" w:themeColor="text1"/>
-            </w:tcBorders>
-            <w:hideMark/>
-          </w:tcPr>
-          <w:p>
-            <w:pPr>
-              <w:rPr>
-                <w:rFonts w:ascii="Arial" w:hAnsi="Arial" w:cs="Arial"/>
-                <w:color w:val="000000"/>
-                <w:sz w:val="24"/>
-                <w:szCs w:val="24"/>
-              </w:rPr>
-            </w:pPr>
-            <w:r>
-              <w:rPr>
-                <w:rFonts w:ascii="Arial" w:hAnsi="Arial" w:cs="Arial"/>
-                <w:color w:val="000000"/>
-                <w:sz w:val="24"/>
-                <w:szCs w:val="24"/>
-              </w:rPr>
-              <w:lastRenderedPageBreak/>
-              <w:t>Título</w:t>
-            </w:r>
-          </w:p>
-        </w:tc>
-        <w:tc>
-          <w:tcPr>
-            <w:tcW w:w="6515" w:type="dxa"/>
-            <w:tcBorders>
-              <w:top w:val="single" w:sz="4" w:space="0" w:color="000000" w:themeColor="text1"/>
-              <w:left w:val="single" w:sz="4" w:space="0" w:color="000000" w:themeColor="text1"/>
-              <w:bottom w:val="single" w:sz="4" w:space="0" w:color="000000" w:themeColor="text1"/>
-              <w:right w:val="single" w:sz="4" w:space="0" w:color="000000" w:themeColor="text1"/>
-            </w:tcBorders>
-          </w:tcPr>
-          <w:p>
-            <w:pPr>
-              <w:rPr>
-                <w:rFonts w:ascii="Arial" w:hAnsi="Arial" w:cs="Arial"/>
-                <w:color w:val="000000"/>
-                <w:sz w:val="24"/>
-                <w:szCs w:val="24"/>
-              </w:rPr>
-            </w:pPr>
-            <w:r>
-              <w:rPr>
-                <w:rFonts w:ascii="Arial" w:hAnsi="Arial" w:cs="Arial"/>
-                <w:color w:val="000000"/>
-                <w:sz w:val="24"/>
-                <w:szCs w:val="24"/>
-              </w:rPr>
-              <w:t>Comprende los conceptos de lengua, lenguaje y habla</w:t>
-            </w:r>
-          </w:p>
-        </w:tc>
-      </w:tr>
-      <w:tr>
-        <w:tc>
-          <w:tcPr>
-            <w:tcW w:w="2518" w:type="dxa"/>
-            <w:tcBorders>
-              <w:top w:val="single" w:sz="4" w:space="0" w:color="000000" w:themeColor="text1"/>
-              <w:left w:val="single" w:sz="4" w:space="0" w:color="000000" w:themeColor="text1"/>
-              <w:bottom w:val="single" w:sz="4" w:space="0" w:color="000000" w:themeColor="text1"/>
-              <w:right w:val="single" w:sz="4" w:space="0" w:color="000000" w:themeColor="text1"/>
-            </w:tcBorders>
-            <w:hideMark/>
-          </w:tcPr>
-          <w:p>
-            <w:pPr>
-              <w:rPr>
-                <w:rFonts w:ascii="Arial" w:hAnsi="Arial" w:cs="Arial"/>
-                <w:color w:val="000000"/>
-                <w:sz w:val="24"/>
-                <w:szCs w:val="24"/>
-              </w:rPr>
-            </w:pPr>
-            <w:r>
-              <w:rPr>
-                <w:rFonts w:ascii="Arial" w:hAnsi="Arial" w:cs="Arial"/>
-                <w:color w:val="000000"/>
-                <w:sz w:val="24"/>
-                <w:szCs w:val="24"/>
-              </w:rPr>
-              <w:t>Descripción</w:t>
-            </w:r>
-          </w:p>
-        </w:tc>
-        <w:tc>
-          <w:tcPr>
-            <w:tcW w:w="6515" w:type="dxa"/>
-            <w:tcBorders>
-              <w:top w:val="single" w:sz="4" w:space="0" w:color="000000" w:themeColor="text1"/>
-              <w:left w:val="single" w:sz="4" w:space="0" w:color="000000" w:themeColor="text1"/>
-              <w:bottom w:val="single" w:sz="4" w:space="0" w:color="000000" w:themeColor="text1"/>
-              <w:right w:val="single" w:sz="4" w:space="0" w:color="000000" w:themeColor="text1"/>
-            </w:tcBorders>
-          </w:tcPr>
-          <w:p>
-            <w:pPr>
-              <w:shd w:val="clear" w:color="auto" w:fill="FFFFFF"/>
-              <w:rPr>
-                <w:rFonts w:ascii="Arial" w:hAnsi="Arial" w:cs="Arial"/>
-                <w:color w:val="000000"/>
-                <w:sz w:val="24"/>
-                <w:szCs w:val="24"/>
-              </w:rPr>
-            </w:pPr>
-            <w:r>
-              <w:rPr>
-                <w:rFonts w:ascii="Arial" w:hAnsi="Arial" w:cs="Arial"/>
-                <w:color w:val="000000"/>
-                <w:sz w:val="24"/>
-                <w:szCs w:val="24"/>
-              </w:rPr>
-              <w:t>Actividad que promueve la comprensión de los conceptos de lenguaje, lengua y habla</w:t>
-            </w:r>
-          </w:p>
-        </w:tc>
-      </w:tr>
-    </w:tbl>
-    <w:p>
-      <w:pPr>
-        <w:tabs>
-          <w:tab w:val="right" w:pos="8498"/>
-        </w:tabs>
-        <w:rPr>
-          <w:rFonts w:ascii="Arial" w:eastAsia="Batang" w:hAnsi="Arial" w:cs="Arial"/>
-        </w:rPr>
-      </w:pPr>
-    </w:p>
-    <w:p>
-      <w:pPr>
-        <w:tabs>
-          <w:tab w:val="right" w:pos="8498"/>
-        </w:tabs>
-        <w:rPr>
-          <w:rFonts w:ascii="Arial" w:eastAsia="Batang" w:hAnsi="Arial" w:cs="Arial"/>
-        </w:rPr>
-      </w:pPr>
-    </w:p>
-    <w:p>
-      <w:pPr>
-        <w:tabs>
-          <w:tab w:val="right" w:pos="8498"/>
-        </w:tabs>
-        <w:rPr>
-          <w:rFonts w:ascii="Arial" w:eastAsia="Batang" w:hAnsi="Arial" w:cs="Arial"/>
-        </w:rPr>
-      </w:pPr>
-      <w:r>
-        <w:rPr>
-          <w:rFonts w:ascii="Arial" w:eastAsia="Batang" w:hAnsi="Arial" w:cs="Arial"/>
-          <w:highlight w:val="yellow"/>
-        </w:rPr>
         <w:t>[SECCIÓN 2]</w:t>
       </w:r>
       <w:r>
@@ -39668,6 +37905,7 @@
         <w:rPr>
           <w:rFonts w:ascii="Arial" w:eastAsia="Batang" w:hAnsi="Arial" w:cs="Arial"/>
         </w:rPr>
+        <w:lastRenderedPageBreak/>
         <w:t xml:space="preserve">Actividades para consolidar lo que has aprendido en esta sección. </w:t>
       </w:r>
     </w:p>
@@ -40856,7 +39094,6 @@
                 <w:sz w:val="24"/>
                 <w:szCs w:val="24"/>
               </w:rPr>
-              <w:lastRenderedPageBreak/>
               <w:t>Título</w:t>
             </w:r>
           </w:p>
@@ -41075,6 +39312,7 @@
                 <w:color w:val="000000"/>
                 <w:lang w:val="es-MX"/>
               </w:rPr>
+              <w:lastRenderedPageBreak/>
               <w:t>Código</w:t>
             </w:r>
           </w:p>
@@ -41796,7 +40034,7 @@
                 <w:szCs w:val="24"/>
               </w:rPr>
             </w:pPr>
-            <w:hyperlink r:id="rId27" w:history="1">
+            <w:hyperlink r:id="rId26" w:history="1">
               <w:r>
                 <w:rPr>
                   <w:rStyle w:val="Hipervnculo"/>
@@ -41954,7 +40192,7 @@
       </w:pPr>
     </w:p>
     <w:sectPr>
-      <w:headerReference w:type="default" r:id="rId28"/>
+      <w:headerReference w:type="default" r:id="rId27"/>
       <w:pgSz w:w="12240" w:h="15840"/>
       <w:pgMar w:top="1440" w:right="1440" w:bottom="1440" w:left="1440" w:header="708" w:footer="708" w:gutter="0"/>
       <w:cols w:space="708"/>
@@ -41965,7 +40203,7 @@
 </file>
 
 <file path=word/endnotes.xml><?xml version="1.0" encoding="utf-8"?>
-<w:endnotes xmlns:wpc="http://schemas.microsoft.com/office/word/2010/wordprocessingCanvas" xmlns:mc="http://schemas.openxmlformats.org/markup-compatibility/2006" xmlns:o="urn:schemas-microsoft-com:office:office" xmlns:r="http://schemas.openxmlformats.org/officeDocument/2006/relationships" xmlns:m="http://schemas.openxmlformats.org/officeDocument/2006/math" xmlns:v="urn:schemas-microsoft-com:vml" xmlns:wp14="http://schemas.microsoft.com/office/word/2010/wordprocessingDrawing" xmlns:wp="http://schemas.openxmlformats.org/drawingml/2006/wordprocessingDrawing" xmlns:w10="urn:schemas-microsoft-com:office:word" xmlns:w="http://schemas.openxmlformats.org/wordprocessingml/2006/main" xmlns:w14="http://schemas.microsoft.com/office/word/2010/wordml" xmlns:w15="http://schemas.microsoft.com/office/word/2012/wordml" xmlns:wpg="http://schemas.microsoft.com/office/word/2010/wordprocessingGroup" xmlns:wpi="http://schemas.microsoft.com/office/word/2010/wordprocessingInk" xmlns:wne="http://schemas.microsoft.com/office/word/2006/wordml" xmlns:wps="http://schemas.microsoft.com/office/word/2010/wordprocessingShape" mc:Ignorable="w14 w15 wp14">
+<w:endnotes xmlns:wpc="http://schemas.microsoft.com/office/word/2010/wordprocessingCanvas" xmlns:mo="http://schemas.microsoft.com/office/mac/office/2008/main" xmlns:mc="http://schemas.openxmlformats.org/markup-compatibility/2006" xmlns:mv="urn:schemas-microsoft-com:mac:vml" xmlns:o="urn:schemas-microsoft-com:office:office" xmlns:r="http://schemas.openxmlformats.org/officeDocument/2006/relationships" xmlns:m="http://schemas.openxmlformats.org/officeDocument/2006/math" xmlns:v="urn:schemas-microsoft-com:vml" xmlns:wp14="http://schemas.microsoft.com/office/word/2010/wordprocessingDrawing" xmlns:wp="http://schemas.openxmlformats.org/drawingml/2006/wordprocessingDrawing" xmlns:w10="urn:schemas-microsoft-com:office:word" xmlns:w="http://schemas.openxmlformats.org/wordprocessingml/2006/main" xmlns:w14="http://schemas.microsoft.com/office/word/2010/wordml" xmlns:wpg="http://schemas.microsoft.com/office/word/2010/wordprocessingGroup" xmlns:wpi="http://schemas.microsoft.com/office/word/2010/wordprocessingInk" xmlns:wne="http://schemas.microsoft.com/office/word/2006/wordml" xmlns:wps="http://schemas.microsoft.com/office/word/2010/wordprocessingShape" mc:Ignorable="w14 wp14">
   <w:endnote w:type="separator" w:id="-1">
     <w:p>
       <w:r>
@@ -41984,7 +40222,7 @@
 </file>
 
 <file path=word/footnotes.xml><?xml version="1.0" encoding="utf-8"?>
-<w:footnotes xmlns:wpc="http://schemas.microsoft.com/office/word/2010/wordprocessingCanvas" xmlns:mc="http://schemas.openxmlformats.org/markup-compatibility/2006" xmlns:o="urn:schemas-microsoft-com:office:office" xmlns:r="http://schemas.openxmlformats.org/officeDocument/2006/relationships" xmlns:m="http://schemas.openxmlformats.org/officeDocument/2006/math" xmlns:v="urn:schemas-microsoft-com:vml" xmlns:wp14="http://schemas.microsoft.com/office/word/2010/wordprocessingDrawing" xmlns:wp="http://schemas.openxmlformats.org/drawingml/2006/wordprocessingDrawing" xmlns:w10="urn:schemas-microsoft-com:office:word" xmlns:w="http://schemas.openxmlformats.org/wordprocessingml/2006/main" xmlns:w14="http://schemas.microsoft.com/office/word/2010/wordml" xmlns:w15="http://schemas.microsoft.com/office/word/2012/wordml" xmlns:wpg="http://schemas.microsoft.com/office/word/2010/wordprocessingGroup" xmlns:wpi="http://schemas.microsoft.com/office/word/2010/wordprocessingInk" xmlns:wne="http://schemas.microsoft.com/office/word/2006/wordml" xmlns:wps="http://schemas.microsoft.com/office/word/2010/wordprocessingShape" mc:Ignorable="w14 w15 wp14">
+<w:footnotes xmlns:wpc="http://schemas.microsoft.com/office/word/2010/wordprocessingCanvas" xmlns:mo="http://schemas.microsoft.com/office/mac/office/2008/main" xmlns:mc="http://schemas.openxmlformats.org/markup-compatibility/2006" xmlns:mv="urn:schemas-microsoft-com:mac:vml" xmlns:o="urn:schemas-microsoft-com:office:office" xmlns:r="http://schemas.openxmlformats.org/officeDocument/2006/relationships" xmlns:m="http://schemas.openxmlformats.org/officeDocument/2006/math" xmlns:v="urn:schemas-microsoft-com:vml" xmlns:wp14="http://schemas.microsoft.com/office/word/2010/wordprocessingDrawing" xmlns:wp="http://schemas.openxmlformats.org/drawingml/2006/wordprocessingDrawing" xmlns:w10="urn:schemas-microsoft-com:office:word" xmlns:w="http://schemas.openxmlformats.org/wordprocessingml/2006/main" xmlns:w14="http://schemas.microsoft.com/office/word/2010/wordml" xmlns:wpg="http://schemas.microsoft.com/office/word/2010/wordprocessingGroup" xmlns:wpi="http://schemas.microsoft.com/office/word/2010/wordprocessingInk" xmlns:wne="http://schemas.microsoft.com/office/word/2006/wordml" xmlns:wps="http://schemas.microsoft.com/office/word/2010/wordprocessingShape" mc:Ignorable="w14 wp14">
   <w:footnote w:type="separator" w:id="-1">
     <w:p>
       <w:r>
@@ -42003,7 +40241,7 @@
 </file>
 
 <file path=word/header1.xml><?xml version="1.0" encoding="utf-8"?>
-<w:hdr xmlns:wpc="http://schemas.microsoft.com/office/word/2010/wordprocessingCanvas" xmlns:mc="http://schemas.openxmlformats.org/markup-compatibility/2006" xmlns:o="urn:schemas-microsoft-com:office:office" xmlns:r="http://schemas.openxmlformats.org/officeDocument/2006/relationships" xmlns:m="http://schemas.openxmlformats.org/officeDocument/2006/math" xmlns:v="urn:schemas-microsoft-com:vml" xmlns:wp14="http://schemas.microsoft.com/office/word/2010/wordprocessingDrawing" xmlns:wp="http://schemas.openxmlformats.org/drawingml/2006/wordprocessingDrawing" xmlns:w10="urn:schemas-microsoft-com:office:word" xmlns:w="http://schemas.openxmlformats.org/wordprocessingml/2006/main" xmlns:w14="http://schemas.microsoft.com/office/word/2010/wordml" xmlns:w15="http://schemas.microsoft.com/office/word/2012/wordml" xmlns:wpg="http://schemas.microsoft.com/office/word/2010/wordprocessingGroup" xmlns:wpi="http://schemas.microsoft.com/office/word/2010/wordprocessingInk" xmlns:wne="http://schemas.microsoft.com/office/word/2006/wordml" xmlns:wps="http://schemas.microsoft.com/office/word/2010/wordprocessingShape" mc:Ignorable="w14 w15 wp14">
+<w:hdr xmlns:wpc="http://schemas.microsoft.com/office/word/2010/wordprocessingCanvas" xmlns:mo="http://schemas.microsoft.com/office/mac/office/2008/main" xmlns:mc="http://schemas.openxmlformats.org/markup-compatibility/2006" xmlns:mv="urn:schemas-microsoft-com:mac:vml" xmlns:o="urn:schemas-microsoft-com:office:office" xmlns:r="http://schemas.openxmlformats.org/officeDocument/2006/relationships" xmlns:m="http://schemas.openxmlformats.org/officeDocument/2006/math" xmlns:v="urn:schemas-microsoft-com:vml" xmlns:wp14="http://schemas.microsoft.com/office/word/2010/wordprocessingDrawing" xmlns:wp="http://schemas.openxmlformats.org/drawingml/2006/wordprocessingDrawing" xmlns:w10="urn:schemas-microsoft-com:office:word" xmlns:w="http://schemas.openxmlformats.org/wordprocessingml/2006/main" xmlns:w14="http://schemas.microsoft.com/office/word/2010/wordml" xmlns:wpg="http://schemas.microsoft.com/office/word/2010/wordprocessingGroup" xmlns:wpi="http://schemas.microsoft.com/office/word/2010/wordprocessingInk" xmlns:wne="http://schemas.microsoft.com/office/word/2006/wordml" xmlns:wps="http://schemas.microsoft.com/office/word/2010/wordprocessingShape" mc:Ignorable="w14 wp14">
   <w:p>
     <w:pPr>
       <w:rPr>
@@ -42060,8 +40298,8 @@
 </file>
 
 <file path=word/numbering.xml><?xml version="1.0" encoding="utf-8"?>
-<w:numbering xmlns:wpc="http://schemas.microsoft.com/office/word/2010/wordprocessingCanvas" xmlns:mc="http://schemas.openxmlformats.org/markup-compatibility/2006" xmlns:o="urn:schemas-microsoft-com:office:office" xmlns:r="http://schemas.openxmlformats.org/officeDocument/2006/relationships" xmlns:m="http://schemas.openxmlformats.org/officeDocument/2006/math" xmlns:v="urn:schemas-microsoft-com:vml" xmlns:wp14="http://schemas.microsoft.com/office/word/2010/wordprocessingDrawing" xmlns:wp="http://schemas.openxmlformats.org/drawingml/2006/wordprocessingDrawing" xmlns:w10="urn:schemas-microsoft-com:office:word" xmlns:w="http://schemas.openxmlformats.org/wordprocessingml/2006/main" xmlns:w14="http://schemas.microsoft.com/office/word/2010/wordml" xmlns:w15="http://schemas.microsoft.com/office/word/2012/wordml" xmlns:wpg="http://schemas.microsoft.com/office/word/2010/wordprocessingGroup" xmlns:wpi="http://schemas.microsoft.com/office/word/2010/wordprocessingInk" xmlns:wne="http://schemas.microsoft.com/office/word/2006/wordml" xmlns:wps="http://schemas.microsoft.com/office/word/2010/wordprocessingShape" mc:Ignorable="w14 w15 wp14">
-  <w:abstractNum w:abstractNumId="0" w15:restartNumberingAfterBreak="0">
+<w:numbering xmlns:wpc="http://schemas.microsoft.com/office/word/2010/wordprocessingCanvas" xmlns:mo="http://schemas.microsoft.com/office/mac/office/2008/main" xmlns:mc="http://schemas.openxmlformats.org/markup-compatibility/2006" xmlns:mv="urn:schemas-microsoft-com:mac:vml" xmlns:o="urn:schemas-microsoft-com:office:office" xmlns:r="http://schemas.openxmlformats.org/officeDocument/2006/relationships" xmlns:m="http://schemas.openxmlformats.org/officeDocument/2006/math" xmlns:v="urn:schemas-microsoft-com:vml" xmlns:wp14="http://schemas.microsoft.com/office/word/2010/wordprocessingDrawing" xmlns:wp="http://schemas.openxmlformats.org/drawingml/2006/wordprocessingDrawing" xmlns:w10="urn:schemas-microsoft-com:office:word" xmlns:w="http://schemas.openxmlformats.org/wordprocessingml/2006/main" xmlns:w14="http://schemas.microsoft.com/office/word/2010/wordml" xmlns:wpg="http://schemas.microsoft.com/office/word/2010/wordprocessingGroup" xmlns:wpi="http://schemas.microsoft.com/office/word/2010/wordprocessingInk" xmlns:wne="http://schemas.microsoft.com/office/word/2006/wordml" xmlns:wps="http://schemas.microsoft.com/office/word/2010/wordprocessingShape" mc:Ignorable="w14 wp14">
+  <w:abstractNum w:abstractNumId="0">
     <w:nsid w:val="03A0380B"/>
     <w:multiLevelType w:val="hybridMultilevel"/>
     <w:tmpl w:val="32206856"/>
@@ -42150,7 +40388,7 @@
       </w:pPr>
     </w:lvl>
   </w:abstractNum>
-  <w:abstractNum w:abstractNumId="1" w15:restartNumberingAfterBreak="0">
+  <w:abstractNum w:abstractNumId="1">
     <w:nsid w:val="04462C65"/>
     <w:multiLevelType w:val="hybridMultilevel"/>
     <w:tmpl w:val="B85E9582"/>
@@ -42263,7 +40501,7 @@
       </w:rPr>
     </w:lvl>
   </w:abstractNum>
-  <w:abstractNum w:abstractNumId="2" w15:restartNumberingAfterBreak="0">
+  <w:abstractNum w:abstractNumId="2">
     <w:nsid w:val="077F393A"/>
     <w:multiLevelType w:val="multilevel"/>
     <w:tmpl w:val="6AB03C84"/>
@@ -42412,7 +40650,7 @@
       </w:rPr>
     </w:lvl>
   </w:abstractNum>
-  <w:abstractNum w:abstractNumId="3" w15:restartNumberingAfterBreak="0">
+  <w:abstractNum w:abstractNumId="3">
     <w:nsid w:val="09E260F6"/>
     <w:multiLevelType w:val="multilevel"/>
     <w:tmpl w:val="FFEA7926"/>
@@ -42561,7 +40799,7 @@
       </w:rPr>
     </w:lvl>
   </w:abstractNum>
-  <w:abstractNum w:abstractNumId="4" w15:restartNumberingAfterBreak="0">
+  <w:abstractNum w:abstractNumId="4">
     <w:nsid w:val="09EB1B22"/>
     <w:multiLevelType w:val="hybridMultilevel"/>
     <w:tmpl w:val="2188B2E2"/>
@@ -42674,7 +40912,7 @@
       </w:rPr>
     </w:lvl>
   </w:abstractNum>
-  <w:abstractNum w:abstractNumId="5" w15:restartNumberingAfterBreak="0">
+  <w:abstractNum w:abstractNumId="5">
     <w:nsid w:val="12E1659C"/>
     <w:multiLevelType w:val="hybridMultilevel"/>
     <w:tmpl w:val="88DABEEE"/>
@@ -42787,7 +41025,7 @@
       </w:rPr>
     </w:lvl>
   </w:abstractNum>
-  <w:abstractNum w:abstractNumId="6" w15:restartNumberingAfterBreak="0">
+  <w:abstractNum w:abstractNumId="6">
     <w:nsid w:val="138D36ED"/>
     <w:multiLevelType w:val="hybridMultilevel"/>
     <w:tmpl w:val="277AFC0E"/>
@@ -42900,7 +41138,7 @@
       </w:rPr>
     </w:lvl>
   </w:abstractNum>
-  <w:abstractNum w:abstractNumId="7" w15:restartNumberingAfterBreak="0">
+  <w:abstractNum w:abstractNumId="7">
     <w:nsid w:val="1522625E"/>
     <w:multiLevelType w:val="multilevel"/>
     <w:tmpl w:val="DA5473B6"/>
@@ -43049,7 +41287,7 @@
       </w:rPr>
     </w:lvl>
   </w:abstractNum>
-  <w:abstractNum w:abstractNumId="8" w15:restartNumberingAfterBreak="0">
+  <w:abstractNum w:abstractNumId="8">
     <w:nsid w:val="23053D06"/>
     <w:multiLevelType w:val="multilevel"/>
     <w:tmpl w:val="9D82F790"/>
@@ -43198,7 +41436,7 @@
       </w:rPr>
     </w:lvl>
   </w:abstractNum>
-  <w:abstractNum w:abstractNumId="9" w15:restartNumberingAfterBreak="0">
+  <w:abstractNum w:abstractNumId="9">
     <w:nsid w:val="2E041B13"/>
     <w:multiLevelType w:val="hybridMultilevel"/>
     <w:tmpl w:val="A5D69018"/>
@@ -43312,7 +41550,7 @@
       </w:rPr>
     </w:lvl>
   </w:abstractNum>
-  <w:abstractNum w:abstractNumId="10" w15:restartNumberingAfterBreak="0">
+  <w:abstractNum w:abstractNumId="10">
     <w:nsid w:val="307D561A"/>
     <w:multiLevelType w:val="hybridMultilevel"/>
     <w:tmpl w:val="B22E2718"/>
@@ -43425,7 +41663,7 @@
       </w:rPr>
     </w:lvl>
   </w:abstractNum>
-  <w:abstractNum w:abstractNumId="11" w15:restartNumberingAfterBreak="0">
+  <w:abstractNum w:abstractNumId="11">
     <w:nsid w:val="39D60F39"/>
     <w:multiLevelType w:val="hybridMultilevel"/>
     <w:tmpl w:val="7BEC8EAA"/>
@@ -43538,7 +41776,7 @@
       </w:rPr>
     </w:lvl>
   </w:abstractNum>
-  <w:abstractNum w:abstractNumId="12" w15:restartNumberingAfterBreak="0">
+  <w:abstractNum w:abstractNumId="12">
     <w:nsid w:val="3BD756EF"/>
     <w:multiLevelType w:val="multilevel"/>
     <w:tmpl w:val="D07A63CC"/>
@@ -43687,7 +41925,7 @@
       </w:rPr>
     </w:lvl>
   </w:abstractNum>
-  <w:abstractNum w:abstractNumId="13" w15:restartNumberingAfterBreak="0">
+  <w:abstractNum w:abstractNumId="13">
     <w:nsid w:val="41C86468"/>
     <w:multiLevelType w:val="hybridMultilevel"/>
     <w:tmpl w:val="A32C36B6"/>
@@ -43776,7 +42014,7 @@
       </w:pPr>
     </w:lvl>
   </w:abstractNum>
-  <w:abstractNum w:abstractNumId="14" w15:restartNumberingAfterBreak="0">
+  <w:abstractNum w:abstractNumId="14">
     <w:nsid w:val="467B0CEC"/>
     <w:multiLevelType w:val="hybridMultilevel"/>
     <w:tmpl w:val="C422FC8C"/>
@@ -43889,7 +42127,7 @@
       </w:rPr>
     </w:lvl>
   </w:abstractNum>
-  <w:abstractNum w:abstractNumId="15" w15:restartNumberingAfterBreak="0">
+  <w:abstractNum w:abstractNumId="15">
     <w:nsid w:val="47542414"/>
     <w:multiLevelType w:val="hybridMultilevel"/>
     <w:tmpl w:val="8F16E146"/>
@@ -44002,7 +42240,7 @@
       </w:rPr>
     </w:lvl>
   </w:abstractNum>
-  <w:abstractNum w:abstractNumId="16" w15:restartNumberingAfterBreak="0">
+  <w:abstractNum w:abstractNumId="16">
     <w:nsid w:val="4CCD10B0"/>
     <w:multiLevelType w:val="hybridMultilevel"/>
     <w:tmpl w:val="C068D560"/>
@@ -44115,7 +42353,7 @@
       </w:rPr>
     </w:lvl>
   </w:abstractNum>
-  <w:abstractNum w:abstractNumId="17" w15:restartNumberingAfterBreak="0">
+  <w:abstractNum w:abstractNumId="17">
     <w:nsid w:val="4F1E028C"/>
     <w:multiLevelType w:val="multilevel"/>
     <w:tmpl w:val="B99E9722"/>
@@ -44264,7 +42502,7 @@
       </w:rPr>
     </w:lvl>
   </w:abstractNum>
-  <w:abstractNum w:abstractNumId="18" w15:restartNumberingAfterBreak="0">
+  <w:abstractNum w:abstractNumId="18">
     <w:nsid w:val="544B7960"/>
     <w:multiLevelType w:val="hybridMultilevel"/>
     <w:tmpl w:val="4232CE00"/>
@@ -44377,7 +42615,7 @@
       </w:rPr>
     </w:lvl>
   </w:abstractNum>
-  <w:abstractNum w:abstractNumId="19" w15:restartNumberingAfterBreak="0">
+  <w:abstractNum w:abstractNumId="19">
     <w:nsid w:val="587410F9"/>
     <w:multiLevelType w:val="multilevel"/>
     <w:tmpl w:val="A9386574"/>
@@ -44526,7 +42764,7 @@
       </w:rPr>
     </w:lvl>
   </w:abstractNum>
-  <w:abstractNum w:abstractNumId="20" w15:restartNumberingAfterBreak="0">
+  <w:abstractNum w:abstractNumId="20">
     <w:nsid w:val="63B26BBB"/>
     <w:multiLevelType w:val="hybridMultilevel"/>
     <w:tmpl w:val="710C7DA6"/>
@@ -44639,7 +42877,7 @@
       </w:rPr>
     </w:lvl>
   </w:abstractNum>
-  <w:abstractNum w:abstractNumId="21" w15:restartNumberingAfterBreak="0">
+  <w:abstractNum w:abstractNumId="21">
     <w:nsid w:val="641258D8"/>
     <w:multiLevelType w:val="multilevel"/>
     <w:tmpl w:val="1C624AC8"/>
@@ -44788,7 +43026,7 @@
       </w:rPr>
     </w:lvl>
   </w:abstractNum>
-  <w:abstractNum w:abstractNumId="22" w15:restartNumberingAfterBreak="0">
+  <w:abstractNum w:abstractNumId="22">
     <w:nsid w:val="649C7294"/>
     <w:multiLevelType w:val="hybridMultilevel"/>
     <w:tmpl w:val="128AB102"/>
@@ -44901,7 +43139,7 @@
       </w:rPr>
     </w:lvl>
   </w:abstractNum>
-  <w:abstractNum w:abstractNumId="23" w15:restartNumberingAfterBreak="0">
+  <w:abstractNum w:abstractNumId="23">
     <w:nsid w:val="675E4F1D"/>
     <w:multiLevelType w:val="hybridMultilevel"/>
     <w:tmpl w:val="82E62D2E"/>
@@ -45014,7 +43252,7 @@
       </w:rPr>
     </w:lvl>
   </w:abstractNum>
-  <w:abstractNum w:abstractNumId="24" w15:restartNumberingAfterBreak="0">
+  <w:abstractNum w:abstractNumId="24">
     <w:nsid w:val="69484FD1"/>
     <w:multiLevelType w:val="hybridMultilevel"/>
     <w:tmpl w:val="B62C2316"/>
@@ -45127,7 +43365,7 @@
       </w:rPr>
     </w:lvl>
   </w:abstractNum>
-  <w:abstractNum w:abstractNumId="25" w15:restartNumberingAfterBreak="0">
+  <w:abstractNum w:abstractNumId="25">
     <w:nsid w:val="6A3F399A"/>
     <w:multiLevelType w:val="hybridMultilevel"/>
     <w:tmpl w:val="297E491E"/>
@@ -45240,7 +43478,7 @@
       </w:rPr>
     </w:lvl>
   </w:abstractNum>
-  <w:abstractNum w:abstractNumId="26" w15:restartNumberingAfterBreak="0">
+  <w:abstractNum w:abstractNumId="26">
     <w:nsid w:val="6B833DBE"/>
     <w:multiLevelType w:val="multilevel"/>
     <w:tmpl w:val="A19699EC"/>
@@ -45389,7 +43627,7 @@
       </w:rPr>
     </w:lvl>
   </w:abstractNum>
-  <w:abstractNum w:abstractNumId="27" w15:restartNumberingAfterBreak="0">
+  <w:abstractNum w:abstractNumId="27">
     <w:nsid w:val="7B31661D"/>
     <w:multiLevelType w:val="hybridMultilevel"/>
     <w:tmpl w:val="735AB8CE"/>
@@ -45502,7 +43740,7 @@
       </w:rPr>
     </w:lvl>
   </w:abstractNum>
-  <w:abstractNum w:abstractNumId="28" w15:restartNumberingAfterBreak="0">
+  <w:abstractNum w:abstractNumId="28">
     <w:nsid w:val="7BFF3E27"/>
     <w:multiLevelType w:val="hybridMultilevel"/>
     <w:tmpl w:val="40C413D0"/>
@@ -45615,7 +43853,7 @@
       </w:rPr>
     </w:lvl>
   </w:abstractNum>
-  <w:abstractNum w:abstractNumId="29" w15:restartNumberingAfterBreak="0">
+  <w:abstractNum w:abstractNumId="29">
     <w:nsid w:val="7F6F0DB5"/>
     <w:multiLevelType w:val="hybridMultilevel"/>
     <w:tmpl w:val="31CCF0BA"/>
@@ -45822,7 +44060,7 @@
 </file>
 
 <file path=word/styles.xml><?xml version="1.0" encoding="utf-8"?>
-<w:styles xmlns:mc="http://schemas.openxmlformats.org/markup-compatibility/2006" xmlns:r="http://schemas.openxmlformats.org/officeDocument/2006/relationships" xmlns:w="http://schemas.openxmlformats.org/wordprocessingml/2006/main" xmlns:w14="http://schemas.microsoft.com/office/word/2010/wordml" xmlns:w15="http://schemas.microsoft.com/office/word/2012/wordml" mc:Ignorable="w14 w15">
+<w:styles xmlns:mc="http://schemas.openxmlformats.org/markup-compatibility/2006" xmlns:r="http://schemas.openxmlformats.org/officeDocument/2006/relationships" xmlns:w="http://schemas.openxmlformats.org/wordprocessingml/2006/main" xmlns:w14="http://schemas.microsoft.com/office/word/2010/wordml" mc:Ignorable="w14">
   <w:docDefaults>
     <w:rPrDefault>
       <w:rPr>
@@ -45834,378 +44072,157 @@
     </w:rPrDefault>
     <w:pPrDefault/>
   </w:docDefaults>
-  <w:latentStyles w:defLockedState="0" w:defUIPriority="99" w:defSemiHidden="0" w:defUnhideWhenUsed="0" w:defQFormat="0" w:count="371">
-    <w:lsdException w:name="Normal" w:uiPriority="0" w:qFormat="1"/>
-    <w:lsdException w:name="heading 1" w:uiPriority="9" w:qFormat="1"/>
-    <w:lsdException w:name="heading 2" w:semiHidden="1" w:uiPriority="9" w:unhideWhenUsed="1" w:qFormat="1"/>
-    <w:lsdException w:name="heading 3" w:semiHidden="1" w:uiPriority="0" w:unhideWhenUsed="1" w:qFormat="1"/>
-    <w:lsdException w:name="heading 4" w:semiHidden="1" w:uiPriority="9" w:unhideWhenUsed="1" w:qFormat="1"/>
-    <w:lsdException w:name="heading 5" w:semiHidden="1" w:uiPriority="0" w:unhideWhenUsed="1" w:qFormat="1"/>
-    <w:lsdException w:name="heading 6" w:semiHidden="1" w:uiPriority="9" w:unhideWhenUsed="1" w:qFormat="1"/>
-    <w:lsdException w:name="heading 7" w:semiHidden="1" w:uiPriority="9" w:unhideWhenUsed="1" w:qFormat="1"/>
-    <w:lsdException w:name="heading 8" w:semiHidden="1" w:uiPriority="9" w:unhideWhenUsed="1" w:qFormat="1"/>
-    <w:lsdException w:name="heading 9" w:semiHidden="1" w:uiPriority="9" w:unhideWhenUsed="1" w:qFormat="1"/>
-    <w:lsdException w:name="index 1" w:semiHidden="1" w:unhideWhenUsed="1"/>
-    <w:lsdException w:name="index 2" w:semiHidden="1" w:unhideWhenUsed="1"/>
-    <w:lsdException w:name="index 3" w:semiHidden="1" w:unhideWhenUsed="1"/>
-    <w:lsdException w:name="index 4" w:semiHidden="1" w:unhideWhenUsed="1"/>
-    <w:lsdException w:name="index 5" w:semiHidden="1" w:unhideWhenUsed="1"/>
-    <w:lsdException w:name="index 6" w:semiHidden="1" w:unhideWhenUsed="1"/>
-    <w:lsdException w:name="index 7" w:semiHidden="1" w:unhideWhenUsed="1"/>
-    <w:lsdException w:name="index 8" w:semiHidden="1" w:unhideWhenUsed="1"/>
-    <w:lsdException w:name="index 9" w:semiHidden="1" w:unhideWhenUsed="1"/>
-    <w:lsdException w:name="toc 1" w:semiHidden="1" w:uiPriority="39" w:unhideWhenUsed="1"/>
-    <w:lsdException w:name="toc 2" w:semiHidden="1" w:uiPriority="39" w:unhideWhenUsed="1"/>
-    <w:lsdException w:name="toc 3" w:semiHidden="1" w:uiPriority="39" w:unhideWhenUsed="1"/>
-    <w:lsdException w:name="toc 4" w:semiHidden="1" w:uiPriority="39" w:unhideWhenUsed="1"/>
-    <w:lsdException w:name="toc 5" w:semiHidden="1" w:uiPriority="39" w:unhideWhenUsed="1"/>
-    <w:lsdException w:name="toc 6" w:semiHidden="1" w:uiPriority="39" w:unhideWhenUsed="1"/>
-    <w:lsdException w:name="toc 7" w:semiHidden="1" w:uiPriority="39" w:unhideWhenUsed="1"/>
-    <w:lsdException w:name="toc 8" w:semiHidden="1" w:uiPriority="39" w:unhideWhenUsed="1"/>
-    <w:lsdException w:name="toc 9" w:semiHidden="1" w:uiPriority="39" w:unhideWhenUsed="1"/>
-    <w:lsdException w:name="Normal Indent" w:semiHidden="1" w:unhideWhenUsed="1"/>
-    <w:lsdException w:name="footnote text" w:semiHidden="1" w:unhideWhenUsed="1"/>
-    <w:lsdException w:name="annotation text" w:semiHidden="1" w:unhideWhenUsed="1"/>
-    <w:lsdException w:name="header" w:semiHidden="1" w:unhideWhenUsed="1"/>
-    <w:lsdException w:name="footer" w:semiHidden="1" w:unhideWhenUsed="1"/>
-    <w:lsdException w:name="index heading" w:semiHidden="1" w:unhideWhenUsed="1"/>
-    <w:lsdException w:name="caption" w:semiHidden="1" w:uiPriority="35" w:unhideWhenUsed="1" w:qFormat="1"/>
-    <w:lsdException w:name="table of figures" w:semiHidden="1" w:unhideWhenUsed="1"/>
-    <w:lsdException w:name="envelope address" w:semiHidden="1" w:unhideWhenUsed="1"/>
-    <w:lsdException w:name="envelope return" w:semiHidden="1" w:unhideWhenUsed="1"/>
-    <w:lsdException w:name="footnote reference" w:semiHidden="1" w:unhideWhenUsed="1"/>
-    <w:lsdException w:name="annotation reference" w:semiHidden="1" w:unhideWhenUsed="1"/>
-    <w:lsdException w:name="line number" w:semiHidden="1" w:unhideWhenUsed="1"/>
-    <w:lsdException w:name="page number" w:semiHidden="1" w:uiPriority="0" w:unhideWhenUsed="1"/>
-    <w:lsdException w:name="endnote reference" w:semiHidden="1" w:unhideWhenUsed="1"/>
-    <w:lsdException w:name="endnote text" w:semiHidden="1" w:unhideWhenUsed="1"/>
-    <w:lsdException w:name="table of authorities" w:semiHidden="1" w:unhideWhenUsed="1"/>
-    <w:lsdException w:name="macro" w:semiHidden="1" w:unhideWhenUsed="1"/>
-    <w:lsdException w:name="toa heading" w:semiHidden="1" w:unhideWhenUsed="1"/>
-    <w:lsdException w:name="List" w:semiHidden="1" w:unhideWhenUsed="1"/>
-    <w:lsdException w:name="List Bullet" w:semiHidden="1" w:unhideWhenUsed="1"/>
-    <w:lsdException w:name="List Number" w:semiHidden="1" w:unhideWhenUsed="1"/>
-    <w:lsdException w:name="List 2" w:semiHidden="1" w:unhideWhenUsed="1"/>
-    <w:lsdException w:name="List 3" w:semiHidden="1" w:unhideWhenUsed="1"/>
-    <w:lsdException w:name="List 4" w:semiHidden="1" w:unhideWhenUsed="1"/>
-    <w:lsdException w:name="List 5" w:semiHidden="1" w:unhideWhenUsed="1"/>
-    <w:lsdException w:name="List Bullet 2" w:semiHidden="1" w:unhideWhenUsed="1"/>
-    <w:lsdException w:name="List Bullet 3" w:semiHidden="1" w:unhideWhenUsed="1"/>
-    <w:lsdException w:name="List Bullet 4" w:semiHidden="1" w:unhideWhenUsed="1"/>
-    <w:lsdException w:name="List Bullet 5" w:semiHidden="1" w:unhideWhenUsed="1"/>
-    <w:lsdException w:name="List Number 2" w:semiHidden="1" w:unhideWhenUsed="1"/>
-    <w:lsdException w:name="List Number 3" w:semiHidden="1" w:unhideWhenUsed="1"/>
-    <w:lsdException w:name="List Number 4" w:semiHidden="1" w:unhideWhenUsed="1"/>
-    <w:lsdException w:name="List Number 5" w:semiHidden="1" w:unhideWhenUsed="1"/>
-    <w:lsdException w:name="Title" w:uiPriority="10" w:qFormat="1"/>
-    <w:lsdException w:name="Closing" w:semiHidden="1" w:unhideWhenUsed="1"/>
-    <w:lsdException w:name="Signature" w:semiHidden="1" w:unhideWhenUsed="1"/>
-    <w:lsdException w:name="Default Paragraph Font" w:semiHidden="1" w:uiPriority="1" w:unhideWhenUsed="1"/>
-    <w:lsdException w:name="Body Text" w:semiHidden="1" w:unhideWhenUsed="1"/>
-    <w:lsdException w:name="Body Text Indent" w:semiHidden="1" w:unhideWhenUsed="1"/>
-    <w:lsdException w:name="List Continue" w:semiHidden="1" w:unhideWhenUsed="1"/>
-    <w:lsdException w:name="List Continue 2" w:semiHidden="1" w:unhideWhenUsed="1"/>
-    <w:lsdException w:name="List Continue 3" w:semiHidden="1" w:unhideWhenUsed="1"/>
-    <w:lsdException w:name="List Continue 4" w:semiHidden="1" w:unhideWhenUsed="1"/>
-    <w:lsdException w:name="List Continue 5" w:semiHidden="1" w:unhideWhenUsed="1"/>
-    <w:lsdException w:name="Message Header" w:semiHidden="1" w:unhideWhenUsed="1"/>
-    <w:lsdException w:name="Subtitle" w:uiPriority="11" w:qFormat="1"/>
-    <w:lsdException w:name="Salutation" w:semiHidden="1" w:unhideWhenUsed="1"/>
-    <w:lsdException w:name="Date" w:semiHidden="1" w:unhideWhenUsed="1"/>
-    <w:lsdException w:name="Body Text First Indent" w:semiHidden="1" w:unhideWhenUsed="1"/>
-    <w:lsdException w:name="Body Text First Indent 2" w:semiHidden="1" w:unhideWhenUsed="1"/>
-    <w:lsdException w:name="Note Heading" w:semiHidden="1" w:unhideWhenUsed="1"/>
-    <w:lsdException w:name="Body Text 2" w:semiHidden="1" w:unhideWhenUsed="1"/>
-    <w:lsdException w:name="Body Text 3" w:semiHidden="1" w:unhideWhenUsed="1"/>
-    <w:lsdException w:name="Body Text Indent 2" w:semiHidden="1" w:unhideWhenUsed="1"/>
-    <w:lsdException w:name="Body Text Indent 3" w:semiHidden="1" w:unhideWhenUsed="1"/>
-    <w:lsdException w:name="Block Text" w:semiHidden="1" w:unhideWhenUsed="1"/>
-    <w:lsdException w:name="Hyperlink" w:semiHidden="1" w:unhideWhenUsed="1"/>
-    <w:lsdException w:name="FollowedHyperlink" w:semiHidden="1" w:uiPriority="0" w:unhideWhenUsed="1"/>
-    <w:lsdException w:name="Strong" w:uiPriority="22" w:qFormat="1"/>
-    <w:lsdException w:name="Emphasis" w:uiPriority="20" w:qFormat="1"/>
-    <w:lsdException w:name="Document Map" w:semiHidden="1" w:unhideWhenUsed="1"/>
-    <w:lsdException w:name="Plain Text" w:semiHidden="1" w:unhideWhenUsed="1"/>
-    <w:lsdException w:name="E-mail Signature" w:semiHidden="1" w:unhideWhenUsed="1"/>
-    <w:lsdException w:name="HTML Top of Form" w:semiHidden="1" w:unhideWhenUsed="1"/>
-    <w:lsdException w:name="HTML Bottom of Form" w:semiHidden="1" w:unhideWhenUsed="1"/>
-    <w:lsdException w:name="Normal (Web)" w:semiHidden="1" w:unhideWhenUsed="1"/>
-    <w:lsdException w:name="HTML Acronym" w:semiHidden="1" w:unhideWhenUsed="1"/>
-    <w:lsdException w:name="HTML Address" w:semiHidden="1" w:unhideWhenUsed="1"/>
-    <w:lsdException w:name="HTML Cite" w:semiHidden="1" w:unhideWhenUsed="1"/>
-    <w:lsdException w:name="HTML Code" w:semiHidden="1" w:unhideWhenUsed="1"/>
-    <w:lsdException w:name="HTML Definition" w:semiHidden="1" w:unhideWhenUsed="1"/>
-    <w:lsdException w:name="HTML Keyboard" w:semiHidden="1" w:unhideWhenUsed="1"/>
-    <w:lsdException w:name="HTML Preformatted" w:semiHidden="1" w:unhideWhenUsed="1"/>
-    <w:lsdException w:name="HTML Sample" w:semiHidden="1" w:unhideWhenUsed="1"/>
-    <w:lsdException w:name="HTML Typewriter" w:semiHidden="1" w:unhideWhenUsed="1"/>
-    <w:lsdException w:name="HTML Variable" w:semiHidden="1" w:unhideWhenUsed="1"/>
-    <w:lsdException w:name="Normal Table" w:semiHidden="1" w:unhideWhenUsed="1"/>
-    <w:lsdException w:name="annotation subject" w:semiHidden="1" w:uiPriority="0" w:unhideWhenUsed="1"/>
-    <w:lsdException w:name="No List" w:semiHidden="1" w:unhideWhenUsed="1"/>
-    <w:lsdException w:name="Outline List 1" w:semiHidden="1" w:unhideWhenUsed="1"/>
-    <w:lsdException w:name="Outline List 2" w:semiHidden="1" w:unhideWhenUsed="1"/>
-    <w:lsdException w:name="Outline List 3" w:semiHidden="1" w:unhideWhenUsed="1"/>
-    <w:lsdException w:name="Table Simple 1" w:semiHidden="1" w:unhideWhenUsed="1"/>
-    <w:lsdException w:name="Table Simple 2" w:semiHidden="1" w:unhideWhenUsed="1"/>
-    <w:lsdException w:name="Table Simple 3" w:semiHidden="1" w:unhideWhenUsed="1"/>
-    <w:lsdException w:name="Table Classic 1" w:semiHidden="1" w:unhideWhenUsed="1"/>
-    <w:lsdException w:name="Table Classic 2" w:semiHidden="1" w:unhideWhenUsed="1"/>
-    <w:lsdException w:name="Table Classic 3" w:semiHidden="1" w:unhideWhenUsed="1"/>
-    <w:lsdException w:name="Table Classic 4" w:semiHidden="1" w:unhideWhenUsed="1"/>
-    <w:lsdException w:name="Table Colorful 1" w:semiHidden="1" w:unhideWhenUsed="1"/>
-    <w:lsdException w:name="Table Colorful 2" w:semiHidden="1" w:unhideWhenUsed="1"/>
-    <w:lsdException w:name="Table Colorful 3" w:semiHidden="1" w:unhideWhenUsed="1"/>
-    <w:lsdException w:name="Table Columns 1" w:semiHidden="1" w:unhideWhenUsed="1"/>
-    <w:lsdException w:name="Table Columns 2" w:semiHidden="1" w:unhideWhenUsed="1"/>
-    <w:lsdException w:name="Table Columns 3" w:semiHidden="1" w:unhideWhenUsed="1"/>
-    <w:lsdException w:name="Table Columns 4" w:semiHidden="1" w:unhideWhenUsed="1"/>
-    <w:lsdException w:name="Table Columns 5" w:semiHidden="1" w:unhideWhenUsed="1"/>
-    <w:lsdException w:name="Table Grid 1" w:semiHidden="1" w:unhideWhenUsed="1"/>
-    <w:lsdException w:name="Table Grid 2" w:semiHidden="1" w:unhideWhenUsed="1"/>
-    <w:lsdException w:name="Table Grid 3" w:semiHidden="1" w:unhideWhenUsed="1"/>
-    <w:lsdException w:name="Table Grid 4" w:semiHidden="1" w:unhideWhenUsed="1"/>
-    <w:lsdException w:name="Table Grid 5" w:semiHidden="1" w:unhideWhenUsed="1"/>
-    <w:lsdException w:name="Table Grid 6" w:semiHidden="1" w:unhideWhenUsed="1"/>
-    <w:lsdException w:name="Table Grid 7" w:semiHidden="1" w:unhideWhenUsed="1"/>
-    <w:lsdException w:name="Table Grid 8" w:semiHidden="1" w:unhideWhenUsed="1"/>
-    <w:lsdException w:name="Table List 1" w:semiHidden="1" w:unhideWhenUsed="1"/>
-    <w:lsdException w:name="Table List 2" w:semiHidden="1" w:unhideWhenUsed="1"/>
-    <w:lsdException w:name="Table List 3" w:semiHidden="1" w:unhideWhenUsed="1"/>
-    <w:lsdException w:name="Table List 4" w:semiHidden="1" w:unhideWhenUsed="1"/>
-    <w:lsdException w:name="Table List 5" w:semiHidden="1" w:unhideWhenUsed="1"/>
-    <w:lsdException w:name="Table List 6" w:semiHidden="1" w:unhideWhenUsed="1"/>
-    <w:lsdException w:name="Table List 7" w:semiHidden="1" w:unhideWhenUsed="1"/>
-    <w:lsdException w:name="Table List 8" w:semiHidden="1" w:unhideWhenUsed="1"/>
-    <w:lsdException w:name="Table 3D effects 1" w:semiHidden="1" w:unhideWhenUsed="1"/>
-    <w:lsdException w:name="Table 3D effects 2" w:semiHidden="1" w:unhideWhenUsed="1"/>
-    <w:lsdException w:name="Table 3D effects 3" w:semiHidden="1" w:unhideWhenUsed="1"/>
-    <w:lsdException w:name="Table Contemporary" w:semiHidden="1" w:unhideWhenUsed="1"/>
-    <w:lsdException w:name="Table Elegant" w:semiHidden="1" w:unhideWhenUsed="1"/>
-    <w:lsdException w:name="Table Professional" w:semiHidden="1" w:unhideWhenUsed="1"/>
-    <w:lsdException w:name="Table Subtle 1" w:semiHidden="1" w:unhideWhenUsed="1"/>
-    <w:lsdException w:name="Table Subtle 2" w:semiHidden="1" w:unhideWhenUsed="1"/>
-    <w:lsdException w:name="Table Web 1" w:semiHidden="1" w:unhideWhenUsed="1"/>
-    <w:lsdException w:name="Table Web 2" w:semiHidden="1" w:unhideWhenUsed="1"/>
-    <w:lsdException w:name="Table Web 3" w:semiHidden="1" w:unhideWhenUsed="1"/>
-    <w:lsdException w:name="Balloon Text" w:semiHidden="1" w:uiPriority="0" w:unhideWhenUsed="1"/>
-    <w:lsdException w:name="Table Grid" w:uiPriority="0"/>
-    <w:lsdException w:name="Table Theme" w:semiHidden="1" w:unhideWhenUsed="1"/>
-    <w:lsdException w:name="Placeholder Text" w:semiHidden="1"/>
-    <w:lsdException w:name="No Spacing" w:uiPriority="1" w:qFormat="1"/>
-    <w:lsdException w:name="Light Shading" w:uiPriority="60"/>
-    <w:lsdException w:name="Light List" w:uiPriority="61"/>
-    <w:lsdException w:name="Light Grid" w:uiPriority="62"/>
-    <w:lsdException w:name="Medium Shading 1" w:uiPriority="63"/>
-    <w:lsdException w:name="Medium Shading 2" w:uiPriority="64"/>
-    <w:lsdException w:name="Medium List 1" w:uiPriority="65"/>
-    <w:lsdException w:name="Medium List 2" w:uiPriority="66"/>
-    <w:lsdException w:name="Medium Grid 1" w:uiPriority="67"/>
-    <w:lsdException w:name="Medium Grid 2" w:uiPriority="68"/>
-    <w:lsdException w:name="Medium Grid 3" w:uiPriority="69"/>
-    <w:lsdException w:name="Dark List" w:uiPriority="70"/>
-    <w:lsdException w:name="Colorful Shading" w:uiPriority="71"/>
-    <w:lsdException w:name="Colorful List" w:uiPriority="72"/>
-    <w:lsdException w:name="Colorful Grid" w:uiPriority="73"/>
-    <w:lsdException w:name="Light Shading Accent 1" w:uiPriority="60"/>
-    <w:lsdException w:name="Light List Accent 1" w:uiPriority="61"/>
-    <w:lsdException w:name="Light Grid Accent 1" w:uiPriority="62"/>
-    <w:lsdException w:name="Medium Shading 1 Accent 1" w:uiPriority="63"/>
-    <w:lsdException w:name="Medium Shading 2 Accent 1" w:uiPriority="64"/>
-    <w:lsdException w:name="Medium List 1 Accent 1" w:uiPriority="65"/>
-    <w:lsdException w:name="Revision" w:semiHidden="1"/>
-    <w:lsdException w:name="List Paragraph" w:uiPriority="34" w:qFormat="1"/>
-    <w:lsdException w:name="Quote" w:uiPriority="29" w:qFormat="1"/>
-    <w:lsdException w:name="Intense Quote" w:uiPriority="30" w:qFormat="1"/>
-    <w:lsdException w:name="Medium List 2 Accent 1" w:uiPriority="66"/>
-    <w:lsdException w:name="Medium Grid 1 Accent 1" w:uiPriority="67"/>
-    <w:lsdException w:name="Medium Grid 2 Accent 1" w:uiPriority="68"/>
-    <w:lsdException w:name="Medium Grid 3 Accent 1" w:uiPriority="69"/>
-    <w:lsdException w:name="Dark List Accent 1" w:uiPriority="70"/>
-    <w:lsdException w:name="Colorful Shading Accent 1" w:uiPriority="71"/>
-    <w:lsdException w:name="Colorful List Accent 1" w:uiPriority="72"/>
-    <w:lsdException w:name="Colorful Grid Accent 1" w:uiPriority="73"/>
-    <w:lsdException w:name="Light Shading Accent 2" w:uiPriority="60"/>
-    <w:lsdException w:name="Light List Accent 2" w:uiPriority="61"/>
-    <w:lsdException w:name="Light Grid Accent 2" w:uiPriority="62"/>
-    <w:lsdException w:name="Medium Shading 1 Accent 2" w:uiPriority="63"/>
-    <w:lsdException w:name="Medium Shading 2 Accent 2" w:uiPriority="64"/>
-    <w:lsdException w:name="Medium List 1 Accent 2" w:uiPriority="65"/>
-    <w:lsdException w:name="Medium List 2 Accent 2" w:uiPriority="66"/>
-    <w:lsdException w:name="Medium Grid 1 Accent 2" w:uiPriority="67"/>
-    <w:lsdException w:name="Medium Grid 2 Accent 2" w:uiPriority="68"/>
-    <w:lsdException w:name="Medium Grid 3 Accent 2" w:uiPriority="69"/>
-    <w:lsdException w:name="Dark List Accent 2" w:uiPriority="70"/>
-    <w:lsdException w:name="Colorful Shading Accent 2" w:uiPriority="71"/>
-    <w:lsdException w:name="Colorful List Accent 2" w:uiPriority="72"/>
-    <w:lsdException w:name="Colorful Grid Accent 2" w:uiPriority="73"/>
-    <w:lsdException w:name="Light Shading Accent 3" w:uiPriority="60"/>
-    <w:lsdException w:name="Light List Accent 3" w:uiPriority="61"/>
-    <w:lsdException w:name="Light Grid Accent 3" w:uiPriority="62"/>
-    <w:lsdException w:name="Medium Shading 1 Accent 3" w:uiPriority="63"/>
-    <w:lsdException w:name="Medium Shading 2 Accent 3" w:uiPriority="64"/>
-    <w:lsdException w:name="Medium List 1 Accent 3" w:uiPriority="65"/>
-    <w:lsdException w:name="Medium List 2 Accent 3" w:uiPriority="66"/>
-    <w:lsdException w:name="Medium Grid 1 Accent 3" w:uiPriority="67"/>
-    <w:lsdException w:name="Medium Grid 2 Accent 3" w:uiPriority="68"/>
-    <w:lsdException w:name="Medium Grid 3 Accent 3" w:uiPriority="69"/>
-    <w:lsdException w:name="Dark List Accent 3" w:uiPriority="70"/>
-    <w:lsdException w:name="Colorful Shading Accent 3" w:uiPriority="71"/>
-    <w:lsdException w:name="Colorful List Accent 3" w:uiPriority="72"/>
-    <w:lsdException w:name="Colorful Grid Accent 3" w:uiPriority="73"/>
-    <w:lsdException w:name="Light Shading Accent 4" w:uiPriority="60"/>
-    <w:lsdException w:name="Light List Accent 4" w:uiPriority="61"/>
-    <w:lsdException w:name="Light Grid Accent 4" w:uiPriority="62"/>
-    <w:lsdException w:name="Medium Shading 1 Accent 4" w:uiPriority="63"/>
-    <w:lsdException w:name="Medium Shading 2 Accent 4" w:uiPriority="64"/>
-    <w:lsdException w:name="Medium List 1 Accent 4" w:uiPriority="65"/>
-    <w:lsdException w:name="Medium List 2 Accent 4" w:uiPriority="66"/>
-    <w:lsdException w:name="Medium Grid 1 Accent 4" w:uiPriority="67"/>
-    <w:lsdException w:name="Medium Grid 2 Accent 4" w:uiPriority="68"/>
-    <w:lsdException w:name="Medium Grid 3 Accent 4" w:uiPriority="69"/>
-    <w:lsdException w:name="Dark List Accent 4" w:uiPriority="70"/>
-    <w:lsdException w:name="Colorful Shading Accent 4" w:uiPriority="71"/>
-    <w:lsdException w:name="Colorful List Accent 4" w:uiPriority="72"/>
-    <w:lsdException w:name="Colorful Grid Accent 4" w:uiPriority="73"/>
-    <w:lsdException w:name="Light Shading Accent 5" w:uiPriority="60"/>
-    <w:lsdException w:name="Light List Accent 5" w:uiPriority="61"/>
-    <w:lsdException w:name="Light Grid Accent 5" w:uiPriority="62"/>
-    <w:lsdException w:name="Medium Shading 1 Accent 5" w:uiPriority="63"/>
-    <w:lsdException w:name="Medium Shading 2 Accent 5" w:uiPriority="64"/>
-    <w:lsdException w:name="Medium List 1 Accent 5" w:uiPriority="65"/>
-    <w:lsdException w:name="Medium List 2 Accent 5" w:uiPriority="66"/>
-    <w:lsdException w:name="Medium Grid 1 Accent 5" w:uiPriority="67"/>
-    <w:lsdException w:name="Medium Grid 2 Accent 5" w:uiPriority="68"/>
-    <w:lsdException w:name="Medium Grid 3 Accent 5" w:uiPriority="69"/>
-    <w:lsdException w:name="Dark List Accent 5" w:uiPriority="70"/>
-    <w:lsdException w:name="Colorful Shading Accent 5" w:uiPriority="71"/>
-    <w:lsdException w:name="Colorful List Accent 5" w:uiPriority="72"/>
-    <w:lsdException w:name="Colorful Grid Accent 5" w:uiPriority="73"/>
-    <w:lsdException w:name="Light Shading Accent 6" w:uiPriority="60"/>
-    <w:lsdException w:name="Light List Accent 6" w:uiPriority="61"/>
-    <w:lsdException w:name="Light Grid Accent 6" w:uiPriority="62"/>
-    <w:lsdException w:name="Medium Shading 1 Accent 6" w:uiPriority="63"/>
-    <w:lsdException w:name="Medium Shading 2 Accent 6" w:uiPriority="64"/>
-    <w:lsdException w:name="Medium List 1 Accent 6" w:uiPriority="65"/>
-    <w:lsdException w:name="Medium List 2 Accent 6" w:uiPriority="66"/>
-    <w:lsdException w:name="Medium Grid 1 Accent 6" w:uiPriority="67"/>
-    <w:lsdException w:name="Medium Grid 2 Accent 6" w:uiPriority="68"/>
-    <w:lsdException w:name="Medium Grid 3 Accent 6" w:uiPriority="69"/>
-    <w:lsdException w:name="Dark List Accent 6" w:uiPriority="70"/>
-    <w:lsdException w:name="Colorful Shading Accent 6" w:uiPriority="71"/>
-    <w:lsdException w:name="Colorful List Accent 6" w:uiPriority="72"/>
-    <w:lsdException w:name="Colorful Grid Accent 6" w:uiPriority="73"/>
-    <w:lsdException w:name="Subtle Emphasis" w:uiPriority="19" w:qFormat="1"/>
-    <w:lsdException w:name="Intense Emphasis" w:uiPriority="21" w:qFormat="1"/>
-    <w:lsdException w:name="Subtle Reference" w:uiPriority="31" w:qFormat="1"/>
-    <w:lsdException w:name="Intense Reference" w:uiPriority="32" w:qFormat="1"/>
-    <w:lsdException w:name="Book Title" w:uiPriority="33" w:qFormat="1"/>
-    <w:lsdException w:name="Bibliography" w:semiHidden="1" w:uiPriority="37" w:unhideWhenUsed="1"/>
-    <w:lsdException w:name="TOC Heading" w:semiHidden="1" w:uiPriority="39" w:unhideWhenUsed="1" w:qFormat="1"/>
-    <w:lsdException w:name="Plain Table 1" w:uiPriority="41"/>
-    <w:lsdException w:name="Plain Table 2" w:uiPriority="42"/>
-    <w:lsdException w:name="Plain Table 3" w:uiPriority="43"/>
-    <w:lsdException w:name="Plain Table 4" w:uiPriority="44"/>
-    <w:lsdException w:name="Plain Table 5" w:uiPriority="45"/>
-    <w:lsdException w:name="Grid Table Light" w:uiPriority="40"/>
-    <w:lsdException w:name="Grid Table 1 Light" w:uiPriority="46"/>
-    <w:lsdException w:name="Grid Table 2" w:uiPriority="47"/>
-    <w:lsdException w:name="Grid Table 3" w:uiPriority="48"/>
-    <w:lsdException w:name="Grid Table 4" w:uiPriority="49"/>
-    <w:lsdException w:name="Grid Table 5 Dark" w:uiPriority="50"/>
-    <w:lsdException w:name="Grid Table 6 Colorful" w:uiPriority="51"/>
-    <w:lsdException w:name="Grid Table 7 Colorful" w:uiPriority="52"/>
-    <w:lsdException w:name="Grid Table 1 Light Accent 1" w:uiPriority="46"/>
-    <w:lsdException w:name="Grid Table 2 Accent 1" w:uiPriority="47"/>
-    <w:lsdException w:name="Grid Table 3 Accent 1" w:uiPriority="48"/>
-    <w:lsdException w:name="Grid Table 4 Accent 1" w:uiPriority="49"/>
-    <w:lsdException w:name="Grid Table 5 Dark Accent 1" w:uiPriority="50"/>
-    <w:lsdException w:name="Grid Table 6 Colorful Accent 1" w:uiPriority="51"/>
-    <w:lsdException w:name="Grid Table 7 Colorful Accent 1" w:uiPriority="52"/>
-    <w:lsdException w:name="Grid Table 1 Light Accent 2" w:uiPriority="46"/>
-    <w:lsdException w:name="Grid Table 2 Accent 2" w:uiPriority="47"/>
-    <w:lsdException w:name="Grid Table 3 Accent 2" w:uiPriority="48"/>
-    <w:lsdException w:name="Grid Table 4 Accent 2" w:uiPriority="49"/>
-    <w:lsdException w:name="Grid Table 5 Dark Accent 2" w:uiPriority="50"/>
-    <w:lsdException w:name="Grid Table 6 Colorful Accent 2" w:uiPriority="51"/>
-    <w:lsdException w:name="Grid Table 7 Colorful Accent 2" w:uiPriority="52"/>
-    <w:lsdException w:name="Grid Table 1 Light Accent 3" w:uiPriority="46"/>
-    <w:lsdException w:name="Grid Table 2 Accent 3" w:uiPriority="47"/>
-    <w:lsdException w:name="Grid Table 3 Accent 3" w:uiPriority="48"/>
-    <w:lsdException w:name="Grid Table 4 Accent 3" w:uiPriority="49"/>
-    <w:lsdException w:name="Grid Table 5 Dark Accent 3" w:uiPriority="50"/>
-    <w:lsdException w:name="Grid Table 6 Colorful Accent 3" w:uiPriority="51"/>
-    <w:lsdException w:name="Grid Table 7 Colorful Accent 3" w:uiPriority="52"/>
-    <w:lsdException w:name="Grid Table 1 Light Accent 4" w:uiPriority="46"/>
-    <w:lsdException w:name="Grid Table 2 Accent 4" w:uiPriority="47"/>
-    <w:lsdException w:name="Grid Table 3 Accent 4" w:uiPriority="48"/>
-    <w:lsdException w:name="Grid Table 4 Accent 4" w:uiPriority="49"/>
-    <w:lsdException w:name="Grid Table 5 Dark Accent 4" w:uiPriority="50"/>
-    <w:lsdException w:name="Grid Table 6 Colorful Accent 4" w:uiPriority="51"/>
-    <w:lsdException w:name="Grid Table 7 Colorful Accent 4" w:uiPriority="52"/>
-    <w:lsdException w:name="Grid Table 1 Light Accent 5" w:uiPriority="46"/>
-    <w:lsdException w:name="Grid Table 2 Accent 5" w:uiPriority="47"/>
-    <w:lsdException w:name="Grid Table 3 Accent 5" w:uiPriority="48"/>
-    <w:lsdException w:name="Grid Table 4 Accent 5" w:uiPriority="49"/>
-    <w:lsdException w:name="Grid Table 5 Dark Accent 5" w:uiPriority="50"/>
-    <w:lsdException w:name="Grid Table 6 Colorful Accent 5" w:uiPriority="51"/>
-    <w:lsdException w:name="Grid Table 7 Colorful Accent 5" w:uiPriority="52"/>
-    <w:lsdException w:name="Grid Table 1 Light Accent 6" w:uiPriority="46"/>
-    <w:lsdException w:name="Grid Table 2 Accent 6" w:uiPriority="47"/>
-    <w:lsdException w:name="Grid Table 3 Accent 6" w:uiPriority="48"/>
-    <w:lsdException w:name="Grid Table 4 Accent 6" w:uiPriority="49"/>
-    <w:lsdException w:name="Grid Table 5 Dark Accent 6" w:uiPriority="50"/>
-    <w:lsdException w:name="Grid Table 6 Colorful Accent 6" w:uiPriority="51"/>
-    <w:lsdException w:name="Grid Table 7 Colorful Accent 6" w:uiPriority="52"/>
-    <w:lsdException w:name="List Table 1 Light" w:uiPriority="46"/>
-    <w:lsdException w:name="List Table 2" w:uiPriority="47"/>
-    <w:lsdException w:name="List Table 3" w:uiPriority="48"/>
-    <w:lsdException w:name="List Table 4" w:uiPriority="49"/>
-    <w:lsdException w:name="List Table 5 Dark" w:uiPriority="50"/>
-    <w:lsdException w:name="List Table 6 Colorful" w:uiPriority="51"/>
-    <w:lsdException w:name="List Table 7 Colorful" w:uiPriority="52"/>
-    <w:lsdException w:name="List Table 1 Light Accent 1" w:uiPriority="46"/>
-    <w:lsdException w:name="List Table 2 Accent 1" w:uiPriority="47"/>
-    <w:lsdException w:name="List Table 3 Accent 1" w:uiPriority="48"/>
-    <w:lsdException w:name="List Table 4 Accent 1" w:uiPriority="49"/>
-    <w:lsdException w:name="List Table 5 Dark Accent 1" w:uiPriority="50"/>
-    <w:lsdException w:name="List Table 6 Colorful Accent 1" w:uiPriority="51"/>
-    <w:lsdException w:name="List Table 7 Colorful Accent 1" w:uiPriority="52"/>
-    <w:lsdException w:name="List Table 1 Light Accent 2" w:uiPriority="46"/>
-    <w:lsdException w:name="List Table 2 Accent 2" w:uiPriority="47"/>
-    <w:lsdException w:name="List Table 3 Accent 2" w:uiPriority="48"/>
-    <w:lsdException w:name="List Table 4 Accent 2" w:uiPriority="49"/>
-    <w:lsdException w:name="List Table 5 Dark Accent 2" w:uiPriority="50"/>
-    <w:lsdException w:name="List Table 6 Colorful Accent 2" w:uiPriority="51"/>
-    <w:lsdException w:name="List Table 7 Colorful Accent 2" w:uiPriority="52"/>
-    <w:lsdException w:name="List Table 1 Light Accent 3" w:uiPriority="46"/>
-    <w:lsdException w:name="List Table 2 Accent 3" w:uiPriority="47"/>
-    <w:lsdException w:name="List Table 3 Accent 3" w:uiPriority="48"/>
-    <w:lsdException w:name="List Table 4 Accent 3" w:uiPriority="49"/>
-    <w:lsdException w:name="List Table 5 Dark Accent 3" w:uiPriority="50"/>
-    <w:lsdException w:name="List Table 6 Colorful Accent 3" w:uiPriority="51"/>
-    <w:lsdException w:name="List Table 7 Colorful Accent 3" w:uiPriority="52"/>
-    <w:lsdException w:name="List Table 1 Light Accent 4" w:uiPriority="46"/>
-    <w:lsdException w:name="List Table 2 Accent 4" w:uiPriority="47"/>
-    <w:lsdException w:name="List Table 3 Accent 4" w:uiPriority="48"/>
-    <w:lsdException w:name="List Table 4 Accent 4" w:uiPriority="49"/>
-    <w:lsdException w:name="List Table 5 Dark Accent 4" w:uiPriority="50"/>
-    <w:lsdException w:name="List Table 6 Colorful Accent 4" w:uiPriority="51"/>
-    <w:lsdException w:name="List Table 7 Colorful Accent 4" w:uiPriority="52"/>
-    <w:lsdException w:name="List Table 1 Light Accent 5" w:uiPriority="46"/>
-    <w:lsdException w:name="List Table 2 Accent 5" w:uiPriority="47"/>
-    <w:lsdException w:name="List Table 3 Accent 5" w:uiPriority="48"/>
-    <w:lsdException w:name="List Table 4 Accent 5" w:uiPriority="49"/>
-    <w:lsdException w:name="List Table 5 Dark Accent 5" w:uiPriority="50"/>
-    <w:lsdException w:name="List Table 6 Colorful Accent 5" w:uiPriority="51"/>
-    <w:lsdException w:name="List Table 7 Colorful Accent 5" w:uiPriority="52"/>
-    <w:lsdException w:name="List Table 1 Light Accent 6" w:uiPriority="46"/>
-    <w:lsdException w:name="List Table 2 Accent 6" w:uiPriority="47"/>
-    <w:lsdException w:name="List Table 3 Accent 6" w:uiPriority="48"/>
-    <w:lsdException w:name="List Table 4 Accent 6" w:uiPriority="49"/>
-    <w:lsdException w:name="List Table 5 Dark Accent 6" w:uiPriority="50"/>
-    <w:lsdException w:name="List Table 6 Colorful Accent 6" w:uiPriority="51"/>
-    <w:lsdException w:name="List Table 7 Colorful Accent 6" w:uiPriority="52"/>
+  <w:latentStyles w:defLockedState="0" w:defUIPriority="99" w:defSemiHidden="1" w:defUnhideWhenUsed="1" w:defQFormat="0" w:count="276">
+    <w:lsdException w:name="Normal" w:semiHidden="0" w:uiPriority="0" w:unhideWhenUsed="0" w:qFormat="1"/>
+    <w:lsdException w:name="heading 1" w:semiHidden="0" w:uiPriority="9" w:unhideWhenUsed="0" w:qFormat="1"/>
+    <w:lsdException w:name="heading 2" w:uiPriority="9" w:qFormat="1"/>
+    <w:lsdException w:name="heading 3" w:uiPriority="0" w:qFormat="1"/>
+    <w:lsdException w:name="heading 4" w:uiPriority="9" w:qFormat="1"/>
+    <w:lsdException w:name="heading 5" w:uiPriority="0" w:qFormat="1"/>
+    <w:lsdException w:name="heading 6" w:uiPriority="9" w:qFormat="1"/>
+    <w:lsdException w:name="heading 7" w:uiPriority="9" w:qFormat="1"/>
+    <w:lsdException w:name="heading 8" w:uiPriority="9" w:qFormat="1"/>
+    <w:lsdException w:name="heading 9" w:uiPriority="9" w:qFormat="1"/>
+    <w:lsdException w:name="toc 1" w:uiPriority="39"/>
+    <w:lsdException w:name="toc 2" w:uiPriority="39"/>
+    <w:lsdException w:name="toc 3" w:uiPriority="39"/>
+    <w:lsdException w:name="toc 4" w:uiPriority="39"/>
+    <w:lsdException w:name="toc 5" w:uiPriority="39"/>
+    <w:lsdException w:name="toc 6" w:uiPriority="39"/>
+    <w:lsdException w:name="toc 7" w:uiPriority="39"/>
+    <w:lsdException w:name="toc 8" w:uiPriority="39"/>
+    <w:lsdException w:name="toc 9" w:uiPriority="39"/>
+    <w:lsdException w:name="caption" w:uiPriority="35" w:qFormat="1"/>
+    <w:lsdException w:name="page number" w:uiPriority="0"/>
+    <w:lsdException w:name="Title" w:semiHidden="0" w:uiPriority="10" w:unhideWhenUsed="0" w:qFormat="1"/>
+    <w:lsdException w:name="Default Paragraph Font" w:uiPriority="1"/>
+    <w:lsdException w:name="Subtitle" w:semiHidden="0" w:uiPriority="11" w:unhideWhenUsed="0" w:qFormat="1"/>
+    <w:lsdException w:name="FollowedHyperlink" w:uiPriority="0"/>
+    <w:lsdException w:name="Strong" w:semiHidden="0" w:uiPriority="22" w:unhideWhenUsed="0" w:qFormat="1"/>
+    <w:lsdException w:name="Emphasis" w:semiHidden="0" w:uiPriority="20" w:unhideWhenUsed="0" w:qFormat="1"/>
+    <w:lsdException w:name="annotation subject" w:uiPriority="0"/>
+    <w:lsdException w:name="Balloon Text" w:uiPriority="0"/>
+    <w:lsdException w:name="Table Grid" w:semiHidden="0" w:uiPriority="0" w:unhideWhenUsed="0"/>
+    <w:lsdException w:name="Note Level 1" w:semiHidden="0" w:unhideWhenUsed="0"/>
+    <w:lsdException w:name="Note Level 2" w:semiHidden="0" w:unhideWhenUsed="0"/>
+    <w:lsdException w:name="Note Level 3" w:semiHidden="0" w:unhideWhenUsed="0"/>
+    <w:lsdException w:name="Note Level 4" w:semiHidden="0" w:unhideWhenUsed="0"/>
+    <w:lsdException w:name="Note Level 5" w:semiHidden="0" w:unhideWhenUsed="0"/>
+    <w:lsdException w:name="Note Level 6" w:semiHidden="0" w:unhideWhenUsed="0"/>
+    <w:lsdException w:name="Note Level 7" w:semiHidden="0" w:unhideWhenUsed="0"/>
+    <w:lsdException w:name="Note Level 8" w:semiHidden="0" w:unhideWhenUsed="0"/>
+    <w:lsdException w:name="Note Level 9" w:semiHidden="0" w:unhideWhenUsed="0"/>
+    <w:lsdException w:name="Placeholder Text" w:unhideWhenUsed="0"/>
+    <w:lsdException w:name="No Spacing" w:semiHidden="0" w:uiPriority="1" w:unhideWhenUsed="0" w:qFormat="1"/>
+    <w:lsdException w:name="Light Shading" w:semiHidden="0" w:uiPriority="60" w:unhideWhenUsed="0"/>
+    <w:lsdException w:name="Light List" w:semiHidden="0" w:uiPriority="61" w:unhideWhenUsed="0"/>
+    <w:lsdException w:name="Light Grid" w:semiHidden="0" w:uiPriority="62" w:unhideWhenUsed="0"/>
+    <w:lsdException w:name="Medium Shading 1" w:semiHidden="0" w:uiPriority="63" w:unhideWhenUsed="0"/>
+    <w:lsdException w:name="Medium Shading 2" w:semiHidden="0" w:uiPriority="64" w:unhideWhenUsed="0"/>
+    <w:lsdException w:name="Medium List 1" w:semiHidden="0" w:uiPriority="65" w:unhideWhenUsed="0"/>
+    <w:lsdException w:name="Medium List 2" w:semiHidden="0" w:uiPriority="66" w:unhideWhenUsed="0"/>
+    <w:lsdException w:name="Medium Grid 1" w:semiHidden="0" w:uiPriority="67" w:unhideWhenUsed="0"/>
+    <w:lsdException w:name="Medium Grid 2" w:semiHidden="0" w:uiPriority="68" w:unhideWhenUsed="0"/>
+    <w:lsdException w:name="Medium Grid 3" w:semiHidden="0" w:uiPriority="69" w:unhideWhenUsed="0"/>
+    <w:lsdException w:name="Dark List" w:semiHidden="0" w:uiPriority="70" w:unhideWhenUsed="0"/>
+    <w:lsdException w:name="Colorful Shading" w:semiHidden="0" w:uiPriority="71" w:unhideWhenUsed="0"/>
+    <w:lsdException w:name="Colorful List" w:semiHidden="0" w:uiPriority="72" w:unhideWhenUsed="0"/>
+    <w:lsdException w:name="Colorful Grid" w:semiHidden="0" w:uiPriority="73" w:unhideWhenUsed="0"/>
+    <w:lsdException w:name="Light Shading Accent 1" w:semiHidden="0" w:uiPriority="60" w:unhideWhenUsed="0"/>
+    <w:lsdException w:name="Light List Accent 1" w:semiHidden="0" w:uiPriority="61" w:unhideWhenUsed="0"/>
+    <w:lsdException w:name="Light Grid Accent 1" w:semiHidden="0" w:uiPriority="62" w:unhideWhenUsed="0"/>
+    <w:lsdException w:name="Medium Shading 1 Accent 1" w:semiHidden="0" w:uiPriority="63" w:unhideWhenUsed="0"/>
+    <w:lsdException w:name="Medium Shading 2 Accent 1" w:semiHidden="0" w:uiPriority="64" w:unhideWhenUsed="0"/>
+    <w:lsdException w:name="Medium List 1 Accent 1" w:semiHidden="0" w:uiPriority="65" w:unhideWhenUsed="0"/>
+    <w:lsdException w:name="Revision" w:unhideWhenUsed="0"/>
+    <w:lsdException w:name="List Paragraph" w:semiHidden="0" w:uiPriority="34" w:unhideWhenUsed="0" w:qFormat="1"/>
+    <w:lsdException w:name="Quote" w:semiHidden="0" w:uiPriority="29" w:unhideWhenUsed="0" w:qFormat="1"/>
+    <w:lsdException w:name="Intense Quote" w:semiHidden="0" w:uiPriority="30" w:unhideWhenUsed="0" w:qFormat="1"/>
+    <w:lsdException w:name="Medium List 2 Accent 1" w:semiHidden="0" w:uiPriority="66" w:unhideWhenUsed="0"/>
+    <w:lsdException w:name="Medium Grid 1 Accent 1" w:semiHidden="0" w:uiPriority="67" w:unhideWhenUsed="0"/>
+    <w:lsdException w:name="Medium Grid 2 Accent 1" w:semiHidden="0" w:uiPriority="68" w:unhideWhenUsed="0"/>
+    <w:lsdException w:name="Medium Grid 3 Accent 1" w:semiHidden="0" w:uiPriority="69" w:unhideWhenUsed="0"/>
+    <w:lsdException w:name="Dark List Accent 1" w:semiHidden="0" w:uiPriority="70" w:unhideWhenUsed="0"/>
+    <w:lsdException w:name="Colorful Shading Accent 1" w:semiHidden="0" w:uiPriority="71" w:unhideWhenUsed="0"/>
+    <w:lsdException w:name="Colorful List Accent 1" w:semiHidden="0" w:uiPriority="72" w:unhideWhenUsed="0"/>
+    <w:lsdException w:name="Colorful Grid Accent 1" w:semiHidden="0" w:uiPriority="73" w:unhideWhenUsed="0"/>
+    <w:lsdException w:name="Light Shading Accent 2" w:semiHidden="0" w:uiPriority="60" w:unhideWhenUsed="0"/>
+    <w:lsdException w:name="Light List Accent 2" w:semiHidden="0" w:uiPriority="61" w:unhideWhenUsed="0"/>
+    <w:lsdException w:name="Light Grid Accent 2" w:semiHidden="0" w:uiPriority="62" w:unhideWhenUsed="0"/>
+    <w:lsdException w:name="Medium Shading 1 Accent 2" w:semiHidden="0" w:uiPriority="63" w:unhideWhenUsed="0"/>
+    <w:lsdException w:name="Medium Shading 2 Accent 2" w:semiHidden="0" w:uiPriority="64" w:unhideWhenUsed="0"/>
+    <w:lsdException w:name="Medium List 1 Accent 2" w:semiHidden="0" w:uiPriority="65" w:unhideWhenUsed="0"/>
+    <w:lsdException w:name="Medium List 2 Accent 2" w:semiHidden="0" w:uiPriority="66" w:unhideWhenUsed="0"/>
+    <w:lsdException w:name="Medium Grid 1 Accent 2" w:semiHidden="0" w:uiPriority="67" w:unhideWhenUsed="0"/>
+    <w:lsdException w:name="Medium Grid 2 Accent 2" w:semiHidden="0" w:uiPriority="68" w:unhideWhenUsed="0"/>
+    <w:lsdException w:name="Medium Grid 3 Accent 2" w:semiHidden="0" w:uiPriority="69" w:unhideWhenUsed="0"/>
+    <w:lsdException w:name="Dark List Accent 2" w:semiHidden="0" w:uiPriority="70" w:unhideWhenUsed="0"/>
+    <w:lsdException w:name="Colorful Shading Accent 2" w:semiHidden="0" w:uiPriority="71" w:unhideWhenUsed="0"/>
+    <w:lsdException w:name="Colorful List Accent 2" w:semiHidden="0" w:uiPriority="72" w:unhideWhenUsed="0"/>
+    <w:lsdException w:name="Colorful Grid Accent 2" w:semiHidden="0" w:uiPriority="73" w:unhideWhenUsed="0"/>
+    <w:lsdException w:name="Light Shading Accent 3" w:semiHidden="0" w:uiPriority="60" w:unhideWhenUsed="0"/>
+    <w:lsdException w:name="Light List Accent 3" w:semiHidden="0" w:uiPriority="61" w:unhideWhenUsed="0"/>
+    <w:lsdException w:name="Light Grid Accent 3" w:semiHidden="0" w:uiPriority="62" w:unhideWhenUsed="0"/>
+    <w:lsdException w:name="Medium Shading 1 Accent 3" w:semiHidden="0" w:uiPriority="63" w:unhideWhenUsed="0"/>
+    <w:lsdException w:name="Medium Shading 2 Accent 3" w:semiHidden="0" w:uiPriority="64" w:unhideWhenUsed="0"/>
+    <w:lsdException w:name="Medium List 1 Accent 3" w:semiHidden="0" w:uiPriority="65" w:unhideWhenUsed="0"/>
+    <w:lsdException w:name="Medium List 2 Accent 3" w:semiHidden="0" w:uiPriority="66" w:unhideWhenUsed="0"/>
+    <w:lsdException w:name="Medium Grid 1 Accent 3" w:semiHidden="0" w:uiPriority="67" w:unhideWhenUsed="0"/>
+    <w:lsdException w:name="Medium Grid 2 Accent 3" w:semiHidden="0" w:uiPriority="68" w:unhideWhenUsed="0"/>
+    <w:lsdException w:name="Medium Grid 3 Accent 3" w:semiHidden="0" w:uiPriority="69" w:unhideWhenUsed="0"/>
+    <w:lsdException w:name="Dark List Accent 3" w:semiHidden="0" w:uiPriority="70" w:unhideWhenUsed="0"/>
+    <w:lsdException w:name="Colorful Shading Accent 3" w:semiHidden="0" w:uiPriority="71" w:unhideWhenUsed="0"/>
+    <w:lsdException w:name="Colorful List Accent 3" w:semiHidden="0" w:uiPriority="72" w:unhideWhenUsed="0"/>
+    <w:lsdException w:name="Colorful Grid Accent 3" w:semiHidden="0" w:uiPriority="73" w:unhideWhenUsed="0"/>
+    <w:lsdException w:name="Light Shading Accent 4" w:semiHidden="0" w:uiPriority="60" w:unhideWhenUsed="0"/>
+    <w:lsdException w:name="Light List Accent 4" w:semiHidden="0" w:uiPriority="61" w:unhideWhenUsed="0"/>
+    <w:lsdException w:name="Light Grid Accent 4" w:semiHidden="0" w:uiPriority="62" w:unhideWhenUsed="0"/>
+    <w:lsdException w:name="Medium Shading 1 Accent 4" w:semiHidden="0" w:uiPriority="63" w:unhideWhenUsed="0"/>
+    <w:lsdException w:name="Medium Shading 2 Accent 4" w:semiHidden="0" w:uiPriority="64" w:unhideWhenUsed="0"/>
+    <w:lsdException w:name="Medium List 1 Accent 4" w:semiHidden="0" w:uiPriority="65" w:unhideWhenUsed="0"/>
+    <w:lsdException w:name="Medium List 2 Accent 4" w:semiHidden="0" w:uiPriority="66" w:unhideWhenUsed="0"/>
+    <w:lsdException w:name="Medium Grid 1 Accent 4" w:semiHidden="0" w:uiPriority="67" w:unhideWhenUsed="0"/>
+    <w:lsdException w:name="Medium Grid 2 Accent 4" w:semiHidden="0" w:uiPriority="68" w:unhideWhenUsed="0"/>
+    <w:lsdException w:name="Medium Grid 3 Accent 4" w:semiHidden="0" w:uiPriority="69" w:unhideWhenUsed="0"/>
+    <w:lsdException w:name="Dark List Accent 4" w:semiHidden="0" w:uiPriority="70" w:unhideWhenUsed="0"/>
+    <w:lsdException w:name="Colorful Shading Accent 4" w:semiHidden="0" w:uiPriority="71" w:unhideWhenUsed="0"/>
+    <w:lsdException w:name="Colorful List Accent 4" w:semiHidden="0" w:uiPriority="72" w:unhideWhenUsed="0"/>
+    <w:lsdException w:name="Colorful Grid Accent 4" w:semiHidden="0" w:uiPriority="73" w:unhideWhenUsed="0"/>
+    <w:lsdException w:name="Light Shading Accent 5" w:semiHidden="0" w:uiPriority="60" w:unhideWhenUsed="0"/>
+    <w:lsdException w:name="Light List Accent 5" w:semiHidden="0" w:uiPriority="61" w:unhideWhenUsed="0"/>
+    <w:lsdException w:name="Light Grid Accent 5" w:semiHidden="0" w:uiPriority="62" w:unhideWhenUsed="0"/>
+    <w:lsdException w:name="Medium Shading 1 Accent 5" w:semiHidden="0" w:uiPriority="63" w:unhideWhenUsed="0"/>
+    <w:lsdException w:name="Medium Shading 2 Accent 5" w:semiHidden="0" w:uiPriority="64" w:unhideWhenUsed="0"/>
+    <w:lsdException w:name="Medium List 1 Accent 5" w:semiHidden="0" w:uiPriority="65" w:unhideWhenUsed="0"/>
+    <w:lsdException w:name="Medium List 2 Accent 5" w:semiHidden="0" w:uiPriority="66" w:unhideWhenUsed="0"/>
+    <w:lsdException w:name="Medium Grid 1 Accent 5" w:semiHidden="0" w:uiPriority="67" w:unhideWhenUsed="0"/>
+    <w:lsdException w:name="Medium Grid 2 Accent 5" w:semiHidden="0" w:uiPriority="68" w:unhideWhenUsed="0"/>
+    <w:lsdException w:name="Medium Grid 3 Accent 5" w:semiHidden="0" w:uiPriority="69" w:unhideWhenUsed="0"/>
+    <w:lsdException w:name="Dark List Accent 5" w:semiHidden="0" w:uiPriority="70" w:unhideWhenUsed="0"/>
+    <w:lsdException w:name="Colorful Shading Accent 5" w:semiHidden="0" w:uiPriority="71" w:unhideWhenUsed="0"/>
+    <w:lsdException w:name="Colorful List Accent 5" w:semiHidden="0" w:uiPriority="72" w:unhideWhenUsed="0"/>
+    <w:lsdException w:name="Colorful Grid Accent 5" w:semiHidden="0" w:uiPriority="73" w:unhideWhenUsed="0"/>
+    <w:lsdException w:name="Light Shading Accent 6" w:semiHidden="0" w:uiPriority="60" w:unhideWhenUsed="0"/>
+    <w:lsdException w:name="Light List Accent 6" w:semiHidden="0" w:uiPriority="61" w:unhideWhenUsed="0"/>
+    <w:lsdException w:name="Light Grid Accent 6" w:semiHidden="0" w:uiPriority="62" w:unhideWhenUsed="0"/>
+    <w:lsdException w:name="Medium Shading 1 Accent 6" w:semiHidden="0" w:uiPriority="63" w:unhideWhenUsed="0"/>
+    <w:lsdException w:name="Medium Shading 2 Accent 6" w:semiHidden="0" w:uiPriority="64" w:unhideWhenUsed="0"/>
+    <w:lsdException w:name="Medium List 1 Accent 6" w:semiHidden="0" w:uiPriority="65" w:unhideWhenUsed="0"/>
+    <w:lsdException w:name="Medium List 2 Accent 6" w:semiHidden="0" w:uiPriority="66" w:unhideWhenUsed="0"/>
+    <w:lsdException w:name="Medium Grid 1 Accent 6" w:semiHidden="0" w:uiPriority="67" w:unhideWhenUsed="0"/>
+    <w:lsdException w:name="Medium Grid 2 Accent 6" w:semiHidden="0" w:uiPriority="68" w:unhideWhenUsed="0"/>
+    <w:lsdException w:name="Medium Grid 3 Accent 6" w:semiHidden="0" w:uiPriority="69" w:unhideWhenUsed="0"/>
+    <w:lsdException w:name="Dark List Accent 6" w:semiHidden="0" w:uiPriority="70" w:unhideWhenUsed="0"/>
+    <w:lsdException w:name="Colorful Shading Accent 6" w:semiHidden="0" w:uiPriority="71" w:unhideWhenUsed="0"/>
+    <w:lsdException w:name="Colorful List Accent 6" w:semiHidden="0" w:uiPriority="72" w:unhideWhenUsed="0"/>
+    <w:lsdException w:name="Colorful Grid Accent 6" w:semiHidden="0" w:uiPriority="73" w:unhideWhenUsed="0"/>
+    <w:lsdException w:name="Subtle Emphasis" w:semiHidden="0" w:uiPriority="19" w:unhideWhenUsed="0" w:qFormat="1"/>
+    <w:lsdException w:name="Intense Emphasis" w:semiHidden="0" w:uiPriority="21" w:unhideWhenUsed="0" w:qFormat="1"/>
+    <w:lsdException w:name="Subtle Reference" w:semiHidden="0" w:uiPriority="31" w:unhideWhenUsed="0" w:qFormat="1"/>
+    <w:lsdException w:name="Intense Reference" w:semiHidden="0" w:uiPriority="32" w:unhideWhenUsed="0" w:qFormat="1"/>
+    <w:lsdException w:name="Book Title" w:semiHidden="0" w:uiPriority="33" w:unhideWhenUsed="0" w:qFormat="1"/>
+    <w:lsdException w:name="Bibliography" w:uiPriority="37"/>
+    <w:lsdException w:name="TOC Heading" w:uiPriority="39" w:qFormat="1"/>
   </w:latentStyles>
   <w:style w:type="paragraph" w:default="1" w:styleId="Normal">
     <w:name w:val="Normal"/>
@@ -46381,6 +44398,7 @@
       <w:lang w:val="es-MX"/>
     </w:rPr>
     <w:tblPr>
+      <w:tblInd w:w="0" w:type="dxa"/>
       <w:tblBorders>
         <w:top w:val="single" w:sz="4" w:space="0" w:color="000000" w:themeColor="text1"/>
         <w:left w:val="single" w:sz="4" w:space="0" w:color="000000" w:themeColor="text1"/>
@@ -46389,6 +44407,12 @@
         <w:insideH w:val="single" w:sz="4" w:space="0" w:color="000000" w:themeColor="text1"/>
         <w:insideV w:val="single" w:sz="4" w:space="0" w:color="000000" w:themeColor="text1"/>
       </w:tblBorders>
+      <w:tblCellMar>
+        <w:top w:w="0" w:type="dxa"/>
+        <w:left w:w="108" w:type="dxa"/>
+        <w:bottom w:w="0" w:type="dxa"/>
+        <w:right w:w="108" w:type="dxa"/>
+      </w:tblCellMar>
     </w:tblPr>
   </w:style>
   <w:style w:type="paragraph" w:styleId="NormalWeb">
@@ -46595,7 +44619,7 @@
       <w:b/>
     </w:rPr>
   </w:style>
-  <w:style w:type="character" w:styleId="nfasis">
+  <w:style w:type="character" w:styleId="Enfasis">
     <w:name w:val="Emphasis"/>
     <w:basedOn w:val="Fuentedeprrafopredeter"/>
     <w:uiPriority w:val="20"/>
@@ -46672,6 +44696,7 @@
       <w:lang w:val="es-MX"/>
     </w:rPr>
     <w:tblPr>
+      <w:tblInd w:w="0" w:type="dxa"/>
       <w:tblBorders>
         <w:top w:val="single" w:sz="4" w:space="0" w:color="000000" w:themeColor="text1"/>
         <w:left w:val="single" w:sz="4" w:space="0" w:color="000000" w:themeColor="text1"/>
@@ -46680,6 +44705,12 @@
         <w:insideH w:val="single" w:sz="4" w:space="0" w:color="000000" w:themeColor="text1"/>
         <w:insideV w:val="single" w:sz="4" w:space="0" w:color="000000" w:themeColor="text1"/>
       </w:tblBorders>
+      <w:tblCellMar>
+        <w:top w:w="0" w:type="dxa"/>
+        <w:left w:w="108" w:type="dxa"/>
+        <w:bottom w:w="0" w:type="dxa"/>
+        <w:right w:w="108" w:type="dxa"/>
+      </w:tblCellMar>
     </w:tblPr>
   </w:style>
   <w:style w:type="table" w:customStyle="1" w:styleId="Tablaconcuadrcula3">
@@ -46694,6 +44725,7 @@
       <w:lang w:val="es-MX"/>
     </w:rPr>
     <w:tblPr>
+      <w:tblInd w:w="0" w:type="dxa"/>
       <w:tblBorders>
         <w:top w:val="single" w:sz="4" w:space="0" w:color="000000" w:themeColor="text1"/>
         <w:left w:val="single" w:sz="4" w:space="0" w:color="000000" w:themeColor="text1"/>
@@ -46702,6 +44734,764 @@
         <w:insideH w:val="single" w:sz="4" w:space="0" w:color="000000" w:themeColor="text1"/>
         <w:insideV w:val="single" w:sz="4" w:space="0" w:color="000000" w:themeColor="text1"/>
       </w:tblBorders>
+      <w:tblCellMar>
+        <w:top w:w="0" w:type="dxa"/>
+        <w:left w:w="108" w:type="dxa"/>
+        <w:bottom w:w="0" w:type="dxa"/>
+        <w:right w:w="108" w:type="dxa"/>
+      </w:tblCellMar>
+    </w:tblPr>
+  </w:style>
+  <w:style w:type="character" w:customStyle="1" w:styleId="un">
+    <w:name w:val="un"/>
+    <w:basedOn w:val="Fuentedeprrafopredeter"/>
+    <w:rsid w:val="00907357"/>
+  </w:style>
+  <w:style w:type="character" w:customStyle="1" w:styleId="d">
+    <w:name w:val="d"/>
+    <w:basedOn w:val="Fuentedeprrafopredeter"/>
+    <w:rsid w:val="00907357"/>
+  </w:style>
+  <w:style w:type="paragraph" w:customStyle="1" w:styleId="cabecera2">
+    <w:name w:val="cabecera2"/>
+    <w:basedOn w:val="Normal"/>
+    <w:rsid w:val="00907357"/>
+    <w:pPr>
+      <w:spacing w:before="100" w:beforeAutospacing="1" w:after="100" w:afterAutospacing="1"/>
+    </w:pPr>
+    <w:rPr>
+      <w:rFonts w:ascii="Times New Roman" w:eastAsia="Times New Roman" w:hAnsi="Times New Roman" w:cs="Times New Roman"/>
+      <w:lang w:val="en-US" w:eastAsia="en-US"/>
+    </w:rPr>
+  </w:style>
+  <w:style w:type="character" w:customStyle="1" w:styleId="negrita">
+    <w:name w:val="negrita"/>
+    <w:basedOn w:val="Fuentedeprrafopredeter"/>
+    <w:rsid w:val="00907357"/>
+  </w:style>
+  <w:style w:type="paragraph" w:styleId="Sinespaciado">
+    <w:name w:val="No Spacing"/>
+    <w:uiPriority w:val="1"/>
+    <w:qFormat/>
+    <w:rsid w:val="00907357"/>
+    <w:rPr>
+      <w:rFonts w:eastAsiaTheme="minorHAnsi"/>
+      <w:sz w:val="22"/>
+      <w:szCs w:val="22"/>
+      <w:lang w:val="en-US"/>
+    </w:rPr>
+  </w:style>
+  <w:style w:type="paragraph" w:customStyle="1" w:styleId="Normal1">
+    <w:name w:val="Normal1"/>
+    <w:basedOn w:val="Normal"/>
+    <w:rsid w:val="00907357"/>
+    <w:pPr>
+      <w:spacing w:before="100" w:beforeAutospacing="1" w:after="100" w:afterAutospacing="1"/>
+    </w:pPr>
+    <w:rPr>
+      <w:rFonts w:ascii="Times New Roman" w:eastAsia="Times New Roman" w:hAnsi="Times New Roman" w:cs="Times New Roman"/>
+      <w:lang w:val="en-US" w:eastAsia="en-US"/>
+    </w:rPr>
+  </w:style>
+  <w:style w:type="character" w:customStyle="1" w:styleId="Ttulo4Car">
+    <w:name w:val="Título 4 Car"/>
+    <w:basedOn w:val="Fuentedeprrafopredeter"/>
+    <w:link w:val="Ttulo4"/>
+    <w:uiPriority w:val="9"/>
+    <w:semiHidden/>
+    <w:rsid w:val="00325C87"/>
+    <w:rPr>
+      <w:rFonts w:asciiTheme="majorHAnsi" w:eastAsiaTheme="majorEastAsia" w:hAnsiTheme="majorHAnsi" w:cstheme="majorBidi"/>
+      <w:i/>
+      <w:iCs/>
+      <w:color w:val="2E74B5" w:themeColor="accent1" w:themeShade="BF"/>
+      <w:lang w:val="es-ES_tradnl" w:eastAsia="es-ES"/>
+    </w:rPr>
+  </w:style>
+</w:styles>
+</file>
+
+<file path=word/stylesWithEffects.xml><?xml version="1.0" encoding="utf-8"?>
+<w:styles xmlns:wpc="http://schemas.microsoft.com/office/word/2010/wordprocessingCanvas" xmlns:mo="http://schemas.microsoft.com/office/mac/office/2008/main" xmlns:mc="http://schemas.openxmlformats.org/markup-compatibility/2006" xmlns:mv="urn:schemas-microsoft-com:mac:vml" xmlns:o="urn:schemas-microsoft-com:office:office" xmlns:r="http://schemas.openxmlformats.org/officeDocument/2006/relationships" xmlns:m="http://schemas.openxmlformats.org/officeDocument/2006/math" xmlns:v="urn:schemas-microsoft-com:vml" xmlns:wp14="http://schemas.microsoft.com/office/word/2010/wordprocessingDrawing" xmlns:wp="http://schemas.openxmlformats.org/drawingml/2006/wordprocessingDrawing" xmlns:w10="urn:schemas-microsoft-com:office:word" xmlns:w="http://schemas.openxmlformats.org/wordprocessingml/2006/main" xmlns:w14="http://schemas.microsoft.com/office/word/2010/wordml" xmlns:wpg="http://schemas.microsoft.com/office/word/2010/wordprocessingGroup" xmlns:wpi="http://schemas.microsoft.com/office/word/2010/wordprocessingInk" xmlns:wne="http://schemas.microsoft.com/office/word/2006/wordml" xmlns:wps="http://schemas.microsoft.com/office/word/2010/wordprocessingShape" mc:Ignorable="w14 wp14">
+  <w:docDefaults>
+    <w:rPrDefault>
+      <w:rPr>
+        <w:rFonts w:asciiTheme="minorHAnsi" w:eastAsiaTheme="minorEastAsia" w:hAnsiTheme="minorHAnsi" w:cstheme="minorBidi"/>
+        <w:sz w:val="24"/>
+        <w:szCs w:val="24"/>
+        <w:lang w:val="en-CA" w:eastAsia="en-US" w:bidi="ar-SA"/>
+      </w:rPr>
+    </w:rPrDefault>
+    <w:pPrDefault/>
+  </w:docDefaults>
+  <w:latentStyles w:defLockedState="0" w:defUIPriority="99" w:defSemiHidden="1" w:defUnhideWhenUsed="1" w:defQFormat="0" w:count="276">
+    <w:lsdException w:name="Normal" w:semiHidden="0" w:uiPriority="0" w:unhideWhenUsed="0" w:qFormat="1"/>
+    <w:lsdException w:name="heading 1" w:semiHidden="0" w:uiPriority="9" w:unhideWhenUsed="0" w:qFormat="1"/>
+    <w:lsdException w:name="heading 2" w:uiPriority="9" w:qFormat="1"/>
+    <w:lsdException w:name="heading 3" w:uiPriority="0" w:qFormat="1"/>
+    <w:lsdException w:name="heading 4" w:uiPriority="9" w:qFormat="1"/>
+    <w:lsdException w:name="heading 5" w:uiPriority="0" w:qFormat="1"/>
+    <w:lsdException w:name="heading 6" w:uiPriority="9" w:qFormat="1"/>
+    <w:lsdException w:name="heading 7" w:uiPriority="9" w:qFormat="1"/>
+    <w:lsdException w:name="heading 8" w:uiPriority="9" w:qFormat="1"/>
+    <w:lsdException w:name="heading 9" w:uiPriority="9" w:qFormat="1"/>
+    <w:lsdException w:name="toc 1" w:uiPriority="39"/>
+    <w:lsdException w:name="toc 2" w:uiPriority="39"/>
+    <w:lsdException w:name="toc 3" w:uiPriority="39"/>
+    <w:lsdException w:name="toc 4" w:uiPriority="39"/>
+    <w:lsdException w:name="toc 5" w:uiPriority="39"/>
+    <w:lsdException w:name="toc 6" w:uiPriority="39"/>
+    <w:lsdException w:name="toc 7" w:uiPriority="39"/>
+    <w:lsdException w:name="toc 8" w:uiPriority="39"/>
+    <w:lsdException w:name="toc 9" w:uiPriority="39"/>
+    <w:lsdException w:name="caption" w:uiPriority="35" w:qFormat="1"/>
+    <w:lsdException w:name="page number" w:uiPriority="0"/>
+    <w:lsdException w:name="Title" w:semiHidden="0" w:uiPriority="10" w:unhideWhenUsed="0" w:qFormat="1"/>
+    <w:lsdException w:name="Default Paragraph Font" w:uiPriority="1"/>
+    <w:lsdException w:name="Subtitle" w:semiHidden="0" w:uiPriority="11" w:unhideWhenUsed="0" w:qFormat="1"/>
+    <w:lsdException w:name="FollowedHyperlink" w:uiPriority="0"/>
+    <w:lsdException w:name="Strong" w:semiHidden="0" w:uiPriority="22" w:unhideWhenUsed="0" w:qFormat="1"/>
+    <w:lsdException w:name="Emphasis" w:semiHidden="0" w:uiPriority="20" w:unhideWhenUsed="0" w:qFormat="1"/>
+    <w:lsdException w:name="annotation subject" w:uiPriority="0"/>
+    <w:lsdException w:name="Balloon Text" w:uiPriority="0"/>
+    <w:lsdException w:name="Table Grid" w:semiHidden="0" w:uiPriority="0" w:unhideWhenUsed="0"/>
+    <w:lsdException w:name="Note Level 1" w:semiHidden="0" w:unhideWhenUsed="0"/>
+    <w:lsdException w:name="Note Level 2" w:semiHidden="0" w:unhideWhenUsed="0"/>
+    <w:lsdException w:name="Note Level 3" w:semiHidden="0" w:unhideWhenUsed="0"/>
+    <w:lsdException w:name="Note Level 4" w:semiHidden="0" w:unhideWhenUsed="0"/>
+    <w:lsdException w:name="Note Level 5" w:semiHidden="0" w:unhideWhenUsed="0"/>
+    <w:lsdException w:name="Note Level 6" w:semiHidden="0" w:unhideWhenUsed="0"/>
+    <w:lsdException w:name="Note Level 7" w:semiHidden="0" w:unhideWhenUsed="0"/>
+    <w:lsdException w:name="Note Level 8" w:semiHidden="0" w:unhideWhenUsed="0"/>
+    <w:lsdException w:name="Note Level 9" w:semiHidden="0" w:unhideWhenUsed="0"/>
+    <w:lsdException w:name="Placeholder Text" w:unhideWhenUsed="0"/>
+    <w:lsdException w:name="No Spacing" w:semiHidden="0" w:uiPriority="1" w:unhideWhenUsed="0" w:qFormat="1"/>
+    <w:lsdException w:name="Light Shading" w:semiHidden="0" w:uiPriority="60" w:unhideWhenUsed="0"/>
+    <w:lsdException w:name="Light List" w:semiHidden="0" w:uiPriority="61" w:unhideWhenUsed="0"/>
+    <w:lsdException w:name="Light Grid" w:semiHidden="0" w:uiPriority="62" w:unhideWhenUsed="0"/>
+    <w:lsdException w:name="Medium Shading 1" w:semiHidden="0" w:uiPriority="63" w:unhideWhenUsed="0"/>
+    <w:lsdException w:name="Medium Shading 2" w:semiHidden="0" w:uiPriority="64" w:unhideWhenUsed="0"/>
+    <w:lsdException w:name="Medium List 1" w:semiHidden="0" w:uiPriority="65" w:unhideWhenUsed="0"/>
+    <w:lsdException w:name="Medium List 2" w:semiHidden="0" w:uiPriority="66" w:unhideWhenUsed="0"/>
+    <w:lsdException w:name="Medium Grid 1" w:semiHidden="0" w:uiPriority="67" w:unhideWhenUsed="0"/>
+    <w:lsdException w:name="Medium Grid 2" w:semiHidden="0" w:uiPriority="68" w:unhideWhenUsed="0"/>
+    <w:lsdException w:name="Medium Grid 3" w:semiHidden="0" w:uiPriority="69" w:unhideWhenUsed="0"/>
+    <w:lsdException w:name="Dark List" w:semiHidden="0" w:uiPriority="70" w:unhideWhenUsed="0"/>
+    <w:lsdException w:name="Colorful Shading" w:semiHidden="0" w:uiPriority="71" w:unhideWhenUsed="0"/>
+    <w:lsdException w:name="Colorful List" w:semiHidden="0" w:uiPriority="72" w:unhideWhenUsed="0"/>
+    <w:lsdException w:name="Colorful Grid" w:semiHidden="0" w:uiPriority="73" w:unhideWhenUsed="0"/>
+    <w:lsdException w:name="Light Shading Accent 1" w:semiHidden="0" w:uiPriority="60" w:unhideWhenUsed="0"/>
+    <w:lsdException w:name="Light List Accent 1" w:semiHidden="0" w:uiPriority="61" w:unhideWhenUsed="0"/>
+    <w:lsdException w:name="Light Grid Accent 1" w:semiHidden="0" w:uiPriority="62" w:unhideWhenUsed="0"/>
+    <w:lsdException w:name="Medium Shading 1 Accent 1" w:semiHidden="0" w:uiPriority="63" w:unhideWhenUsed="0"/>
+    <w:lsdException w:name="Medium Shading 2 Accent 1" w:semiHidden="0" w:uiPriority="64" w:unhideWhenUsed="0"/>
+    <w:lsdException w:name="Medium List 1 Accent 1" w:semiHidden="0" w:uiPriority="65" w:unhideWhenUsed="0"/>
+    <w:lsdException w:name="Revision" w:unhideWhenUsed="0"/>
+    <w:lsdException w:name="List Paragraph" w:semiHidden="0" w:uiPriority="34" w:unhideWhenUsed="0" w:qFormat="1"/>
+    <w:lsdException w:name="Quote" w:semiHidden="0" w:uiPriority="29" w:unhideWhenUsed="0" w:qFormat="1"/>
+    <w:lsdException w:name="Intense Quote" w:semiHidden="0" w:uiPriority="30" w:unhideWhenUsed="0" w:qFormat="1"/>
+    <w:lsdException w:name="Medium List 2 Accent 1" w:semiHidden="0" w:uiPriority="66" w:unhideWhenUsed="0"/>
+    <w:lsdException w:name="Medium Grid 1 Accent 1" w:semiHidden="0" w:uiPriority="67" w:unhideWhenUsed="0"/>
+    <w:lsdException w:name="Medium Grid 2 Accent 1" w:semiHidden="0" w:uiPriority="68" w:unhideWhenUsed="0"/>
+    <w:lsdException w:name="Medium Grid 3 Accent 1" w:semiHidden="0" w:uiPriority="69" w:unhideWhenUsed="0"/>
+    <w:lsdException w:name="Dark List Accent 1" w:semiHidden="0" w:uiPriority="70" w:unhideWhenUsed="0"/>
+    <w:lsdException w:name="Colorful Shading Accent 1" w:semiHidden="0" w:uiPriority="71" w:unhideWhenUsed="0"/>
+    <w:lsdException w:name="Colorful List Accent 1" w:semiHidden="0" w:uiPriority="72" w:unhideWhenUsed="0"/>
+    <w:lsdException w:name="Colorful Grid Accent 1" w:semiHidden="0" w:uiPriority="73" w:unhideWhenUsed="0"/>
+    <w:lsdException w:name="Light Shading Accent 2" w:semiHidden="0" w:uiPriority="60" w:unhideWhenUsed="0"/>
+    <w:lsdException w:name="Light List Accent 2" w:semiHidden="0" w:uiPriority="61" w:unhideWhenUsed="0"/>
+    <w:lsdException w:name="Light Grid Accent 2" w:semiHidden="0" w:uiPriority="62" w:unhideWhenUsed="0"/>
+    <w:lsdException w:name="Medium Shading 1 Accent 2" w:semiHidden="0" w:uiPriority="63" w:unhideWhenUsed="0"/>
+    <w:lsdException w:name="Medium Shading 2 Accent 2" w:semiHidden="0" w:uiPriority="64" w:unhideWhenUsed="0"/>
+    <w:lsdException w:name="Medium List 1 Accent 2" w:semiHidden="0" w:uiPriority="65" w:unhideWhenUsed="0"/>
+    <w:lsdException w:name="Medium List 2 Accent 2" w:semiHidden="0" w:uiPriority="66" w:unhideWhenUsed="0"/>
+    <w:lsdException w:name="Medium Grid 1 Accent 2" w:semiHidden="0" w:uiPriority="67" w:unhideWhenUsed="0"/>
+    <w:lsdException w:name="Medium Grid 2 Accent 2" w:semiHidden="0" w:uiPriority="68" w:unhideWhenUsed="0"/>
+    <w:lsdException w:name="Medium Grid 3 Accent 2" w:semiHidden="0" w:uiPriority="69" w:unhideWhenUsed="0"/>
+    <w:lsdException w:name="Dark List Accent 2" w:semiHidden="0" w:uiPriority="70" w:unhideWhenUsed="0"/>
+    <w:lsdException w:name="Colorful Shading Accent 2" w:semiHidden="0" w:uiPriority="71" w:unhideWhenUsed="0"/>
+    <w:lsdException w:name="Colorful List Accent 2" w:semiHidden="0" w:uiPriority="72" w:unhideWhenUsed="0"/>
+    <w:lsdException w:name="Colorful Grid Accent 2" w:semiHidden="0" w:uiPriority="73" w:unhideWhenUsed="0"/>
+    <w:lsdException w:name="Light Shading Accent 3" w:semiHidden="0" w:uiPriority="60" w:unhideWhenUsed="0"/>
+    <w:lsdException w:name="Light List Accent 3" w:semiHidden="0" w:uiPriority="61" w:unhideWhenUsed="0"/>
+    <w:lsdException w:name="Light Grid Accent 3" w:semiHidden="0" w:uiPriority="62" w:unhideWhenUsed="0"/>
+    <w:lsdException w:name="Medium Shading 1 Accent 3" w:semiHidden="0" w:uiPriority="63" w:unhideWhenUsed="0"/>
+    <w:lsdException w:name="Medium Shading 2 Accent 3" w:semiHidden="0" w:uiPriority="64" w:unhideWhenUsed="0"/>
+    <w:lsdException w:name="Medium List 1 Accent 3" w:semiHidden="0" w:uiPriority="65" w:unhideWhenUsed="0"/>
+    <w:lsdException w:name="Medium List 2 Accent 3" w:semiHidden="0" w:uiPriority="66" w:unhideWhenUsed="0"/>
+    <w:lsdException w:name="Medium Grid 1 Accent 3" w:semiHidden="0" w:uiPriority="67" w:unhideWhenUsed="0"/>
+    <w:lsdException w:name="Medium Grid 2 Accent 3" w:semiHidden="0" w:uiPriority="68" w:unhideWhenUsed="0"/>
+    <w:lsdException w:name="Medium Grid 3 Accent 3" w:semiHidden="0" w:uiPriority="69" w:unhideWhenUsed="0"/>
+    <w:lsdException w:name="Dark List Accent 3" w:semiHidden="0" w:uiPriority="70" w:unhideWhenUsed="0"/>
+    <w:lsdException w:name="Colorful Shading Accent 3" w:semiHidden="0" w:uiPriority="71" w:unhideWhenUsed="0"/>
+    <w:lsdException w:name="Colorful List Accent 3" w:semiHidden="0" w:uiPriority="72" w:unhideWhenUsed="0"/>
+    <w:lsdException w:name="Colorful Grid Accent 3" w:semiHidden="0" w:uiPriority="73" w:unhideWhenUsed="0"/>
+    <w:lsdException w:name="Light Shading Accent 4" w:semiHidden="0" w:uiPriority="60" w:unhideWhenUsed="0"/>
+    <w:lsdException w:name="Light List Accent 4" w:semiHidden="0" w:uiPriority="61" w:unhideWhenUsed="0"/>
+    <w:lsdException w:name="Light Grid Accent 4" w:semiHidden="0" w:uiPriority="62" w:unhideWhenUsed="0"/>
+    <w:lsdException w:name="Medium Shading 1 Accent 4" w:semiHidden="0" w:uiPriority="63" w:unhideWhenUsed="0"/>
+    <w:lsdException w:name="Medium Shading 2 Accent 4" w:semiHidden="0" w:uiPriority="64" w:unhideWhenUsed="0"/>
+    <w:lsdException w:name="Medium List 1 Accent 4" w:semiHidden="0" w:uiPriority="65" w:unhideWhenUsed="0"/>
+    <w:lsdException w:name="Medium List 2 Accent 4" w:semiHidden="0" w:uiPriority="66" w:unhideWhenUsed="0"/>
+    <w:lsdException w:name="Medium Grid 1 Accent 4" w:semiHidden="0" w:uiPriority="67" w:unhideWhenUsed="0"/>
+    <w:lsdException w:name="Medium Grid 2 Accent 4" w:semiHidden="0" w:uiPriority="68" w:unhideWhenUsed="0"/>
+    <w:lsdException w:name="Medium Grid 3 Accent 4" w:semiHidden="0" w:uiPriority="69" w:unhideWhenUsed="0"/>
+    <w:lsdException w:name="Dark List Accent 4" w:semiHidden="0" w:uiPriority="70" w:unhideWhenUsed="0"/>
+    <w:lsdException w:name="Colorful Shading Accent 4" w:semiHidden="0" w:uiPriority="71" w:unhideWhenUsed="0"/>
+    <w:lsdException w:name="Colorful List Accent 4" w:semiHidden="0" w:uiPriority="72" w:unhideWhenUsed="0"/>
+    <w:lsdException w:name="Colorful Grid Accent 4" w:semiHidden="0" w:uiPriority="73" w:unhideWhenUsed="0"/>
+    <w:lsdException w:name="Light Shading Accent 5" w:semiHidden="0" w:uiPriority="60" w:unhideWhenUsed="0"/>
+    <w:lsdException w:name="Light List Accent 5" w:semiHidden="0" w:uiPriority="61" w:unhideWhenUsed="0"/>
+    <w:lsdException w:name="Light Grid Accent 5" w:semiHidden="0" w:uiPriority="62" w:unhideWhenUsed="0"/>
+    <w:lsdException w:name="Medium Shading 1 Accent 5" w:semiHidden="0" w:uiPriority="63" w:unhideWhenUsed="0"/>
+    <w:lsdException w:name="Medium Shading 2 Accent 5" w:semiHidden="0" w:uiPriority="64" w:unhideWhenUsed="0"/>
+    <w:lsdException w:name="Medium List 1 Accent 5" w:semiHidden="0" w:uiPriority="65" w:unhideWhenUsed="0"/>
+    <w:lsdException w:name="Medium List 2 Accent 5" w:semiHidden="0" w:uiPriority="66" w:unhideWhenUsed="0"/>
+    <w:lsdException w:name="Medium Grid 1 Accent 5" w:semiHidden="0" w:uiPriority="67" w:unhideWhenUsed="0"/>
+    <w:lsdException w:name="Medium Grid 2 Accent 5" w:semiHidden="0" w:uiPriority="68" w:unhideWhenUsed="0"/>
+    <w:lsdException w:name="Medium Grid 3 Accent 5" w:semiHidden="0" w:uiPriority="69" w:unhideWhenUsed="0"/>
+    <w:lsdException w:name="Dark List Accent 5" w:semiHidden="0" w:uiPriority="70" w:unhideWhenUsed="0"/>
+    <w:lsdException w:name="Colorful Shading Accent 5" w:semiHidden="0" w:uiPriority="71" w:unhideWhenUsed="0"/>
+    <w:lsdException w:name="Colorful List Accent 5" w:semiHidden="0" w:uiPriority="72" w:unhideWhenUsed="0"/>
+    <w:lsdException w:name="Colorful Grid Accent 5" w:semiHidden="0" w:uiPriority="73" w:unhideWhenUsed="0"/>
+    <w:lsdException w:name="Light Shading Accent 6" w:semiHidden="0" w:uiPriority="60" w:unhideWhenUsed="0"/>
+    <w:lsdException w:name="Light List Accent 6" w:semiHidden="0" w:uiPriority="61" w:unhideWhenUsed="0"/>
+    <w:lsdException w:name="Light Grid Accent 6" w:semiHidden="0" w:uiPriority="62" w:unhideWhenUsed="0"/>
+    <w:lsdException w:name="Medium Shading 1 Accent 6" w:semiHidden="0" w:uiPriority="63" w:unhideWhenUsed="0"/>
+    <w:lsdException w:name="Medium Shading 2 Accent 6" w:semiHidden="0" w:uiPriority="64" w:unhideWhenUsed="0"/>
+    <w:lsdException w:name="Medium List 1 Accent 6" w:semiHidden="0" w:uiPriority="65" w:unhideWhenUsed="0"/>
+    <w:lsdException w:name="Medium List 2 Accent 6" w:semiHidden="0" w:uiPriority="66" w:unhideWhenUsed="0"/>
+    <w:lsdException w:name="Medium Grid 1 Accent 6" w:semiHidden="0" w:uiPriority="67" w:unhideWhenUsed="0"/>
+    <w:lsdException w:name="Medium Grid 2 Accent 6" w:semiHidden="0" w:uiPriority="68" w:unhideWhenUsed="0"/>
+    <w:lsdException w:name="Medium Grid 3 Accent 6" w:semiHidden="0" w:uiPriority="69" w:unhideWhenUsed="0"/>
+    <w:lsdException w:name="Dark List Accent 6" w:semiHidden="0" w:uiPriority="70" w:unhideWhenUsed="0"/>
+    <w:lsdException w:name="Colorful Shading Accent 6" w:semiHidden="0" w:uiPriority="71" w:unhideWhenUsed="0"/>
+    <w:lsdException w:name="Colorful List Accent 6" w:semiHidden="0" w:uiPriority="72" w:unhideWhenUsed="0"/>
+    <w:lsdException w:name="Colorful Grid Accent 6" w:semiHidden="0" w:uiPriority="73" w:unhideWhenUsed="0"/>
+    <w:lsdException w:name="Subtle Emphasis" w:semiHidden="0" w:uiPriority="19" w:unhideWhenUsed="0" w:qFormat="1"/>
+    <w:lsdException w:name="Intense Emphasis" w:semiHidden="0" w:uiPriority="21" w:unhideWhenUsed="0" w:qFormat="1"/>
+    <w:lsdException w:name="Subtle Reference" w:semiHidden="0" w:uiPriority="31" w:unhideWhenUsed="0" w:qFormat="1"/>
+    <w:lsdException w:name="Intense Reference" w:semiHidden="0" w:uiPriority="32" w:unhideWhenUsed="0" w:qFormat="1"/>
+    <w:lsdException w:name="Book Title" w:semiHidden="0" w:uiPriority="33" w:unhideWhenUsed="0" w:qFormat="1"/>
+    <w:lsdException w:name="Bibliography" w:uiPriority="37"/>
+    <w:lsdException w:name="TOC Heading" w:uiPriority="39" w:qFormat="1"/>
+  </w:latentStyles>
+  <w:style w:type="paragraph" w:default="1" w:styleId="Normal">
+    <w:name w:val="Normal"/>
+    <w:qFormat/>
+    <w:rsid w:val="00447C80"/>
+    <w:rPr>
+      <w:lang w:val="es-CO" w:eastAsia="es-ES"/>
+    </w:rPr>
+  </w:style>
+  <w:style w:type="paragraph" w:styleId="Ttulo1">
+    <w:name w:val="heading 1"/>
+    <w:basedOn w:val="Normal"/>
+    <w:link w:val="Ttulo1Car"/>
+    <w:uiPriority w:val="9"/>
+    <w:rsid w:val="00907357"/>
+    <w:pPr>
+      <w:spacing w:beforeLines="1" w:afterLines="1" w:after="200"/>
+      <w:outlineLvl w:val="0"/>
+    </w:pPr>
+    <w:rPr>
+      <w:rFonts w:ascii="Times" w:eastAsiaTheme="minorHAnsi" w:hAnsi="Times"/>
+      <w:b/>
+      <w:kern w:val="36"/>
+      <w:sz w:val="48"/>
+      <w:szCs w:val="20"/>
+      <w:lang w:eastAsia="es-ES_tradnl"/>
+    </w:rPr>
+  </w:style>
+  <w:style w:type="paragraph" w:styleId="Ttulo3">
+    <w:name w:val="heading 3"/>
+    <w:basedOn w:val="Normal"/>
+    <w:next w:val="Normal"/>
+    <w:link w:val="Ttulo3Car"/>
+    <w:rsid w:val="00907357"/>
+    <w:pPr>
+      <w:keepNext/>
+      <w:keepLines/>
+      <w:spacing w:before="200"/>
+      <w:outlineLvl w:val="2"/>
+    </w:pPr>
+    <w:rPr>
+      <w:rFonts w:asciiTheme="majorHAnsi" w:eastAsiaTheme="majorEastAsia" w:hAnsiTheme="majorHAnsi" w:cstheme="majorBidi"/>
+      <w:b/>
+      <w:bCs/>
+      <w:color w:val="5B9BD5" w:themeColor="accent1"/>
+      <w:lang w:eastAsia="en-US"/>
+    </w:rPr>
+  </w:style>
+  <w:style w:type="paragraph" w:styleId="Ttulo4">
+    <w:name w:val="heading 4"/>
+    <w:basedOn w:val="Normal"/>
+    <w:next w:val="Normal"/>
+    <w:link w:val="Ttulo4Car"/>
+    <w:uiPriority w:val="9"/>
+    <w:semiHidden/>
+    <w:unhideWhenUsed/>
+    <w:qFormat/>
+    <w:rsid w:val="00325C87"/>
+    <w:pPr>
+      <w:keepNext/>
+      <w:keepLines/>
+      <w:spacing w:before="40"/>
+      <w:outlineLvl w:val="3"/>
+    </w:pPr>
+    <w:rPr>
+      <w:rFonts w:asciiTheme="majorHAnsi" w:eastAsiaTheme="majorEastAsia" w:hAnsiTheme="majorHAnsi" w:cstheme="majorBidi"/>
+      <w:i/>
+      <w:iCs/>
+      <w:color w:val="2E74B5" w:themeColor="accent1" w:themeShade="BF"/>
+    </w:rPr>
+  </w:style>
+  <w:style w:type="paragraph" w:styleId="Ttulo5">
+    <w:name w:val="heading 5"/>
+    <w:basedOn w:val="Normal"/>
+    <w:next w:val="Normal"/>
+    <w:link w:val="Ttulo5Car"/>
+    <w:rsid w:val="00907357"/>
+    <w:pPr>
+      <w:keepNext/>
+      <w:keepLines/>
+      <w:spacing w:before="200"/>
+      <w:outlineLvl w:val="4"/>
+    </w:pPr>
+    <w:rPr>
+      <w:rFonts w:asciiTheme="majorHAnsi" w:eastAsiaTheme="majorEastAsia" w:hAnsiTheme="majorHAnsi" w:cstheme="majorBidi"/>
+      <w:color w:val="1F4D78" w:themeColor="accent1" w:themeShade="7F"/>
+      <w:lang w:eastAsia="en-US"/>
+    </w:rPr>
+  </w:style>
+  <w:style w:type="character" w:default="1" w:styleId="Fuentedeprrafopredeter">
+    <w:name w:val="Default Paragraph Font"/>
+    <w:uiPriority w:val="1"/>
+    <w:semiHidden/>
+    <w:unhideWhenUsed/>
+  </w:style>
+  <w:style w:type="table" w:default="1" w:styleId="Tablanormal">
+    <w:name w:val="Normal Table"/>
+    <w:uiPriority w:val="99"/>
+    <w:semiHidden/>
+    <w:unhideWhenUsed/>
+    <w:tblPr>
+      <w:tblInd w:w="0" w:type="dxa"/>
+      <w:tblCellMar>
+        <w:top w:w="0" w:type="dxa"/>
+        <w:left w:w="108" w:type="dxa"/>
+        <w:bottom w:w="0" w:type="dxa"/>
+        <w:right w:w="108" w:type="dxa"/>
+      </w:tblCellMar>
+    </w:tblPr>
+  </w:style>
+  <w:style w:type="numbering" w:default="1" w:styleId="Sinlista">
+    <w:name w:val="No List"/>
+    <w:uiPriority w:val="99"/>
+    <w:semiHidden/>
+    <w:unhideWhenUsed/>
+  </w:style>
+  <w:style w:type="paragraph" w:styleId="Encabezado">
+    <w:name w:val="header"/>
+    <w:basedOn w:val="Normal"/>
+    <w:link w:val="EncabezadoCar"/>
+    <w:uiPriority w:val="99"/>
+    <w:unhideWhenUsed/>
+    <w:rsid w:val="00447C80"/>
+    <w:pPr>
+      <w:tabs>
+        <w:tab w:val="center" w:pos="4680"/>
+        <w:tab w:val="right" w:pos="9360"/>
+      </w:tabs>
+    </w:pPr>
+    <w:rPr>
+      <w:lang w:val="en-CA" w:eastAsia="en-US"/>
+    </w:rPr>
+  </w:style>
+  <w:style w:type="character" w:customStyle="1" w:styleId="EncabezadoCar">
+    <w:name w:val="Encabezado Car"/>
+    <w:basedOn w:val="Fuentedeprrafopredeter"/>
+    <w:link w:val="Encabezado"/>
+    <w:uiPriority w:val="99"/>
+    <w:rsid w:val="00447C80"/>
+  </w:style>
+  <w:style w:type="paragraph" w:styleId="Piedepgina">
+    <w:name w:val="footer"/>
+    <w:basedOn w:val="Normal"/>
+    <w:link w:val="PiedepginaCar"/>
+    <w:uiPriority w:val="99"/>
+    <w:unhideWhenUsed/>
+    <w:rsid w:val="00447C80"/>
+    <w:pPr>
+      <w:tabs>
+        <w:tab w:val="center" w:pos="4680"/>
+        <w:tab w:val="right" w:pos="9360"/>
+      </w:tabs>
+    </w:pPr>
+    <w:rPr>
+      <w:lang w:val="en-CA" w:eastAsia="en-US"/>
+    </w:rPr>
+  </w:style>
+  <w:style w:type="character" w:customStyle="1" w:styleId="PiedepginaCar">
+    <w:name w:val="Pie de página Car"/>
+    <w:basedOn w:val="Fuentedeprrafopredeter"/>
+    <w:link w:val="Piedepgina"/>
+    <w:uiPriority w:val="99"/>
+    <w:rsid w:val="00447C80"/>
+  </w:style>
+  <w:style w:type="table" w:styleId="Tablaconcuadrcula">
+    <w:name w:val="Table Grid"/>
+    <w:basedOn w:val="Tablanormal"/>
+    <w:rsid w:val="00447C80"/>
+    <w:rPr>
+      <w:rFonts w:eastAsiaTheme="minorHAnsi"/>
+      <w:sz w:val="22"/>
+      <w:szCs w:val="22"/>
+      <w:lang w:val="es-MX"/>
+    </w:rPr>
+    <w:tblPr>
+      <w:tblInd w:w="0" w:type="dxa"/>
+      <w:tblBorders>
+        <w:top w:val="single" w:sz="4" w:space="0" w:color="000000" w:themeColor="text1"/>
+        <w:left w:val="single" w:sz="4" w:space="0" w:color="000000" w:themeColor="text1"/>
+        <w:bottom w:val="single" w:sz="4" w:space="0" w:color="000000" w:themeColor="text1"/>
+        <w:right w:val="single" w:sz="4" w:space="0" w:color="000000" w:themeColor="text1"/>
+        <w:insideH w:val="single" w:sz="4" w:space="0" w:color="000000" w:themeColor="text1"/>
+        <w:insideV w:val="single" w:sz="4" w:space="0" w:color="000000" w:themeColor="text1"/>
+      </w:tblBorders>
+      <w:tblCellMar>
+        <w:top w:w="0" w:type="dxa"/>
+        <w:left w:w="108" w:type="dxa"/>
+        <w:bottom w:w="0" w:type="dxa"/>
+        <w:right w:w="108" w:type="dxa"/>
+      </w:tblCellMar>
+    </w:tblPr>
+  </w:style>
+  <w:style w:type="paragraph" w:styleId="NormalWeb">
+    <w:name w:val="Normal (Web)"/>
+    <w:basedOn w:val="Normal"/>
+    <w:uiPriority w:val="99"/>
+    <w:unhideWhenUsed/>
+    <w:rsid w:val="00447C80"/>
+    <w:pPr>
+      <w:spacing w:before="100" w:beforeAutospacing="1" w:after="100" w:afterAutospacing="1"/>
+    </w:pPr>
+    <w:rPr>
+      <w:rFonts w:ascii="Times New Roman" w:hAnsi="Times New Roman" w:cs="Times New Roman"/>
+      <w:lang w:val="en-CA" w:eastAsia="en-US"/>
+    </w:rPr>
+  </w:style>
+  <w:style w:type="character" w:styleId="Hipervnculo">
+    <w:name w:val="Hyperlink"/>
+    <w:basedOn w:val="Fuentedeprrafopredeter"/>
+    <w:uiPriority w:val="99"/>
+    <w:unhideWhenUsed/>
+    <w:rsid w:val="003753AC"/>
+    <w:rPr>
+      <w:color w:val="0563C1" w:themeColor="hyperlink"/>
+      <w:u w:val="single"/>
+    </w:rPr>
+  </w:style>
+  <w:style w:type="paragraph" w:styleId="Prrafodelista">
+    <w:name w:val="List Paragraph"/>
+    <w:basedOn w:val="Normal"/>
+    <w:uiPriority w:val="34"/>
+    <w:qFormat/>
+    <w:rsid w:val="00EF4798"/>
+    <w:pPr>
+      <w:ind w:left="720"/>
+      <w:contextualSpacing/>
+    </w:pPr>
+  </w:style>
+  <w:style w:type="character" w:customStyle="1" w:styleId="apple-converted-space">
+    <w:name w:val="apple-converted-space"/>
+    <w:basedOn w:val="Fuentedeprrafopredeter"/>
+    <w:rsid w:val="0004786B"/>
+  </w:style>
+  <w:style w:type="character" w:styleId="Refdecomentario">
+    <w:name w:val="annotation reference"/>
+    <w:basedOn w:val="Fuentedeprrafopredeter"/>
+    <w:uiPriority w:val="99"/>
+    <w:unhideWhenUsed/>
+    <w:rsid w:val="00D70C8F"/>
+    <w:rPr>
+      <w:sz w:val="16"/>
+      <w:szCs w:val="16"/>
+    </w:rPr>
+  </w:style>
+  <w:style w:type="paragraph" w:styleId="Textocomentario">
+    <w:name w:val="annotation text"/>
+    <w:basedOn w:val="Normal"/>
+    <w:link w:val="TextocomentarioCar"/>
+    <w:uiPriority w:val="99"/>
+    <w:unhideWhenUsed/>
+    <w:rsid w:val="00D70C8F"/>
+    <w:rPr>
+      <w:sz w:val="20"/>
+      <w:szCs w:val="20"/>
+    </w:rPr>
+  </w:style>
+  <w:style w:type="character" w:customStyle="1" w:styleId="TextocomentarioCar">
+    <w:name w:val="Texto comentario Car"/>
+    <w:basedOn w:val="Fuentedeprrafopredeter"/>
+    <w:link w:val="Textocomentario"/>
+    <w:uiPriority w:val="99"/>
+    <w:rsid w:val="00D70C8F"/>
+    <w:rPr>
+      <w:sz w:val="20"/>
+      <w:szCs w:val="20"/>
+      <w:lang w:val="es-ES_tradnl" w:eastAsia="es-ES"/>
+    </w:rPr>
+  </w:style>
+  <w:style w:type="paragraph" w:styleId="Textodeglobo">
+    <w:name w:val="Balloon Text"/>
+    <w:basedOn w:val="Normal"/>
+    <w:link w:val="TextodegloboCar"/>
+    <w:unhideWhenUsed/>
+    <w:rsid w:val="00D70C8F"/>
+    <w:rPr>
+      <w:rFonts w:ascii="Segoe UI" w:hAnsi="Segoe UI" w:cs="Segoe UI"/>
+      <w:sz w:val="18"/>
+      <w:szCs w:val="18"/>
+    </w:rPr>
+  </w:style>
+  <w:style w:type="character" w:customStyle="1" w:styleId="TextodegloboCar">
+    <w:name w:val="Texto de globo Car"/>
+    <w:basedOn w:val="Fuentedeprrafopredeter"/>
+    <w:link w:val="Textodeglobo"/>
+    <w:rsid w:val="00D70C8F"/>
+    <w:rPr>
+      <w:rFonts w:ascii="Segoe UI" w:hAnsi="Segoe UI" w:cs="Segoe UI"/>
+      <w:sz w:val="18"/>
+      <w:szCs w:val="18"/>
+      <w:lang w:val="es-ES_tradnl" w:eastAsia="es-ES"/>
+    </w:rPr>
+  </w:style>
+  <w:style w:type="paragraph" w:customStyle="1" w:styleId="Contenidodelatabla">
+    <w:name w:val="Contenido de la tabla"/>
+    <w:basedOn w:val="Normal"/>
+    <w:rsid w:val="004B0C0E"/>
+    <w:pPr>
+      <w:widowControl w:val="0"/>
+      <w:suppressLineNumbers/>
+      <w:tabs>
+        <w:tab w:val="left" w:pos="709"/>
+      </w:tabs>
+      <w:suppressAutoHyphens/>
+      <w:spacing w:line="200" w:lineRule="atLeast"/>
+    </w:pPr>
+    <w:rPr>
+      <w:rFonts w:ascii="Times New Roman" w:eastAsia="Arial" w:hAnsi="Times New Roman" w:cs="Tahoma"/>
+      <w:lang w:bidi="es-ES"/>
+    </w:rPr>
+  </w:style>
+  <w:style w:type="paragraph" w:customStyle="1" w:styleId="j">
+    <w:name w:val="j"/>
+    <w:basedOn w:val="Normal"/>
+    <w:rsid w:val="001C65A1"/>
+    <w:pPr>
+      <w:spacing w:before="100" w:beforeAutospacing="1" w:after="100" w:afterAutospacing="1"/>
+    </w:pPr>
+    <w:rPr>
+      <w:rFonts w:ascii="Times New Roman" w:eastAsia="Times New Roman" w:hAnsi="Times New Roman" w:cs="Times New Roman"/>
+      <w:lang w:eastAsia="es-CO"/>
+    </w:rPr>
+  </w:style>
+  <w:style w:type="character" w:customStyle="1" w:styleId="nacep">
+    <w:name w:val="n_acep"/>
+    <w:basedOn w:val="Fuentedeprrafopredeter"/>
+    <w:rsid w:val="001C65A1"/>
+  </w:style>
+  <w:style w:type="character" w:customStyle="1" w:styleId="u">
+    <w:name w:val="u"/>
+    <w:basedOn w:val="Fuentedeprrafopredeter"/>
+    <w:rsid w:val="001C65A1"/>
+  </w:style>
+  <w:style w:type="character" w:styleId="Hipervnculovisitado">
+    <w:name w:val="FollowedHyperlink"/>
+    <w:basedOn w:val="Fuentedeprrafopredeter"/>
+    <w:unhideWhenUsed/>
+    <w:rsid w:val="004A2F8B"/>
+    <w:rPr>
+      <w:color w:val="954F72" w:themeColor="followedHyperlink"/>
+      <w:u w:val="single"/>
+    </w:rPr>
+  </w:style>
+  <w:style w:type="character" w:customStyle="1" w:styleId="Ttulo1Car">
+    <w:name w:val="Título 1 Car"/>
+    <w:basedOn w:val="Fuentedeprrafopredeter"/>
+    <w:link w:val="Ttulo1"/>
+    <w:uiPriority w:val="9"/>
+    <w:rsid w:val="00907357"/>
+    <w:rPr>
+      <w:rFonts w:ascii="Times" w:eastAsiaTheme="minorHAnsi" w:hAnsi="Times"/>
+      <w:b/>
+      <w:kern w:val="36"/>
+      <w:sz w:val="48"/>
+      <w:szCs w:val="20"/>
+      <w:lang w:val="es-ES_tradnl" w:eastAsia="es-ES_tradnl"/>
+    </w:rPr>
+  </w:style>
+  <w:style w:type="character" w:customStyle="1" w:styleId="Ttulo3Car">
+    <w:name w:val="Título 3 Car"/>
+    <w:basedOn w:val="Fuentedeprrafopredeter"/>
+    <w:link w:val="Ttulo3"/>
+    <w:rsid w:val="00907357"/>
+    <w:rPr>
+      <w:rFonts w:asciiTheme="majorHAnsi" w:eastAsiaTheme="majorEastAsia" w:hAnsiTheme="majorHAnsi" w:cstheme="majorBidi"/>
+      <w:b/>
+      <w:bCs/>
+      <w:color w:val="5B9BD5" w:themeColor="accent1"/>
+      <w:lang w:val="es-ES_tradnl"/>
+    </w:rPr>
+  </w:style>
+  <w:style w:type="character" w:customStyle="1" w:styleId="Ttulo5Car">
+    <w:name w:val="Título 5 Car"/>
+    <w:basedOn w:val="Fuentedeprrafopredeter"/>
+    <w:link w:val="Ttulo5"/>
+    <w:rsid w:val="00907357"/>
+    <w:rPr>
+      <w:rFonts w:asciiTheme="majorHAnsi" w:eastAsiaTheme="majorEastAsia" w:hAnsiTheme="majorHAnsi" w:cstheme="majorBidi"/>
+      <w:color w:val="1F4D78" w:themeColor="accent1" w:themeShade="7F"/>
+      <w:lang w:val="es-ES_tradnl"/>
+    </w:rPr>
+  </w:style>
+  <w:style w:type="character" w:customStyle="1" w:styleId="ilad">
+    <w:name w:val="il_ad"/>
+    <w:basedOn w:val="Fuentedeprrafopredeter"/>
+    <w:rsid w:val="00907357"/>
+  </w:style>
+  <w:style w:type="character" w:styleId="Textoennegrita">
+    <w:name w:val="Strong"/>
+    <w:basedOn w:val="Fuentedeprrafopredeter"/>
+    <w:uiPriority w:val="22"/>
+    <w:qFormat/>
+    <w:rsid w:val="00907357"/>
+    <w:rPr>
+      <w:b/>
+    </w:rPr>
+  </w:style>
+  <w:style w:type="character" w:styleId="Enfasis">
+    <w:name w:val="Emphasis"/>
+    <w:basedOn w:val="Fuentedeprrafopredeter"/>
+    <w:uiPriority w:val="20"/>
+    <w:qFormat/>
+    <w:rsid w:val="00907357"/>
+    <w:rPr>
+      <w:i/>
+    </w:rPr>
+  </w:style>
+  <w:style w:type="character" w:customStyle="1" w:styleId="contenido">
+    <w:name w:val="contenido"/>
+    <w:basedOn w:val="Fuentedeprrafopredeter"/>
+    <w:rsid w:val="00907357"/>
+  </w:style>
+  <w:style w:type="character" w:customStyle="1" w:styleId="contenidoprinciapl">
+    <w:name w:val="contenido_princiapl"/>
+    <w:basedOn w:val="Fuentedeprrafopredeter"/>
+    <w:rsid w:val="00907357"/>
+  </w:style>
+  <w:style w:type="character" w:customStyle="1" w:styleId="st">
+    <w:name w:val="st"/>
+    <w:basedOn w:val="Fuentedeprrafopredeter"/>
+    <w:rsid w:val="00907357"/>
+  </w:style>
+  <w:style w:type="character" w:customStyle="1" w:styleId="kno-fvld">
+    <w:name w:val="kno-fv _ld"/>
+    <w:basedOn w:val="Fuentedeprrafopredeter"/>
+    <w:rsid w:val="00907357"/>
+  </w:style>
+  <w:style w:type="character" w:styleId="Nmerodepgina">
+    <w:name w:val="page number"/>
+    <w:basedOn w:val="Fuentedeprrafopredeter"/>
+    <w:rsid w:val="00907357"/>
+  </w:style>
+  <w:style w:type="paragraph" w:styleId="Asuntodelcomentario">
+    <w:name w:val="annotation subject"/>
+    <w:basedOn w:val="Textocomentario"/>
+    <w:next w:val="Textocomentario"/>
+    <w:link w:val="AsuntodelcomentarioCar"/>
+    <w:rsid w:val="00907357"/>
+    <w:pPr>
+      <w:spacing w:after="200"/>
+    </w:pPr>
+    <w:rPr>
+      <w:rFonts w:eastAsiaTheme="minorHAnsi"/>
+      <w:b/>
+      <w:bCs/>
+      <w:lang w:eastAsia="en-US"/>
+    </w:rPr>
+  </w:style>
+  <w:style w:type="character" w:customStyle="1" w:styleId="AsuntodelcomentarioCar">
+    <w:name w:val="Asunto del comentario Car"/>
+    <w:basedOn w:val="TextocomentarioCar"/>
+    <w:link w:val="Asuntodelcomentario"/>
+    <w:rsid w:val="00907357"/>
+    <w:rPr>
+      <w:rFonts w:eastAsiaTheme="minorHAnsi"/>
+      <w:b/>
+      <w:bCs/>
+      <w:sz w:val="20"/>
+      <w:szCs w:val="20"/>
+      <w:lang w:val="es-ES_tradnl" w:eastAsia="es-ES"/>
+    </w:rPr>
+  </w:style>
+  <w:style w:type="table" w:customStyle="1" w:styleId="Tablaconcuadrcula1">
+    <w:name w:val="Tabla con cuadrícula1"/>
+    <w:basedOn w:val="Tablanormal"/>
+    <w:next w:val="Tablaconcuadrcula"/>
+    <w:rsid w:val="00907357"/>
+    <w:rPr>
+      <w:rFonts w:eastAsiaTheme="minorHAnsi"/>
+      <w:sz w:val="22"/>
+      <w:szCs w:val="22"/>
+      <w:lang w:val="es-MX"/>
+    </w:rPr>
+    <w:tblPr>
+      <w:tblInd w:w="0" w:type="dxa"/>
+      <w:tblBorders>
+        <w:top w:val="single" w:sz="4" w:space="0" w:color="000000" w:themeColor="text1"/>
+        <w:left w:val="single" w:sz="4" w:space="0" w:color="000000" w:themeColor="text1"/>
+        <w:bottom w:val="single" w:sz="4" w:space="0" w:color="000000" w:themeColor="text1"/>
+        <w:right w:val="single" w:sz="4" w:space="0" w:color="000000" w:themeColor="text1"/>
+        <w:insideH w:val="single" w:sz="4" w:space="0" w:color="000000" w:themeColor="text1"/>
+        <w:insideV w:val="single" w:sz="4" w:space="0" w:color="000000" w:themeColor="text1"/>
+      </w:tblBorders>
+      <w:tblCellMar>
+        <w:top w:w="0" w:type="dxa"/>
+        <w:left w:w="108" w:type="dxa"/>
+        <w:bottom w:w="0" w:type="dxa"/>
+        <w:right w:w="108" w:type="dxa"/>
+      </w:tblCellMar>
+    </w:tblPr>
+  </w:style>
+  <w:style w:type="table" w:customStyle="1" w:styleId="Tablaconcuadrcula3">
+    <w:name w:val="Tabla con cuadrícula3"/>
+    <w:basedOn w:val="Tablanormal"/>
+    <w:next w:val="Tablaconcuadrcula"/>
+    <w:rsid w:val="00907357"/>
+    <w:rPr>
+      <w:rFonts w:eastAsiaTheme="minorHAnsi"/>
+      <w:sz w:val="22"/>
+      <w:szCs w:val="22"/>
+      <w:lang w:val="es-MX"/>
+    </w:rPr>
+    <w:tblPr>
+      <w:tblInd w:w="0" w:type="dxa"/>
+      <w:tblBorders>
+        <w:top w:val="single" w:sz="4" w:space="0" w:color="000000" w:themeColor="text1"/>
+        <w:left w:val="single" w:sz="4" w:space="0" w:color="000000" w:themeColor="text1"/>
+        <w:bottom w:val="single" w:sz="4" w:space="0" w:color="000000" w:themeColor="text1"/>
+        <w:right w:val="single" w:sz="4" w:space="0" w:color="000000" w:themeColor="text1"/>
+        <w:insideH w:val="single" w:sz="4" w:space="0" w:color="000000" w:themeColor="text1"/>
+        <w:insideV w:val="single" w:sz="4" w:space="0" w:color="000000" w:themeColor="text1"/>
+      </w:tblBorders>
+      <w:tblCellMar>
+        <w:top w:w="0" w:type="dxa"/>
+        <w:left w:w="108" w:type="dxa"/>
+        <w:bottom w:w="0" w:type="dxa"/>
+        <w:right w:w="108" w:type="dxa"/>
+      </w:tblCellMar>
     </w:tblPr>
   </w:style>
   <w:style w:type="character" w:customStyle="1" w:styleId="un">
@@ -46816,7 +45606,7 @@
     </a:clrScheme>
     <a:fontScheme name="Office">
       <a:majorFont>
-        <a:latin typeface="Calibri Light" panose="020F0302020204030204"/>
+        <a:latin typeface="Calibri Light"/>
         <a:ea typeface=""/>
         <a:cs typeface=""/>
         <a:font script="Jpan" typeface="ＭＳ ゴシック"/>
@@ -46851,7 +45641,7 @@
         <a:font script="Geor" typeface="Sylfaen"/>
       </a:majorFont>
       <a:minorFont>
-        <a:latin typeface="Calibri" panose="020F0502020204030204"/>
+        <a:latin typeface="Calibri"/>
         <a:ea typeface=""/>
         <a:cs typeface=""/>
         <a:font script="Jpan" typeface="ＭＳ 明朝"/>
@@ -47028,7 +45818,7 @@
   <a:extraClrSchemeLst/>
   <a:extLst>
     <a:ext uri="{05A4C25C-085E-4340-85A3-A5531E510DB2}">
-      <thm15:themeFamily xmlns:thm15="http://schemas.microsoft.com/office/thememl/2012/main" name="Office Theme" id="{62F939B6-93AF-4DB8-9C6B-D6C7DFDC589F}" vid="{4A3C46E8-61CC-4603-A589-7422A47A8E4A}"/>
+      <thm15:themeFamily xmlns:thm15="http://schemas.microsoft.com/office/thememl/2012/main" xmlns="" name="Office Theme" id="{62F939B6-93AF-4DB8-9C6B-D6C7DFDC589F}" vid="{4A3C46E8-61CC-4603-A589-7422A47A8E4A}"/>
     </a:ext>
   </a:extLst>
 </a:theme>
@@ -47039,7 +45829,7 @@
 </file>
 
 <file path=customXml/itemProps1.xml><?xml version="1.0" encoding="utf-8"?>
-<ds:datastoreItem xmlns:ds="http://schemas.openxmlformats.org/officeDocument/2006/customXml" ds:itemID="{7172DBAD-4A49-43B0-A186-4EFC17CFBB64}">
+<ds:datastoreItem xmlns:ds="http://schemas.openxmlformats.org/officeDocument/2006/customXml" ds:itemID="{F3898FBB-BD65-534C-A4B5-EC07E6C9E164}">
   <ds:schemaRefs>
     <ds:schemaRef ds:uri="http://schemas.openxmlformats.org/officeDocument/2006/bibliography"/>
   </ds:schemaRefs>
